--- a/Отчёт.docx
+++ b/Отчёт.docx
@@ -3,26 +3,50 @@
 <w:document xmlns:wpc="http://schemas.microsoft.com/office/word/2010/wordprocessingCanvas" xmlns:mc="http://schemas.openxmlformats.org/markup-compatibility/2006" xmlns:o="urn:schemas-microsoft-com:office:office" xmlns:r="http://schemas.openxmlformats.org/officeDocument/2006/relationships" xmlns:m="http://schemas.openxmlformats.org/officeDocument/2006/math" xmlns:v="urn:schemas-microsoft-com:vml" xmlns:wp14="http://schemas.microsoft.com/office/word/2010/wordprocessingDrawing" xmlns:wp="http://schemas.openxmlformats.org/drawingml/2006/wordprocessingDrawing" xmlns:w10="urn:schemas-microsoft-com:office:word" xmlns:w="http://schemas.openxmlformats.org/wordprocessingml/2006/main" xmlns:w14="http://schemas.microsoft.com/office/word/2010/wordml" xmlns:w15="http://schemas.microsoft.com/office/word/2012/wordml" xmlns:wpg="http://schemas.microsoft.com/office/word/2010/wordprocessingGroup" xmlns:wpi="http://schemas.microsoft.com/office/word/2010/wordprocessingInk" xmlns:wne="http://schemas.microsoft.com/office/word/2006/wordml" xmlns:wps="http://schemas.microsoft.com/office/word/2010/wordprocessingShape" mc:Ignorable="w14 w15 wp14">
   <w:body>
     <w:p>
-      <w:r>
+      <w:pPr>
+        <w:spacing w:line="240" w:lineRule="auto"/>
+        <w:jc w:val="center"/>
+      </w:pPr>
+      <w:r>
+        <w:br w:type="page"/>
+      </w:r>
+      <w:r>
+        <w:lastRenderedPageBreak/>
         <w:t>МИНИСТЕРСТВО НАУКИ И ВЫСШЕГО ОБРАЗОВАНИЯ РФ</w:t>
       </w:r>
     </w:p>
     <w:p>
+      <w:pPr>
+        <w:spacing w:line="240" w:lineRule="auto"/>
+        <w:jc w:val="center"/>
+      </w:pPr>
       <w:r>
         <w:t>федеральное государственное автономное образовательное учреждение высшего образования</w:t>
       </w:r>
     </w:p>
     <w:p>
+      <w:pPr>
+        <w:spacing w:line="240" w:lineRule="auto"/>
+        <w:jc w:val="center"/>
+      </w:pPr>
       <w:r>
         <w:t>«Санкт–Петербургский государственный университет</w:t>
       </w:r>
     </w:p>
     <w:p>
+      <w:pPr>
+        <w:spacing w:line="240" w:lineRule="auto"/>
+        <w:jc w:val="center"/>
+      </w:pPr>
       <w:r>
         <w:t>аэрокосмического приборостроения»</w:t>
       </w:r>
     </w:p>
     <w:p>
+      <w:pPr>
+        <w:spacing w:line="240" w:lineRule="auto"/>
+        <w:jc w:val="center"/>
+      </w:pPr>
       <w:r>
         <w:t>ФАКУЛЬТЕТ СРЕДНЕГО ПРОФЕССИОНАЛЬНОГО ОБРАЗОВАНИЯ</w:t>
       </w:r>
@@ -30,132 +54,84 @@
     <w:p>
       <w:pPr>
         <w:pStyle w:val="1"/>
-        <w:rPr>
-          <w:rFonts w:eastAsia="Calibri"/>
+        <w:spacing w:line="240" w:lineRule="auto"/>
+        <w:ind w:left="0"/>
+        <w:jc w:val="center"/>
+        <w:rPr>
+          <w:rFonts w:eastAsia="Calibri" w:cs="Times New Roman"/>
+          <w:b w:val="0"/>
+          <w:bCs w:val="0"/>
         </w:rPr>
       </w:pPr>
     </w:p>
     <w:p>
       <w:pPr>
         <w:pStyle w:val="1"/>
-        <w:rPr>
-          <w:rFonts w:eastAsia="Calibri"/>
+        <w:spacing w:line="240" w:lineRule="auto"/>
+        <w:ind w:left="0"/>
+        <w:jc w:val="center"/>
+        <w:rPr>
+          <w:rFonts w:eastAsia="Calibri" w:cs="Times New Roman"/>
+          <w:b w:val="0"/>
+          <w:bCs w:val="0"/>
         </w:rPr>
       </w:pPr>
     </w:p>
     <w:p>
       <w:pPr>
         <w:pStyle w:val="1"/>
-        <w:rPr>
-          <w:rFonts w:eastAsia="Calibri"/>
+        <w:spacing w:line="240" w:lineRule="auto"/>
+        <w:ind w:left="0"/>
+        <w:jc w:val="center"/>
+        <w:rPr>
+          <w:rFonts w:eastAsia="Calibri" w:cs="Times New Roman"/>
+          <w:b w:val="0"/>
+          <w:bCs w:val="0"/>
         </w:rPr>
       </w:pPr>
     </w:p>
     <w:p>
-      <w:r>
+      <w:pPr>
+        <w:spacing w:line="276" w:lineRule="auto"/>
+        <w:rPr>
+          <w:sz w:val="24"/>
+        </w:rPr>
+      </w:pPr>
+      <w:r>
+        <w:rPr>
+          <w:sz w:val="24"/>
+        </w:rPr>
         <w:t xml:space="preserve">ОТЧЕТ О ПРАКТИКЕ </w:t>
-      </w:r>
-    </w:p>
-    <w:p>
-      <w:r>
-        <w:t>ЗАЩИЩЕН С ОЦЕНКОЙ</w:t>
       </w:r>
     </w:p>
     <w:p>
       <w:pPr>
-        <w:rPr>
-          <w:b/>
-          <w:bCs/>
+        <w:spacing w:line="276" w:lineRule="auto"/>
+        <w:rPr>
+          <w:sz w:val="24"/>
         </w:rPr>
       </w:pPr>
       <w:r>
-        <w:t>РУКОВОДИТЕЛЬ</w:t>
+        <w:rPr>
+          <w:sz w:val="24"/>
+        </w:rPr>
+        <w:t>ЗАЩИЩЕН С ОЦЕНКОЙ</w:t>
       </w:r>
     </w:p>
     <w:p>
       <w:pPr>
-        <w:pStyle w:val="1"/>
-        <w:jc w:val="right"/>
-        <w:rPr>
-          <w:rFonts w:eastAsia="Calibri"/>
+        <w:spacing w:line="276" w:lineRule="auto"/>
+        <w:rPr>
+          <w:b/>
+          <w:bCs/>
         </w:rPr>
       </w:pPr>
       <w:r>
         <w:rPr>
-          <w:rFonts w:eastAsia="Calibri"/>
-        </w:rPr>
-        <w:tab/>
-      </w:r>
-      <w:r>
-        <w:rPr>
-          <w:rFonts w:eastAsia="Calibri"/>
-        </w:rPr>
-        <w:tab/>
-      </w:r>
-      <w:r>
-        <w:rPr>
-          <w:rFonts w:eastAsia="Calibri"/>
-        </w:rPr>
-        <w:tab/>
-      </w:r>
-      <w:r>
-        <w:rPr>
-          <w:rFonts w:eastAsia="Calibri"/>
-        </w:rPr>
-        <w:tab/>
-      </w:r>
-      <w:r>
-        <w:rPr>
-          <w:rFonts w:eastAsia="Calibri"/>
-        </w:rPr>
-        <w:tab/>
-      </w:r>
-      <w:r>
-        <w:rPr>
-          <w:rFonts w:eastAsia="Calibri"/>
-        </w:rPr>
-        <w:tab/>
-      </w:r>
-      <w:r>
-        <w:rPr>
-          <w:rFonts w:eastAsia="Calibri"/>
-        </w:rPr>
-        <w:tab/>
-      </w:r>
-      <w:r>
-        <w:rPr>
-          <w:rFonts w:eastAsia="Calibri"/>
-        </w:rPr>
-        <w:tab/>
-      </w:r>
-      <w:r>
-        <w:rPr>
-          <w:rFonts w:eastAsia="Calibri"/>
-        </w:rPr>
-        <w:tab/>
-      </w:r>
-      <w:r>
-        <w:rPr>
-          <w:rFonts w:eastAsia="Calibri"/>
-        </w:rPr>
-        <w:tab/>
-      </w:r>
-      <w:proofErr w:type="spellStart"/>
-      <w:r>
-        <w:rPr>
-          <w:rFonts w:eastAsia="Calibri"/>
-          <w:highlight w:val="yellow"/>
-        </w:rPr>
-        <w:t>И.Г.</w:t>
-      </w:r>
-      <w:r>
-        <w:rPr>
-          <w:rFonts w:eastAsia="Calibri"/>
-          <w:highlight w:val="yellow"/>
-        </w:rPr>
-        <w:t>Бартасевич</w:t>
-      </w:r>
-      <w:proofErr w:type="spellEnd"/>
+          <w:sz w:val="24"/>
+        </w:rPr>
+        <w:t>РУКОВОДИТЕЛЬ</w:t>
+      </w:r>
     </w:p>
     <w:tbl>
       <w:tblPr>
@@ -192,13 +168,25 @@
           <w:p>
             <w:pPr>
               <w:pStyle w:val="1"/>
+              <w:rPr>
+                <w:rFonts w:cs="Times New Roman"/>
+              </w:rPr>
             </w:pPr>
           </w:p>
           <w:p>
             <w:pPr>
               <w:pStyle w:val="1"/>
+              <w:rPr>
+                <w:rFonts w:cs="Times New Roman"/>
+                <w:b w:val="0"/>
+              </w:rPr>
             </w:pPr>
             <w:r>
+              <w:rPr>
+                <w:rFonts w:cs="Times New Roman"/>
+                <w:b w:val="0"/>
+                <w:sz w:val="24"/>
+              </w:rPr>
               <w:t>преподаватель</w:t>
             </w:r>
           </w:p>
@@ -217,6 +205,9 @@
           <w:p>
             <w:pPr>
               <w:pStyle w:val="1"/>
+              <w:rPr>
+                <w:rFonts w:cs="Times New Roman"/>
+              </w:rPr>
             </w:pPr>
           </w:p>
         </w:tc>
@@ -233,6 +224,9 @@
           <w:p>
             <w:pPr>
               <w:pStyle w:val="1"/>
+              <w:rPr>
+                <w:rFonts w:cs="Times New Roman"/>
+              </w:rPr>
             </w:pPr>
           </w:p>
         </w:tc>
@@ -250,6 +244,9 @@
           <w:p>
             <w:pPr>
               <w:pStyle w:val="1"/>
+              <w:rPr>
+                <w:rFonts w:cs="Times New Roman"/>
+              </w:rPr>
             </w:pPr>
           </w:p>
         </w:tc>
@@ -266,17 +263,27 @@
           <w:p>
             <w:pPr>
               <w:pStyle w:val="1"/>
+              <w:ind w:left="0"/>
+              <w:jc w:val="center"/>
+              <w:rPr>
+                <w:rFonts w:cs="Times New Roman"/>
+                <w:b w:val="0"/>
+              </w:rPr>
             </w:pPr>
             <w:r>
               <w:rPr>
-                <w:highlight w:val="yellow"/>
+                <w:rFonts w:cs="Times New Roman"/>
+                <w:b w:val="0"/>
+                <w:sz w:val="24"/>
               </w:rPr>
               <w:t xml:space="preserve">У.С. </w:t>
             </w:r>
             <w:proofErr w:type="spellStart"/>
             <w:r>
               <w:rPr>
-                <w:highlight w:val="yellow"/>
+                <w:rFonts w:cs="Times New Roman"/>
+                <w:b w:val="0"/>
+                <w:sz w:val="24"/>
               </w:rPr>
               <w:t>Опалева</w:t>
             </w:r>
@@ -307,7 +314,16 @@
             <w:vAlign w:val="center"/>
           </w:tcPr>
           <w:p>
+            <w:pPr>
+              <w:jc w:val="center"/>
+              <w:rPr>
+                <w:sz w:val="20"/>
+              </w:rPr>
+            </w:pPr>
             <w:r>
+              <w:rPr>
+                <w:sz w:val="20"/>
+              </w:rPr>
               <w:t>должность, уч. Степень, звание</w:t>
             </w:r>
           </w:p>
@@ -323,7 +339,14 @@
             </w:tcBorders>
             <w:vAlign w:val="center"/>
           </w:tcPr>
-          <w:p/>
+          <w:p>
+            <w:pPr>
+              <w:jc w:val="center"/>
+              <w:rPr>
+                <w:sz w:val="20"/>
+              </w:rPr>
+            </w:pPr>
+          </w:p>
         </w:tc>
         <w:tc>
           <w:tcPr>
@@ -337,7 +360,16 @@
             <w:vAlign w:val="center"/>
           </w:tcPr>
           <w:p>
+            <w:pPr>
+              <w:jc w:val="center"/>
+              <w:rPr>
+                <w:sz w:val="20"/>
+              </w:rPr>
+            </w:pPr>
             <w:r>
+              <w:rPr>
+                <w:sz w:val="20"/>
+              </w:rPr>
               <w:t>подпись, дата</w:t>
             </w:r>
           </w:p>
@@ -353,7 +385,14 @@
             </w:tcBorders>
             <w:vAlign w:val="center"/>
           </w:tcPr>
-          <w:p/>
+          <w:p>
+            <w:pPr>
+              <w:jc w:val="center"/>
+              <w:rPr>
+                <w:sz w:val="20"/>
+              </w:rPr>
+            </w:pPr>
+          </w:p>
         </w:tc>
         <w:tc>
           <w:tcPr>
@@ -367,7 +406,16 @@
             <w:vAlign w:val="center"/>
           </w:tcPr>
           <w:p>
+            <w:pPr>
+              <w:jc w:val="center"/>
+              <w:rPr>
+                <w:sz w:val="20"/>
+              </w:rPr>
+            </w:pPr>
             <w:r>
+              <w:rPr>
+                <w:sz w:val="20"/>
+              </w:rPr>
               <w:t>инициалы, фамилия</w:t>
             </w:r>
           </w:p>
@@ -377,16 +425,27 @@
     <w:p>
       <w:pPr>
         <w:pStyle w:val="1"/>
-        <w:rPr>
-          <w:rFonts w:eastAsia="Calibri"/>
+        <w:spacing w:line="240" w:lineRule="auto"/>
+        <w:ind w:left="0"/>
+        <w:jc w:val="center"/>
+        <w:rPr>
+          <w:rFonts w:eastAsia="Calibri" w:cs="Times New Roman"/>
+          <w:b w:val="0"/>
+          <w:bCs w:val="0"/>
+          <w:sz w:val="20"/>
         </w:rPr>
       </w:pPr>
     </w:p>
     <w:p>
       <w:pPr>
         <w:pStyle w:val="1"/>
-        <w:rPr>
-          <w:rFonts w:eastAsia="Calibri"/>
+        <w:spacing w:line="240" w:lineRule="auto"/>
+        <w:ind w:left="0"/>
+        <w:jc w:val="center"/>
+        <w:rPr>
+          <w:rFonts w:eastAsia="Calibri" w:cs="Times New Roman"/>
+          <w:b w:val="0"/>
+          <w:bCs w:val="0"/>
         </w:rPr>
       </w:pPr>
     </w:p>
@@ -415,11 +474,17 @@
             </w:tcBorders>
           </w:tcPr>
           <w:p>
+            <w:pPr>
+              <w:jc w:val="center"/>
+            </w:pPr>
             <w:r>
               <w:t>ОТЧЕТ О УЧЕБНОЙ ПРАКТИКЕ</w:t>
             </w:r>
           </w:p>
           <w:p>
+            <w:pPr>
+              <w:jc w:val="center"/>
+            </w:pPr>
             <w:r>
               <w:t>ПО ПРОГРАММИРОВАНИЮ</w:t>
             </w:r>
@@ -427,6 +492,10 @@
           <w:p>
             <w:pPr>
               <w:pStyle w:val="a3"/>
+              <w:rPr>
+                <w:sz w:val="24"/>
+                <w:szCs w:val="24"/>
+              </w:rPr>
             </w:pPr>
           </w:p>
         </w:tc>
@@ -447,44 +516,113 @@
             </w:tcBorders>
           </w:tcPr>
           <w:p>
+            <w:pPr>
+              <w:jc w:val="center"/>
+              <w:rPr>
+                <w:sz w:val="24"/>
+              </w:rPr>
+            </w:pPr>
             <w:r>
+              <w:rPr>
+                <w:sz w:val="24"/>
+              </w:rPr>
               <w:t>В СОСТАВЕ ПРОФЕССИОНАЛЬНОГО МОДУЛЯ</w:t>
             </w:r>
           </w:p>
           <w:p>
+            <w:pPr>
+              <w:jc w:val="center"/>
+              <w:rPr>
+                <w:sz w:val="24"/>
+              </w:rPr>
+            </w:pPr>
             <w:r>
+              <w:rPr>
+                <w:sz w:val="24"/>
+                <w:u w:val="single"/>
+              </w:rPr>
               <w:t xml:space="preserve">     </w:t>
             </w:r>
             <w:proofErr w:type="gramStart"/>
             <w:r>
+              <w:rPr>
+                <w:sz w:val="24"/>
+                <w:u w:val="single"/>
+              </w:rPr>
               <w:t>ПМ.01  РАЗРАБОТКА</w:t>
             </w:r>
             <w:proofErr w:type="gramEnd"/>
             <w:r>
+              <w:rPr>
+                <w:sz w:val="24"/>
+                <w:u w:val="single"/>
+              </w:rPr>
               <w:t xml:space="preserve"> МОДУЛЕЙ ПРОГРАММНОГО ОБЕСПЕЧЕНИЯ</w:t>
             </w:r>
             <w:r>
+              <w:rPr>
+                <w:sz w:val="24"/>
+              </w:rPr>
               <w:t>____</w:t>
             </w:r>
           </w:p>
           <w:p>
+            <w:pPr>
+              <w:jc w:val="center"/>
+              <w:rPr>
+                <w:sz w:val="24"/>
+              </w:rPr>
+            </w:pPr>
             <w:r>
+              <w:rPr>
+                <w:sz w:val="24"/>
+              </w:rPr>
               <w:t>____________</w:t>
             </w:r>
             <w:r>
+              <w:rPr>
+                <w:sz w:val="24"/>
+                <w:u w:val="single"/>
+              </w:rPr>
               <w:t>ДЛЯ КОМПЬЮТЕРНЫХ СИСТЕМ</w:t>
             </w:r>
             <w:r>
+              <w:rPr>
+                <w:sz w:val="24"/>
+              </w:rPr>
               <w:t>_________</w:t>
             </w:r>
           </w:p>
           <w:p>
+            <w:pPr>
+              <w:jc w:val="center"/>
+              <w:rPr>
+                <w:i/>
+                <w:sz w:val="20"/>
+                <w:szCs w:val="20"/>
+              </w:rPr>
+            </w:pPr>
             <w:r>
+              <w:rPr>
+                <w:i/>
+                <w:sz w:val="20"/>
+                <w:szCs w:val="20"/>
+              </w:rPr>
               <w:t>код и наименование профессионального модуля</w:t>
             </w:r>
           </w:p>
           <w:p>
+            <w:pPr>
+              <w:spacing w:before="240"/>
+              <w:jc w:val="center"/>
+              <w:rPr>
+                <w:u w:val="single"/>
+              </w:rPr>
+            </w:pPr>
             <w:r>
+              <w:rPr>
+                <w:u w:val="single"/>
+              </w:rPr>
               <w:t>МДК 01.01 Разработка программных модулей</w:t>
             </w:r>
           </w:p>
@@ -498,13 +636,25 @@
     <w:p>
       <w:pPr>
         <w:pStyle w:val="1"/>
-        <w:rPr>
-          <w:rFonts w:eastAsia="Calibri"/>
+        <w:spacing w:line="240" w:lineRule="auto"/>
+        <w:ind w:left="0"/>
+        <w:rPr>
+          <w:rFonts w:eastAsia="Calibri" w:cs="Times New Roman"/>
+          <w:b w:val="0"/>
+          <w:bCs w:val="0"/>
         </w:rPr>
       </w:pPr>
     </w:p>
     <w:p>
-      <w:r>
+      <w:pPr>
+        <w:rPr>
+          <w:sz w:val="24"/>
+        </w:rPr>
+      </w:pPr>
+      <w:r>
+        <w:rPr>
+          <w:sz w:val="24"/>
+        </w:rPr>
         <w:t>ОТЧЕТ ВЫПОЛНИЛ</w:t>
       </w:r>
     </w:p>
@@ -535,7 +685,15 @@
             <w:vAlign w:val="center"/>
           </w:tcPr>
           <w:p>
+            <w:pPr>
+              <w:rPr>
+                <w:sz w:val="24"/>
+              </w:rPr>
+            </w:pPr>
             <w:r>
+              <w:rPr>
+                <w:sz w:val="24"/>
+              </w:rPr>
               <w:t>СТУДЕНТ ГР. №</w:t>
             </w:r>
           </w:p>
@@ -551,7 +709,15 @@
             </w:tcBorders>
           </w:tcPr>
           <w:p>
+            <w:pPr>
+              <w:rPr>
+                <w:sz w:val="24"/>
+              </w:rPr>
+            </w:pPr>
             <w:r>
+              <w:rPr>
+                <w:sz w:val="24"/>
+              </w:rPr>
               <w:t>С021</w:t>
             </w:r>
           </w:p>
@@ -567,7 +733,13 @@
             </w:tcBorders>
             <w:vAlign w:val="center"/>
           </w:tcPr>
-          <w:p/>
+          <w:p>
+            <w:pPr>
+              <w:rPr>
+                <w:sz w:val="24"/>
+              </w:rPr>
+            </w:pPr>
+          </w:p>
         </w:tc>
         <w:tc>
           <w:tcPr>
@@ -580,7 +752,13 @@
             </w:tcBorders>
             <w:vAlign w:val="center"/>
           </w:tcPr>
-          <w:p/>
+          <w:p>
+            <w:pPr>
+              <w:rPr>
+                <w:sz w:val="24"/>
+              </w:rPr>
+            </w:pPr>
+          </w:p>
         </w:tc>
         <w:tc>
           <w:tcPr>
@@ -593,7 +771,13 @@
             </w:tcBorders>
             <w:vAlign w:val="center"/>
           </w:tcPr>
-          <w:p/>
+          <w:p>
+            <w:pPr>
+              <w:rPr>
+                <w:sz w:val="24"/>
+              </w:rPr>
+            </w:pPr>
+          </w:p>
         </w:tc>
         <w:tc>
           <w:tcPr>
@@ -607,11 +791,18 @@
             <w:vAlign w:val="center"/>
           </w:tcPr>
           <w:p>
+            <w:pPr>
+              <w:jc w:val="center"/>
+              <w:rPr>
+                <w:sz w:val="24"/>
+                <w:lang w:val="en-US"/>
+              </w:rPr>
+            </w:pPr>
             <w:r>
               <w:rPr>
-                <w:highlight w:val="yellow"/>
+                <w:sz w:val="24"/>
               </w:rPr>
-              <w:t>И.И. Иванов</w:t>
+              <w:t>В.Д. Панков</w:t>
             </w:r>
           </w:p>
         </w:tc>
@@ -628,7 +819,12 @@
             </w:tcBorders>
             <w:vAlign w:val="center"/>
           </w:tcPr>
-          <w:p/>
+          <w:p>
+            <w:pPr>
+              <w:spacing w:after="200" w:line="276" w:lineRule="auto"/>
+              <w:jc w:val="left"/>
+            </w:pPr>
+          </w:p>
         </w:tc>
         <w:tc>
           <w:tcPr>
@@ -640,7 +836,12 @@
               <w:right w:val="nil"/>
             </w:tcBorders>
           </w:tcPr>
-          <w:p/>
+          <w:p>
+            <w:pPr>
+              <w:spacing w:after="200" w:line="276" w:lineRule="auto"/>
+              <w:jc w:val="left"/>
+            </w:pPr>
+          </w:p>
         </w:tc>
         <w:tc>
           <w:tcPr>
@@ -653,7 +854,12 @@
             </w:tcBorders>
             <w:vAlign w:val="center"/>
           </w:tcPr>
-          <w:p/>
+          <w:p>
+            <w:pPr>
+              <w:spacing w:after="200" w:line="276" w:lineRule="auto"/>
+              <w:jc w:val="left"/>
+            </w:pPr>
+          </w:p>
         </w:tc>
         <w:tc>
           <w:tcPr>
@@ -667,7 +873,16 @@
             <w:vAlign w:val="center"/>
           </w:tcPr>
           <w:p>
+            <w:pPr>
+              <w:jc w:val="center"/>
+              <w:rPr>
+                <w:sz w:val="20"/>
+              </w:rPr>
+            </w:pPr>
             <w:r>
+              <w:rPr>
+                <w:sz w:val="20"/>
+              </w:rPr>
               <w:t>подпись, дата</w:t>
             </w:r>
           </w:p>
@@ -683,7 +898,14 @@
             </w:tcBorders>
             <w:vAlign w:val="center"/>
           </w:tcPr>
-          <w:p/>
+          <w:p>
+            <w:pPr>
+              <w:jc w:val="center"/>
+              <w:rPr>
+                <w:sz w:val="20"/>
+              </w:rPr>
+            </w:pPr>
+          </w:p>
         </w:tc>
         <w:tc>
           <w:tcPr>
@@ -697,89 +919,193 @@
             <w:vAlign w:val="center"/>
           </w:tcPr>
           <w:p>
+            <w:pPr>
+              <w:jc w:val="center"/>
+              <w:rPr>
+                <w:sz w:val="20"/>
+              </w:rPr>
+            </w:pPr>
             <w:r>
+              <w:rPr>
+                <w:sz w:val="20"/>
+              </w:rPr>
               <w:t>инициалы, фамилия</w:t>
             </w:r>
           </w:p>
         </w:tc>
       </w:tr>
     </w:tbl>
-    <w:p/>
-    <w:p/>
-    <w:p/>
     <w:p>
-      <w:r>
-        <w:t>Санкт-Петербург 202</w:t>
-      </w:r>
-      <w:r>
-        <w:t>2</w:t>
-      </w:r>
+      <w:pPr>
+        <w:spacing w:after="200" w:line="276" w:lineRule="auto"/>
+        <w:jc w:val="left"/>
+      </w:pPr>
     </w:p>
     <w:p>
-      <w:r>
-        <w:br w:type="page"/>
-      </w:r>
+      <w:pPr>
+        <w:rPr>
+          <w:sz w:val="24"/>
+        </w:rPr>
+      </w:pPr>
     </w:p>
     <w:p>
-      <w:r>
+      <w:pPr>
+        <w:jc w:val="center"/>
+        <w:rPr>
+          <w:sz w:val="24"/>
+        </w:rPr>
+      </w:pPr>
+      <w:r>
+        <w:rPr>
+          <w:sz w:val="24"/>
+        </w:rPr>
+        <w:t>Санкт-Петербург 202</w:t>
+      </w:r>
+      <w:r>
+        <w:rPr>
+          <w:sz w:val="24"/>
+        </w:rPr>
+        <w:t>2</w:t>
+      </w:r>
+    </w:p>
+    <w:p>
+      <w:pPr>
+        <w:spacing w:line="276" w:lineRule="auto"/>
+        <w:jc w:val="center"/>
+        <w:rPr>
+          <w:sz w:val="24"/>
+        </w:rPr>
+      </w:pPr>
+      <w:r>
+        <w:rPr>
+          <w:sz w:val="24"/>
+        </w:rPr>
         <w:lastRenderedPageBreak/>
         <w:t>ИНДИВИДУАЛЬНОЕ ЗАДАНИЕ</w:t>
       </w:r>
     </w:p>
-    <w:p/>
     <w:p>
-      <w:r>
-        <w:t xml:space="preserve">на прохождение </w:t>
-      </w:r>
-      <w:r>
-        <w:rPr>
-          <w:u w:val="single"/>
-        </w:rPr>
-        <w:t>учебной</w:t>
-      </w:r>
-      <w:r>
-        <w:t xml:space="preserve"> практики по программированию</w:t>
-      </w:r>
+      <w:pPr>
+        <w:spacing w:line="276" w:lineRule="auto"/>
+        <w:rPr>
+          <w:sz w:val="24"/>
+        </w:rPr>
+      </w:pPr>
     </w:p>
     <w:p>
-      <w:r>
-        <w:t>обучающегося по специальности 09.02.07 Информационные системы и программирование</w:t>
+      <w:pPr>
+        <w:spacing w:line="276" w:lineRule="auto"/>
+        <w:jc w:val="center"/>
+        <w:rPr>
+          <w:sz w:val="24"/>
+        </w:rPr>
+      </w:pPr>
+      <w:r>
+        <w:rPr>
+          <w:sz w:val="24"/>
+        </w:rPr>
+        <w:t xml:space="preserve">на прохождение </w:t>
+      </w:r>
+      <w:r>
+        <w:rPr>
+          <w:sz w:val="24"/>
+          <w:u w:val="single"/>
+        </w:rPr>
+        <w:t>учебной</w:t>
+      </w:r>
+      <w:r>
+        <w:rPr>
+          <w:sz w:val="24"/>
+        </w:rPr>
+        <w:t xml:space="preserve"> практики по программированию</w:t>
       </w:r>
     </w:p>
     <w:p>
-      <w:r>
-        <w:t xml:space="preserve">                                                            </w:t>
-      </w:r>
-      <w:r>
-        <w:tab/>
-      </w:r>
-      <w:r>
-        <w:rPr>
-          <w:sz w:val="20"/>
-        </w:rPr>
-        <w:t>код и наименование специальности</w:t>
+      <w:pPr>
+        <w:spacing w:line="276" w:lineRule="auto"/>
+        <w:rPr>
+          <w:sz w:val="24"/>
+        </w:rPr>
+      </w:pPr>
+      <w:r>
+        <w:rPr>
+          <w:sz w:val="24"/>
+        </w:rPr>
+        <w:t xml:space="preserve">обучающегося по специальности </w:t>
+      </w:r>
+      <w:r>
+        <w:rPr>
+          <w:sz w:val="24"/>
+          <w:u w:val="single"/>
+        </w:rPr>
+        <w:t>09.02.07 Информационные системы и программирование</w:t>
       </w:r>
     </w:p>
-    <w:p/>
     <w:p>
       <w:pPr>
-        <w:rPr>
+        <w:spacing w:line="276" w:lineRule="auto"/>
+        <w:rPr>
+          <w:sz w:val="24"/>
+        </w:rPr>
+      </w:pPr>
+      <w:r>
+        <w:rPr>
+          <w:sz w:val="24"/>
+        </w:rPr>
+        <w:t xml:space="preserve">                                                            </w:t>
+      </w:r>
+      <w:r>
+        <w:rPr>
+          <w:sz w:val="24"/>
+        </w:rPr>
+        <w:tab/>
+      </w:r>
+      <w:r>
+        <w:rPr>
+          <w:sz w:val="20"/>
+        </w:rPr>
+        <w:t>код и наименование специальности</w:t>
+      </w:r>
+    </w:p>
+    <w:p>
+      <w:pPr>
+        <w:spacing w:line="276" w:lineRule="auto"/>
+        <w:rPr>
+          <w:sz w:val="24"/>
+        </w:rPr>
+      </w:pPr>
+    </w:p>
+    <w:p>
+      <w:pPr>
+        <w:spacing w:line="276" w:lineRule="auto"/>
+        <w:rPr>
+          <w:sz w:val="24"/>
           <w:u w:val="single"/>
         </w:rPr>
       </w:pPr>
       <w:r>
+        <w:rPr>
+          <w:sz w:val="24"/>
+        </w:rPr>
         <w:t>1.</w:t>
       </w:r>
       <w:r>
+        <w:rPr>
+          <w:sz w:val="24"/>
+        </w:rPr>
         <w:tab/>
         <w:t xml:space="preserve">Фамилия, имя, отчество </w:t>
       </w:r>
       <w:proofErr w:type="gramStart"/>
       <w:r>
+        <w:rPr>
+          <w:sz w:val="24"/>
+        </w:rPr>
         <w:t xml:space="preserve">обучающегося: </w:t>
       </w:r>
       <w:r>
         <w:rPr>
+          <w:sz w:val="24"/>
           <w:u w:val="single"/>
         </w:rPr>
         <w:t xml:space="preserve">  </w:t>
@@ -787,154 +1113,362 @@
       <w:proofErr w:type="gramEnd"/>
       <w:r>
         <w:rPr>
+          <w:sz w:val="24"/>
+          <w:highlight w:val="yellow"/>
           <w:u w:val="single"/>
         </w:rPr>
-        <w:t>Панков Василий Дмитриевич</w:t>
-      </w:r>
-      <w:r>
-        <w:rPr>
+        <w:t>Иванов Иван Иванович</w:t>
+      </w:r>
+      <w:r>
+        <w:rPr>
+          <w:sz w:val="24"/>
           <w:u w:val="single"/>
         </w:rPr>
         <w:t xml:space="preserve">   </w:t>
       </w:r>
     </w:p>
     <w:p>
-      <w:r>
+      <w:pPr>
+        <w:spacing w:line="276" w:lineRule="auto"/>
+        <w:rPr>
+          <w:sz w:val="24"/>
+        </w:rPr>
+      </w:pPr>
+      <w:r>
+        <w:rPr>
+          <w:sz w:val="24"/>
+        </w:rPr>
         <w:t>2.</w:t>
       </w:r>
       <w:r>
+        <w:rPr>
+          <w:sz w:val="24"/>
+        </w:rPr>
         <w:tab/>
-        <w:t>Группа: С</w:t>
-      </w:r>
-      <w:r>
+        <w:t xml:space="preserve">Группа: </w:t>
+      </w:r>
+      <w:r>
+        <w:rPr>
+          <w:sz w:val="24"/>
+          <w:u w:val="single"/>
+        </w:rPr>
+        <w:t>С</w:t>
+      </w:r>
+      <w:r>
+        <w:rPr>
+          <w:sz w:val="24"/>
+          <w:u w:val="single"/>
+        </w:rPr>
         <w:t>0</w:t>
       </w:r>
       <w:r>
-        <w:t>21 Сроки проведения практики: с «08» июня 202</w:t>
-      </w:r>
-      <w:r>
+        <w:rPr>
+          <w:sz w:val="24"/>
+          <w:u w:val="single"/>
+        </w:rPr>
+        <w:t>21</w:t>
+      </w:r>
+      <w:r>
+        <w:rPr>
+          <w:sz w:val="24"/>
+        </w:rPr>
+        <w:t xml:space="preserve"> Сроки проведения практики: </w:t>
+      </w:r>
+      <w:r>
+        <w:rPr>
+          <w:sz w:val="24"/>
+          <w:u w:val="single"/>
+        </w:rPr>
+        <w:t>с «08» июня 202</w:t>
+      </w:r>
+      <w:r>
+        <w:rPr>
+          <w:sz w:val="24"/>
+          <w:u w:val="single"/>
+        </w:rPr>
         <w:t>2</w:t>
       </w:r>
       <w:r>
+        <w:rPr>
+          <w:sz w:val="24"/>
+          <w:u w:val="single"/>
+        </w:rPr>
         <w:t xml:space="preserve"> г. по «28» июня 202</w:t>
       </w:r>
       <w:r>
+        <w:rPr>
+          <w:sz w:val="24"/>
+          <w:u w:val="single"/>
+        </w:rPr>
         <w:t>2</w:t>
       </w:r>
       <w:r>
+        <w:rPr>
+          <w:sz w:val="24"/>
+          <w:u w:val="single"/>
+        </w:rPr>
         <w:t xml:space="preserve"> г.</w:t>
       </w:r>
     </w:p>
     <w:p>
-      <w:r>
+      <w:pPr>
+        <w:spacing w:line="276" w:lineRule="auto"/>
+        <w:rPr>
+          <w:sz w:val="24"/>
+        </w:rPr>
+      </w:pPr>
+      <w:r>
+        <w:rPr>
+          <w:sz w:val="24"/>
+        </w:rPr>
         <w:t>3.</w:t>
       </w:r>
       <w:r>
+        <w:rPr>
+          <w:sz w:val="24"/>
+        </w:rPr>
         <w:tab/>
         <w:t xml:space="preserve">Тема задания приобретение практического опыта, развитие общих и профессиональных компетенций по профессиональному модулю </w:t>
       </w:r>
     </w:p>
     <w:p>
-      <w:r>
+      <w:pPr>
+        <w:spacing w:line="276" w:lineRule="auto"/>
+        <w:rPr>
+          <w:sz w:val="24"/>
+          <w:u w:val="single"/>
+        </w:rPr>
+      </w:pPr>
+      <w:r>
+        <w:rPr>
+          <w:sz w:val="24"/>
+          <w:u w:val="single"/>
+        </w:rPr>
         <w:t xml:space="preserve">                    ПМ.01 РАЗРАБОТКА МОДУЛЕЙ</w:t>
       </w:r>
       <w:r>
+        <w:rPr>
+          <w:sz w:val="24"/>
+          <w:u w:val="single"/>
+        </w:rPr>
         <w:t xml:space="preserve"> ПРОГРАММНОГО ОБЕСПЕЧЕНИЯ______</w:t>
       </w:r>
     </w:p>
     <w:p>
-      <w:r>
+      <w:pPr>
+        <w:spacing w:line="276" w:lineRule="auto"/>
+        <w:rPr>
+          <w:sz w:val="24"/>
+        </w:rPr>
+      </w:pPr>
+      <w:r>
+        <w:rPr>
+          <w:sz w:val="24"/>
+        </w:rPr>
         <w:t>___________________________</w:t>
       </w:r>
       <w:r>
         <w:rPr>
+          <w:sz w:val="24"/>
           <w:u w:val="single"/>
         </w:rPr>
         <w:t>ДЛЯ КОМПЬЮТЕРНЫХ СИСТЕМ</w:t>
       </w:r>
       <w:r>
+        <w:rPr>
+          <w:sz w:val="24"/>
+        </w:rPr>
         <w:t>________________</w:t>
       </w:r>
       <w:r>
+        <w:rPr>
+          <w:sz w:val="24"/>
+        </w:rPr>
         <w:t>____</w:t>
       </w:r>
     </w:p>
     <w:p>
+      <w:pPr>
+        <w:spacing w:line="276" w:lineRule="auto"/>
+        <w:jc w:val="center"/>
+      </w:pPr>
       <w:r>
         <w:t>код и наименование профессионального модуля</w:t>
       </w:r>
     </w:p>
     <w:p>
-      <w:r>
+      <w:pPr>
+        <w:spacing w:line="276" w:lineRule="auto"/>
+        <w:rPr>
+          <w:sz w:val="24"/>
+        </w:rPr>
+      </w:pPr>
+      <w:r>
+        <w:rPr>
+          <w:sz w:val="24"/>
+          <w:u w:val="single"/>
+        </w:rPr>
         <w:t xml:space="preserve">                                         МДК 01.01 Разработка программных модулей</w:t>
       </w:r>
       <w:r>
+        <w:rPr>
+          <w:sz w:val="24"/>
+        </w:rPr>
         <w:t>__________________</w:t>
       </w:r>
     </w:p>
     <w:p>
-      <w:r>
+      <w:pPr>
+        <w:spacing w:line="276" w:lineRule="auto"/>
+        <w:rPr>
+          <w:sz w:val="24"/>
+        </w:rPr>
+      </w:pPr>
+      <w:r>
+        <w:rPr>
+          <w:sz w:val="24"/>
+        </w:rPr>
         <w:t>4.</w:t>
       </w:r>
       <w:r>
+        <w:rPr>
+          <w:sz w:val="24"/>
+        </w:rPr>
         <w:tab/>
         <w:t>Вопросы, подлежащие изучению:</w:t>
       </w:r>
     </w:p>
     <w:p>
-      <w:r>
+      <w:pPr>
+        <w:spacing w:line="276" w:lineRule="auto"/>
+        <w:ind w:firstLine="708"/>
+        <w:rPr>
+          <w:sz w:val="24"/>
+        </w:rPr>
+      </w:pPr>
+      <w:r>
+        <w:rPr>
+          <w:sz w:val="24"/>
+        </w:rPr>
         <w:t xml:space="preserve">1) Поиск слов в текстовом файле </w:t>
       </w:r>
     </w:p>
     <w:p>
-      <w:r>
+      <w:pPr>
+        <w:spacing w:line="276" w:lineRule="auto"/>
+        <w:rPr>
+          <w:sz w:val="24"/>
+        </w:rPr>
+      </w:pPr>
+      <w:r>
+        <w:rPr>
+          <w:sz w:val="24"/>
+        </w:rPr>
         <w:t xml:space="preserve">     </w:t>
       </w:r>
       <w:r>
+        <w:rPr>
+          <w:sz w:val="24"/>
+        </w:rPr>
         <w:tab/>
         <w:t>2) Автоматизация операций с файлами</w:t>
       </w:r>
     </w:p>
     <w:p>
-      <w:r>
+      <w:pPr>
+        <w:spacing w:line="276" w:lineRule="auto"/>
+        <w:rPr>
+          <w:sz w:val="24"/>
+        </w:rPr>
+      </w:pPr>
+      <w:r>
+        <w:rPr>
+          <w:sz w:val="24"/>
+        </w:rPr>
         <w:t xml:space="preserve">     </w:t>
       </w:r>
       <w:r>
+        <w:rPr>
+          <w:sz w:val="24"/>
+        </w:rPr>
         <w:tab/>
         <w:t>3) Создание обучающего приложения</w:t>
       </w:r>
     </w:p>
     <w:p>
-      <w:r>
+      <w:pPr>
+        <w:spacing w:line="276" w:lineRule="auto"/>
+        <w:ind w:left="705" w:hanging="705"/>
+        <w:rPr>
+          <w:sz w:val="24"/>
+        </w:rPr>
+      </w:pPr>
+      <w:r>
+        <w:rPr>
+          <w:sz w:val="24"/>
+        </w:rPr>
         <w:t>5.</w:t>
       </w:r>
       <w:r>
+        <w:rPr>
+          <w:sz w:val="24"/>
+        </w:rPr>
         <w:tab/>
         <w:t xml:space="preserve">Выполнение комплексных работ (разработка, отладка и тестирование программных модулей с помощью языков программирования C++, C# или </w:t>
       </w:r>
       <w:proofErr w:type="spellStart"/>
       <w:r>
+        <w:rPr>
+          <w:sz w:val="24"/>
+        </w:rPr>
         <w:t>Python</w:t>
       </w:r>
       <w:proofErr w:type="spellEnd"/>
       <w:r>
+        <w:rPr>
+          <w:sz w:val="24"/>
+        </w:rPr>
         <w:t xml:space="preserve">, подключаемых библиотек). </w:t>
       </w:r>
     </w:p>
     <w:p>
-      <w:r>
+      <w:pPr>
+        <w:spacing w:line="276" w:lineRule="auto"/>
+        <w:rPr>
+          <w:sz w:val="24"/>
+        </w:rPr>
+      </w:pPr>
+      <w:r>
+        <w:rPr>
+          <w:sz w:val="24"/>
+        </w:rPr>
         <w:t>6.</w:t>
       </w:r>
       <w:r>
+        <w:rPr>
+          <w:sz w:val="24"/>
+        </w:rPr>
         <w:tab/>
         <w:t>Содержание отчетной документации:</w:t>
       </w:r>
     </w:p>
     <w:p>
-      <w:r>
+      <w:pPr>
+        <w:spacing w:line="276" w:lineRule="auto"/>
+        <w:rPr>
+          <w:sz w:val="24"/>
+        </w:rPr>
+      </w:pPr>
+      <w:r>
+        <w:rPr>
+          <w:sz w:val="24"/>
+        </w:rPr>
         <w:t>6.1.1.</w:t>
       </w:r>
       <w:r>
+        <w:rPr>
+          <w:sz w:val="24"/>
+        </w:rPr>
         <w:tab/>
         <w:t>Отчёт, включающий в себя:</w:t>
       </w:r>
@@ -946,8 +1480,15 @@
           <w:ilvl w:val="0"/>
           <w:numId w:val="1"/>
         </w:numPr>
+        <w:spacing w:line="276" w:lineRule="auto"/>
+        <w:rPr>
+          <w:sz w:val="24"/>
+        </w:rPr>
       </w:pPr>
       <w:r>
+        <w:rPr>
+          <w:sz w:val="24"/>
+        </w:rPr>
         <w:t>титульный лист;</w:t>
       </w:r>
     </w:p>
@@ -958,8 +1499,15 @@
           <w:ilvl w:val="0"/>
           <w:numId w:val="1"/>
         </w:numPr>
+        <w:spacing w:line="276" w:lineRule="auto"/>
+        <w:rPr>
+          <w:sz w:val="24"/>
+        </w:rPr>
       </w:pPr>
       <w:r>
+        <w:rPr>
+          <w:sz w:val="24"/>
+        </w:rPr>
         <w:t>индивидуальное задание;</w:t>
       </w:r>
     </w:p>
@@ -970,9 +1518,15 @@
           <w:ilvl w:val="0"/>
           <w:numId w:val="1"/>
         </w:numPr>
+        <w:spacing w:line="276" w:lineRule="auto"/>
+        <w:rPr>
+          <w:sz w:val="24"/>
+        </w:rPr>
       </w:pPr>
       <w:r>
-        <w:lastRenderedPageBreak/>
+        <w:rPr>
+          <w:sz w:val="24"/>
+        </w:rPr>
         <w:t>материалы о выполнении индивидуального задания;</w:t>
       </w:r>
     </w:p>
@@ -983,59 +1537,139 @@
           <w:ilvl w:val="0"/>
           <w:numId w:val="1"/>
         </w:numPr>
+        <w:spacing w:line="276" w:lineRule="auto"/>
+        <w:rPr>
+          <w:sz w:val="24"/>
+        </w:rPr>
       </w:pPr>
       <w:r>
+        <w:rPr>
+          <w:sz w:val="24"/>
+        </w:rPr>
         <w:t xml:space="preserve">список использованных источников. </w:t>
       </w:r>
     </w:p>
     <w:p>
-      <w:r>
+      <w:pPr>
+        <w:spacing w:line="276" w:lineRule="auto"/>
+        <w:rPr>
+          <w:sz w:val="24"/>
+        </w:rPr>
+      </w:pPr>
+      <w:r>
+        <w:rPr>
+          <w:sz w:val="24"/>
+        </w:rPr>
         <w:t>6.1.2.</w:t>
       </w:r>
       <w:r>
+        <w:rPr>
+          <w:sz w:val="24"/>
+        </w:rPr>
         <w:tab/>
         <w:t>Дневник прохождения практики;</w:t>
       </w:r>
     </w:p>
     <w:p>
-      <w:r>
+      <w:pPr>
+        <w:spacing w:line="276" w:lineRule="auto"/>
+        <w:rPr>
+          <w:sz w:val="24"/>
+        </w:rPr>
+      </w:pPr>
+      <w:r>
+        <w:rPr>
+          <w:sz w:val="24"/>
+        </w:rPr>
         <w:t>6.1.3.</w:t>
       </w:r>
       <w:r>
+        <w:rPr>
+          <w:sz w:val="24"/>
+        </w:rPr>
         <w:tab/>
         <w:t>Аттестационный лист.</w:t>
       </w:r>
     </w:p>
     <w:p>
-      <w:r>
+      <w:pPr>
+        <w:spacing w:line="276" w:lineRule="auto"/>
+        <w:rPr>
+          <w:sz w:val="24"/>
+        </w:rPr>
+      </w:pPr>
+      <w:r>
+        <w:rPr>
+          <w:sz w:val="24"/>
+        </w:rPr>
         <w:t>7.</w:t>
       </w:r>
       <w:r>
+        <w:rPr>
+          <w:sz w:val="24"/>
+        </w:rPr>
         <w:tab/>
         <w:t>Срок представления отчета заместителю декана по учебно-производственной работе: «_____</w:t>
       </w:r>
       <w:proofErr w:type="gramStart"/>
       <w:r>
+        <w:rPr>
+          <w:sz w:val="24"/>
+        </w:rPr>
         <w:t>_»_</w:t>
       </w:r>
       <w:proofErr w:type="gramEnd"/>
       <w:r>
+        <w:rPr>
+          <w:sz w:val="24"/>
+        </w:rPr>
         <w:t>_____________202_ г.</w:t>
       </w:r>
     </w:p>
-    <w:p/>
-    <w:p/>
     <w:p>
-      <w:r>
+      <w:pPr>
+        <w:spacing w:line="276" w:lineRule="auto"/>
+      </w:pPr>
+    </w:p>
+    <w:p>
+      <w:pPr>
+        <w:spacing w:line="276" w:lineRule="auto"/>
+        <w:rPr>
+          <w:sz w:val="24"/>
+        </w:rPr>
+      </w:pPr>
+    </w:p>
+    <w:p>
+      <w:pPr>
+        <w:spacing w:line="276" w:lineRule="auto"/>
+        <w:rPr>
+          <w:bCs/>
+          <w:sz w:val="22"/>
+          <w:szCs w:val="22"/>
+        </w:rPr>
+      </w:pPr>
+      <w:r>
+        <w:rPr>
+          <w:sz w:val="24"/>
+        </w:rPr>
         <w:t>Руководител</w:t>
       </w:r>
       <w:r>
+        <w:rPr>
+          <w:sz w:val="24"/>
+        </w:rPr>
         <w:t>ь</w:t>
       </w:r>
       <w:r>
+        <w:rPr>
+          <w:sz w:val="24"/>
+        </w:rPr>
         <w:t xml:space="preserve"> практики от факультета СПО</w:t>
       </w:r>
       <w:r>
+        <w:rPr>
+          <w:sz w:val="24"/>
+        </w:rPr>
         <w:tab/>
       </w:r>
       <w:r>
@@ -1044,215 +1678,401 @@
       <w:r>
         <w:tab/>
       </w:r>
+    </w:p>
+    <w:p>
+      <w:pPr>
+        <w:spacing w:line="276" w:lineRule="auto"/>
+        <w:rPr>
+          <w:u w:val="single"/>
+        </w:rPr>
+      </w:pPr>
+      <w:r>
+        <w:rPr>
+          <w:u w:val="single"/>
+        </w:rPr>
+        <w:tab/>
+      </w:r>
+      <w:r>
+        <w:rPr>
+          <w:sz w:val="24"/>
+          <w:u w:val="single"/>
+        </w:rPr>
+        <w:t>преподаватель</w:t>
+      </w:r>
+      <w:r>
+        <w:rPr>
+          <w:u w:val="single"/>
+        </w:rPr>
+        <w:tab/>
+      </w:r>
+      <w:r>
+        <w:t xml:space="preserve">               </w:t>
+      </w:r>
+      <w:r>
+        <w:rPr>
+          <w:u w:val="single"/>
+        </w:rPr>
+        <w:t xml:space="preserve">             </w:t>
+      </w:r>
+      <w:r>
+        <w:rPr>
+          <w:sz w:val="24"/>
+          <w:u w:val="single"/>
+        </w:rPr>
+        <w:t>08.06.202</w:t>
+      </w:r>
+      <w:r>
+        <w:rPr>
+          <w:sz w:val="24"/>
+          <w:u w:val="single"/>
+        </w:rPr>
+        <w:t>2</w:t>
+      </w:r>
+      <w:r>
+        <w:rPr>
+          <w:u w:val="single"/>
+        </w:rPr>
+        <w:t xml:space="preserve">    </w:t>
+      </w:r>
+      <w:r>
+        <w:rPr>
+          <w:u w:val="single"/>
+        </w:rPr>
+        <w:t xml:space="preserve">     </w:t>
+      </w:r>
+      <w:r>
+        <w:t xml:space="preserve">     </w:t>
+      </w:r>
+      <w:r>
+        <w:rPr>
+          <w:sz w:val="22"/>
+          <w:szCs w:val="22"/>
+        </w:rPr>
+        <w:t>____</w:t>
+      </w:r>
+      <w:r>
+        <w:rPr>
+          <w:sz w:val="22"/>
+          <w:szCs w:val="22"/>
+          <w:u w:val="single"/>
+        </w:rPr>
+        <w:t xml:space="preserve">У.С. </w:t>
+      </w:r>
+      <w:proofErr w:type="spellStart"/>
+      <w:r>
+        <w:rPr>
+          <w:sz w:val="22"/>
+          <w:szCs w:val="22"/>
+          <w:u w:val="single"/>
+        </w:rPr>
+        <w:t>Опалева</w:t>
+      </w:r>
+      <w:proofErr w:type="spellEnd"/>
+      <w:r>
+        <w:rPr>
+          <w:sz w:val="22"/>
+          <w:szCs w:val="22"/>
+        </w:rPr>
+        <w:t>___</w:t>
+      </w:r>
+      <w:r>
+        <w:rPr>
+          <w:sz w:val="22"/>
+          <w:szCs w:val="22"/>
+          <w:u w:val="single"/>
+        </w:rPr>
+        <w:t xml:space="preserve">   </w:t>
+      </w:r>
+    </w:p>
+    <w:p>
+      <w:pPr>
+        <w:spacing w:line="276" w:lineRule="auto"/>
+        <w:rPr>
+          <w:sz w:val="20"/>
+        </w:rPr>
+      </w:pPr>
+      <w:r>
+        <w:rPr>
+          <w:sz w:val="20"/>
+        </w:rPr>
+        <w:t>должность, уч. степень, звание</w:t>
+      </w:r>
+      <w:r>
+        <w:rPr>
+          <w:sz w:val="20"/>
+        </w:rPr>
+        <w:tab/>
+      </w:r>
+      <w:r>
+        <w:rPr>
+          <w:sz w:val="20"/>
+        </w:rPr>
+        <w:tab/>
+        <w:t xml:space="preserve">   </w:t>
+      </w:r>
+      <w:r>
+        <w:rPr>
+          <w:sz w:val="20"/>
+        </w:rPr>
+        <w:tab/>
+      </w:r>
+      <w:r>
+        <w:rPr>
+          <w:sz w:val="20"/>
+        </w:rPr>
+        <w:t xml:space="preserve">     </w:t>
+      </w:r>
+      <w:r>
+        <w:rPr>
+          <w:sz w:val="20"/>
+        </w:rPr>
+        <w:t xml:space="preserve">    </w:t>
+      </w:r>
+      <w:r>
+        <w:rPr>
+          <w:sz w:val="20"/>
+        </w:rPr>
+        <w:t>подпись, дата</w:t>
+      </w:r>
+      <w:r>
+        <w:rPr>
+          <w:sz w:val="20"/>
+        </w:rPr>
+        <w:tab/>
+      </w:r>
+      <w:r>
+        <w:rPr>
+          <w:sz w:val="20"/>
+        </w:rPr>
+        <w:tab/>
+        <w:t>инициалы, фамилия</w:t>
+      </w:r>
+    </w:p>
+    <w:p>
+      <w:pPr>
+        <w:spacing w:line="276" w:lineRule="auto"/>
+        <w:rPr>
+          <w:sz w:val="20"/>
+        </w:rPr>
+      </w:pPr>
+    </w:p>
+    <w:p>
+      <w:pPr>
+        <w:spacing w:line="276" w:lineRule="auto"/>
+        <w:rPr>
+          <w:sz w:val="24"/>
+        </w:rPr>
+      </w:pPr>
+      <w:r>
+        <w:rPr>
+          <w:sz w:val="24"/>
+        </w:rPr>
+        <w:t>Задание принял к исполнению:</w:t>
+      </w:r>
+    </w:p>
+    <w:p>
+      <w:pPr>
+        <w:spacing w:line="276" w:lineRule="auto"/>
+      </w:pPr>
+      <w:r>
+        <w:rPr>
+          <w:sz w:val="24"/>
+        </w:rPr>
+        <w:t xml:space="preserve">Обучающийся </w:t>
+      </w:r>
+    </w:p>
+    <w:p>
+      <w:pPr>
+        <w:spacing w:line="276" w:lineRule="auto"/>
+      </w:pPr>
+      <w:r>
+        <w:t>______</w:t>
+      </w:r>
+      <w:r>
+        <w:rPr>
+          <w:sz w:val="24"/>
+          <w:u w:val="single"/>
+        </w:rPr>
+        <w:t>08.06.202</w:t>
+      </w:r>
+      <w:r>
+        <w:rPr>
+          <w:sz w:val="24"/>
+          <w:u w:val="single"/>
+        </w:rPr>
+        <w:t>2</w:t>
+      </w:r>
+      <w:r>
+        <w:t>_______</w:t>
+      </w:r>
+      <w:r>
+        <w:tab/>
+      </w:r>
+      <w:r>
+        <w:t xml:space="preserve">    __________________</w:t>
+      </w:r>
+      <w:r>
+        <w:tab/>
+      </w:r>
+      <w:r>
+        <w:t xml:space="preserve">       </w:t>
+      </w:r>
+      <w:r>
+        <w:rPr>
+          <w:sz w:val="22"/>
+          <w:szCs w:val="22"/>
+        </w:rPr>
+        <w:t>____</w:t>
+      </w:r>
+      <w:r>
+        <w:rPr>
+          <w:u w:val="single"/>
+        </w:rPr>
+        <w:t xml:space="preserve"> </w:t>
+      </w:r>
       <w:proofErr w:type="gramStart"/>
       <w:r>
+        <w:rPr>
+          <w:sz w:val="22"/>
+          <w:szCs w:val="22"/>
+          <w:u w:val="single"/>
+        </w:rPr>
+        <w:t>В .Д</w:t>
+      </w:r>
+      <w:proofErr w:type="gramEnd"/>
+      <w:r>
+        <w:rPr>
+          <w:sz w:val="22"/>
+          <w:szCs w:val="22"/>
+          <w:u w:val="single"/>
+        </w:rPr>
+        <w:t xml:space="preserve"> Панков</w:t>
+      </w:r>
+      <w:r>
+        <w:rPr>
+          <w:sz w:val="22"/>
+          <w:szCs w:val="22"/>
+        </w:rPr>
+        <w:t>___</w:t>
+      </w:r>
+      <w:r>
+        <w:rPr>
+          <w:sz w:val="22"/>
+          <w:szCs w:val="22"/>
+          <w:u w:val="single"/>
+        </w:rPr>
+        <w:t xml:space="preserve">  </w:t>
+      </w:r>
+      <w:r>
+        <w:rPr>
+          <w:sz w:val="22"/>
+          <w:szCs w:val="22"/>
+          <w:u w:val="single"/>
+        </w:rPr>
+        <w:t xml:space="preserve">        </w:t>
+      </w:r>
+      <w:r>
+        <w:rPr>
+          <w:u w:val="single"/>
+        </w:rPr>
+        <w:t xml:space="preserve"> </w:t>
+      </w:r>
+    </w:p>
+    <w:p>
+      <w:pPr>
+        <w:spacing w:line="276" w:lineRule="auto"/>
+        <w:ind w:firstLine="708"/>
+        <w:rPr>
+          <w:sz w:val="20"/>
+        </w:rPr>
+      </w:pPr>
+      <w:r>
+        <w:rPr>
+          <w:sz w:val="20"/>
+        </w:rPr>
+        <w:t>дата</w:t>
+      </w:r>
+      <w:r>
+        <w:rPr>
+          <w:sz w:val="20"/>
+        </w:rPr>
+        <w:tab/>
+      </w:r>
+      <w:r>
+        <w:rPr>
+          <w:sz w:val="20"/>
+        </w:rPr>
+        <w:tab/>
+      </w:r>
+      <w:r>
+        <w:rPr>
+          <w:sz w:val="20"/>
+        </w:rPr>
+        <w:tab/>
+      </w:r>
+      <w:r>
+        <w:rPr>
+          <w:sz w:val="20"/>
+        </w:rPr>
+        <w:tab/>
+      </w:r>
+      <w:r>
+        <w:rPr>
+          <w:sz w:val="20"/>
+        </w:rPr>
         <w:tab/>
         <w:t xml:space="preserve"> </w:t>
       </w:r>
       <w:r>
-        <w:t xml:space="preserve"> </w:t>
-      </w:r>
-      <w:r>
-        <w:rPr>
-          <w:bCs/>
-        </w:rPr>
-        <w:t>И.Г.</w:t>
-      </w:r>
-      <w:proofErr w:type="gramEnd"/>
-      <w:r>
-        <w:rPr>
-          <w:bCs/>
-        </w:rPr>
-        <w:t xml:space="preserve"> </w:t>
-      </w:r>
-      <w:proofErr w:type="spellStart"/>
-      <w:r>
-        <w:rPr>
-          <w:bCs/>
-        </w:rPr>
-        <w:t>Бартасевич</w:t>
-      </w:r>
-      <w:proofErr w:type="spellEnd"/>
+        <w:rPr>
+          <w:sz w:val="20"/>
+        </w:rPr>
+        <w:t xml:space="preserve">   </w:t>
+      </w:r>
+      <w:r>
+        <w:rPr>
+          <w:sz w:val="20"/>
+        </w:rPr>
+        <w:t xml:space="preserve">        </w:t>
+      </w:r>
+      <w:r>
+        <w:rPr>
+          <w:sz w:val="20"/>
+        </w:rPr>
+        <w:t>подпись</w:t>
+      </w:r>
+      <w:r>
+        <w:rPr>
+          <w:sz w:val="20"/>
+        </w:rPr>
+        <w:tab/>
+      </w:r>
+      <w:r>
+        <w:rPr>
+          <w:sz w:val="20"/>
+        </w:rPr>
+        <w:tab/>
+        <w:t xml:space="preserve">   </w:t>
+      </w:r>
+      <w:r>
+        <w:rPr>
+          <w:sz w:val="20"/>
+        </w:rPr>
+        <w:tab/>
+      </w:r>
+      <w:r>
+        <w:rPr>
+          <w:sz w:val="20"/>
+        </w:rPr>
+        <w:t>инициалы, фамилия</w:t>
+      </w:r>
     </w:p>
     <w:p>
       <w:r>
-        <w:tab/>
-      </w:r>
-      <w:r>
-        <w:rPr>
-          <w:sz w:val="24"/>
-        </w:rPr>
-        <w:t>преподаватель</w:t>
-      </w:r>
-      <w:r>
-        <w:tab/>
-      </w:r>
-      <w:r>
-        <w:t xml:space="preserve">               </w:t>
-      </w:r>
-      <w:r>
-        <w:t xml:space="preserve">                       </w:t>
-      </w:r>
-      <w:r>
-        <w:rPr>
-          <w:sz w:val="24"/>
-        </w:rPr>
-        <w:t>08.06.202</w:t>
-      </w:r>
-      <w:r>
-        <w:rPr>
-          <w:sz w:val="24"/>
-        </w:rPr>
-        <w:t>2</w:t>
-      </w:r>
-      <w:r>
-        <w:t xml:space="preserve">    </w:t>
-      </w:r>
-      <w:r>
-        <w:t xml:space="preserve">         </w:t>
-      </w:r>
-      <w:r>
-        <w:t>____</w:t>
-      </w:r>
-      <w:r>
-        <w:t xml:space="preserve">У.С. </w:t>
-      </w:r>
-      <w:proofErr w:type="spellStart"/>
-      <w:r>
-        <w:t>Опалева</w:t>
-      </w:r>
-      <w:proofErr w:type="spellEnd"/>
-      <w:r>
-        <w:t xml:space="preserve">___   </w:t>
-      </w:r>
-    </w:p>
-    <w:p>
-      <w:r>
-        <w:t>должность, уч. степень, звание</w:t>
-      </w:r>
-      <w:r>
-        <w:tab/>
-      </w:r>
-      <w:r>
-        <w:tab/>
-        <w:t xml:space="preserve">   </w:t>
-      </w:r>
-      <w:r>
-        <w:tab/>
-      </w:r>
-      <w:r>
-        <w:t xml:space="preserve">     подпись, дата</w:t>
-      </w:r>
-      <w:r>
-        <w:tab/>
-      </w:r>
-      <w:r>
-        <w:tab/>
-        <w:t>инициалы, фамилия</w:t>
-      </w:r>
-    </w:p>
-    <w:p/>
-    <w:p>
-      <w:r>
-        <w:t>Задание принял к исполнению:</w:t>
-      </w:r>
-    </w:p>
-    <w:p>
-      <w:r>
-        <w:t xml:space="preserve">Обучающийся </w:t>
-      </w:r>
-    </w:p>
-    <w:p>
-      <w:r>
-        <w:t>______</w:t>
-      </w:r>
-      <w:r>
-        <w:rPr>
-          <w:sz w:val="24"/>
-          <w:u w:val="single"/>
-        </w:rPr>
-        <w:t>08.06.202</w:t>
-      </w:r>
-      <w:r>
-        <w:rPr>
-          <w:sz w:val="24"/>
-          <w:u w:val="single"/>
-        </w:rPr>
-        <w:t>2</w:t>
-      </w:r>
-      <w:r>
-        <w:t>_______</w:t>
-      </w:r>
-      <w:r>
-        <w:tab/>
-      </w:r>
-      <w:r>
-        <w:tab/>
-      </w:r>
-      <w:r>
-        <w:t>______________________</w:t>
-      </w:r>
-      <w:r>
-        <w:tab/>
-        <w:t>_______</w:t>
-      </w:r>
-      <w:r>
-        <w:rPr>
-          <w:u w:val="single"/>
-        </w:rPr>
-        <w:t>В.Д. Панков</w:t>
-      </w:r>
-      <w:r>
-        <w:t>_______</w:t>
-      </w:r>
-      <w:r>
-        <w:tab/>
-      </w:r>
-    </w:p>
-    <w:p>
-      <w:r>
-        <w:t>дата</w:t>
-      </w:r>
-      <w:r>
-        <w:tab/>
-      </w:r>
-      <w:r>
-        <w:tab/>
-      </w:r>
-      <w:r>
-        <w:tab/>
-      </w:r>
-      <w:r>
-        <w:tab/>
-      </w:r>
-      <w:r>
-        <w:tab/>
-        <w:t xml:space="preserve"> </w:t>
-      </w:r>
-      <w:r>
-        <w:t xml:space="preserve">   </w:t>
-      </w:r>
-      <w:r>
-        <w:t>подпись</w:t>
-      </w:r>
-      <w:r>
-        <w:tab/>
-      </w:r>
-      <w:r>
-        <w:tab/>
-        <w:t xml:space="preserve">   </w:t>
-      </w:r>
-      <w:r>
-        <w:tab/>
-      </w:r>
-      <w:r>
-        <w:t>инициалы, фамилия</w:t>
-      </w:r>
-    </w:p>
-    <w:p>
-      <w:r>
         <w:br w:type="page"/>
       </w:r>
+      <w:bookmarkStart w:id="0" w:name="_GoBack"/>
+      <w:bookmarkEnd w:id="0"/>
     </w:p>
     <w:p>
       <w:r>
@@ -6344,6 +7164,7 @@
         <w:rPr>
           <w:sz w:val="32"/>
           <w:szCs w:val="32"/>
+          <w:lang w:val="en-US"/>
         </w:rPr>
       </w:pPr>
       <w:r>
@@ -6352,6 +7173,14 @@
           <w:szCs w:val="32"/>
         </w:rPr>
         <w:t>Фрагмент текста для поиска</w:t>
+      </w:r>
+      <w:r>
+        <w:rPr>
+          <w:sz w:val="32"/>
+          <w:szCs w:val="32"/>
+          <w:lang w:val="en-US"/>
+        </w:rPr>
+        <w:t>:</w:t>
       </w:r>
     </w:p>
     <w:p>
@@ -6364,8 +7193,10 @@
       </w:pPr>
       <w:r>
         <w:rPr>
+          <w:noProof/>
           <w:sz w:val="32"/>
           <w:szCs w:val="32"/>
+          <w:lang w:eastAsia="ru-RU"/>
         </w:rPr>
         <w:drawing>
           <wp:inline distT="0" distB="0" distL="0" distR="0" wp14:anchorId="7247ACA3" wp14:editId="2C3DDCB0">
@@ -6437,8 +7268,10 @@
       </w:pPr>
       <w:r>
         <w:rPr>
+          <w:noProof/>
           <w:sz w:val="32"/>
           <w:szCs w:val="32"/>
+          <w:lang w:eastAsia="ru-RU"/>
         </w:rPr>
         <w:drawing>
           <wp:inline distT="0" distB="0" distL="0" distR="0" wp14:anchorId="42E46E00" wp14:editId="6FC47DE0">
@@ -6476,8 +7309,6 @@
           </wp:inline>
         </w:drawing>
       </w:r>
-      <w:bookmarkStart w:id="0" w:name="_GoBack"/>
-      <w:bookmarkEnd w:id="0"/>
     </w:p>
     <w:p>
       <w:pPr>
@@ -6486,25 +7317,6 @@
           <w:sz w:val="32"/>
           <w:szCs w:val="32"/>
         </w:rPr>
-      </w:pPr>
-    </w:p>
-    <w:p>
-      <w:pPr>
-        <w:ind w:left="284" w:right="140" w:firstLine="425"/>
-        <w:rPr>
-          <w:sz w:val="32"/>
-          <w:szCs w:val="32"/>
-        </w:rPr>
-      </w:pPr>
-    </w:p>
-    <w:p>
-      <w:pPr>
-        <w:ind w:left="284" w:right="140" w:firstLine="425"/>
-      </w:pPr>
-    </w:p>
-    <w:p>
-      <w:pPr>
-        <w:ind w:left="284" w:firstLine="425"/>
       </w:pPr>
     </w:p>
     <w:p>
@@ -6538,13 +7350,3133 @@
       </w:pPr>
     </w:p>
     <w:p>
-      <w:r>
-        <w:rPr>
-          <w:sz w:val="22"/>
-          <w:szCs w:val="22"/>
-        </w:rPr>
-        <w:br w:type="page"/>
-      </w:r>
+      <w:pPr>
+        <w:ind w:left="288" w:right="144"/>
+        <w:jc w:val="center"/>
+        <w:rPr>
+          <w:b/>
+          <w:bCs/>
+          <w:caps/>
+          <w:sz w:val="32"/>
+          <w:szCs w:val="32"/>
+        </w:rPr>
+      </w:pPr>
+      <w:r>
+        <w:rPr>
+          <w:b/>
+          <w:noProof/>
+          <w:lang w:eastAsia="ru-RU"/>
+        </w:rPr>
+        <w:lastRenderedPageBreak/>
+        <mc:AlternateContent>
+          <mc:Choice Requires="wpg">
+            <w:drawing>
+              <wp:anchor distT="0" distB="0" distL="114300" distR="114300" simplePos="0" relativeHeight="251663360" behindDoc="0" locked="0" layoutInCell="1" allowOverlap="1">
+                <wp:simplePos x="0" y="0"/>
+                <wp:positionH relativeFrom="margin">
+                  <wp:align>center</wp:align>
+                </wp:positionH>
+                <wp:positionV relativeFrom="paragraph">
+                  <wp:posOffset>-498475</wp:posOffset>
+                </wp:positionV>
+                <wp:extent cx="6695440" cy="9725025"/>
+                <wp:effectExtent l="0" t="0" r="10160" b="28575"/>
+                <wp:wrapNone/>
+                <wp:docPr id="2" name="Группа 2"/>
+                <wp:cNvGraphicFramePr>
+                  <a:graphicFrameLocks xmlns:a="http://schemas.openxmlformats.org/drawingml/2006/main"/>
+                </wp:cNvGraphicFramePr>
+                <a:graphic xmlns:a="http://schemas.openxmlformats.org/drawingml/2006/main">
+                  <a:graphicData uri="http://schemas.microsoft.com/office/word/2010/wordprocessingGroup">
+                    <wpg:wgp>
+                      <wpg:cNvGrpSpPr>
+                        <a:grpSpLocks/>
+                      </wpg:cNvGrpSpPr>
+                      <wpg:grpSpPr bwMode="auto">
+                        <a:xfrm>
+                          <a:off x="0" y="0"/>
+                          <a:ext cx="6695440" cy="9725025"/>
+                          <a:chOff x="1134" y="397"/>
+                          <a:chExt cx="10376" cy="16046"/>
+                        </a:xfrm>
+                      </wpg:grpSpPr>
+                      <wpg:grpSp>
+                        <wpg:cNvPr id="3" name="Group 1614"/>
+                        <wpg:cNvGrpSpPr>
+                          <a:grpSpLocks/>
+                        </wpg:cNvGrpSpPr>
+                        <wpg:grpSpPr bwMode="auto">
+                          <a:xfrm>
+                            <a:off x="1134" y="397"/>
+                            <a:ext cx="10376" cy="16046"/>
+                            <a:chOff x="0" y="0"/>
+                            <a:chExt cx="20000" cy="20000"/>
+                          </a:xfrm>
+                        </wpg:grpSpPr>
+                        <wps:wsp>
+                          <wps:cNvPr id="4" name="Rectangle 1615"/>
+                          <wps:cNvSpPr>
+                            <a:spLocks noChangeArrowheads="1"/>
+                          </wps:cNvSpPr>
+                          <wps:spPr bwMode="auto">
+                            <a:xfrm>
+                              <a:off x="0" y="0"/>
+                              <a:ext cx="20000" cy="20000"/>
+                            </a:xfrm>
+                            <a:prstGeom prst="rect">
+                              <a:avLst/>
+                            </a:prstGeom>
+                            <a:noFill/>
+                            <a:ln w="9525">
+                              <a:solidFill>
+                                <a:srgbClr val="000000"/>
+                              </a:solidFill>
+                              <a:miter lim="800000"/>
+                              <a:headEnd/>
+                              <a:tailEnd/>
+                            </a:ln>
+                            <a:extLst>
+                              <a:ext uri="{909E8E84-426E-40DD-AFC4-6F175D3DCCD1}">
+                                <a14:hiddenFill xmlns:a14="http://schemas.microsoft.com/office/drawing/2010/main">
+                                  <a:solidFill>
+                                    <a:srgbClr val="FFFFFF"/>
+                                  </a:solidFill>
+                                </a14:hiddenFill>
+                              </a:ext>
+                            </a:extLst>
+                          </wps:spPr>
+                          <wps:bodyPr rot="0" vert="horz" wrap="square" lIns="91440" tIns="45720" rIns="91440" bIns="45720" anchor="t" anchorCtr="0" upright="1">
+                            <a:noAutofit/>
+                          </wps:bodyPr>
+                        </wps:wsp>
+                        <wps:wsp>
+                          <wps:cNvPr id="5" name="Line 1616"/>
+                          <wps:cNvCnPr/>
+                          <wps:spPr bwMode="auto">
+                            <a:xfrm>
+                              <a:off x="1093" y="18949"/>
+                              <a:ext cx="2" cy="1040"/>
+                            </a:xfrm>
+                            <a:prstGeom prst="line">
+                              <a:avLst/>
+                            </a:prstGeom>
+                            <a:noFill/>
+                            <a:ln w="9525">
+                              <a:solidFill>
+                                <a:srgbClr val="000000"/>
+                              </a:solidFill>
+                              <a:round/>
+                              <a:headEnd/>
+                              <a:tailEnd/>
+                            </a:ln>
+                            <a:extLst>
+                              <a:ext uri="{909E8E84-426E-40DD-AFC4-6F175D3DCCD1}">
+                                <a14:hiddenFill xmlns:a14="http://schemas.microsoft.com/office/drawing/2010/main">
+                                  <a:noFill/>
+                                </a14:hiddenFill>
+                              </a:ext>
+                            </a:extLst>
+                          </wps:spPr>
+                          <wps:bodyPr/>
+                        </wps:wsp>
+                        <wps:wsp>
+                          <wps:cNvPr id="6" name="Line 1617"/>
+                          <wps:cNvCnPr/>
+                          <wps:spPr bwMode="auto">
+                            <a:xfrm>
+                              <a:off x="10" y="18941"/>
+                              <a:ext cx="19967" cy="1"/>
+                            </a:xfrm>
+                            <a:prstGeom prst="line">
+                              <a:avLst/>
+                            </a:prstGeom>
+                            <a:noFill/>
+                            <a:ln w="9525">
+                              <a:solidFill>
+                                <a:srgbClr val="000000"/>
+                              </a:solidFill>
+                              <a:round/>
+                              <a:headEnd/>
+                              <a:tailEnd/>
+                            </a:ln>
+                            <a:extLst>
+                              <a:ext uri="{909E8E84-426E-40DD-AFC4-6F175D3DCCD1}">
+                                <a14:hiddenFill xmlns:a14="http://schemas.microsoft.com/office/drawing/2010/main">
+                                  <a:noFill/>
+                                </a14:hiddenFill>
+                              </a:ext>
+                            </a:extLst>
+                          </wps:spPr>
+                          <wps:bodyPr/>
+                        </wps:wsp>
+                        <wps:wsp>
+                          <wps:cNvPr id="7" name="Line 1618"/>
+                          <wps:cNvCnPr/>
+                          <wps:spPr bwMode="auto">
+                            <a:xfrm>
+                              <a:off x="2186" y="18949"/>
+                              <a:ext cx="2" cy="1040"/>
+                            </a:xfrm>
+                            <a:prstGeom prst="line">
+                              <a:avLst/>
+                            </a:prstGeom>
+                            <a:noFill/>
+                            <a:ln w="9525">
+                              <a:solidFill>
+                                <a:srgbClr val="000000"/>
+                              </a:solidFill>
+                              <a:round/>
+                              <a:headEnd/>
+                              <a:tailEnd/>
+                            </a:ln>
+                            <a:extLst>
+                              <a:ext uri="{909E8E84-426E-40DD-AFC4-6F175D3DCCD1}">
+                                <a14:hiddenFill xmlns:a14="http://schemas.microsoft.com/office/drawing/2010/main">
+                                  <a:noFill/>
+                                </a14:hiddenFill>
+                              </a:ext>
+                            </a:extLst>
+                          </wps:spPr>
+                          <wps:bodyPr/>
+                        </wps:wsp>
+                        <wps:wsp>
+                          <wps:cNvPr id="8" name="Line 1619"/>
+                          <wps:cNvCnPr/>
+                          <wps:spPr bwMode="auto">
+                            <a:xfrm>
+                              <a:off x="4919" y="18949"/>
+                              <a:ext cx="2" cy="1040"/>
+                            </a:xfrm>
+                            <a:prstGeom prst="line">
+                              <a:avLst/>
+                            </a:prstGeom>
+                            <a:noFill/>
+                            <a:ln w="9525">
+                              <a:solidFill>
+                                <a:srgbClr val="000000"/>
+                              </a:solidFill>
+                              <a:round/>
+                              <a:headEnd/>
+                              <a:tailEnd/>
+                            </a:ln>
+                            <a:extLst>
+                              <a:ext uri="{909E8E84-426E-40DD-AFC4-6F175D3DCCD1}">
+                                <a14:hiddenFill xmlns:a14="http://schemas.microsoft.com/office/drawing/2010/main">
+                                  <a:noFill/>
+                                </a14:hiddenFill>
+                              </a:ext>
+                            </a:extLst>
+                          </wps:spPr>
+                          <wps:bodyPr/>
+                        </wps:wsp>
+                        <wps:wsp>
+                          <wps:cNvPr id="9" name="Line 1620"/>
+                          <wps:cNvCnPr/>
+                          <wps:spPr bwMode="auto">
+                            <a:xfrm>
+                              <a:off x="6557" y="18959"/>
+                              <a:ext cx="2" cy="1030"/>
+                            </a:xfrm>
+                            <a:prstGeom prst="line">
+                              <a:avLst/>
+                            </a:prstGeom>
+                            <a:noFill/>
+                            <a:ln w="9525">
+                              <a:solidFill>
+                                <a:srgbClr val="000000"/>
+                              </a:solidFill>
+                              <a:round/>
+                              <a:headEnd/>
+                              <a:tailEnd/>
+                            </a:ln>
+                            <a:extLst>
+                              <a:ext uri="{909E8E84-426E-40DD-AFC4-6F175D3DCCD1}">
+                                <a14:hiddenFill xmlns:a14="http://schemas.microsoft.com/office/drawing/2010/main">
+                                  <a:noFill/>
+                                </a14:hiddenFill>
+                              </a:ext>
+                            </a:extLst>
+                          </wps:spPr>
+                          <wps:bodyPr/>
+                        </wps:wsp>
+                        <wps:wsp>
+                          <wps:cNvPr id="10" name="Line 1621"/>
+                          <wps:cNvCnPr/>
+                          <wps:spPr bwMode="auto">
+                            <a:xfrm>
+                              <a:off x="7650" y="18949"/>
+                              <a:ext cx="2" cy="1030"/>
+                            </a:xfrm>
+                            <a:prstGeom prst="line">
+                              <a:avLst/>
+                            </a:prstGeom>
+                            <a:noFill/>
+                            <a:ln w="9525">
+                              <a:solidFill>
+                                <a:srgbClr val="000000"/>
+                              </a:solidFill>
+                              <a:round/>
+                              <a:headEnd/>
+                              <a:tailEnd/>
+                            </a:ln>
+                            <a:extLst>
+                              <a:ext uri="{909E8E84-426E-40DD-AFC4-6F175D3DCCD1}">
+                                <a14:hiddenFill xmlns:a14="http://schemas.microsoft.com/office/drawing/2010/main">
+                                  <a:noFill/>
+                                </a14:hiddenFill>
+                              </a:ext>
+                            </a:extLst>
+                          </wps:spPr>
+                          <wps:bodyPr/>
+                        </wps:wsp>
+                        <wps:wsp>
+                          <wps:cNvPr id="11" name="Line 1622"/>
+                          <wps:cNvCnPr/>
+                          <wps:spPr bwMode="auto">
+                            <a:xfrm>
+                              <a:off x="18905" y="18949"/>
+                              <a:ext cx="4" cy="1040"/>
+                            </a:xfrm>
+                            <a:prstGeom prst="line">
+                              <a:avLst/>
+                            </a:prstGeom>
+                            <a:noFill/>
+                            <a:ln w="9525">
+                              <a:solidFill>
+                                <a:srgbClr val="000000"/>
+                              </a:solidFill>
+                              <a:round/>
+                              <a:headEnd/>
+                              <a:tailEnd/>
+                            </a:ln>
+                            <a:extLst>
+                              <a:ext uri="{909E8E84-426E-40DD-AFC4-6F175D3DCCD1}">
+                                <a14:hiddenFill xmlns:a14="http://schemas.microsoft.com/office/drawing/2010/main">
+                                  <a:noFill/>
+                                </a14:hiddenFill>
+                              </a:ext>
+                            </a:extLst>
+                          </wps:spPr>
+                          <wps:bodyPr/>
+                        </wps:wsp>
+                        <wps:wsp>
+                          <wps:cNvPr id="12" name="Line 1623"/>
+                          <wps:cNvCnPr/>
+                          <wps:spPr bwMode="auto">
+                            <a:xfrm>
+                              <a:off x="10" y="19293"/>
+                              <a:ext cx="7621" cy="2"/>
+                            </a:xfrm>
+                            <a:prstGeom prst="line">
+                              <a:avLst/>
+                            </a:prstGeom>
+                            <a:noFill/>
+                            <a:ln w="9525">
+                              <a:solidFill>
+                                <a:srgbClr val="000000"/>
+                              </a:solidFill>
+                              <a:round/>
+                              <a:headEnd/>
+                              <a:tailEnd/>
+                            </a:ln>
+                            <a:extLst>
+                              <a:ext uri="{909E8E84-426E-40DD-AFC4-6F175D3DCCD1}">
+                                <a14:hiddenFill xmlns:a14="http://schemas.microsoft.com/office/drawing/2010/main">
+                                  <a:noFill/>
+                                </a14:hiddenFill>
+                              </a:ext>
+                            </a:extLst>
+                          </wps:spPr>
+                          <wps:bodyPr/>
+                        </wps:wsp>
+                        <wps:wsp>
+                          <wps:cNvPr id="13" name="Line 1624"/>
+                          <wps:cNvCnPr/>
+                          <wps:spPr bwMode="auto">
+                            <a:xfrm>
+                              <a:off x="10" y="19646"/>
+                              <a:ext cx="7621" cy="1"/>
+                            </a:xfrm>
+                            <a:prstGeom prst="line">
+                              <a:avLst/>
+                            </a:prstGeom>
+                            <a:noFill/>
+                            <a:ln w="9525">
+                              <a:solidFill>
+                                <a:srgbClr val="000000"/>
+                              </a:solidFill>
+                              <a:round/>
+                              <a:headEnd/>
+                              <a:tailEnd/>
+                            </a:ln>
+                            <a:extLst>
+                              <a:ext uri="{909E8E84-426E-40DD-AFC4-6F175D3DCCD1}">
+                                <a14:hiddenFill xmlns:a14="http://schemas.microsoft.com/office/drawing/2010/main">
+                                  <a:noFill/>
+                                </a14:hiddenFill>
+                              </a:ext>
+                            </a:extLst>
+                          </wps:spPr>
+                          <wps:bodyPr/>
+                        </wps:wsp>
+                        <wps:wsp>
+                          <wps:cNvPr id="14" name="Line 1625"/>
+                          <wps:cNvCnPr/>
+                          <wps:spPr bwMode="auto">
+                            <a:xfrm>
+                              <a:off x="18919" y="19296"/>
+                              <a:ext cx="1071" cy="1"/>
+                            </a:xfrm>
+                            <a:prstGeom prst="line">
+                              <a:avLst/>
+                            </a:prstGeom>
+                            <a:noFill/>
+                            <a:ln w="9525">
+                              <a:solidFill>
+                                <a:srgbClr val="000000"/>
+                              </a:solidFill>
+                              <a:round/>
+                              <a:headEnd/>
+                              <a:tailEnd/>
+                            </a:ln>
+                            <a:extLst>
+                              <a:ext uri="{909E8E84-426E-40DD-AFC4-6F175D3DCCD1}">
+                                <a14:hiddenFill xmlns:a14="http://schemas.microsoft.com/office/drawing/2010/main">
+                                  <a:noFill/>
+                                </a14:hiddenFill>
+                              </a:ext>
+                            </a:extLst>
+                          </wps:spPr>
+                          <wps:bodyPr/>
+                        </wps:wsp>
+                        <wps:wsp>
+                          <wps:cNvPr id="15" name="Rectangle 1626"/>
+                          <wps:cNvSpPr>
+                            <a:spLocks noChangeArrowheads="1"/>
+                          </wps:cNvSpPr>
+                          <wps:spPr bwMode="auto">
+                            <a:xfrm>
+                              <a:off x="54" y="19660"/>
+                              <a:ext cx="1000" cy="309"/>
+                            </a:xfrm>
+                            <a:prstGeom prst="rect">
+                              <a:avLst/>
+                            </a:prstGeom>
+                            <a:noFill/>
+                            <a:ln>
+                              <a:noFill/>
+                            </a:ln>
+                            <a:extLst>
+                              <a:ext uri="{909E8E84-426E-40DD-AFC4-6F175D3DCCD1}">
+                                <a14:hiddenFill xmlns:a14="http://schemas.microsoft.com/office/drawing/2010/main">
+                                  <a:solidFill>
+                                    <a:srgbClr val="FFFFFF"/>
+                                  </a:solidFill>
+                                </a14:hiddenFill>
+                              </a:ext>
+                              <a:ext uri="{91240B29-F687-4F45-9708-019B960494DF}">
+                                <a14:hiddenLine xmlns:a14="http://schemas.microsoft.com/office/drawing/2010/main" w="9525">
+                                  <a:solidFill>
+                                    <a:srgbClr val="000000"/>
+                                  </a:solidFill>
+                                  <a:miter lim="800000"/>
+                                  <a:headEnd/>
+                                  <a:tailEnd/>
+                                </a14:hiddenLine>
+                              </a:ext>
+                            </a:extLst>
+                          </wps:spPr>
+                          <wps:txbx>
+                            <w:txbxContent>
+                              <w:p>
+                                <w:pPr>
+                                  <w:pStyle w:val="a6"/>
+                                  <w:rPr>
+                                    <w:rFonts w:ascii="Times New Roman" w:hAnsi="Times New Roman"/>
+                                    <w:i w:val="0"/>
+                                    <w:sz w:val="18"/>
+                                  </w:rPr>
+                                </w:pPr>
+                                <w:proofErr w:type="spellStart"/>
+                                <w:r>
+                                  <w:rPr>
+                                    <w:rFonts w:ascii="Times New Roman" w:hAnsi="Times New Roman"/>
+                                    <w:i w:val="0"/>
+                                    <w:sz w:val="18"/>
+                                  </w:rPr>
+                                  <w:t>Изм</w:t>
+                                </w:r>
+                                <w:proofErr w:type="spellEnd"/>
+                                <w:r>
+                                  <w:rPr>
+                                    <w:rFonts w:ascii="Times New Roman" w:hAnsi="Times New Roman"/>
+                                    <w:i w:val="0"/>
+                                    <w:sz w:val="18"/>
+                                  </w:rPr>
+                                  <w:t>.</w:t>
+                                </w:r>
+                              </w:p>
+                            </w:txbxContent>
+                          </wps:txbx>
+                          <wps:bodyPr rot="0" vert="horz" wrap="square" lIns="12700" tIns="12700" rIns="12700" bIns="12700" anchor="t" anchorCtr="0" upright="1">
+                            <a:noAutofit/>
+                          </wps:bodyPr>
+                        </wps:wsp>
+                        <wps:wsp>
+                          <wps:cNvPr id="16" name="Rectangle 1627"/>
+                          <wps:cNvSpPr>
+                            <a:spLocks noChangeArrowheads="1"/>
+                          </wps:cNvSpPr>
+                          <wps:spPr bwMode="auto">
+                            <a:xfrm>
+                              <a:off x="1139" y="19660"/>
+                              <a:ext cx="1001" cy="309"/>
+                            </a:xfrm>
+                            <a:prstGeom prst="rect">
+                              <a:avLst/>
+                            </a:prstGeom>
+                            <a:noFill/>
+                            <a:ln>
+                              <a:noFill/>
+                            </a:ln>
+                            <a:extLst>
+                              <a:ext uri="{909E8E84-426E-40DD-AFC4-6F175D3DCCD1}">
+                                <a14:hiddenFill xmlns:a14="http://schemas.microsoft.com/office/drawing/2010/main">
+                                  <a:solidFill>
+                                    <a:srgbClr val="FFFFFF"/>
+                                  </a:solidFill>
+                                </a14:hiddenFill>
+                              </a:ext>
+                              <a:ext uri="{91240B29-F687-4F45-9708-019B960494DF}">
+                                <a14:hiddenLine xmlns:a14="http://schemas.microsoft.com/office/drawing/2010/main" w="9525">
+                                  <a:solidFill>
+                                    <a:srgbClr val="000000"/>
+                                  </a:solidFill>
+                                  <a:miter lim="800000"/>
+                                  <a:headEnd/>
+                                  <a:tailEnd/>
+                                </a14:hiddenLine>
+                              </a:ext>
+                            </a:extLst>
+                          </wps:spPr>
+                          <wps:txbx>
+                            <w:txbxContent>
+                              <w:p>
+                                <w:pPr>
+                                  <w:pStyle w:val="a6"/>
+                                  <w:rPr>
+                                    <w:rFonts w:ascii="Times New Roman" w:hAnsi="Times New Roman"/>
+                                    <w:i w:val="0"/>
+                                    <w:sz w:val="18"/>
+                                  </w:rPr>
+                                </w:pPr>
+                                <w:r>
+                                  <w:rPr>
+                                    <w:rFonts w:ascii="Times New Roman" w:hAnsi="Times New Roman"/>
+                                    <w:i w:val="0"/>
+                                    <w:sz w:val="18"/>
+                                  </w:rPr>
+                                  <w:t>Лист</w:t>
+                                </w:r>
+                              </w:p>
+                            </w:txbxContent>
+                          </wps:txbx>
+                          <wps:bodyPr rot="0" vert="horz" wrap="square" lIns="12700" tIns="12700" rIns="12700" bIns="12700" anchor="t" anchorCtr="0" upright="1">
+                            <a:noAutofit/>
+                          </wps:bodyPr>
+                        </wps:wsp>
+                        <wps:wsp>
+                          <wps:cNvPr id="17" name="Rectangle 1628"/>
+                          <wps:cNvSpPr>
+                            <a:spLocks noChangeArrowheads="1"/>
+                          </wps:cNvSpPr>
+                          <wps:spPr bwMode="auto">
+                            <a:xfrm>
+                              <a:off x="2267" y="19660"/>
+                              <a:ext cx="2573" cy="309"/>
+                            </a:xfrm>
+                            <a:prstGeom prst="rect">
+                              <a:avLst/>
+                            </a:prstGeom>
+                            <a:noFill/>
+                            <a:ln>
+                              <a:noFill/>
+                            </a:ln>
+                            <a:extLst>
+                              <a:ext uri="{909E8E84-426E-40DD-AFC4-6F175D3DCCD1}">
+                                <a14:hiddenFill xmlns:a14="http://schemas.microsoft.com/office/drawing/2010/main">
+                                  <a:solidFill>
+                                    <a:srgbClr val="FFFFFF"/>
+                                  </a:solidFill>
+                                </a14:hiddenFill>
+                              </a:ext>
+                              <a:ext uri="{91240B29-F687-4F45-9708-019B960494DF}">
+                                <a14:hiddenLine xmlns:a14="http://schemas.microsoft.com/office/drawing/2010/main" w="9525">
+                                  <a:solidFill>
+                                    <a:srgbClr val="000000"/>
+                                  </a:solidFill>
+                                  <a:miter lim="800000"/>
+                                  <a:headEnd/>
+                                  <a:tailEnd/>
+                                </a14:hiddenLine>
+                              </a:ext>
+                            </a:extLst>
+                          </wps:spPr>
+                          <wps:txbx>
+                            <w:txbxContent>
+                              <w:p>
+                                <w:pPr>
+                                  <w:pStyle w:val="a6"/>
+                                  <w:jc w:val="center"/>
+                                  <w:rPr>
+                                    <w:rFonts w:ascii="Times New Roman" w:hAnsi="Times New Roman"/>
+                                    <w:i w:val="0"/>
+                                    <w:sz w:val="18"/>
+                                  </w:rPr>
+                                </w:pPr>
+                                <w:r>
+                                  <w:rPr>
+                                    <w:rFonts w:ascii="Times New Roman" w:hAnsi="Times New Roman"/>
+                                    <w:i w:val="0"/>
+                                    <w:sz w:val="18"/>
+                                  </w:rPr>
+                                  <w:t xml:space="preserve">№ </w:t>
+                                </w:r>
+                                <w:proofErr w:type="spellStart"/>
+                                <w:r>
+                                  <w:rPr>
+                                    <w:rFonts w:ascii="Times New Roman" w:hAnsi="Times New Roman"/>
+                                    <w:i w:val="0"/>
+                                    <w:sz w:val="18"/>
+                                  </w:rPr>
+                                  <w:t>докум</w:t>
+                                </w:r>
+                                <w:proofErr w:type="spellEnd"/>
+                                <w:r>
+                                  <w:rPr>
+                                    <w:rFonts w:ascii="Times New Roman" w:hAnsi="Times New Roman"/>
+                                    <w:i w:val="0"/>
+                                    <w:sz w:val="18"/>
+                                  </w:rPr>
+                                  <w:t>.</w:t>
+                                </w:r>
+                              </w:p>
+                            </w:txbxContent>
+                          </wps:txbx>
+                          <wps:bodyPr rot="0" vert="horz" wrap="square" lIns="12700" tIns="12700" rIns="12700" bIns="12700" anchor="t" anchorCtr="0" upright="1">
+                            <a:noAutofit/>
+                          </wps:bodyPr>
+                        </wps:wsp>
+                        <wps:wsp>
+                          <wps:cNvPr id="18" name="Rectangle 1629"/>
+                          <wps:cNvSpPr>
+                            <a:spLocks noChangeArrowheads="1"/>
+                          </wps:cNvSpPr>
+                          <wps:spPr bwMode="auto">
+                            <a:xfrm>
+                              <a:off x="4983" y="19660"/>
+                              <a:ext cx="1534" cy="309"/>
+                            </a:xfrm>
+                            <a:prstGeom prst="rect">
+                              <a:avLst/>
+                            </a:prstGeom>
+                            <a:noFill/>
+                            <a:ln>
+                              <a:noFill/>
+                            </a:ln>
+                            <a:extLst>
+                              <a:ext uri="{909E8E84-426E-40DD-AFC4-6F175D3DCCD1}">
+                                <a14:hiddenFill xmlns:a14="http://schemas.microsoft.com/office/drawing/2010/main">
+                                  <a:solidFill>
+                                    <a:srgbClr val="FFFFFF"/>
+                                  </a:solidFill>
+                                </a14:hiddenFill>
+                              </a:ext>
+                              <a:ext uri="{91240B29-F687-4F45-9708-019B960494DF}">
+                                <a14:hiddenLine xmlns:a14="http://schemas.microsoft.com/office/drawing/2010/main" w="9525">
+                                  <a:solidFill>
+                                    <a:srgbClr val="000000"/>
+                                  </a:solidFill>
+                                  <a:miter lim="800000"/>
+                                  <a:headEnd/>
+                                  <a:tailEnd/>
+                                </a14:hiddenLine>
+                              </a:ext>
+                            </a:extLst>
+                          </wps:spPr>
+                          <wps:txbx>
+                            <w:txbxContent>
+                              <w:p>
+                                <w:pPr>
+                                  <w:pStyle w:val="a6"/>
+                                  <w:rPr>
+                                    <w:rFonts w:ascii="Times New Roman" w:hAnsi="Times New Roman"/>
+                                    <w:i w:val="0"/>
+                                    <w:sz w:val="18"/>
+                                    <w:lang w:val="ru-RU"/>
+                                  </w:rPr>
+                                </w:pPr>
+                                <w:proofErr w:type="spellStart"/>
+                                <w:r>
+                                  <w:rPr>
+                                    <w:rFonts w:ascii="Times New Roman" w:hAnsi="Times New Roman"/>
+                                    <w:i w:val="0"/>
+                                    <w:sz w:val="18"/>
+                                  </w:rPr>
+                                  <w:t>Подп</w:t>
+                                </w:r>
+                                <w:proofErr w:type="spellEnd"/>
+                                <w:r>
+                                  <w:rPr>
+                                    <w:rFonts w:ascii="Times New Roman" w:hAnsi="Times New Roman"/>
+                                    <w:i w:val="0"/>
+                                    <w:sz w:val="18"/>
+                                    <w:lang w:val="ru-RU"/>
+                                  </w:rPr>
+                                  <w:t>.</w:t>
+                                </w:r>
+                              </w:p>
+                            </w:txbxContent>
+                          </wps:txbx>
+                          <wps:bodyPr rot="0" vert="horz" wrap="square" lIns="12700" tIns="12700" rIns="12700" bIns="12700" anchor="t" anchorCtr="0" upright="1">
+                            <a:noAutofit/>
+                          </wps:bodyPr>
+                        </wps:wsp>
+                        <wps:wsp>
+                          <wps:cNvPr id="19" name="Rectangle 1630"/>
+                          <wps:cNvSpPr>
+                            <a:spLocks noChangeArrowheads="1"/>
+                          </wps:cNvSpPr>
+                          <wps:spPr bwMode="auto">
+                            <a:xfrm>
+                              <a:off x="6604" y="19660"/>
+                              <a:ext cx="1000" cy="309"/>
+                            </a:xfrm>
+                            <a:prstGeom prst="rect">
+                              <a:avLst/>
+                            </a:prstGeom>
+                            <a:noFill/>
+                            <a:ln>
+                              <a:noFill/>
+                            </a:ln>
+                            <a:extLst>
+                              <a:ext uri="{909E8E84-426E-40DD-AFC4-6F175D3DCCD1}">
+                                <a14:hiddenFill xmlns:a14="http://schemas.microsoft.com/office/drawing/2010/main">
+                                  <a:solidFill>
+                                    <a:srgbClr val="FFFFFF"/>
+                                  </a:solidFill>
+                                </a14:hiddenFill>
+                              </a:ext>
+                              <a:ext uri="{91240B29-F687-4F45-9708-019B960494DF}">
+                                <a14:hiddenLine xmlns:a14="http://schemas.microsoft.com/office/drawing/2010/main" w="9525">
+                                  <a:solidFill>
+                                    <a:srgbClr val="000000"/>
+                                  </a:solidFill>
+                                  <a:miter lim="800000"/>
+                                  <a:headEnd/>
+                                  <a:tailEnd/>
+                                </a14:hiddenLine>
+                              </a:ext>
+                            </a:extLst>
+                          </wps:spPr>
+                          <wps:txbx>
+                            <w:txbxContent>
+                              <w:p>
+                                <w:pPr>
+                                  <w:pStyle w:val="a6"/>
+                                  <w:rPr>
+                                    <w:rFonts w:ascii="Times New Roman" w:hAnsi="Times New Roman"/>
+                                    <w:i w:val="0"/>
+                                    <w:sz w:val="18"/>
+                                  </w:rPr>
+                                </w:pPr>
+                                <w:r>
+                                  <w:rPr>
+                                    <w:rFonts w:ascii="Times New Roman" w:hAnsi="Times New Roman"/>
+                                    <w:i w:val="0"/>
+                                    <w:sz w:val="18"/>
+                                  </w:rPr>
+                                  <w:t>Дата</w:t>
+                                </w:r>
+                              </w:p>
+                            </w:txbxContent>
+                          </wps:txbx>
+                          <wps:bodyPr rot="0" vert="horz" wrap="square" lIns="12700" tIns="12700" rIns="12700" bIns="12700" anchor="t" anchorCtr="0" upright="1">
+                            <a:noAutofit/>
+                          </wps:bodyPr>
+                        </wps:wsp>
+                        <wps:wsp>
+                          <wps:cNvPr id="20" name="Rectangle 1631"/>
+                          <wps:cNvSpPr>
+                            <a:spLocks noChangeArrowheads="1"/>
+                          </wps:cNvSpPr>
+                          <wps:spPr bwMode="auto">
+                            <a:xfrm>
+                              <a:off x="18949" y="18977"/>
+                              <a:ext cx="1001" cy="309"/>
+                            </a:xfrm>
+                            <a:prstGeom prst="rect">
+                              <a:avLst/>
+                            </a:prstGeom>
+                            <a:noFill/>
+                            <a:ln>
+                              <a:noFill/>
+                            </a:ln>
+                            <a:extLst>
+                              <a:ext uri="{909E8E84-426E-40DD-AFC4-6F175D3DCCD1}">
+                                <a14:hiddenFill xmlns:a14="http://schemas.microsoft.com/office/drawing/2010/main">
+                                  <a:solidFill>
+                                    <a:srgbClr val="FFFFFF"/>
+                                  </a:solidFill>
+                                </a14:hiddenFill>
+                              </a:ext>
+                              <a:ext uri="{91240B29-F687-4F45-9708-019B960494DF}">
+                                <a14:hiddenLine xmlns:a14="http://schemas.microsoft.com/office/drawing/2010/main" w="9525">
+                                  <a:solidFill>
+                                    <a:srgbClr val="000000"/>
+                                  </a:solidFill>
+                                  <a:miter lim="800000"/>
+                                  <a:headEnd/>
+                                  <a:tailEnd/>
+                                </a14:hiddenLine>
+                              </a:ext>
+                            </a:extLst>
+                          </wps:spPr>
+                          <wps:txbx>
+                            <w:txbxContent>
+                              <w:p>
+                                <w:pPr>
+                                  <w:pStyle w:val="a6"/>
+                                  <w:rPr>
+                                    <w:rFonts w:ascii="Times New Roman" w:hAnsi="Times New Roman"/>
+                                    <w:i w:val="0"/>
+                                    <w:sz w:val="18"/>
+                                  </w:rPr>
+                                </w:pPr>
+                                <w:r>
+                                  <w:rPr>
+                                    <w:rFonts w:ascii="Times New Roman" w:hAnsi="Times New Roman"/>
+                                    <w:i w:val="0"/>
+                                    <w:sz w:val="18"/>
+                                  </w:rPr>
+                                  <w:t>Лист</w:t>
+                                </w:r>
+                              </w:p>
+                            </w:txbxContent>
+                          </wps:txbx>
+                          <wps:bodyPr rot="0" vert="horz" wrap="square" lIns="12700" tIns="12700" rIns="12700" bIns="12700" anchor="t" anchorCtr="0" upright="1">
+                            <a:noAutofit/>
+                          </wps:bodyPr>
+                        </wps:wsp>
+                        <wps:wsp>
+                          <wps:cNvPr id="21" name="Rectangle 1632"/>
+                          <wps:cNvSpPr>
+                            <a:spLocks noChangeArrowheads="1"/>
+                          </wps:cNvSpPr>
+                          <wps:spPr bwMode="auto">
+                            <a:xfrm>
+                              <a:off x="18949" y="19435"/>
+                              <a:ext cx="1001" cy="423"/>
+                            </a:xfrm>
+                            <a:prstGeom prst="rect">
+                              <a:avLst/>
+                            </a:prstGeom>
+                            <a:noFill/>
+                            <a:ln>
+                              <a:noFill/>
+                            </a:ln>
+                            <a:extLst>
+                              <a:ext uri="{909E8E84-426E-40DD-AFC4-6F175D3DCCD1}">
+                                <a14:hiddenFill xmlns:a14="http://schemas.microsoft.com/office/drawing/2010/main">
+                                  <a:solidFill>
+                                    <a:srgbClr val="FFFFFF"/>
+                                  </a:solidFill>
+                                </a14:hiddenFill>
+                              </a:ext>
+                              <a:ext uri="{91240B29-F687-4F45-9708-019B960494DF}">
+                                <a14:hiddenLine xmlns:a14="http://schemas.microsoft.com/office/drawing/2010/main" w="9525">
+                                  <a:solidFill>
+                                    <a:srgbClr val="000000"/>
+                                  </a:solidFill>
+                                  <a:miter lim="800000"/>
+                                  <a:headEnd/>
+                                  <a:tailEnd/>
+                                </a14:hiddenLine>
+                              </a:ext>
+                            </a:extLst>
+                          </wps:spPr>
+                          <wps:txbx>
+                            <w:txbxContent>
+                              <w:p>
+                                <w:pPr>
+                                  <w:pStyle w:val="a6"/>
+                                  <w:jc w:val="center"/>
+                                  <w:rPr>
+                                    <w:rFonts w:ascii="Times New Roman" w:hAnsi="Times New Roman"/>
+                                    <w:i w:val="0"/>
+                                    <w:lang w:val="ru-RU"/>
+                                  </w:rPr>
+                                </w:pPr>
+                                <w:r>
+                                  <w:rPr>
+                                    <w:rFonts w:ascii="Times New Roman" w:hAnsi="Times New Roman"/>
+                                    <w:i w:val="0"/>
+                                    <w:lang w:val="ru-RU"/>
+                                  </w:rPr>
+                                  <w:t>4</w:t>
+                                </w:r>
+                              </w:p>
+                            </w:txbxContent>
+                          </wps:txbx>
+                          <wps:bodyPr rot="0" vert="horz" wrap="square" lIns="12700" tIns="12700" rIns="12700" bIns="12700" anchor="t" anchorCtr="0" upright="1">
+                            <a:noAutofit/>
+                          </wps:bodyPr>
+                        </wps:wsp>
+                        <wps:wsp>
+                          <wps:cNvPr id="22" name="Rectangle 1633"/>
+                          <wps:cNvSpPr>
+                            <a:spLocks noChangeArrowheads="1"/>
+                          </wps:cNvSpPr>
+                          <wps:spPr bwMode="auto">
+                            <a:xfrm>
+                              <a:off x="7745" y="19221"/>
+                              <a:ext cx="11075" cy="477"/>
+                            </a:xfrm>
+                            <a:prstGeom prst="rect">
+                              <a:avLst/>
+                            </a:prstGeom>
+                            <a:noFill/>
+                            <a:ln>
+                              <a:noFill/>
+                            </a:ln>
+                            <a:extLst>
+                              <a:ext uri="{909E8E84-426E-40DD-AFC4-6F175D3DCCD1}">
+                                <a14:hiddenFill xmlns:a14="http://schemas.microsoft.com/office/drawing/2010/main">
+                                  <a:solidFill>
+                                    <a:srgbClr val="FFFFFF"/>
+                                  </a:solidFill>
+                                </a14:hiddenFill>
+                              </a:ext>
+                              <a:ext uri="{91240B29-F687-4F45-9708-019B960494DF}">
+                                <a14:hiddenLine xmlns:a14="http://schemas.microsoft.com/office/drawing/2010/main" w="9525">
+                                  <a:solidFill>
+                                    <a:srgbClr val="000000"/>
+                                  </a:solidFill>
+                                  <a:miter lim="800000"/>
+                                  <a:headEnd/>
+                                  <a:tailEnd/>
+                                </a14:hiddenLine>
+                              </a:ext>
+                            </a:extLst>
+                          </wps:spPr>
+                          <wps:txbx>
+                            <w:txbxContent>
+                              <w:p>
+                                <w:pPr>
+                                  <w:pStyle w:val="a6"/>
+                                  <w:rPr>
+                                    <w:lang w:val="ru-RU"/>
+                                  </w:rPr>
+                                </w:pPr>
+                              </w:p>
+                            </w:txbxContent>
+                          </wps:txbx>
+                          <wps:bodyPr rot="0" vert="horz" wrap="square" lIns="12700" tIns="12700" rIns="12700" bIns="12700" anchor="t" anchorCtr="0" upright="1">
+                            <a:noAutofit/>
+                          </wps:bodyPr>
+                        </wps:wsp>
+                      </wpg:grpSp>
+                      <wps:wsp>
+                        <wps:cNvPr id="23" name="Rectangle 1634"/>
+                        <wps:cNvSpPr>
+                          <a:spLocks noChangeArrowheads="1"/>
+                        </wps:cNvSpPr>
+                        <wps:spPr bwMode="auto">
+                          <a:xfrm>
+                            <a:off x="5104" y="15600"/>
+                            <a:ext cx="5840" cy="840"/>
+                          </a:xfrm>
+                          <a:prstGeom prst="rect">
+                            <a:avLst/>
+                          </a:prstGeom>
+                          <a:noFill/>
+                          <a:ln>
+                            <a:noFill/>
+                          </a:ln>
+                          <a:extLst>
+                            <a:ext uri="{909E8E84-426E-40DD-AFC4-6F175D3DCCD1}">
+                              <a14:hiddenFill xmlns:a14="http://schemas.microsoft.com/office/drawing/2010/main">
+                                <a:solidFill>
+                                  <a:srgbClr val="FFFFFF"/>
+                                </a:solidFill>
+                              </a14:hiddenFill>
+                            </a:ext>
+                            <a:ext uri="{91240B29-F687-4F45-9708-019B960494DF}">
+                              <a14:hiddenLine xmlns:a14="http://schemas.microsoft.com/office/drawing/2010/main" w="12700">
+                                <a:solidFill>
+                                  <a:srgbClr val="000000"/>
+                                </a:solidFill>
+                                <a:miter lim="800000"/>
+                                <a:headEnd/>
+                                <a:tailEnd/>
+                              </a14:hiddenLine>
+                            </a:ext>
+                          </a:extLst>
+                        </wps:spPr>
+                        <wps:txbx>
+                          <w:txbxContent>
+                            <w:p>
+                              <w:pPr>
+                                <w:pStyle w:val="a6"/>
+                                <w:jc w:val="center"/>
+                                <w:rPr>
+                                  <w:rFonts w:ascii="Times New Roman" w:hAnsi="Times New Roman"/>
+                                  <w:i w:val="0"/>
+                                  <w:sz w:val="48"/>
+                                  <w:szCs w:val="48"/>
+                                  <w:lang w:val="ru-RU"/>
+                                </w:rPr>
+                              </w:pPr>
+                              <w:r>
+                                <w:rPr>
+                                  <w:rFonts w:ascii="Times New Roman" w:hAnsi="Times New Roman"/>
+                                  <w:i w:val="0"/>
+                                  <w:sz w:val="48"/>
+                                  <w:szCs w:val="48"/>
+                                  <w:lang w:val="ru-RU"/>
+                                </w:rPr>
+                                <w:t>УП01.12.</w:t>
+                              </w:r>
+                              <w:r>
+                                <w:rPr>
+                                  <w:rFonts w:ascii="Times New Roman" w:hAnsi="Times New Roman"/>
+                                  <w:i w:val="0"/>
+                                  <w:sz w:val="48"/>
+                                  <w:szCs w:val="48"/>
+                                  <w:lang w:val="en-US"/>
+                                </w:rPr>
+                                <w:t>09</w:t>
+                              </w:r>
+                              <w:r>
+                                <w:rPr>
+                                  <w:rFonts w:ascii="Times New Roman" w:hAnsi="Times New Roman"/>
+                                  <w:i w:val="0"/>
+                                  <w:sz w:val="48"/>
+                                  <w:szCs w:val="48"/>
+                                  <w:lang w:val="ru-RU"/>
+                                </w:rPr>
+                                <w:t>.02.07.</w:t>
+                              </w:r>
+                              <w:r>
+                                <w:rPr>
+                                  <w:rFonts w:ascii="Times New Roman" w:hAnsi="Times New Roman"/>
+                                  <w:i w:val="0"/>
+                                  <w:sz w:val="48"/>
+                                  <w:szCs w:val="48"/>
+                                  <w:highlight w:val="yellow"/>
+                                  <w:lang w:val="ru-RU"/>
+                                </w:rPr>
+                                <w:t>хх</w:t>
+                              </w:r>
+                              <w:r>
+                                <w:rPr>
+                                  <w:rFonts w:ascii="Times New Roman" w:hAnsi="Times New Roman"/>
+                                  <w:i w:val="0"/>
+                                  <w:sz w:val="48"/>
+                                  <w:szCs w:val="48"/>
+                                  <w:lang w:val="ru-RU"/>
+                                </w:rPr>
+                                <w:t>.</w:t>
+                              </w:r>
+                              <w:r>
+                                <w:rPr>
+                                  <w:rFonts w:ascii="Times New Roman" w:hAnsi="Times New Roman"/>
+                                  <w:i w:val="0"/>
+                                  <w:sz w:val="48"/>
+                                  <w:szCs w:val="48"/>
+                                  <w:highlight w:val="yellow"/>
+                                  <w:lang w:val="ru-RU"/>
+                                </w:rPr>
+                                <w:t>ххх</w:t>
+                              </w:r>
+                              <w:r>
+                                <w:rPr>
+                                  <w:rFonts w:ascii="Times New Roman" w:hAnsi="Times New Roman"/>
+                                  <w:i w:val="0"/>
+                                  <w:sz w:val="48"/>
+                                  <w:szCs w:val="48"/>
+                                  <w:lang w:val="ru-RU"/>
+                                </w:rPr>
+                                <w:t xml:space="preserve"> ПР</w:t>
+                              </w:r>
+                            </w:p>
+                            <w:p>
+                              <w:pPr>
+                                <w:jc w:val="center"/>
+                                <w:rPr>
+                                  <w:sz w:val="52"/>
+                                </w:rPr>
+                              </w:pPr>
+                            </w:p>
+                          </w:txbxContent>
+                        </wps:txbx>
+                        <wps:bodyPr rot="0" vert="horz" wrap="square" lIns="0" tIns="86400" rIns="0" bIns="12700" anchor="t" anchorCtr="0" upright="1">
+                          <a:noAutofit/>
+                        </wps:bodyPr>
+                      </wps:wsp>
+                    </wpg:wgp>
+                  </a:graphicData>
+                </a:graphic>
+                <wp14:sizeRelH relativeFrom="page">
+                  <wp14:pctWidth>0</wp14:pctWidth>
+                </wp14:sizeRelH>
+                <wp14:sizeRelV relativeFrom="page">
+                  <wp14:pctHeight>0</wp14:pctHeight>
+                </wp14:sizeRelV>
+              </wp:anchor>
+            </w:drawing>
+          </mc:Choice>
+          <mc:Fallback>
+            <w:pict>
+              <v:group id="Группа 2" o:spid="_x0000_s1099" style="position:absolute;left:0;text-align:left;margin-left:0;margin-top:-39.25pt;width:527.2pt;height:765.75pt;z-index:251663360;mso-position-horizontal:center;mso-position-horizontal-relative:margin" coordorigin="1134,397" coordsize="10376,16046" o:gfxdata="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">
+                <v:group id="Group 1614" o:spid="_x0000_s1100" style="position:absolute;left:1134;top:397;width:10376;height:16046" coordsize="20000,20000" o:gfxdata="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">
+                  <v:rect id="Rectangle 1615" o:spid="_x0000_s1101" style="position:absolute;width:20000;height:20000;visibility:visible;mso-wrap-style:square;v-text-anchor:top" o:gfxdata="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" filled="f"/>
+                  <v:line id="Line 1616" o:spid="_x0000_s1102" style="position:absolute;visibility:visible;mso-wrap-style:square" from="1093,18949" to="1095,19989" o:connectortype="straight" o:gfxdata="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"/>
+                  <v:line id="Line 1617" o:spid="_x0000_s1103" style="position:absolute;visibility:visible;mso-wrap-style:square" from="10,18941" to="19977,18942" o:connectortype="straight" o:gfxdata="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"/>
+                  <v:line id="Line 1618" o:spid="_x0000_s1104" style="position:absolute;visibility:visible;mso-wrap-style:square" from="2186,18949" to="2188,19989" o:connectortype="straight" o:gfxdata="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"/>
+                  <v:line id="Line 1619" o:spid="_x0000_s1105" style="position:absolute;visibility:visible;mso-wrap-style:square" from="4919,18949" to="4921,19989" o:connectortype="straight" o:gfxdata="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"/>
+                  <v:line id="Line 1620" o:spid="_x0000_s1106" style="position:absolute;visibility:visible;mso-wrap-style:square" from="6557,18959" to="6559,19989" o:connectortype="straight" o:gfxdata="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"/>
+                  <v:line id="Line 1621" o:spid="_x0000_s1107" style="position:absolute;visibility:visible;mso-wrap-style:square" from="7650,18949" to="7652,19979" o:connectortype="straight" o:gfxdata="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"/>
+                  <v:line id="Line 1622" o:spid="_x0000_s1108" style="position:absolute;visibility:visible;mso-wrap-style:square" from="18905,18949" to="18909,19989" o:connectortype="straight" o:gfxdata="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"/>
+                  <v:line id="Line 1623" o:spid="_x0000_s1109" style="position:absolute;visibility:visible;mso-wrap-style:square" from="10,19293" to="7631,19295" o:connectortype="straight" o:gfxdata="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"/>
+                  <v:line id="Line 1624" o:spid="_x0000_s1110" style="position:absolute;visibility:visible;mso-wrap-style:square" from="10,19646" to="7631,19647" o:connectortype="straight" o:gfxdata="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"/>
+                  <v:line id="Line 1625" o:spid="_x0000_s1111" style="position:absolute;visibility:visible;mso-wrap-style:square" from="18919,19296" to="19990,19297" o:connectortype="straight" o:gfxdata="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"/>
+                  <v:rect id="Rectangle 1626" o:spid="_x0000_s1112" style="position:absolute;left:54;top:19660;width:1000;height:309;visibility:visible;mso-wrap-style:square;v-text-anchor:top" o:gfxdata="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" filled="f" stroked="f">
+                    <v:textbox inset="1pt,1pt,1pt,1pt">
+                      <w:txbxContent>
+                        <w:p>
+                          <w:pPr>
+                            <w:pStyle w:val="a6"/>
+                            <w:rPr>
+                              <w:rFonts w:ascii="Times New Roman" w:hAnsi="Times New Roman"/>
+                              <w:i w:val="0"/>
+                              <w:sz w:val="18"/>
+                            </w:rPr>
+                          </w:pPr>
+                          <w:proofErr w:type="spellStart"/>
+                          <w:r>
+                            <w:rPr>
+                              <w:rFonts w:ascii="Times New Roman" w:hAnsi="Times New Roman"/>
+                              <w:i w:val="0"/>
+                              <w:sz w:val="18"/>
+                            </w:rPr>
+                            <w:t>Изм</w:t>
+                          </w:r>
+                          <w:proofErr w:type="spellEnd"/>
+                          <w:r>
+                            <w:rPr>
+                              <w:rFonts w:ascii="Times New Roman" w:hAnsi="Times New Roman"/>
+                              <w:i w:val="0"/>
+                              <w:sz w:val="18"/>
+                            </w:rPr>
+                            <w:t>.</w:t>
+                          </w:r>
+                        </w:p>
+                      </w:txbxContent>
+                    </v:textbox>
+                  </v:rect>
+                  <v:rect id="Rectangle 1627" o:spid="_x0000_s1113" style="position:absolute;left:1139;top:19660;width:1001;height:309;visibility:visible;mso-wrap-style:square;v-text-anchor:top" o:gfxdata="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" filled="f" stroked="f">
+                    <v:textbox inset="1pt,1pt,1pt,1pt">
+                      <w:txbxContent>
+                        <w:p>
+                          <w:pPr>
+                            <w:pStyle w:val="a6"/>
+                            <w:rPr>
+                              <w:rFonts w:ascii="Times New Roman" w:hAnsi="Times New Roman"/>
+                              <w:i w:val="0"/>
+                              <w:sz w:val="18"/>
+                            </w:rPr>
+                          </w:pPr>
+                          <w:r>
+                            <w:rPr>
+                              <w:rFonts w:ascii="Times New Roman" w:hAnsi="Times New Roman"/>
+                              <w:i w:val="0"/>
+                              <w:sz w:val="18"/>
+                            </w:rPr>
+                            <w:t>Лист</w:t>
+                          </w:r>
+                        </w:p>
+                      </w:txbxContent>
+                    </v:textbox>
+                  </v:rect>
+                  <v:rect id="Rectangle 1628" o:spid="_x0000_s1114" style="position:absolute;left:2267;top:19660;width:2573;height:309;visibility:visible;mso-wrap-style:square;v-text-anchor:top" o:gfxdata="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" filled="f" stroked="f">
+                    <v:textbox inset="1pt,1pt,1pt,1pt">
+                      <w:txbxContent>
+                        <w:p>
+                          <w:pPr>
+                            <w:pStyle w:val="a6"/>
+                            <w:jc w:val="center"/>
+                            <w:rPr>
+                              <w:rFonts w:ascii="Times New Roman" w:hAnsi="Times New Roman"/>
+                              <w:i w:val="0"/>
+                              <w:sz w:val="18"/>
+                            </w:rPr>
+                          </w:pPr>
+                          <w:r>
+                            <w:rPr>
+                              <w:rFonts w:ascii="Times New Roman" w:hAnsi="Times New Roman"/>
+                              <w:i w:val="0"/>
+                              <w:sz w:val="18"/>
+                            </w:rPr>
+                            <w:t xml:space="preserve">№ </w:t>
+                          </w:r>
+                          <w:proofErr w:type="spellStart"/>
+                          <w:r>
+                            <w:rPr>
+                              <w:rFonts w:ascii="Times New Roman" w:hAnsi="Times New Roman"/>
+                              <w:i w:val="0"/>
+                              <w:sz w:val="18"/>
+                            </w:rPr>
+                            <w:t>докум</w:t>
+                          </w:r>
+                          <w:proofErr w:type="spellEnd"/>
+                          <w:r>
+                            <w:rPr>
+                              <w:rFonts w:ascii="Times New Roman" w:hAnsi="Times New Roman"/>
+                              <w:i w:val="0"/>
+                              <w:sz w:val="18"/>
+                            </w:rPr>
+                            <w:t>.</w:t>
+                          </w:r>
+                        </w:p>
+                      </w:txbxContent>
+                    </v:textbox>
+                  </v:rect>
+                  <v:rect id="Rectangle 1629" o:spid="_x0000_s1115" style="position:absolute;left:4983;top:19660;width:1534;height:309;visibility:visible;mso-wrap-style:square;v-text-anchor:top" o:gfxdata="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" filled="f" stroked="f">
+                    <v:textbox inset="1pt,1pt,1pt,1pt">
+                      <w:txbxContent>
+                        <w:p>
+                          <w:pPr>
+                            <w:pStyle w:val="a6"/>
+                            <w:rPr>
+                              <w:rFonts w:ascii="Times New Roman" w:hAnsi="Times New Roman"/>
+                              <w:i w:val="0"/>
+                              <w:sz w:val="18"/>
+                              <w:lang w:val="ru-RU"/>
+                            </w:rPr>
+                          </w:pPr>
+                          <w:proofErr w:type="spellStart"/>
+                          <w:r>
+                            <w:rPr>
+                              <w:rFonts w:ascii="Times New Roman" w:hAnsi="Times New Roman"/>
+                              <w:i w:val="0"/>
+                              <w:sz w:val="18"/>
+                            </w:rPr>
+                            <w:t>Подп</w:t>
+                          </w:r>
+                          <w:proofErr w:type="spellEnd"/>
+                          <w:r>
+                            <w:rPr>
+                              <w:rFonts w:ascii="Times New Roman" w:hAnsi="Times New Roman"/>
+                              <w:i w:val="0"/>
+                              <w:sz w:val="18"/>
+                              <w:lang w:val="ru-RU"/>
+                            </w:rPr>
+                            <w:t>.</w:t>
+                          </w:r>
+                        </w:p>
+                      </w:txbxContent>
+                    </v:textbox>
+                  </v:rect>
+                  <v:rect id="Rectangle 1630" o:spid="_x0000_s1116" style="position:absolute;left:6604;top:19660;width:1000;height:309;visibility:visible;mso-wrap-style:square;v-text-anchor:top" o:gfxdata="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" filled="f" stroked="f">
+                    <v:textbox inset="1pt,1pt,1pt,1pt">
+                      <w:txbxContent>
+                        <w:p>
+                          <w:pPr>
+                            <w:pStyle w:val="a6"/>
+                            <w:rPr>
+                              <w:rFonts w:ascii="Times New Roman" w:hAnsi="Times New Roman"/>
+                              <w:i w:val="0"/>
+                              <w:sz w:val="18"/>
+                            </w:rPr>
+                          </w:pPr>
+                          <w:r>
+                            <w:rPr>
+                              <w:rFonts w:ascii="Times New Roman" w:hAnsi="Times New Roman"/>
+                              <w:i w:val="0"/>
+                              <w:sz w:val="18"/>
+                            </w:rPr>
+                            <w:t>Дата</w:t>
+                          </w:r>
+                        </w:p>
+                      </w:txbxContent>
+                    </v:textbox>
+                  </v:rect>
+                  <v:rect id="Rectangle 1631" o:spid="_x0000_s1117" style="position:absolute;left:18949;top:18977;width:1001;height:309;visibility:visible;mso-wrap-style:square;v-text-anchor:top" o:gfxdata="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" filled="f" stroked="f">
+                    <v:textbox inset="1pt,1pt,1pt,1pt">
+                      <w:txbxContent>
+                        <w:p>
+                          <w:pPr>
+                            <w:pStyle w:val="a6"/>
+                            <w:rPr>
+                              <w:rFonts w:ascii="Times New Roman" w:hAnsi="Times New Roman"/>
+                              <w:i w:val="0"/>
+                              <w:sz w:val="18"/>
+                            </w:rPr>
+                          </w:pPr>
+                          <w:r>
+                            <w:rPr>
+                              <w:rFonts w:ascii="Times New Roman" w:hAnsi="Times New Roman"/>
+                              <w:i w:val="0"/>
+                              <w:sz w:val="18"/>
+                            </w:rPr>
+                            <w:t>Лист</w:t>
+                          </w:r>
+                        </w:p>
+                      </w:txbxContent>
+                    </v:textbox>
+                  </v:rect>
+                  <v:rect id="Rectangle 1632" o:spid="_x0000_s1118" style="position:absolute;left:18949;top:19435;width:1001;height:423;visibility:visible;mso-wrap-style:square;v-text-anchor:top" o:gfxdata="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" filled="f" stroked="f">
+                    <v:textbox inset="1pt,1pt,1pt,1pt">
+                      <w:txbxContent>
+                        <w:p>
+                          <w:pPr>
+                            <w:pStyle w:val="a6"/>
+                            <w:jc w:val="center"/>
+                            <w:rPr>
+                              <w:rFonts w:ascii="Times New Roman" w:hAnsi="Times New Roman"/>
+                              <w:i w:val="0"/>
+                              <w:lang w:val="ru-RU"/>
+                            </w:rPr>
+                          </w:pPr>
+                          <w:r>
+                            <w:rPr>
+                              <w:rFonts w:ascii="Times New Roman" w:hAnsi="Times New Roman"/>
+                              <w:i w:val="0"/>
+                              <w:lang w:val="ru-RU"/>
+                            </w:rPr>
+                            <w:t>4</w:t>
+                          </w:r>
+                        </w:p>
+                      </w:txbxContent>
+                    </v:textbox>
+                  </v:rect>
+                  <v:rect id="Rectangle 1633" o:spid="_x0000_s1119" style="position:absolute;left:7745;top:19221;width:11075;height:477;visibility:visible;mso-wrap-style:square;v-text-anchor:top" o:gfxdata="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" filled="f" stroked="f">
+                    <v:textbox inset="1pt,1pt,1pt,1pt">
+                      <w:txbxContent>
+                        <w:p>
+                          <w:pPr>
+                            <w:pStyle w:val="a6"/>
+                            <w:rPr>
+                              <w:lang w:val="ru-RU"/>
+                            </w:rPr>
+                          </w:pPr>
+                        </w:p>
+                      </w:txbxContent>
+                    </v:textbox>
+                  </v:rect>
+                </v:group>
+                <v:rect id="Rectangle 1634" o:spid="_x0000_s1120" style="position:absolute;left:5104;top:15600;width:5840;height:840;visibility:visible;mso-wrap-style:square;v-text-anchor:top" o:gfxdata="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" filled="f" stroked="f" strokeweight="1pt">
+                  <v:textbox inset="0,2.4mm,0,1pt">
+                    <w:txbxContent>
+                      <w:p>
+                        <w:pPr>
+                          <w:pStyle w:val="a6"/>
+                          <w:jc w:val="center"/>
+                          <w:rPr>
+                            <w:rFonts w:ascii="Times New Roman" w:hAnsi="Times New Roman"/>
+                            <w:i w:val="0"/>
+                            <w:sz w:val="48"/>
+                            <w:szCs w:val="48"/>
+                            <w:lang w:val="ru-RU"/>
+                          </w:rPr>
+                        </w:pPr>
+                        <w:r>
+                          <w:rPr>
+                            <w:rFonts w:ascii="Times New Roman" w:hAnsi="Times New Roman"/>
+                            <w:i w:val="0"/>
+                            <w:sz w:val="48"/>
+                            <w:szCs w:val="48"/>
+                            <w:lang w:val="ru-RU"/>
+                          </w:rPr>
+                          <w:t>УП01.12.</w:t>
+                        </w:r>
+                        <w:r>
+                          <w:rPr>
+                            <w:rFonts w:ascii="Times New Roman" w:hAnsi="Times New Roman"/>
+                            <w:i w:val="0"/>
+                            <w:sz w:val="48"/>
+                            <w:szCs w:val="48"/>
+                            <w:lang w:val="en-US"/>
+                          </w:rPr>
+                          <w:t>09</w:t>
+                        </w:r>
+                        <w:r>
+                          <w:rPr>
+                            <w:rFonts w:ascii="Times New Roman" w:hAnsi="Times New Roman"/>
+                            <w:i w:val="0"/>
+                            <w:sz w:val="48"/>
+                            <w:szCs w:val="48"/>
+                            <w:lang w:val="ru-RU"/>
+                          </w:rPr>
+                          <w:t>.02.07.</w:t>
+                        </w:r>
+                        <w:r>
+                          <w:rPr>
+                            <w:rFonts w:ascii="Times New Roman" w:hAnsi="Times New Roman"/>
+                            <w:i w:val="0"/>
+                            <w:sz w:val="48"/>
+                            <w:szCs w:val="48"/>
+                            <w:highlight w:val="yellow"/>
+                            <w:lang w:val="ru-RU"/>
+                          </w:rPr>
+                          <w:t>хх</w:t>
+                        </w:r>
+                        <w:r>
+                          <w:rPr>
+                            <w:rFonts w:ascii="Times New Roman" w:hAnsi="Times New Roman"/>
+                            <w:i w:val="0"/>
+                            <w:sz w:val="48"/>
+                            <w:szCs w:val="48"/>
+                            <w:lang w:val="ru-RU"/>
+                          </w:rPr>
+                          <w:t>.</w:t>
+                        </w:r>
+                        <w:r>
+                          <w:rPr>
+                            <w:rFonts w:ascii="Times New Roman" w:hAnsi="Times New Roman"/>
+                            <w:i w:val="0"/>
+                            <w:sz w:val="48"/>
+                            <w:szCs w:val="48"/>
+                            <w:highlight w:val="yellow"/>
+                            <w:lang w:val="ru-RU"/>
+                          </w:rPr>
+                          <w:t>ххх</w:t>
+                        </w:r>
+                        <w:r>
+                          <w:rPr>
+                            <w:rFonts w:ascii="Times New Roman" w:hAnsi="Times New Roman"/>
+                            <w:i w:val="0"/>
+                            <w:sz w:val="48"/>
+                            <w:szCs w:val="48"/>
+                            <w:lang w:val="ru-RU"/>
+                          </w:rPr>
+                          <w:t xml:space="preserve"> ПР</w:t>
+                        </w:r>
+                      </w:p>
+                      <w:p>
+                        <w:pPr>
+                          <w:jc w:val="center"/>
+                          <w:rPr>
+                            <w:sz w:val="52"/>
+                          </w:rPr>
+                        </w:pPr>
+                      </w:p>
+                    </w:txbxContent>
+                  </v:textbox>
+                </v:rect>
+                <w10:wrap anchorx="margin"/>
+              </v:group>
+            </w:pict>
+          </mc:Fallback>
+        </mc:AlternateContent>
+      </w:r>
+      <w:r>
+        <w:rPr>
+          <w:b/>
+          <w:bCs/>
+          <w:caps/>
+          <w:sz w:val="32"/>
+          <w:szCs w:val="32"/>
+        </w:rPr>
+        <w:t>ПРИЛОЖЕНИЕ А</w:t>
+      </w:r>
+    </w:p>
+    <w:p>
+      <w:pPr>
+        <w:ind w:left="288" w:right="144"/>
+        <w:jc w:val="center"/>
+        <w:rPr>
+          <w:sz w:val="32"/>
+          <w:szCs w:val="32"/>
+        </w:rPr>
+      </w:pPr>
+      <w:r>
+        <w:t>Листинг программных модулей задания 1</w:t>
+      </w:r>
+    </w:p>
+    <w:p>
+      <w:pPr>
+        <w:ind w:right="140"/>
+        <w:rPr>
+          <w:sz w:val="32"/>
+          <w:szCs w:val="32"/>
+          <w:lang w:val="en-US"/>
+        </w:rPr>
+      </w:pPr>
+      <w:r>
+        <w:rPr>
+          <w:sz w:val="32"/>
+          <w:szCs w:val="32"/>
+          <w:lang w:val="en-US"/>
+        </w:rPr>
+        <w:t>TASK_1_PANKOV.txt</w:t>
+      </w:r>
+      <w:r>
+        <w:rPr>
+          <w:sz w:val="32"/>
+          <w:szCs w:val="32"/>
+          <w:lang w:val="en-US"/>
+        </w:rPr>
+        <w:t>:</w:t>
+      </w:r>
+    </w:p>
+    <w:p>
+      <w:pPr>
+        <w:ind w:right="140"/>
+        <w:rPr>
+          <w:rFonts w:ascii="Consolas" w:hAnsi="Consolas"/>
+          <w:sz w:val="21"/>
+          <w:szCs w:val="21"/>
+        </w:rPr>
+      </w:pPr>
+      <w:r>
+        <w:rPr>
+          <w:rFonts w:ascii="Consolas" w:hAnsi="Consolas"/>
+          <w:sz w:val="21"/>
+          <w:szCs w:val="21"/>
+        </w:rPr>
+        <w:t>Имена файлов должны быть записаны только строчными буквами, для</w:t>
+      </w:r>
+    </w:p>
+    <w:p>
+      <w:pPr>
+        <w:ind w:right="140"/>
+        <w:rPr>
+          <w:rFonts w:ascii="Consolas" w:hAnsi="Consolas"/>
+          <w:sz w:val="21"/>
+          <w:szCs w:val="21"/>
+        </w:rPr>
+      </w:pPr>
+      <w:r>
+        <w:rPr>
+          <w:rFonts w:ascii="Consolas" w:hAnsi="Consolas"/>
+          <w:sz w:val="21"/>
+          <w:szCs w:val="21"/>
+        </w:rPr>
+        <w:t>разделения можно использовать подчёркивание (_) или дефис (-). Используйте тот</w:t>
+      </w:r>
+    </w:p>
+    <w:p>
+      <w:pPr>
+        <w:ind w:right="140"/>
+        <w:rPr>
+          <w:rFonts w:ascii="Consolas" w:hAnsi="Consolas"/>
+          <w:sz w:val="21"/>
+          <w:szCs w:val="21"/>
+        </w:rPr>
+      </w:pPr>
+      <w:r>
+        <w:rPr>
+          <w:rFonts w:ascii="Consolas" w:hAnsi="Consolas"/>
+          <w:sz w:val="21"/>
+          <w:szCs w:val="21"/>
+        </w:rPr>
+        <w:t>разделитель, который используется в проекте. Если единого подхода нет —</w:t>
+      </w:r>
+    </w:p>
+    <w:p>
+      <w:pPr>
+        <w:ind w:right="140"/>
+        <w:rPr>
+          <w:rFonts w:ascii="Consolas" w:hAnsi="Consolas"/>
+          <w:sz w:val="21"/>
+          <w:szCs w:val="21"/>
+        </w:rPr>
+      </w:pPr>
+      <w:r>
+        <w:rPr>
+          <w:rFonts w:ascii="Consolas" w:hAnsi="Consolas"/>
+          <w:sz w:val="21"/>
+          <w:szCs w:val="21"/>
+        </w:rPr>
+        <w:t>используйте «_».</w:t>
+      </w:r>
+    </w:p>
+    <w:p>
+      <w:pPr>
+        <w:ind w:right="140"/>
+        <w:rPr>
+          <w:rFonts w:ascii="Consolas" w:hAnsi="Consolas"/>
+          <w:sz w:val="21"/>
+          <w:szCs w:val="21"/>
+        </w:rPr>
+      </w:pPr>
+      <w:r>
+        <w:rPr>
+          <w:rFonts w:ascii="Consolas" w:hAnsi="Consolas"/>
+          <w:sz w:val="21"/>
+          <w:szCs w:val="21"/>
+        </w:rPr>
+        <w:t>Примеры подходящих имён:</w:t>
+      </w:r>
+    </w:p>
+    <w:p>
+      <w:pPr>
+        <w:ind w:right="140"/>
+        <w:rPr>
+          <w:rFonts w:ascii="Consolas" w:hAnsi="Consolas"/>
+          <w:sz w:val="21"/>
+          <w:szCs w:val="21"/>
+        </w:rPr>
+      </w:pPr>
+      <w:r>
+        <w:rPr>
+          <w:rFonts w:ascii="Consolas" w:hAnsi="Consolas"/>
+          <w:sz w:val="21"/>
+          <w:szCs w:val="21"/>
+        </w:rPr>
+        <w:t> my-useful-class.cc</w:t>
+      </w:r>
+    </w:p>
+    <w:p>
+      <w:pPr>
+        <w:ind w:right="140"/>
+        <w:rPr>
+          <w:rFonts w:ascii="Consolas" w:hAnsi="Consolas"/>
+          <w:sz w:val="21"/>
+          <w:szCs w:val="21"/>
+        </w:rPr>
+      </w:pPr>
+      <w:r>
+        <w:rPr>
+          <w:rFonts w:ascii="Consolas" w:hAnsi="Consolas"/>
+          <w:sz w:val="21"/>
+          <w:szCs w:val="21"/>
+        </w:rPr>
+        <w:t> myusefulclass.cc</w:t>
+      </w:r>
+    </w:p>
+    <w:p>
+      <w:pPr>
+        <w:ind w:right="140"/>
+        <w:rPr>
+          <w:rFonts w:ascii="Consolas" w:hAnsi="Consolas"/>
+          <w:sz w:val="21"/>
+          <w:szCs w:val="21"/>
+        </w:rPr>
+      </w:pPr>
+      <w:r>
+        <w:rPr>
+          <w:rFonts w:ascii="Consolas" w:hAnsi="Consolas"/>
+          <w:sz w:val="21"/>
+          <w:szCs w:val="21"/>
+        </w:rPr>
+        <w:t> myusefulclass_test.cc</w:t>
+      </w:r>
+    </w:p>
+    <w:p>
+      <w:pPr>
+        <w:ind w:right="140"/>
+        <w:rPr>
+          <w:rFonts w:ascii="Consolas" w:hAnsi="Consolas"/>
+          <w:sz w:val="21"/>
+          <w:szCs w:val="21"/>
+        </w:rPr>
+      </w:pPr>
+      <w:r>
+        <w:rPr>
+          <w:rFonts w:ascii="Consolas" w:hAnsi="Consolas"/>
+          <w:sz w:val="21"/>
+          <w:szCs w:val="21"/>
+        </w:rPr>
+        <w:t xml:space="preserve">C++ файлы должны заканчиваться </w:t>
+      </w:r>
+      <w:proofErr w:type="gramStart"/>
+      <w:r>
+        <w:rPr>
+          <w:rFonts w:ascii="Consolas" w:hAnsi="Consolas"/>
+          <w:sz w:val="21"/>
+          <w:szCs w:val="21"/>
+        </w:rPr>
+        <w:t>на .</w:t>
+      </w:r>
+      <w:proofErr w:type="spellStart"/>
+      <w:r>
+        <w:rPr>
+          <w:rFonts w:ascii="Consolas" w:hAnsi="Consolas"/>
+          <w:sz w:val="21"/>
+          <w:szCs w:val="21"/>
+        </w:rPr>
+        <w:t>cc</w:t>
+      </w:r>
+      <w:proofErr w:type="spellEnd"/>
+      <w:proofErr w:type="gramEnd"/>
+      <w:r>
+        <w:rPr>
+          <w:rFonts w:ascii="Consolas" w:hAnsi="Consolas"/>
+          <w:sz w:val="21"/>
+          <w:szCs w:val="21"/>
+        </w:rPr>
+        <w:t>, заголовочные — на</w:t>
+      </w:r>
+    </w:p>
+    <w:p>
+      <w:pPr>
+        <w:ind w:right="140"/>
+        <w:rPr>
+          <w:rFonts w:ascii="Consolas" w:hAnsi="Consolas"/>
+          <w:sz w:val="21"/>
+          <w:szCs w:val="21"/>
+        </w:rPr>
+      </w:pPr>
+      <w:proofErr w:type="gramStart"/>
+      <w:r>
+        <w:rPr>
+          <w:rFonts w:ascii="Consolas" w:hAnsi="Consolas"/>
+          <w:sz w:val="21"/>
+          <w:szCs w:val="21"/>
+        </w:rPr>
+        <w:t>.h.</w:t>
+      </w:r>
+      <w:proofErr w:type="gramEnd"/>
+      <w:r>
+        <w:rPr>
+          <w:rFonts w:ascii="Consolas" w:hAnsi="Consolas"/>
+          <w:sz w:val="21"/>
+          <w:szCs w:val="21"/>
+        </w:rPr>
+        <w:t xml:space="preserve"> Файлы, включаемые как текст должны заканчиваться на .</w:t>
+      </w:r>
+      <w:proofErr w:type="spellStart"/>
+      <w:r>
+        <w:rPr>
+          <w:rFonts w:ascii="Consolas" w:hAnsi="Consolas"/>
+          <w:sz w:val="21"/>
+          <w:szCs w:val="21"/>
+        </w:rPr>
+        <w:t>inc</w:t>
+      </w:r>
+      <w:proofErr w:type="spellEnd"/>
+    </w:p>
+    <w:p>
+      <w:pPr>
+        <w:ind w:right="140"/>
+        <w:rPr>
+          <w:rFonts w:ascii="Consolas" w:hAnsi="Consolas"/>
+          <w:sz w:val="21"/>
+          <w:szCs w:val="21"/>
+        </w:rPr>
+      </w:pPr>
+      <w:r>
+        <w:rPr>
+          <w:rFonts w:ascii="Consolas" w:hAnsi="Consolas"/>
+          <w:sz w:val="21"/>
+          <w:szCs w:val="21"/>
+        </w:rPr>
+        <w:t>Не используйте имена, уже существующие в /</w:t>
+      </w:r>
+      <w:proofErr w:type="spellStart"/>
+      <w:r>
+        <w:rPr>
+          <w:rFonts w:ascii="Consolas" w:hAnsi="Consolas"/>
+          <w:sz w:val="21"/>
+          <w:szCs w:val="21"/>
+        </w:rPr>
+        <w:t>usr</w:t>
+      </w:r>
+      <w:proofErr w:type="spellEnd"/>
+      <w:r>
+        <w:rPr>
+          <w:rFonts w:ascii="Consolas" w:hAnsi="Consolas"/>
+          <w:sz w:val="21"/>
+          <w:szCs w:val="21"/>
+        </w:rPr>
+        <w:t>/</w:t>
+      </w:r>
+      <w:proofErr w:type="spellStart"/>
+      <w:r>
+        <w:rPr>
+          <w:rFonts w:ascii="Consolas" w:hAnsi="Consolas"/>
+          <w:sz w:val="21"/>
+          <w:szCs w:val="21"/>
+        </w:rPr>
+        <w:t>include</w:t>
+      </w:r>
+      <w:proofErr w:type="spellEnd"/>
+      <w:r>
+        <w:rPr>
+          <w:rFonts w:ascii="Consolas" w:hAnsi="Consolas"/>
+          <w:sz w:val="21"/>
+          <w:szCs w:val="21"/>
+        </w:rPr>
+        <w:t xml:space="preserve">, такие как </w:t>
+      </w:r>
+      <w:proofErr w:type="spellStart"/>
+      <w:r>
+        <w:rPr>
+          <w:rFonts w:ascii="Consolas" w:hAnsi="Consolas"/>
+          <w:sz w:val="21"/>
+          <w:szCs w:val="21"/>
+        </w:rPr>
+        <w:t>db.h</w:t>
+      </w:r>
+      <w:proofErr w:type="spellEnd"/>
+      <w:r>
+        <w:rPr>
+          <w:rFonts w:ascii="Consolas" w:hAnsi="Consolas"/>
+          <w:sz w:val="21"/>
+          <w:szCs w:val="21"/>
+        </w:rPr>
+        <w:t>.</w:t>
+      </w:r>
+    </w:p>
+    <w:p>
+      <w:pPr>
+        <w:ind w:right="140"/>
+        <w:rPr>
+          <w:rFonts w:ascii="Consolas" w:hAnsi="Consolas"/>
+          <w:sz w:val="21"/>
+          <w:szCs w:val="21"/>
+        </w:rPr>
+      </w:pPr>
+      <w:r>
+        <w:rPr>
+          <w:rFonts w:ascii="Consolas" w:hAnsi="Consolas"/>
+          <w:sz w:val="21"/>
+          <w:szCs w:val="21"/>
+        </w:rPr>
+        <w:t xml:space="preserve">Старайтесь давать файлам специфичные имена. Например, </w:t>
+      </w:r>
+      <w:proofErr w:type="spellStart"/>
+      <w:r>
+        <w:rPr>
+          <w:rFonts w:ascii="Consolas" w:hAnsi="Consolas"/>
+          <w:sz w:val="21"/>
+          <w:szCs w:val="21"/>
+        </w:rPr>
+        <w:t>http_server_logs.h</w:t>
+      </w:r>
+      <w:proofErr w:type="spellEnd"/>
+    </w:p>
+    <w:p>
+      <w:pPr>
+        <w:ind w:right="140"/>
+        <w:rPr>
+          <w:rFonts w:ascii="Consolas" w:hAnsi="Consolas"/>
+          <w:sz w:val="21"/>
+          <w:szCs w:val="21"/>
+        </w:rPr>
+      </w:pPr>
+      <w:r>
+        <w:rPr>
+          <w:rFonts w:ascii="Consolas" w:hAnsi="Consolas"/>
+          <w:sz w:val="21"/>
+          <w:szCs w:val="21"/>
+        </w:rPr>
+        <w:t xml:space="preserve">лучше, чем </w:t>
+      </w:r>
+      <w:proofErr w:type="spellStart"/>
+      <w:r>
+        <w:rPr>
+          <w:rFonts w:ascii="Consolas" w:hAnsi="Consolas"/>
+          <w:sz w:val="21"/>
+          <w:szCs w:val="21"/>
+        </w:rPr>
+        <w:t>logs.h</w:t>
+      </w:r>
+      <w:proofErr w:type="spellEnd"/>
+      <w:r>
+        <w:rPr>
+          <w:rFonts w:ascii="Consolas" w:hAnsi="Consolas"/>
+          <w:sz w:val="21"/>
+          <w:szCs w:val="21"/>
+        </w:rPr>
+        <w:t>. Когда файлы используются парами, лучше давать им</w:t>
+      </w:r>
+    </w:p>
+    <w:p>
+      <w:pPr>
+        <w:ind w:right="140"/>
+        <w:rPr>
+          <w:rFonts w:ascii="Consolas" w:hAnsi="Consolas"/>
+          <w:sz w:val="21"/>
+          <w:szCs w:val="21"/>
+        </w:rPr>
+      </w:pPr>
+      <w:r>
+        <w:rPr>
+          <w:rFonts w:ascii="Consolas" w:hAnsi="Consolas"/>
+          <w:sz w:val="21"/>
+          <w:szCs w:val="21"/>
+        </w:rPr>
+        <w:t xml:space="preserve">одинаковые имена. Например, </w:t>
+      </w:r>
+      <w:proofErr w:type="spellStart"/>
+      <w:r>
+        <w:rPr>
+          <w:rFonts w:ascii="Consolas" w:hAnsi="Consolas"/>
+          <w:sz w:val="21"/>
+          <w:szCs w:val="21"/>
+        </w:rPr>
+        <w:t>foo_bar.h</w:t>
+      </w:r>
+      <w:proofErr w:type="spellEnd"/>
+      <w:r>
+        <w:rPr>
+          <w:rFonts w:ascii="Consolas" w:hAnsi="Consolas"/>
+          <w:sz w:val="21"/>
+          <w:szCs w:val="21"/>
+        </w:rPr>
+        <w:t xml:space="preserve"> и foo_bar.cc (и содержат класс </w:t>
+      </w:r>
+      <w:proofErr w:type="spellStart"/>
+      <w:r>
+        <w:rPr>
+          <w:rFonts w:ascii="Consolas" w:hAnsi="Consolas"/>
+          <w:sz w:val="21"/>
+          <w:szCs w:val="21"/>
+        </w:rPr>
+        <w:t>FooBar</w:t>
+      </w:r>
+      <w:proofErr w:type="spellEnd"/>
+      <w:r>
+        <w:rPr>
+          <w:rFonts w:ascii="Consolas" w:hAnsi="Consolas"/>
+          <w:sz w:val="21"/>
+          <w:szCs w:val="21"/>
+        </w:rPr>
+        <w:t>).</w:t>
+      </w:r>
+    </w:p>
+    <w:p>
+      <w:pPr>
+        <w:rPr>
+          <w:lang w:val="en-US"/>
+        </w:rPr>
+      </w:pPr>
+      <w:r>
+        <w:rPr>
+          <w:lang w:val="en-US"/>
+        </w:rPr>
+        <w:t>main.py:</w:t>
+      </w:r>
+    </w:p>
+    <w:p>
+      <w:pPr>
+        <w:ind w:right="140"/>
+        <w:rPr>
+          <w:rFonts w:ascii="Consolas" w:hAnsi="Consolas"/>
+          <w:sz w:val="21"/>
+          <w:szCs w:val="21"/>
+        </w:rPr>
+      </w:pPr>
+      <w:proofErr w:type="spellStart"/>
+      <w:r>
+        <w:rPr>
+          <w:rFonts w:ascii="Consolas" w:hAnsi="Consolas"/>
+          <w:sz w:val="21"/>
+          <w:szCs w:val="21"/>
+        </w:rPr>
+        <w:t>with</w:t>
+      </w:r>
+      <w:proofErr w:type="spellEnd"/>
+      <w:r>
+        <w:rPr>
+          <w:rFonts w:ascii="Consolas" w:hAnsi="Consolas"/>
+          <w:sz w:val="21"/>
+          <w:szCs w:val="21"/>
+        </w:rPr>
+        <w:t xml:space="preserve"> </w:t>
+      </w:r>
+      <w:proofErr w:type="spellStart"/>
+      <w:proofErr w:type="gramStart"/>
+      <w:r>
+        <w:rPr>
+          <w:rFonts w:ascii="Consolas" w:hAnsi="Consolas"/>
+          <w:sz w:val="21"/>
+          <w:szCs w:val="21"/>
+        </w:rPr>
+        <w:t>open</w:t>
+      </w:r>
+      <w:proofErr w:type="spellEnd"/>
+      <w:r>
+        <w:rPr>
+          <w:rFonts w:ascii="Consolas" w:hAnsi="Consolas"/>
+          <w:sz w:val="21"/>
+          <w:szCs w:val="21"/>
+        </w:rPr>
+        <w:t>(</w:t>
+      </w:r>
+      <w:proofErr w:type="gramEnd"/>
+      <w:r>
+        <w:rPr>
+          <w:rFonts w:ascii="Consolas" w:hAnsi="Consolas"/>
+          <w:sz w:val="21"/>
+          <w:szCs w:val="21"/>
+        </w:rPr>
+        <w:t xml:space="preserve">"TASK_1_PANKOV.txt", "r", </w:t>
+      </w:r>
+      <w:proofErr w:type="spellStart"/>
+      <w:r>
+        <w:rPr>
+          <w:rFonts w:ascii="Consolas" w:hAnsi="Consolas"/>
+          <w:sz w:val="21"/>
+          <w:szCs w:val="21"/>
+        </w:rPr>
+        <w:t>encoding</w:t>
+      </w:r>
+      <w:proofErr w:type="spellEnd"/>
+      <w:r>
+        <w:rPr>
+          <w:rFonts w:ascii="Consolas" w:hAnsi="Consolas"/>
+          <w:sz w:val="21"/>
+          <w:szCs w:val="21"/>
+        </w:rPr>
+        <w:t xml:space="preserve">="utf-8") </w:t>
+      </w:r>
+      <w:proofErr w:type="spellStart"/>
+      <w:r>
+        <w:rPr>
+          <w:rFonts w:ascii="Consolas" w:hAnsi="Consolas"/>
+          <w:sz w:val="21"/>
+          <w:szCs w:val="21"/>
+        </w:rPr>
+        <w:t>as</w:t>
+      </w:r>
+      <w:proofErr w:type="spellEnd"/>
+      <w:r>
+        <w:rPr>
+          <w:rFonts w:ascii="Consolas" w:hAnsi="Consolas"/>
+          <w:sz w:val="21"/>
+          <w:szCs w:val="21"/>
+        </w:rPr>
+        <w:t xml:space="preserve"> file:</w:t>
+      </w:r>
+      <w:r>
+        <w:rPr>
+          <w:rFonts w:ascii="Consolas" w:hAnsi="Consolas"/>
+          <w:sz w:val="21"/>
+          <w:szCs w:val="21"/>
+        </w:rPr>
+        <w:br/>
+        <w:t xml:space="preserve">    </w:t>
+      </w:r>
+      <w:proofErr w:type="spellStart"/>
+      <w:r>
+        <w:rPr>
+          <w:rFonts w:ascii="Consolas" w:hAnsi="Consolas"/>
+          <w:sz w:val="21"/>
+          <w:szCs w:val="21"/>
+        </w:rPr>
+        <w:t>print</w:t>
+      </w:r>
+      <w:proofErr w:type="spellEnd"/>
+      <w:r>
+        <w:rPr>
+          <w:rFonts w:ascii="Consolas" w:hAnsi="Consolas"/>
+          <w:sz w:val="21"/>
+          <w:szCs w:val="21"/>
+        </w:rPr>
+        <w:t>("</w:t>
+      </w:r>
+      <w:proofErr w:type="spellStart"/>
+      <w:r>
+        <w:rPr>
+          <w:rFonts w:ascii="Consolas" w:hAnsi="Consolas"/>
+          <w:sz w:val="21"/>
+          <w:szCs w:val="21"/>
+        </w:rPr>
+        <w:t>Number</w:t>
+      </w:r>
+      <w:proofErr w:type="spellEnd"/>
+      <w:r>
+        <w:rPr>
+          <w:rFonts w:ascii="Consolas" w:hAnsi="Consolas"/>
+          <w:sz w:val="21"/>
+          <w:szCs w:val="21"/>
+        </w:rPr>
+        <w:t xml:space="preserve"> </w:t>
+      </w:r>
+      <w:proofErr w:type="spellStart"/>
+      <w:r>
+        <w:rPr>
+          <w:rFonts w:ascii="Consolas" w:hAnsi="Consolas"/>
+          <w:sz w:val="21"/>
+          <w:szCs w:val="21"/>
+        </w:rPr>
+        <w:t>of</w:t>
+      </w:r>
+      <w:proofErr w:type="spellEnd"/>
+      <w:r>
+        <w:rPr>
+          <w:rFonts w:ascii="Consolas" w:hAnsi="Consolas"/>
+          <w:sz w:val="21"/>
+          <w:szCs w:val="21"/>
+        </w:rPr>
+        <w:t xml:space="preserve"> </w:t>
+      </w:r>
+      <w:proofErr w:type="spellStart"/>
+      <w:r>
+        <w:rPr>
+          <w:rFonts w:ascii="Consolas" w:hAnsi="Consolas"/>
+          <w:sz w:val="21"/>
+          <w:szCs w:val="21"/>
+        </w:rPr>
+        <w:t>lines</w:t>
+      </w:r>
+      <w:proofErr w:type="spellEnd"/>
+      <w:r>
+        <w:rPr>
+          <w:rFonts w:ascii="Consolas" w:hAnsi="Consolas"/>
+          <w:sz w:val="21"/>
+          <w:szCs w:val="21"/>
+        </w:rPr>
+        <w:t xml:space="preserve"> </w:t>
+      </w:r>
+      <w:proofErr w:type="spellStart"/>
+      <w:r>
+        <w:rPr>
+          <w:rFonts w:ascii="Consolas" w:hAnsi="Consolas"/>
+          <w:sz w:val="21"/>
+          <w:szCs w:val="21"/>
+        </w:rPr>
+        <w:t>containing</w:t>
+      </w:r>
+      <w:proofErr w:type="spellEnd"/>
+      <w:r>
+        <w:rPr>
+          <w:rFonts w:ascii="Consolas" w:hAnsi="Consolas"/>
+          <w:sz w:val="21"/>
+          <w:szCs w:val="21"/>
+        </w:rPr>
+        <w:t xml:space="preserve"> \".h\" </w:t>
+      </w:r>
+      <w:proofErr w:type="spellStart"/>
+      <w:r>
+        <w:rPr>
+          <w:rFonts w:ascii="Consolas" w:hAnsi="Consolas"/>
+          <w:sz w:val="21"/>
+          <w:szCs w:val="21"/>
+        </w:rPr>
+        <w:t>and</w:t>
+      </w:r>
+      <w:proofErr w:type="spellEnd"/>
+      <w:r>
+        <w:rPr>
+          <w:rFonts w:ascii="Consolas" w:hAnsi="Consolas"/>
+          <w:sz w:val="21"/>
+          <w:szCs w:val="21"/>
+        </w:rPr>
+        <w:t xml:space="preserve"> \".</w:t>
+      </w:r>
+      <w:proofErr w:type="spellStart"/>
+      <w:r>
+        <w:rPr>
+          <w:rFonts w:ascii="Consolas" w:hAnsi="Consolas"/>
+          <w:sz w:val="21"/>
+          <w:szCs w:val="21"/>
+        </w:rPr>
+        <w:t>cc</w:t>
+      </w:r>
+      <w:proofErr w:type="spellEnd"/>
+      <w:r>
+        <w:rPr>
+          <w:rFonts w:ascii="Consolas" w:hAnsi="Consolas"/>
+          <w:sz w:val="21"/>
+          <w:szCs w:val="21"/>
+        </w:rPr>
+        <w:t>\":")</w:t>
+      </w:r>
+      <w:r>
+        <w:rPr>
+          <w:rFonts w:ascii="Consolas" w:hAnsi="Consolas"/>
+          <w:sz w:val="21"/>
+          <w:szCs w:val="21"/>
+        </w:rPr>
+        <w:br/>
+        <w:t xml:space="preserve">    ''' </w:t>
+      </w:r>
+      <w:proofErr w:type="spellStart"/>
+      <w:r>
+        <w:rPr>
+          <w:rFonts w:ascii="Consolas" w:hAnsi="Consolas"/>
+          <w:sz w:val="21"/>
+          <w:szCs w:val="21"/>
+        </w:rPr>
+        <w:t>Iterate</w:t>
+      </w:r>
+      <w:proofErr w:type="spellEnd"/>
+      <w:r>
+        <w:rPr>
+          <w:rFonts w:ascii="Consolas" w:hAnsi="Consolas"/>
+          <w:sz w:val="21"/>
+          <w:szCs w:val="21"/>
+        </w:rPr>
+        <w:t xml:space="preserve"> </w:t>
+      </w:r>
+      <w:proofErr w:type="spellStart"/>
+      <w:r>
+        <w:rPr>
+          <w:rFonts w:ascii="Consolas" w:hAnsi="Consolas"/>
+          <w:sz w:val="21"/>
+          <w:szCs w:val="21"/>
+        </w:rPr>
+        <w:t>over</w:t>
+      </w:r>
+      <w:proofErr w:type="spellEnd"/>
+      <w:r>
+        <w:rPr>
+          <w:rFonts w:ascii="Consolas" w:hAnsi="Consolas"/>
+          <w:sz w:val="21"/>
+          <w:szCs w:val="21"/>
+        </w:rPr>
+        <w:t xml:space="preserve"> </w:t>
+      </w:r>
+      <w:proofErr w:type="spellStart"/>
+      <w:r>
+        <w:rPr>
+          <w:rFonts w:ascii="Consolas" w:hAnsi="Consolas"/>
+          <w:sz w:val="21"/>
+          <w:szCs w:val="21"/>
+        </w:rPr>
+        <w:t>all</w:t>
+      </w:r>
+      <w:proofErr w:type="spellEnd"/>
+      <w:r>
+        <w:rPr>
+          <w:rFonts w:ascii="Consolas" w:hAnsi="Consolas"/>
+          <w:sz w:val="21"/>
+          <w:szCs w:val="21"/>
+        </w:rPr>
+        <w:t xml:space="preserve"> </w:t>
+      </w:r>
+      <w:proofErr w:type="spellStart"/>
+      <w:r>
+        <w:rPr>
+          <w:rFonts w:ascii="Consolas" w:hAnsi="Consolas"/>
+          <w:sz w:val="21"/>
+          <w:szCs w:val="21"/>
+        </w:rPr>
+        <w:t>lines</w:t>
+      </w:r>
+      <w:proofErr w:type="spellEnd"/>
+      <w:r>
+        <w:rPr>
+          <w:rFonts w:ascii="Consolas" w:hAnsi="Consolas"/>
+          <w:sz w:val="21"/>
+          <w:szCs w:val="21"/>
+        </w:rPr>
+        <w:t xml:space="preserve"> </w:t>
+      </w:r>
+      <w:proofErr w:type="spellStart"/>
+      <w:r>
+        <w:rPr>
+          <w:rFonts w:ascii="Consolas" w:hAnsi="Consolas"/>
+          <w:sz w:val="21"/>
+          <w:szCs w:val="21"/>
+        </w:rPr>
+        <w:t>with</w:t>
+      </w:r>
+      <w:proofErr w:type="spellEnd"/>
+      <w:r>
+        <w:rPr>
+          <w:rFonts w:ascii="Consolas" w:hAnsi="Consolas"/>
+          <w:sz w:val="21"/>
+          <w:szCs w:val="21"/>
+        </w:rPr>
+        <w:t xml:space="preserve"> a </w:t>
+      </w:r>
+      <w:proofErr w:type="spellStart"/>
+      <w:r>
+        <w:rPr>
+          <w:rFonts w:ascii="Consolas" w:hAnsi="Consolas"/>
+          <w:sz w:val="21"/>
+          <w:szCs w:val="21"/>
+        </w:rPr>
+        <w:t>list</w:t>
+      </w:r>
+      <w:proofErr w:type="spellEnd"/>
+      <w:r>
+        <w:rPr>
+          <w:rFonts w:ascii="Consolas" w:hAnsi="Consolas"/>
+          <w:sz w:val="21"/>
+          <w:szCs w:val="21"/>
+        </w:rPr>
+        <w:t xml:space="preserve"> </w:t>
+      </w:r>
+      <w:proofErr w:type="spellStart"/>
+      <w:r>
+        <w:rPr>
+          <w:rFonts w:ascii="Consolas" w:hAnsi="Consolas"/>
+          <w:sz w:val="21"/>
+          <w:szCs w:val="21"/>
+        </w:rPr>
+        <w:t>expression</w:t>
+      </w:r>
+      <w:proofErr w:type="spellEnd"/>
+      <w:r>
+        <w:rPr>
+          <w:rFonts w:ascii="Consolas" w:hAnsi="Consolas"/>
+          <w:sz w:val="21"/>
+          <w:szCs w:val="21"/>
+        </w:rPr>
+        <w:t xml:space="preserve">, </w:t>
+      </w:r>
+      <w:proofErr w:type="spellStart"/>
+      <w:r>
+        <w:rPr>
+          <w:rFonts w:ascii="Consolas" w:hAnsi="Consolas"/>
+          <w:sz w:val="21"/>
+          <w:szCs w:val="21"/>
+        </w:rPr>
+        <w:t>checking</w:t>
+      </w:r>
+      <w:proofErr w:type="spellEnd"/>
+      <w:r>
+        <w:rPr>
+          <w:rFonts w:ascii="Consolas" w:hAnsi="Consolas"/>
+          <w:sz w:val="21"/>
+          <w:szCs w:val="21"/>
+        </w:rPr>
+        <w:t xml:space="preserve"> </w:t>
+      </w:r>
+      <w:proofErr w:type="spellStart"/>
+      <w:r>
+        <w:rPr>
+          <w:rFonts w:ascii="Consolas" w:hAnsi="Consolas"/>
+          <w:sz w:val="21"/>
+          <w:szCs w:val="21"/>
+        </w:rPr>
+        <w:t>for</w:t>
+      </w:r>
+      <w:proofErr w:type="spellEnd"/>
+      <w:r>
+        <w:rPr>
+          <w:rFonts w:ascii="Consolas" w:hAnsi="Consolas"/>
+          <w:sz w:val="21"/>
+          <w:szCs w:val="21"/>
+        </w:rPr>
+        <w:t xml:space="preserve"> .</w:t>
+      </w:r>
+      <w:proofErr w:type="spellStart"/>
+      <w:r>
+        <w:rPr>
+          <w:rFonts w:ascii="Consolas" w:hAnsi="Consolas"/>
+          <w:sz w:val="21"/>
+          <w:szCs w:val="21"/>
+        </w:rPr>
+        <w:t>cc</w:t>
+      </w:r>
+      <w:proofErr w:type="spellEnd"/>
+      <w:r>
+        <w:rPr>
+          <w:rFonts w:ascii="Consolas" w:hAnsi="Consolas"/>
+          <w:sz w:val="21"/>
+          <w:szCs w:val="21"/>
+        </w:rPr>
+        <w:t xml:space="preserve"> </w:t>
+      </w:r>
+      <w:proofErr w:type="spellStart"/>
+      <w:r>
+        <w:rPr>
+          <w:rFonts w:ascii="Consolas" w:hAnsi="Consolas"/>
+          <w:sz w:val="21"/>
+          <w:szCs w:val="21"/>
+        </w:rPr>
+        <w:t>and</w:t>
+      </w:r>
+      <w:proofErr w:type="spellEnd"/>
+      <w:r>
+        <w:rPr>
+          <w:rFonts w:ascii="Consolas" w:hAnsi="Consolas"/>
+          <w:sz w:val="21"/>
+          <w:szCs w:val="21"/>
+        </w:rPr>
+        <w:t xml:space="preserve"> .h</w:t>
+      </w:r>
+      <w:r>
+        <w:rPr>
+          <w:rFonts w:ascii="Consolas" w:hAnsi="Consolas"/>
+          <w:sz w:val="21"/>
+          <w:szCs w:val="21"/>
+        </w:rPr>
+        <w:br/>
+        <w:t xml:space="preserve">    </w:t>
+      </w:r>
+      <w:proofErr w:type="spellStart"/>
+      <w:r>
+        <w:rPr>
+          <w:rFonts w:ascii="Consolas" w:hAnsi="Consolas"/>
+          <w:sz w:val="21"/>
+          <w:szCs w:val="21"/>
+        </w:rPr>
+        <w:t>If</w:t>
+      </w:r>
+      <w:proofErr w:type="spellEnd"/>
+      <w:r>
+        <w:rPr>
+          <w:rFonts w:ascii="Consolas" w:hAnsi="Consolas"/>
+          <w:sz w:val="21"/>
+          <w:szCs w:val="21"/>
+        </w:rPr>
+        <w:t xml:space="preserve"> </w:t>
+      </w:r>
+      <w:proofErr w:type="spellStart"/>
+      <w:r>
+        <w:rPr>
+          <w:rFonts w:ascii="Consolas" w:hAnsi="Consolas"/>
+          <w:sz w:val="21"/>
+          <w:szCs w:val="21"/>
+        </w:rPr>
+        <w:t>our</w:t>
+      </w:r>
+      <w:proofErr w:type="spellEnd"/>
+      <w:r>
+        <w:rPr>
+          <w:rFonts w:ascii="Consolas" w:hAnsi="Consolas"/>
+          <w:sz w:val="21"/>
+          <w:szCs w:val="21"/>
+        </w:rPr>
+        <w:t xml:space="preserve"> </w:t>
+      </w:r>
+      <w:proofErr w:type="spellStart"/>
+      <w:r>
+        <w:rPr>
+          <w:rFonts w:ascii="Consolas" w:hAnsi="Consolas"/>
+          <w:sz w:val="21"/>
+          <w:szCs w:val="21"/>
+        </w:rPr>
+        <w:t>lines</w:t>
+      </w:r>
+      <w:proofErr w:type="spellEnd"/>
+      <w:r>
+        <w:rPr>
+          <w:rFonts w:ascii="Consolas" w:hAnsi="Consolas"/>
+          <w:sz w:val="21"/>
+          <w:szCs w:val="21"/>
+        </w:rPr>
+        <w:t xml:space="preserve"> </w:t>
+      </w:r>
+      <w:proofErr w:type="spellStart"/>
+      <w:r>
+        <w:rPr>
+          <w:rFonts w:ascii="Consolas" w:hAnsi="Consolas"/>
+          <w:sz w:val="21"/>
+          <w:szCs w:val="21"/>
+        </w:rPr>
+        <w:t>did</w:t>
+      </w:r>
+      <w:proofErr w:type="spellEnd"/>
+      <w:r>
+        <w:rPr>
+          <w:rFonts w:ascii="Consolas" w:hAnsi="Consolas"/>
+          <w:sz w:val="21"/>
+          <w:szCs w:val="21"/>
+        </w:rPr>
+        <w:t xml:space="preserve"> </w:t>
+      </w:r>
+      <w:proofErr w:type="spellStart"/>
+      <w:r>
+        <w:rPr>
+          <w:rFonts w:ascii="Consolas" w:hAnsi="Consolas"/>
+          <w:sz w:val="21"/>
+          <w:szCs w:val="21"/>
+        </w:rPr>
+        <w:t>not</w:t>
+      </w:r>
+      <w:proofErr w:type="spellEnd"/>
+      <w:r>
+        <w:rPr>
+          <w:rFonts w:ascii="Consolas" w:hAnsi="Consolas"/>
+          <w:sz w:val="21"/>
+          <w:szCs w:val="21"/>
+        </w:rPr>
+        <w:t xml:space="preserve"> </w:t>
+      </w:r>
+      <w:proofErr w:type="spellStart"/>
+      <w:r>
+        <w:rPr>
+          <w:rFonts w:ascii="Consolas" w:hAnsi="Consolas"/>
+          <w:sz w:val="21"/>
+          <w:szCs w:val="21"/>
+        </w:rPr>
+        <w:t>go</w:t>
+      </w:r>
+      <w:proofErr w:type="spellEnd"/>
+      <w:r>
+        <w:rPr>
+          <w:rFonts w:ascii="Consolas" w:hAnsi="Consolas"/>
+          <w:sz w:val="21"/>
+          <w:szCs w:val="21"/>
+        </w:rPr>
+        <w:t xml:space="preserve"> </w:t>
+      </w:r>
+      <w:proofErr w:type="spellStart"/>
+      <w:r>
+        <w:rPr>
+          <w:rFonts w:ascii="Consolas" w:hAnsi="Consolas"/>
+          <w:sz w:val="21"/>
+          <w:szCs w:val="21"/>
+        </w:rPr>
+        <w:t>through</w:t>
+      </w:r>
+      <w:proofErr w:type="spellEnd"/>
+      <w:r>
+        <w:rPr>
+          <w:rFonts w:ascii="Consolas" w:hAnsi="Consolas"/>
+          <w:sz w:val="21"/>
+          <w:szCs w:val="21"/>
+        </w:rPr>
+        <w:t xml:space="preserve"> "</w:t>
+      </w:r>
+      <w:proofErr w:type="spellStart"/>
+      <w:r>
+        <w:rPr>
+          <w:rFonts w:ascii="Consolas" w:hAnsi="Consolas"/>
+          <w:sz w:val="21"/>
+          <w:szCs w:val="21"/>
+        </w:rPr>
+        <w:t>if</w:t>
+      </w:r>
+      <w:proofErr w:type="spellEnd"/>
+      <w:r>
+        <w:rPr>
+          <w:rFonts w:ascii="Consolas" w:hAnsi="Consolas"/>
+          <w:sz w:val="21"/>
+          <w:szCs w:val="21"/>
+        </w:rPr>
+        <w:t>",</w:t>
+      </w:r>
+      <w:r>
+        <w:rPr>
+          <w:rFonts w:ascii="Consolas" w:hAnsi="Consolas"/>
+          <w:sz w:val="21"/>
+          <w:szCs w:val="21"/>
+        </w:rPr>
+        <w:br/>
+        <w:t xml:space="preserve">    </w:t>
+      </w:r>
+      <w:proofErr w:type="spellStart"/>
+      <w:r>
+        <w:rPr>
+          <w:rFonts w:ascii="Consolas" w:hAnsi="Consolas"/>
+          <w:sz w:val="21"/>
+          <w:szCs w:val="21"/>
+        </w:rPr>
+        <w:t>then</w:t>
+      </w:r>
+      <w:proofErr w:type="spellEnd"/>
+      <w:r>
+        <w:rPr>
+          <w:rFonts w:ascii="Consolas" w:hAnsi="Consolas"/>
+          <w:sz w:val="21"/>
+          <w:szCs w:val="21"/>
+        </w:rPr>
+        <w:t xml:space="preserve"> </w:t>
+      </w:r>
+      <w:proofErr w:type="spellStart"/>
+      <w:r>
+        <w:rPr>
+          <w:rFonts w:ascii="Consolas" w:hAnsi="Consolas"/>
+          <w:sz w:val="21"/>
+          <w:szCs w:val="21"/>
+        </w:rPr>
+        <w:t>they</w:t>
+      </w:r>
+      <w:proofErr w:type="spellEnd"/>
+      <w:r>
+        <w:rPr>
+          <w:rFonts w:ascii="Consolas" w:hAnsi="Consolas"/>
+          <w:sz w:val="21"/>
+          <w:szCs w:val="21"/>
+        </w:rPr>
+        <w:t xml:space="preserve"> </w:t>
+      </w:r>
+      <w:proofErr w:type="spellStart"/>
+      <w:r>
+        <w:rPr>
+          <w:rFonts w:ascii="Consolas" w:hAnsi="Consolas"/>
+          <w:sz w:val="21"/>
+          <w:szCs w:val="21"/>
+        </w:rPr>
+        <w:t>do</w:t>
+      </w:r>
+      <w:proofErr w:type="spellEnd"/>
+      <w:r>
+        <w:rPr>
+          <w:rFonts w:ascii="Consolas" w:hAnsi="Consolas"/>
+          <w:sz w:val="21"/>
+          <w:szCs w:val="21"/>
+        </w:rPr>
+        <w:t xml:space="preserve"> </w:t>
+      </w:r>
+      <w:proofErr w:type="spellStart"/>
+      <w:r>
+        <w:rPr>
+          <w:rFonts w:ascii="Consolas" w:hAnsi="Consolas"/>
+          <w:sz w:val="21"/>
+          <w:szCs w:val="21"/>
+        </w:rPr>
+        <w:t>not</w:t>
+      </w:r>
+      <w:proofErr w:type="spellEnd"/>
+      <w:r>
+        <w:rPr>
+          <w:rFonts w:ascii="Consolas" w:hAnsi="Consolas"/>
+          <w:sz w:val="21"/>
+          <w:szCs w:val="21"/>
+        </w:rPr>
+        <w:t xml:space="preserve"> </w:t>
+      </w:r>
+      <w:proofErr w:type="spellStart"/>
+      <w:r>
+        <w:rPr>
+          <w:rFonts w:ascii="Consolas" w:hAnsi="Consolas"/>
+          <w:sz w:val="21"/>
+          <w:szCs w:val="21"/>
+        </w:rPr>
+        <w:t>participate</w:t>
+      </w:r>
+      <w:proofErr w:type="spellEnd"/>
+      <w:r>
+        <w:rPr>
+          <w:rFonts w:ascii="Consolas" w:hAnsi="Consolas"/>
+          <w:sz w:val="21"/>
+          <w:szCs w:val="21"/>
+        </w:rPr>
+        <w:t xml:space="preserve"> </w:t>
+      </w:r>
+      <w:proofErr w:type="spellStart"/>
+      <w:r>
+        <w:rPr>
+          <w:rFonts w:ascii="Consolas" w:hAnsi="Consolas"/>
+          <w:sz w:val="21"/>
+          <w:szCs w:val="21"/>
+        </w:rPr>
+        <w:t>in</w:t>
+      </w:r>
+      <w:proofErr w:type="spellEnd"/>
+      <w:r>
+        <w:rPr>
+          <w:rFonts w:ascii="Consolas" w:hAnsi="Consolas"/>
+          <w:sz w:val="21"/>
+          <w:szCs w:val="21"/>
+        </w:rPr>
+        <w:t xml:space="preserve"> </w:t>
+      </w:r>
+      <w:proofErr w:type="spellStart"/>
+      <w:r>
+        <w:rPr>
+          <w:rFonts w:ascii="Consolas" w:hAnsi="Consolas"/>
+          <w:sz w:val="21"/>
+          <w:szCs w:val="21"/>
+        </w:rPr>
+        <w:t>the</w:t>
+      </w:r>
+      <w:proofErr w:type="spellEnd"/>
+      <w:r>
+        <w:rPr>
+          <w:rFonts w:ascii="Consolas" w:hAnsi="Consolas"/>
+          <w:sz w:val="21"/>
+          <w:szCs w:val="21"/>
+        </w:rPr>
+        <w:t xml:space="preserve"> </w:t>
+      </w:r>
+      <w:proofErr w:type="spellStart"/>
+      <w:r>
+        <w:rPr>
+          <w:rFonts w:ascii="Consolas" w:hAnsi="Consolas"/>
+          <w:sz w:val="21"/>
+          <w:szCs w:val="21"/>
+        </w:rPr>
+        <w:t>final</w:t>
+      </w:r>
+      <w:proofErr w:type="spellEnd"/>
+      <w:r>
+        <w:rPr>
+          <w:rFonts w:ascii="Consolas" w:hAnsi="Consolas"/>
+          <w:sz w:val="21"/>
+          <w:szCs w:val="21"/>
+        </w:rPr>
+        <w:t xml:space="preserve"> </w:t>
+      </w:r>
+      <w:proofErr w:type="spellStart"/>
+      <w:r>
+        <w:rPr>
+          <w:rFonts w:ascii="Consolas" w:hAnsi="Consolas"/>
+          <w:sz w:val="21"/>
+          <w:szCs w:val="21"/>
+        </w:rPr>
+        <w:t>list</w:t>
+      </w:r>
+      <w:proofErr w:type="spellEnd"/>
+      <w:r>
+        <w:rPr>
+          <w:rFonts w:ascii="Consolas" w:hAnsi="Consolas"/>
+          <w:sz w:val="21"/>
+          <w:szCs w:val="21"/>
+        </w:rPr>
+        <w:t xml:space="preserve"> </w:t>
+      </w:r>
+      <w:proofErr w:type="spellStart"/>
+      <w:r>
+        <w:rPr>
+          <w:rFonts w:ascii="Consolas" w:hAnsi="Consolas"/>
+          <w:sz w:val="21"/>
+          <w:szCs w:val="21"/>
+        </w:rPr>
+        <w:t>and</w:t>
+      </w:r>
+      <w:proofErr w:type="spellEnd"/>
+      <w:r>
+        <w:rPr>
+          <w:rFonts w:ascii="Consolas" w:hAnsi="Consolas"/>
+          <w:sz w:val="21"/>
+          <w:szCs w:val="21"/>
+        </w:rPr>
+        <w:t xml:space="preserve"> </w:t>
+      </w:r>
+      <w:proofErr w:type="spellStart"/>
+      <w:r>
+        <w:rPr>
+          <w:rFonts w:ascii="Consolas" w:hAnsi="Consolas"/>
+          <w:sz w:val="21"/>
+          <w:szCs w:val="21"/>
+        </w:rPr>
+        <w:t>with</w:t>
+      </w:r>
+      <w:proofErr w:type="spellEnd"/>
+      <w:r>
+        <w:rPr>
+          <w:rFonts w:ascii="Consolas" w:hAnsi="Consolas"/>
+          <w:sz w:val="21"/>
+          <w:szCs w:val="21"/>
+        </w:rPr>
+        <w:t xml:space="preserve"> "</w:t>
+      </w:r>
+      <w:proofErr w:type="spellStart"/>
+      <w:r>
+        <w:rPr>
+          <w:rFonts w:ascii="Consolas" w:hAnsi="Consolas"/>
+          <w:sz w:val="21"/>
+          <w:szCs w:val="21"/>
+        </w:rPr>
+        <w:t>len</w:t>
+      </w:r>
+      <w:proofErr w:type="spellEnd"/>
+      <w:r>
+        <w:rPr>
+          <w:rFonts w:ascii="Consolas" w:hAnsi="Consolas"/>
+          <w:sz w:val="21"/>
+          <w:szCs w:val="21"/>
+        </w:rPr>
+        <w:t xml:space="preserve">" </w:t>
+      </w:r>
+      <w:proofErr w:type="spellStart"/>
+      <w:r>
+        <w:rPr>
+          <w:rFonts w:ascii="Consolas" w:hAnsi="Consolas"/>
+          <w:sz w:val="21"/>
+          <w:szCs w:val="21"/>
+        </w:rPr>
+        <w:t>we</w:t>
+      </w:r>
+      <w:proofErr w:type="spellEnd"/>
+      <w:r>
+        <w:rPr>
+          <w:rFonts w:ascii="Consolas" w:hAnsi="Consolas"/>
+          <w:sz w:val="21"/>
+          <w:szCs w:val="21"/>
+        </w:rPr>
+        <w:t xml:space="preserve"> </w:t>
+      </w:r>
+      <w:proofErr w:type="spellStart"/>
+      <w:r>
+        <w:rPr>
+          <w:rFonts w:ascii="Consolas" w:hAnsi="Consolas"/>
+          <w:sz w:val="21"/>
+          <w:szCs w:val="21"/>
+        </w:rPr>
+        <w:t>do</w:t>
+      </w:r>
+      <w:proofErr w:type="spellEnd"/>
+      <w:r>
+        <w:rPr>
+          <w:rFonts w:ascii="Consolas" w:hAnsi="Consolas"/>
+          <w:sz w:val="21"/>
+          <w:szCs w:val="21"/>
+        </w:rPr>
+        <w:t xml:space="preserve"> </w:t>
+      </w:r>
+      <w:proofErr w:type="spellStart"/>
+      <w:r>
+        <w:rPr>
+          <w:rFonts w:ascii="Consolas" w:hAnsi="Consolas"/>
+          <w:sz w:val="21"/>
+          <w:szCs w:val="21"/>
+        </w:rPr>
+        <w:t>not</w:t>
+      </w:r>
+      <w:proofErr w:type="spellEnd"/>
+      <w:r>
+        <w:rPr>
+          <w:rFonts w:ascii="Consolas" w:hAnsi="Consolas"/>
+          <w:sz w:val="21"/>
+          <w:szCs w:val="21"/>
+        </w:rPr>
+        <w:t xml:space="preserve"> </w:t>
+      </w:r>
+      <w:proofErr w:type="spellStart"/>
+      <w:r>
+        <w:rPr>
+          <w:rFonts w:ascii="Consolas" w:hAnsi="Consolas"/>
+          <w:sz w:val="21"/>
+          <w:szCs w:val="21"/>
+        </w:rPr>
+        <w:t>count</w:t>
+      </w:r>
+      <w:proofErr w:type="spellEnd"/>
+      <w:r>
+        <w:rPr>
+          <w:rFonts w:ascii="Consolas" w:hAnsi="Consolas"/>
+          <w:sz w:val="21"/>
+          <w:szCs w:val="21"/>
+        </w:rPr>
+        <w:t xml:space="preserve"> </w:t>
+      </w:r>
+      <w:proofErr w:type="spellStart"/>
+      <w:r>
+        <w:rPr>
+          <w:rFonts w:ascii="Consolas" w:hAnsi="Consolas"/>
+          <w:sz w:val="21"/>
+          <w:szCs w:val="21"/>
+        </w:rPr>
+        <w:t>them</w:t>
+      </w:r>
+      <w:proofErr w:type="spellEnd"/>
+      <w:r>
+        <w:rPr>
+          <w:rFonts w:ascii="Consolas" w:hAnsi="Consolas"/>
+          <w:sz w:val="21"/>
+          <w:szCs w:val="21"/>
+        </w:rPr>
+        <w:br/>
+        <w:t xml:space="preserve">    '''</w:t>
+      </w:r>
+      <w:r>
+        <w:rPr>
+          <w:rFonts w:ascii="Consolas" w:hAnsi="Consolas"/>
+          <w:sz w:val="21"/>
+          <w:szCs w:val="21"/>
+        </w:rPr>
+        <w:br/>
+        <w:t xml:space="preserve">    </w:t>
+      </w:r>
+      <w:proofErr w:type="spellStart"/>
+      <w:r>
+        <w:rPr>
+          <w:rFonts w:ascii="Consolas" w:hAnsi="Consolas"/>
+          <w:sz w:val="21"/>
+          <w:szCs w:val="21"/>
+        </w:rPr>
+        <w:t>print</w:t>
+      </w:r>
+      <w:proofErr w:type="spellEnd"/>
+      <w:r>
+        <w:rPr>
+          <w:rFonts w:ascii="Consolas" w:hAnsi="Consolas"/>
+          <w:sz w:val="21"/>
+          <w:szCs w:val="21"/>
+        </w:rPr>
+        <w:t>("</w:t>
+      </w:r>
+      <w:proofErr w:type="spellStart"/>
+      <w:r>
+        <w:rPr>
+          <w:rFonts w:ascii="Consolas" w:hAnsi="Consolas"/>
+          <w:sz w:val="21"/>
+          <w:szCs w:val="21"/>
+        </w:rPr>
+        <w:t>Total</w:t>
+      </w:r>
+      <w:proofErr w:type="spellEnd"/>
+      <w:r>
+        <w:rPr>
+          <w:rFonts w:ascii="Consolas" w:hAnsi="Consolas"/>
+          <w:sz w:val="21"/>
+          <w:szCs w:val="21"/>
+        </w:rPr>
+        <w:t>: ",</w:t>
+      </w:r>
+      <w:r>
+        <w:rPr>
+          <w:rFonts w:ascii="Consolas" w:hAnsi="Consolas"/>
+          <w:sz w:val="21"/>
+          <w:szCs w:val="21"/>
+        </w:rPr>
+        <w:br/>
+        <w:t xml:space="preserve">          </w:t>
+      </w:r>
+      <w:proofErr w:type="spellStart"/>
+      <w:r>
+        <w:rPr>
+          <w:rFonts w:ascii="Consolas" w:hAnsi="Consolas"/>
+          <w:sz w:val="21"/>
+          <w:szCs w:val="21"/>
+        </w:rPr>
+        <w:t>len</w:t>
+      </w:r>
+      <w:proofErr w:type="spellEnd"/>
+      <w:r>
+        <w:rPr>
+          <w:rFonts w:ascii="Consolas" w:hAnsi="Consolas"/>
+          <w:sz w:val="21"/>
+          <w:szCs w:val="21"/>
+        </w:rPr>
+        <w:t>([</w:t>
+      </w:r>
+      <w:proofErr w:type="spellStart"/>
+      <w:r>
+        <w:rPr>
+          <w:rFonts w:ascii="Consolas" w:hAnsi="Consolas"/>
+          <w:sz w:val="21"/>
+          <w:szCs w:val="21"/>
+        </w:rPr>
+        <w:t>print</w:t>
+      </w:r>
+      <w:proofErr w:type="spellEnd"/>
+      <w:r>
+        <w:rPr>
+          <w:rFonts w:ascii="Consolas" w:hAnsi="Consolas"/>
+          <w:sz w:val="21"/>
+          <w:szCs w:val="21"/>
+        </w:rPr>
+        <w:t xml:space="preserve">(i + 1) </w:t>
+      </w:r>
+      <w:proofErr w:type="spellStart"/>
+      <w:r>
+        <w:rPr>
+          <w:rFonts w:ascii="Consolas" w:hAnsi="Consolas"/>
+          <w:sz w:val="21"/>
+          <w:szCs w:val="21"/>
+        </w:rPr>
+        <w:t>for</w:t>
+      </w:r>
+      <w:proofErr w:type="spellEnd"/>
+      <w:r>
+        <w:rPr>
+          <w:rFonts w:ascii="Consolas" w:hAnsi="Consolas"/>
+          <w:sz w:val="21"/>
+          <w:szCs w:val="21"/>
+        </w:rPr>
+        <w:t xml:space="preserve"> i, </w:t>
+      </w:r>
+      <w:proofErr w:type="spellStart"/>
+      <w:r>
+        <w:rPr>
+          <w:rFonts w:ascii="Consolas" w:hAnsi="Consolas"/>
+          <w:sz w:val="21"/>
+          <w:szCs w:val="21"/>
+        </w:rPr>
+        <w:t>line</w:t>
+      </w:r>
+      <w:proofErr w:type="spellEnd"/>
+      <w:r>
+        <w:rPr>
+          <w:rFonts w:ascii="Consolas" w:hAnsi="Consolas"/>
+          <w:sz w:val="21"/>
+          <w:szCs w:val="21"/>
+        </w:rPr>
+        <w:t xml:space="preserve"> </w:t>
+      </w:r>
+      <w:proofErr w:type="spellStart"/>
+      <w:r>
+        <w:rPr>
+          <w:rFonts w:ascii="Consolas" w:hAnsi="Consolas"/>
+          <w:sz w:val="21"/>
+          <w:szCs w:val="21"/>
+        </w:rPr>
+        <w:t>in</w:t>
+      </w:r>
+      <w:proofErr w:type="spellEnd"/>
+      <w:r>
+        <w:rPr>
+          <w:rFonts w:ascii="Consolas" w:hAnsi="Consolas"/>
+          <w:sz w:val="21"/>
+          <w:szCs w:val="21"/>
+        </w:rPr>
+        <w:t xml:space="preserve"> </w:t>
+      </w:r>
+      <w:proofErr w:type="spellStart"/>
+      <w:r>
+        <w:rPr>
+          <w:rFonts w:ascii="Consolas" w:hAnsi="Consolas"/>
+          <w:sz w:val="21"/>
+          <w:szCs w:val="21"/>
+        </w:rPr>
+        <w:t>enumerate</w:t>
+      </w:r>
+      <w:proofErr w:type="spellEnd"/>
+      <w:r>
+        <w:rPr>
+          <w:rFonts w:ascii="Consolas" w:hAnsi="Consolas"/>
+          <w:sz w:val="21"/>
+          <w:szCs w:val="21"/>
+        </w:rPr>
+        <w:t>(</w:t>
+      </w:r>
+      <w:proofErr w:type="spellStart"/>
+      <w:r>
+        <w:rPr>
+          <w:rFonts w:ascii="Consolas" w:hAnsi="Consolas"/>
+          <w:sz w:val="21"/>
+          <w:szCs w:val="21"/>
+        </w:rPr>
+        <w:t>file</w:t>
+      </w:r>
+      <w:proofErr w:type="spellEnd"/>
+      <w:r>
+        <w:rPr>
+          <w:rFonts w:ascii="Consolas" w:hAnsi="Consolas"/>
+          <w:sz w:val="21"/>
+          <w:szCs w:val="21"/>
+        </w:rPr>
+        <w:t xml:space="preserve">) </w:t>
+      </w:r>
+      <w:proofErr w:type="spellStart"/>
+      <w:r>
+        <w:rPr>
+          <w:rFonts w:ascii="Consolas" w:hAnsi="Consolas"/>
+          <w:sz w:val="21"/>
+          <w:szCs w:val="21"/>
+        </w:rPr>
+        <w:t>if</w:t>
+      </w:r>
+      <w:proofErr w:type="spellEnd"/>
+      <w:r>
+        <w:rPr>
+          <w:rFonts w:ascii="Consolas" w:hAnsi="Consolas"/>
+          <w:sz w:val="21"/>
+          <w:szCs w:val="21"/>
+        </w:rPr>
+        <w:t xml:space="preserve"> ".</w:t>
+      </w:r>
+      <w:proofErr w:type="spellStart"/>
+      <w:r>
+        <w:rPr>
+          <w:rFonts w:ascii="Consolas" w:hAnsi="Consolas"/>
+          <w:sz w:val="21"/>
+          <w:szCs w:val="21"/>
+        </w:rPr>
+        <w:t>cc</w:t>
+      </w:r>
+      <w:proofErr w:type="spellEnd"/>
+      <w:r>
+        <w:rPr>
+          <w:rFonts w:ascii="Consolas" w:hAnsi="Consolas"/>
+          <w:sz w:val="21"/>
+          <w:szCs w:val="21"/>
+        </w:rPr>
+        <w:t xml:space="preserve">" </w:t>
+      </w:r>
+      <w:proofErr w:type="spellStart"/>
+      <w:r>
+        <w:rPr>
+          <w:rFonts w:ascii="Consolas" w:hAnsi="Consolas"/>
+          <w:sz w:val="21"/>
+          <w:szCs w:val="21"/>
+        </w:rPr>
+        <w:t>in</w:t>
+      </w:r>
+      <w:proofErr w:type="spellEnd"/>
+      <w:r>
+        <w:rPr>
+          <w:rFonts w:ascii="Consolas" w:hAnsi="Consolas"/>
+          <w:sz w:val="21"/>
+          <w:szCs w:val="21"/>
+        </w:rPr>
+        <w:t xml:space="preserve"> </w:t>
+      </w:r>
+      <w:proofErr w:type="spellStart"/>
+      <w:r>
+        <w:rPr>
+          <w:rFonts w:ascii="Consolas" w:hAnsi="Consolas"/>
+          <w:sz w:val="21"/>
+          <w:szCs w:val="21"/>
+        </w:rPr>
+        <w:t>line</w:t>
+      </w:r>
+      <w:proofErr w:type="spellEnd"/>
+      <w:r>
+        <w:rPr>
+          <w:rFonts w:ascii="Consolas" w:hAnsi="Consolas"/>
+          <w:sz w:val="21"/>
+          <w:szCs w:val="21"/>
+        </w:rPr>
+        <w:t xml:space="preserve"> </w:t>
+      </w:r>
+      <w:proofErr w:type="spellStart"/>
+      <w:r>
+        <w:rPr>
+          <w:rFonts w:ascii="Consolas" w:hAnsi="Consolas"/>
+          <w:sz w:val="21"/>
+          <w:szCs w:val="21"/>
+        </w:rPr>
+        <w:t>and</w:t>
+      </w:r>
+      <w:proofErr w:type="spellEnd"/>
+      <w:r>
+        <w:rPr>
+          <w:rFonts w:ascii="Consolas" w:hAnsi="Consolas"/>
+          <w:sz w:val="21"/>
+          <w:szCs w:val="21"/>
+        </w:rPr>
+        <w:t xml:space="preserve"> ".h" </w:t>
+      </w:r>
+      <w:proofErr w:type="spellStart"/>
+      <w:r>
+        <w:rPr>
+          <w:rFonts w:ascii="Consolas" w:hAnsi="Consolas"/>
+          <w:sz w:val="21"/>
+          <w:szCs w:val="21"/>
+        </w:rPr>
+        <w:t>in</w:t>
+      </w:r>
+      <w:proofErr w:type="spellEnd"/>
+      <w:r>
+        <w:rPr>
+          <w:rFonts w:ascii="Consolas" w:hAnsi="Consolas"/>
+          <w:sz w:val="21"/>
+          <w:szCs w:val="21"/>
+        </w:rPr>
+        <w:t xml:space="preserve"> </w:t>
+      </w:r>
+      <w:proofErr w:type="spellStart"/>
+      <w:r>
+        <w:rPr>
+          <w:rFonts w:ascii="Consolas" w:hAnsi="Consolas"/>
+          <w:sz w:val="21"/>
+          <w:szCs w:val="21"/>
+        </w:rPr>
+        <w:t>line</w:t>
+      </w:r>
+      <w:proofErr w:type="spellEnd"/>
+      <w:r>
+        <w:rPr>
+          <w:rFonts w:ascii="Consolas" w:hAnsi="Consolas"/>
+          <w:sz w:val="21"/>
+          <w:szCs w:val="21"/>
+        </w:rPr>
+        <w:t>]))</w:t>
+      </w:r>
+    </w:p>
+    <w:p>
+      <w:pPr>
+        <w:rPr>
+          <w:lang w:val="en-US"/>
+        </w:rPr>
+      </w:pPr>
     </w:p>
     <w:sectPr>
       <w:pgSz w:w="11906" w:h="16838"/>
@@ -7292,6 +11224,57 @@
       <w:lang w:val="uk-UA" w:eastAsia="ru-RU"/>
     </w:rPr>
   </w:style>
+  <w:style w:type="paragraph" w:styleId="HTML">
+    <w:name w:val="HTML Preformatted"/>
+    <w:basedOn w:val="a"/>
+    <w:link w:val="HTML0"/>
+    <w:uiPriority w:val="99"/>
+    <w:semiHidden/>
+    <w:unhideWhenUsed/>
+    <w:rsid w:val="00455C47"/>
+    <w:pPr>
+      <w:tabs>
+        <w:tab w:val="left" w:pos="916"/>
+        <w:tab w:val="left" w:pos="1832"/>
+        <w:tab w:val="left" w:pos="2748"/>
+        <w:tab w:val="left" w:pos="3664"/>
+        <w:tab w:val="left" w:pos="4580"/>
+        <w:tab w:val="left" w:pos="5496"/>
+        <w:tab w:val="left" w:pos="6412"/>
+        <w:tab w:val="left" w:pos="7328"/>
+        <w:tab w:val="left" w:pos="8244"/>
+        <w:tab w:val="left" w:pos="9160"/>
+        <w:tab w:val="left" w:pos="10076"/>
+        <w:tab w:val="left" w:pos="10992"/>
+        <w:tab w:val="left" w:pos="11908"/>
+        <w:tab w:val="left" w:pos="12824"/>
+        <w:tab w:val="left" w:pos="13740"/>
+        <w:tab w:val="left" w:pos="14656"/>
+      </w:tabs>
+      <w:spacing w:line="240" w:lineRule="auto"/>
+      <w:jc w:val="left"/>
+    </w:pPr>
+    <w:rPr>
+      <w:rFonts w:ascii="Courier New" w:eastAsia="Times New Roman" w:hAnsi="Courier New" w:cs="Courier New"/>
+      <w:sz w:val="20"/>
+      <w:szCs w:val="20"/>
+      <w:lang w:eastAsia="ru-RU"/>
+    </w:rPr>
+  </w:style>
+  <w:style w:type="character" w:customStyle="1" w:styleId="HTML0">
+    <w:name w:val="Стандартный HTML Знак"/>
+    <w:basedOn w:val="a0"/>
+    <w:link w:val="HTML"/>
+    <w:uiPriority w:val="99"/>
+    <w:semiHidden/>
+    <w:rsid w:val="00455C47"/>
+    <w:rPr>
+      <w:rFonts w:ascii="Courier New" w:eastAsia="Times New Roman" w:hAnsi="Courier New" w:cs="Courier New"/>
+      <w:sz w:val="20"/>
+      <w:szCs w:val="20"/>
+      <w:lang w:eastAsia="ru-RU"/>
+    </w:rPr>
+  </w:style>
 </w:styles>
 </file>
 

--- a/Отчёт.docx
+++ b/Отчёт.docx
@@ -1114,10 +1114,9 @@
       <w:r>
         <w:rPr>
           <w:sz w:val="24"/>
-          <w:highlight w:val="yellow"/>
           <w:u w:val="single"/>
         </w:rPr>
-        <w:t>Иванов Иван Иванович</w:t>
+        <w:t>Панков Василий Дмитриевич</w:t>
       </w:r>
       <w:r>
         <w:rPr>
@@ -2071,8 +2070,6 @@
       <w:r>
         <w:br w:type="page"/>
       </w:r>
-      <w:bookmarkStart w:id="0" w:name="_GoBack"/>
-      <w:bookmarkEnd w:id="0"/>
     </w:p>
     <w:p>
       <w:r>
@@ -7340,6 +7337,3284 @@
     </w:p>
     <w:p>
       <w:pPr>
+        <w:spacing w:after="160" w:line="259" w:lineRule="auto"/>
+        <w:jc w:val="left"/>
+        <w:rPr>
+          <w:rFonts w:eastAsia="Times New Roman"/>
+          <w:b/>
+          <w:bCs/>
+        </w:rPr>
+      </w:pPr>
+      <w:r>
+        <w:rPr>
+          <w:rFonts w:eastAsia="Times New Roman"/>
+          <w:b/>
+          <w:bCs/>
+        </w:rPr>
+        <w:br w:type="page"/>
+      </w:r>
+    </w:p>
+    <w:p>
+      <w:pPr>
+        <w:ind w:left="288" w:right="144"/>
+        <w:rPr>
+          <w:b/>
+          <w:sz w:val="32"/>
+          <w:szCs w:val="32"/>
+        </w:rPr>
+      </w:pPr>
+      <w:r>
+        <w:rPr>
+          <w:b/>
+          <w:noProof/>
+          <w:sz w:val="22"/>
+          <w:szCs w:val="22"/>
+          <w:lang w:eastAsia="ru-RU"/>
+        </w:rPr>
+        <w:lastRenderedPageBreak/>
+        <mc:AlternateContent>
+          <mc:Choice Requires="wpg">
+            <w:drawing>
+              <wp:anchor distT="0" distB="0" distL="114300" distR="114300" simplePos="0" relativeHeight="251665408" behindDoc="0" locked="0" layoutInCell="1" allowOverlap="1" wp14:anchorId="7BE27355" wp14:editId="396F7CE4">
+                <wp:simplePos x="0" y="0"/>
+                <wp:positionH relativeFrom="margin">
+                  <wp:align>center</wp:align>
+                </wp:positionH>
+                <wp:positionV relativeFrom="paragraph">
+                  <wp:posOffset>-459740</wp:posOffset>
+                </wp:positionV>
+                <wp:extent cx="6695440" cy="9725025"/>
+                <wp:effectExtent l="0" t="0" r="10160" b="28575"/>
+                <wp:wrapNone/>
+                <wp:docPr id="24" name="Группа 24"/>
+                <wp:cNvGraphicFramePr>
+                  <a:graphicFrameLocks xmlns:a="http://schemas.openxmlformats.org/drawingml/2006/main"/>
+                </wp:cNvGraphicFramePr>
+                <a:graphic xmlns:a="http://schemas.openxmlformats.org/drawingml/2006/main">
+                  <a:graphicData uri="http://schemas.microsoft.com/office/word/2010/wordprocessingGroup">
+                    <wpg:wgp>
+                      <wpg:cNvGrpSpPr>
+                        <a:grpSpLocks/>
+                      </wpg:cNvGrpSpPr>
+                      <wpg:grpSpPr bwMode="auto">
+                        <a:xfrm>
+                          <a:off x="0" y="0"/>
+                          <a:ext cx="6695440" cy="9725025"/>
+                          <a:chOff x="1134" y="397"/>
+                          <a:chExt cx="10376" cy="16046"/>
+                        </a:xfrm>
+                      </wpg:grpSpPr>
+                      <wpg:grpSp>
+                        <wpg:cNvPr id="25" name="Group 1614"/>
+                        <wpg:cNvGrpSpPr>
+                          <a:grpSpLocks/>
+                        </wpg:cNvGrpSpPr>
+                        <wpg:grpSpPr bwMode="auto">
+                          <a:xfrm>
+                            <a:off x="1134" y="397"/>
+                            <a:ext cx="10376" cy="16046"/>
+                            <a:chOff x="0" y="0"/>
+                            <a:chExt cx="20000" cy="20000"/>
+                          </a:xfrm>
+                        </wpg:grpSpPr>
+                        <wps:wsp>
+                          <wps:cNvPr id="26" name="Rectangle 1615"/>
+                          <wps:cNvSpPr>
+                            <a:spLocks noChangeArrowheads="1"/>
+                          </wps:cNvSpPr>
+                          <wps:spPr bwMode="auto">
+                            <a:xfrm>
+                              <a:off x="0" y="0"/>
+                              <a:ext cx="20000" cy="20000"/>
+                            </a:xfrm>
+                            <a:prstGeom prst="rect">
+                              <a:avLst/>
+                            </a:prstGeom>
+                            <a:noFill/>
+                            <a:ln w="9525">
+                              <a:solidFill>
+                                <a:srgbClr val="000000"/>
+                              </a:solidFill>
+                              <a:miter lim="800000"/>
+                              <a:headEnd/>
+                              <a:tailEnd/>
+                            </a:ln>
+                            <a:extLst>
+                              <a:ext uri="{909E8E84-426E-40DD-AFC4-6F175D3DCCD1}">
+                                <a14:hiddenFill xmlns:a14="http://schemas.microsoft.com/office/drawing/2010/main">
+                                  <a:solidFill>
+                                    <a:srgbClr val="FFFFFF"/>
+                                  </a:solidFill>
+                                </a14:hiddenFill>
+                              </a:ext>
+                            </a:extLst>
+                          </wps:spPr>
+                          <wps:bodyPr rot="0" vert="horz" wrap="square" lIns="91440" tIns="45720" rIns="91440" bIns="45720" anchor="t" anchorCtr="0" upright="1">
+                            <a:noAutofit/>
+                          </wps:bodyPr>
+                        </wps:wsp>
+                        <wps:wsp>
+                          <wps:cNvPr id="27" name="Line 1616"/>
+                          <wps:cNvCnPr>
+                            <a:cxnSpLocks noChangeShapeType="1"/>
+                          </wps:cNvCnPr>
+                          <wps:spPr bwMode="auto">
+                            <a:xfrm>
+                              <a:off x="1093" y="18949"/>
+                              <a:ext cx="2" cy="1040"/>
+                            </a:xfrm>
+                            <a:prstGeom prst="line">
+                              <a:avLst/>
+                            </a:prstGeom>
+                            <a:noFill/>
+                            <a:ln w="9525">
+                              <a:solidFill>
+                                <a:srgbClr val="000000"/>
+                              </a:solidFill>
+                              <a:round/>
+                              <a:headEnd/>
+                              <a:tailEnd/>
+                            </a:ln>
+                            <a:extLst>
+                              <a:ext uri="{909E8E84-426E-40DD-AFC4-6F175D3DCCD1}">
+                                <a14:hiddenFill xmlns:a14="http://schemas.microsoft.com/office/drawing/2010/main">
+                                  <a:noFill/>
+                                </a14:hiddenFill>
+                              </a:ext>
+                            </a:extLst>
+                          </wps:spPr>
+                          <wps:bodyPr/>
+                        </wps:wsp>
+                        <wps:wsp>
+                          <wps:cNvPr id="28" name="Line 1617"/>
+                          <wps:cNvCnPr>
+                            <a:cxnSpLocks noChangeShapeType="1"/>
+                          </wps:cNvCnPr>
+                          <wps:spPr bwMode="auto">
+                            <a:xfrm>
+                              <a:off x="10" y="18941"/>
+                              <a:ext cx="19967" cy="1"/>
+                            </a:xfrm>
+                            <a:prstGeom prst="line">
+                              <a:avLst/>
+                            </a:prstGeom>
+                            <a:noFill/>
+                            <a:ln w="9525">
+                              <a:solidFill>
+                                <a:srgbClr val="000000"/>
+                              </a:solidFill>
+                              <a:round/>
+                              <a:headEnd/>
+                              <a:tailEnd/>
+                            </a:ln>
+                            <a:extLst>
+                              <a:ext uri="{909E8E84-426E-40DD-AFC4-6F175D3DCCD1}">
+                                <a14:hiddenFill xmlns:a14="http://schemas.microsoft.com/office/drawing/2010/main">
+                                  <a:noFill/>
+                                </a14:hiddenFill>
+                              </a:ext>
+                            </a:extLst>
+                          </wps:spPr>
+                          <wps:bodyPr/>
+                        </wps:wsp>
+                        <wps:wsp>
+                          <wps:cNvPr id="29" name="Line 1618"/>
+                          <wps:cNvCnPr>
+                            <a:cxnSpLocks noChangeShapeType="1"/>
+                          </wps:cNvCnPr>
+                          <wps:spPr bwMode="auto">
+                            <a:xfrm>
+                              <a:off x="2186" y="18949"/>
+                              <a:ext cx="2" cy="1040"/>
+                            </a:xfrm>
+                            <a:prstGeom prst="line">
+                              <a:avLst/>
+                            </a:prstGeom>
+                            <a:noFill/>
+                            <a:ln w="9525">
+                              <a:solidFill>
+                                <a:srgbClr val="000000"/>
+                              </a:solidFill>
+                              <a:round/>
+                              <a:headEnd/>
+                              <a:tailEnd/>
+                            </a:ln>
+                            <a:extLst>
+                              <a:ext uri="{909E8E84-426E-40DD-AFC4-6F175D3DCCD1}">
+                                <a14:hiddenFill xmlns:a14="http://schemas.microsoft.com/office/drawing/2010/main">
+                                  <a:noFill/>
+                                </a14:hiddenFill>
+                              </a:ext>
+                            </a:extLst>
+                          </wps:spPr>
+                          <wps:bodyPr/>
+                        </wps:wsp>
+                        <wps:wsp>
+                          <wps:cNvPr id="30" name="Line 1619"/>
+                          <wps:cNvCnPr>
+                            <a:cxnSpLocks noChangeShapeType="1"/>
+                          </wps:cNvCnPr>
+                          <wps:spPr bwMode="auto">
+                            <a:xfrm>
+                              <a:off x="4919" y="18949"/>
+                              <a:ext cx="2" cy="1040"/>
+                            </a:xfrm>
+                            <a:prstGeom prst="line">
+                              <a:avLst/>
+                            </a:prstGeom>
+                            <a:noFill/>
+                            <a:ln w="9525">
+                              <a:solidFill>
+                                <a:srgbClr val="000000"/>
+                              </a:solidFill>
+                              <a:round/>
+                              <a:headEnd/>
+                              <a:tailEnd/>
+                            </a:ln>
+                            <a:extLst>
+                              <a:ext uri="{909E8E84-426E-40DD-AFC4-6F175D3DCCD1}">
+                                <a14:hiddenFill xmlns:a14="http://schemas.microsoft.com/office/drawing/2010/main">
+                                  <a:noFill/>
+                                </a14:hiddenFill>
+                              </a:ext>
+                            </a:extLst>
+                          </wps:spPr>
+                          <wps:bodyPr/>
+                        </wps:wsp>
+                        <wps:wsp>
+                          <wps:cNvPr id="31" name="Line 1620"/>
+                          <wps:cNvCnPr>
+                            <a:cxnSpLocks noChangeShapeType="1"/>
+                          </wps:cNvCnPr>
+                          <wps:spPr bwMode="auto">
+                            <a:xfrm>
+                              <a:off x="6557" y="18959"/>
+                              <a:ext cx="2" cy="1030"/>
+                            </a:xfrm>
+                            <a:prstGeom prst="line">
+                              <a:avLst/>
+                            </a:prstGeom>
+                            <a:noFill/>
+                            <a:ln w="9525">
+                              <a:solidFill>
+                                <a:srgbClr val="000000"/>
+                              </a:solidFill>
+                              <a:round/>
+                              <a:headEnd/>
+                              <a:tailEnd/>
+                            </a:ln>
+                            <a:extLst>
+                              <a:ext uri="{909E8E84-426E-40DD-AFC4-6F175D3DCCD1}">
+                                <a14:hiddenFill xmlns:a14="http://schemas.microsoft.com/office/drawing/2010/main">
+                                  <a:noFill/>
+                                </a14:hiddenFill>
+                              </a:ext>
+                            </a:extLst>
+                          </wps:spPr>
+                          <wps:bodyPr/>
+                        </wps:wsp>
+                        <wps:wsp>
+                          <wps:cNvPr id="32" name="Line 1621"/>
+                          <wps:cNvCnPr>
+                            <a:cxnSpLocks noChangeShapeType="1"/>
+                          </wps:cNvCnPr>
+                          <wps:spPr bwMode="auto">
+                            <a:xfrm>
+                              <a:off x="7650" y="18949"/>
+                              <a:ext cx="2" cy="1030"/>
+                            </a:xfrm>
+                            <a:prstGeom prst="line">
+                              <a:avLst/>
+                            </a:prstGeom>
+                            <a:noFill/>
+                            <a:ln w="9525">
+                              <a:solidFill>
+                                <a:srgbClr val="000000"/>
+                              </a:solidFill>
+                              <a:round/>
+                              <a:headEnd/>
+                              <a:tailEnd/>
+                            </a:ln>
+                            <a:extLst>
+                              <a:ext uri="{909E8E84-426E-40DD-AFC4-6F175D3DCCD1}">
+                                <a14:hiddenFill xmlns:a14="http://schemas.microsoft.com/office/drawing/2010/main">
+                                  <a:noFill/>
+                                </a14:hiddenFill>
+                              </a:ext>
+                            </a:extLst>
+                          </wps:spPr>
+                          <wps:bodyPr/>
+                        </wps:wsp>
+                        <wps:wsp>
+                          <wps:cNvPr id="33" name="Line 1622"/>
+                          <wps:cNvCnPr>
+                            <a:cxnSpLocks noChangeShapeType="1"/>
+                          </wps:cNvCnPr>
+                          <wps:spPr bwMode="auto">
+                            <a:xfrm>
+                              <a:off x="18905" y="18949"/>
+                              <a:ext cx="4" cy="1040"/>
+                            </a:xfrm>
+                            <a:prstGeom prst="line">
+                              <a:avLst/>
+                            </a:prstGeom>
+                            <a:noFill/>
+                            <a:ln w="9525">
+                              <a:solidFill>
+                                <a:srgbClr val="000000"/>
+                              </a:solidFill>
+                              <a:round/>
+                              <a:headEnd/>
+                              <a:tailEnd/>
+                            </a:ln>
+                            <a:extLst>
+                              <a:ext uri="{909E8E84-426E-40DD-AFC4-6F175D3DCCD1}">
+                                <a14:hiddenFill xmlns:a14="http://schemas.microsoft.com/office/drawing/2010/main">
+                                  <a:noFill/>
+                                </a14:hiddenFill>
+                              </a:ext>
+                            </a:extLst>
+                          </wps:spPr>
+                          <wps:bodyPr/>
+                        </wps:wsp>
+                        <wps:wsp>
+                          <wps:cNvPr id="34" name="Line 1623"/>
+                          <wps:cNvCnPr>
+                            <a:cxnSpLocks noChangeShapeType="1"/>
+                          </wps:cNvCnPr>
+                          <wps:spPr bwMode="auto">
+                            <a:xfrm>
+                              <a:off x="10" y="19293"/>
+                              <a:ext cx="7621" cy="2"/>
+                            </a:xfrm>
+                            <a:prstGeom prst="line">
+                              <a:avLst/>
+                            </a:prstGeom>
+                            <a:noFill/>
+                            <a:ln w="9525">
+                              <a:solidFill>
+                                <a:srgbClr val="000000"/>
+                              </a:solidFill>
+                              <a:round/>
+                              <a:headEnd/>
+                              <a:tailEnd/>
+                            </a:ln>
+                            <a:extLst>
+                              <a:ext uri="{909E8E84-426E-40DD-AFC4-6F175D3DCCD1}">
+                                <a14:hiddenFill xmlns:a14="http://schemas.microsoft.com/office/drawing/2010/main">
+                                  <a:noFill/>
+                                </a14:hiddenFill>
+                              </a:ext>
+                            </a:extLst>
+                          </wps:spPr>
+                          <wps:bodyPr/>
+                        </wps:wsp>
+                        <wps:wsp>
+                          <wps:cNvPr id="35" name="Line 1624"/>
+                          <wps:cNvCnPr>
+                            <a:cxnSpLocks noChangeShapeType="1"/>
+                          </wps:cNvCnPr>
+                          <wps:spPr bwMode="auto">
+                            <a:xfrm>
+                              <a:off x="10" y="19646"/>
+                              <a:ext cx="7621" cy="1"/>
+                            </a:xfrm>
+                            <a:prstGeom prst="line">
+                              <a:avLst/>
+                            </a:prstGeom>
+                            <a:noFill/>
+                            <a:ln w="9525">
+                              <a:solidFill>
+                                <a:srgbClr val="000000"/>
+                              </a:solidFill>
+                              <a:round/>
+                              <a:headEnd/>
+                              <a:tailEnd/>
+                            </a:ln>
+                            <a:extLst>
+                              <a:ext uri="{909E8E84-426E-40DD-AFC4-6F175D3DCCD1}">
+                                <a14:hiddenFill xmlns:a14="http://schemas.microsoft.com/office/drawing/2010/main">
+                                  <a:noFill/>
+                                </a14:hiddenFill>
+                              </a:ext>
+                            </a:extLst>
+                          </wps:spPr>
+                          <wps:bodyPr/>
+                        </wps:wsp>
+                        <wps:wsp>
+                          <wps:cNvPr id="36" name="Line 1625"/>
+                          <wps:cNvCnPr>
+                            <a:cxnSpLocks noChangeShapeType="1"/>
+                          </wps:cNvCnPr>
+                          <wps:spPr bwMode="auto">
+                            <a:xfrm>
+                              <a:off x="18919" y="19296"/>
+                              <a:ext cx="1071" cy="1"/>
+                            </a:xfrm>
+                            <a:prstGeom prst="line">
+                              <a:avLst/>
+                            </a:prstGeom>
+                            <a:noFill/>
+                            <a:ln w="9525">
+                              <a:solidFill>
+                                <a:srgbClr val="000000"/>
+                              </a:solidFill>
+                              <a:round/>
+                              <a:headEnd/>
+                              <a:tailEnd/>
+                            </a:ln>
+                            <a:extLst>
+                              <a:ext uri="{909E8E84-426E-40DD-AFC4-6F175D3DCCD1}">
+                                <a14:hiddenFill xmlns:a14="http://schemas.microsoft.com/office/drawing/2010/main">
+                                  <a:noFill/>
+                                </a14:hiddenFill>
+                              </a:ext>
+                            </a:extLst>
+                          </wps:spPr>
+                          <wps:bodyPr/>
+                        </wps:wsp>
+                        <wps:wsp>
+                          <wps:cNvPr id="37" name="Rectangle 1626"/>
+                          <wps:cNvSpPr>
+                            <a:spLocks noChangeArrowheads="1"/>
+                          </wps:cNvSpPr>
+                          <wps:spPr bwMode="auto">
+                            <a:xfrm>
+                              <a:off x="54" y="19660"/>
+                              <a:ext cx="1000" cy="309"/>
+                            </a:xfrm>
+                            <a:prstGeom prst="rect">
+                              <a:avLst/>
+                            </a:prstGeom>
+                            <a:noFill/>
+                            <a:ln>
+                              <a:noFill/>
+                            </a:ln>
+                            <a:extLst>
+                              <a:ext uri="{909E8E84-426E-40DD-AFC4-6F175D3DCCD1}">
+                                <a14:hiddenFill xmlns:a14="http://schemas.microsoft.com/office/drawing/2010/main">
+                                  <a:solidFill>
+                                    <a:srgbClr val="FFFFFF"/>
+                                  </a:solidFill>
+                                </a14:hiddenFill>
+                              </a:ext>
+                              <a:ext uri="{91240B29-F687-4F45-9708-019B960494DF}">
+                                <a14:hiddenLine xmlns:a14="http://schemas.microsoft.com/office/drawing/2010/main" w="9525">
+                                  <a:solidFill>
+                                    <a:srgbClr val="000000"/>
+                                  </a:solidFill>
+                                  <a:miter lim="800000"/>
+                                  <a:headEnd/>
+                                  <a:tailEnd/>
+                                </a14:hiddenLine>
+                              </a:ext>
+                            </a:extLst>
+                          </wps:spPr>
+                          <wps:txbx>
+                            <w:txbxContent>
+                              <w:p>
+                                <w:pPr>
+                                  <w:pStyle w:val="a6"/>
+                                  <w:rPr>
+                                    <w:rFonts w:ascii="Times New Roman" w:hAnsi="Times New Roman"/>
+                                    <w:i w:val="0"/>
+                                    <w:sz w:val="18"/>
+                                  </w:rPr>
+                                </w:pPr>
+                                <w:proofErr w:type="spellStart"/>
+                                <w:r>
+                                  <w:rPr>
+                                    <w:rFonts w:ascii="Times New Roman" w:hAnsi="Times New Roman"/>
+                                    <w:i w:val="0"/>
+                                    <w:sz w:val="18"/>
+                                  </w:rPr>
+                                  <w:t>Изм</w:t>
+                                </w:r>
+                                <w:proofErr w:type="spellEnd"/>
+                                <w:r>
+                                  <w:rPr>
+                                    <w:rFonts w:ascii="Times New Roman" w:hAnsi="Times New Roman"/>
+                                    <w:i w:val="0"/>
+                                    <w:sz w:val="18"/>
+                                  </w:rPr>
+                                  <w:t>.</w:t>
+                                </w:r>
+                              </w:p>
+                            </w:txbxContent>
+                          </wps:txbx>
+                          <wps:bodyPr rot="0" vert="horz" wrap="square" lIns="12700" tIns="12700" rIns="12700" bIns="12700" anchor="t" anchorCtr="0" upright="1">
+                            <a:noAutofit/>
+                          </wps:bodyPr>
+                        </wps:wsp>
+                        <wps:wsp>
+                          <wps:cNvPr id="38" name="Rectangle 1627"/>
+                          <wps:cNvSpPr>
+                            <a:spLocks noChangeArrowheads="1"/>
+                          </wps:cNvSpPr>
+                          <wps:spPr bwMode="auto">
+                            <a:xfrm>
+                              <a:off x="1139" y="19660"/>
+                              <a:ext cx="1001" cy="309"/>
+                            </a:xfrm>
+                            <a:prstGeom prst="rect">
+                              <a:avLst/>
+                            </a:prstGeom>
+                            <a:noFill/>
+                            <a:ln>
+                              <a:noFill/>
+                            </a:ln>
+                            <a:extLst>
+                              <a:ext uri="{909E8E84-426E-40DD-AFC4-6F175D3DCCD1}">
+                                <a14:hiddenFill xmlns:a14="http://schemas.microsoft.com/office/drawing/2010/main">
+                                  <a:solidFill>
+                                    <a:srgbClr val="FFFFFF"/>
+                                  </a:solidFill>
+                                </a14:hiddenFill>
+                              </a:ext>
+                              <a:ext uri="{91240B29-F687-4F45-9708-019B960494DF}">
+                                <a14:hiddenLine xmlns:a14="http://schemas.microsoft.com/office/drawing/2010/main" w="9525">
+                                  <a:solidFill>
+                                    <a:srgbClr val="000000"/>
+                                  </a:solidFill>
+                                  <a:miter lim="800000"/>
+                                  <a:headEnd/>
+                                  <a:tailEnd/>
+                                </a14:hiddenLine>
+                              </a:ext>
+                            </a:extLst>
+                          </wps:spPr>
+                          <wps:txbx>
+                            <w:txbxContent>
+                              <w:p>
+                                <w:pPr>
+                                  <w:pStyle w:val="a6"/>
+                                  <w:rPr>
+                                    <w:rFonts w:ascii="Times New Roman" w:hAnsi="Times New Roman"/>
+                                    <w:i w:val="0"/>
+                                    <w:sz w:val="18"/>
+                                  </w:rPr>
+                                </w:pPr>
+                                <w:r>
+                                  <w:rPr>
+                                    <w:rFonts w:ascii="Times New Roman" w:hAnsi="Times New Roman"/>
+                                    <w:i w:val="0"/>
+                                    <w:sz w:val="18"/>
+                                  </w:rPr>
+                                  <w:t>Лист</w:t>
+                                </w:r>
+                              </w:p>
+                            </w:txbxContent>
+                          </wps:txbx>
+                          <wps:bodyPr rot="0" vert="horz" wrap="square" lIns="12700" tIns="12700" rIns="12700" bIns="12700" anchor="t" anchorCtr="0" upright="1">
+                            <a:noAutofit/>
+                          </wps:bodyPr>
+                        </wps:wsp>
+                        <wps:wsp>
+                          <wps:cNvPr id="39" name="Rectangle 1628"/>
+                          <wps:cNvSpPr>
+                            <a:spLocks noChangeArrowheads="1"/>
+                          </wps:cNvSpPr>
+                          <wps:spPr bwMode="auto">
+                            <a:xfrm>
+                              <a:off x="2267" y="19660"/>
+                              <a:ext cx="2573" cy="309"/>
+                            </a:xfrm>
+                            <a:prstGeom prst="rect">
+                              <a:avLst/>
+                            </a:prstGeom>
+                            <a:noFill/>
+                            <a:ln>
+                              <a:noFill/>
+                            </a:ln>
+                            <a:extLst>
+                              <a:ext uri="{909E8E84-426E-40DD-AFC4-6F175D3DCCD1}">
+                                <a14:hiddenFill xmlns:a14="http://schemas.microsoft.com/office/drawing/2010/main">
+                                  <a:solidFill>
+                                    <a:srgbClr val="FFFFFF"/>
+                                  </a:solidFill>
+                                </a14:hiddenFill>
+                              </a:ext>
+                              <a:ext uri="{91240B29-F687-4F45-9708-019B960494DF}">
+                                <a14:hiddenLine xmlns:a14="http://schemas.microsoft.com/office/drawing/2010/main" w="9525">
+                                  <a:solidFill>
+                                    <a:srgbClr val="000000"/>
+                                  </a:solidFill>
+                                  <a:miter lim="800000"/>
+                                  <a:headEnd/>
+                                  <a:tailEnd/>
+                                </a14:hiddenLine>
+                              </a:ext>
+                            </a:extLst>
+                          </wps:spPr>
+                          <wps:txbx>
+                            <w:txbxContent>
+                              <w:p>
+                                <w:pPr>
+                                  <w:pStyle w:val="a6"/>
+                                  <w:jc w:val="center"/>
+                                  <w:rPr>
+                                    <w:rFonts w:ascii="Times New Roman" w:hAnsi="Times New Roman"/>
+                                    <w:i w:val="0"/>
+                                    <w:sz w:val="18"/>
+                                  </w:rPr>
+                                </w:pPr>
+                                <w:r>
+                                  <w:rPr>
+                                    <w:rFonts w:ascii="Times New Roman" w:hAnsi="Times New Roman"/>
+                                    <w:i w:val="0"/>
+                                    <w:sz w:val="18"/>
+                                  </w:rPr>
+                                  <w:t xml:space="preserve">№ </w:t>
+                                </w:r>
+                                <w:proofErr w:type="spellStart"/>
+                                <w:r>
+                                  <w:rPr>
+                                    <w:rFonts w:ascii="Times New Roman" w:hAnsi="Times New Roman"/>
+                                    <w:i w:val="0"/>
+                                    <w:sz w:val="18"/>
+                                  </w:rPr>
+                                  <w:t>докум</w:t>
+                                </w:r>
+                                <w:proofErr w:type="spellEnd"/>
+                                <w:r>
+                                  <w:rPr>
+                                    <w:rFonts w:ascii="Times New Roman" w:hAnsi="Times New Roman"/>
+                                    <w:i w:val="0"/>
+                                    <w:sz w:val="18"/>
+                                  </w:rPr>
+                                  <w:t>.</w:t>
+                                </w:r>
+                              </w:p>
+                            </w:txbxContent>
+                          </wps:txbx>
+                          <wps:bodyPr rot="0" vert="horz" wrap="square" lIns="12700" tIns="12700" rIns="12700" bIns="12700" anchor="t" anchorCtr="0" upright="1">
+                            <a:noAutofit/>
+                          </wps:bodyPr>
+                        </wps:wsp>
+                        <wps:wsp>
+                          <wps:cNvPr id="40" name="Rectangle 1629"/>
+                          <wps:cNvSpPr>
+                            <a:spLocks noChangeArrowheads="1"/>
+                          </wps:cNvSpPr>
+                          <wps:spPr bwMode="auto">
+                            <a:xfrm>
+                              <a:off x="4983" y="19660"/>
+                              <a:ext cx="1534" cy="309"/>
+                            </a:xfrm>
+                            <a:prstGeom prst="rect">
+                              <a:avLst/>
+                            </a:prstGeom>
+                            <a:noFill/>
+                            <a:ln>
+                              <a:noFill/>
+                            </a:ln>
+                            <a:extLst>
+                              <a:ext uri="{909E8E84-426E-40DD-AFC4-6F175D3DCCD1}">
+                                <a14:hiddenFill xmlns:a14="http://schemas.microsoft.com/office/drawing/2010/main">
+                                  <a:solidFill>
+                                    <a:srgbClr val="FFFFFF"/>
+                                  </a:solidFill>
+                                </a14:hiddenFill>
+                              </a:ext>
+                              <a:ext uri="{91240B29-F687-4F45-9708-019B960494DF}">
+                                <a14:hiddenLine xmlns:a14="http://schemas.microsoft.com/office/drawing/2010/main" w="9525">
+                                  <a:solidFill>
+                                    <a:srgbClr val="000000"/>
+                                  </a:solidFill>
+                                  <a:miter lim="800000"/>
+                                  <a:headEnd/>
+                                  <a:tailEnd/>
+                                </a14:hiddenLine>
+                              </a:ext>
+                            </a:extLst>
+                          </wps:spPr>
+                          <wps:txbx>
+                            <w:txbxContent>
+                              <w:p>
+                                <w:pPr>
+                                  <w:pStyle w:val="a6"/>
+                                  <w:rPr>
+                                    <w:rFonts w:ascii="Times New Roman" w:hAnsi="Times New Roman"/>
+                                    <w:i w:val="0"/>
+                                    <w:sz w:val="18"/>
+                                    <w:lang w:val="ru-RU"/>
+                                  </w:rPr>
+                                </w:pPr>
+                                <w:proofErr w:type="spellStart"/>
+                                <w:r>
+                                  <w:rPr>
+                                    <w:rFonts w:ascii="Times New Roman" w:hAnsi="Times New Roman"/>
+                                    <w:i w:val="0"/>
+                                    <w:sz w:val="18"/>
+                                  </w:rPr>
+                                  <w:t>Подп</w:t>
+                                </w:r>
+                                <w:proofErr w:type="spellEnd"/>
+                                <w:r>
+                                  <w:rPr>
+                                    <w:rFonts w:ascii="Times New Roman" w:hAnsi="Times New Roman"/>
+                                    <w:i w:val="0"/>
+                                    <w:sz w:val="18"/>
+                                    <w:lang w:val="ru-RU"/>
+                                  </w:rPr>
+                                  <w:t>.</w:t>
+                                </w:r>
+                              </w:p>
+                            </w:txbxContent>
+                          </wps:txbx>
+                          <wps:bodyPr rot="0" vert="horz" wrap="square" lIns="12700" tIns="12700" rIns="12700" bIns="12700" anchor="t" anchorCtr="0" upright="1">
+                            <a:noAutofit/>
+                          </wps:bodyPr>
+                        </wps:wsp>
+                        <wps:wsp>
+                          <wps:cNvPr id="41" name="Rectangle 1630"/>
+                          <wps:cNvSpPr>
+                            <a:spLocks noChangeArrowheads="1"/>
+                          </wps:cNvSpPr>
+                          <wps:spPr bwMode="auto">
+                            <a:xfrm>
+                              <a:off x="6604" y="19660"/>
+                              <a:ext cx="1000" cy="309"/>
+                            </a:xfrm>
+                            <a:prstGeom prst="rect">
+                              <a:avLst/>
+                            </a:prstGeom>
+                            <a:noFill/>
+                            <a:ln>
+                              <a:noFill/>
+                            </a:ln>
+                            <a:extLst>
+                              <a:ext uri="{909E8E84-426E-40DD-AFC4-6F175D3DCCD1}">
+                                <a14:hiddenFill xmlns:a14="http://schemas.microsoft.com/office/drawing/2010/main">
+                                  <a:solidFill>
+                                    <a:srgbClr val="FFFFFF"/>
+                                  </a:solidFill>
+                                </a14:hiddenFill>
+                              </a:ext>
+                              <a:ext uri="{91240B29-F687-4F45-9708-019B960494DF}">
+                                <a14:hiddenLine xmlns:a14="http://schemas.microsoft.com/office/drawing/2010/main" w="9525">
+                                  <a:solidFill>
+                                    <a:srgbClr val="000000"/>
+                                  </a:solidFill>
+                                  <a:miter lim="800000"/>
+                                  <a:headEnd/>
+                                  <a:tailEnd/>
+                                </a14:hiddenLine>
+                              </a:ext>
+                            </a:extLst>
+                          </wps:spPr>
+                          <wps:txbx>
+                            <w:txbxContent>
+                              <w:p>
+                                <w:pPr>
+                                  <w:pStyle w:val="a6"/>
+                                  <w:rPr>
+                                    <w:rFonts w:ascii="Times New Roman" w:hAnsi="Times New Roman"/>
+                                    <w:i w:val="0"/>
+                                    <w:sz w:val="18"/>
+                                  </w:rPr>
+                                </w:pPr>
+                                <w:r>
+                                  <w:rPr>
+                                    <w:rFonts w:ascii="Times New Roman" w:hAnsi="Times New Roman"/>
+                                    <w:i w:val="0"/>
+                                    <w:sz w:val="18"/>
+                                  </w:rPr>
+                                  <w:t>Дата</w:t>
+                                </w:r>
+                              </w:p>
+                            </w:txbxContent>
+                          </wps:txbx>
+                          <wps:bodyPr rot="0" vert="horz" wrap="square" lIns="12700" tIns="12700" rIns="12700" bIns="12700" anchor="t" anchorCtr="0" upright="1">
+                            <a:noAutofit/>
+                          </wps:bodyPr>
+                        </wps:wsp>
+                        <wps:wsp>
+                          <wps:cNvPr id="42" name="Rectangle 1631"/>
+                          <wps:cNvSpPr>
+                            <a:spLocks noChangeArrowheads="1"/>
+                          </wps:cNvSpPr>
+                          <wps:spPr bwMode="auto">
+                            <a:xfrm>
+                              <a:off x="18949" y="18977"/>
+                              <a:ext cx="1001" cy="309"/>
+                            </a:xfrm>
+                            <a:prstGeom prst="rect">
+                              <a:avLst/>
+                            </a:prstGeom>
+                            <a:noFill/>
+                            <a:ln>
+                              <a:noFill/>
+                            </a:ln>
+                            <a:extLst>
+                              <a:ext uri="{909E8E84-426E-40DD-AFC4-6F175D3DCCD1}">
+                                <a14:hiddenFill xmlns:a14="http://schemas.microsoft.com/office/drawing/2010/main">
+                                  <a:solidFill>
+                                    <a:srgbClr val="FFFFFF"/>
+                                  </a:solidFill>
+                                </a14:hiddenFill>
+                              </a:ext>
+                              <a:ext uri="{91240B29-F687-4F45-9708-019B960494DF}">
+                                <a14:hiddenLine xmlns:a14="http://schemas.microsoft.com/office/drawing/2010/main" w="9525">
+                                  <a:solidFill>
+                                    <a:srgbClr val="000000"/>
+                                  </a:solidFill>
+                                  <a:miter lim="800000"/>
+                                  <a:headEnd/>
+                                  <a:tailEnd/>
+                                </a14:hiddenLine>
+                              </a:ext>
+                            </a:extLst>
+                          </wps:spPr>
+                          <wps:txbx>
+                            <w:txbxContent>
+                              <w:p>
+                                <w:pPr>
+                                  <w:pStyle w:val="a6"/>
+                                  <w:rPr>
+                                    <w:rFonts w:ascii="Times New Roman" w:hAnsi="Times New Roman"/>
+                                    <w:i w:val="0"/>
+                                    <w:sz w:val="18"/>
+                                  </w:rPr>
+                                </w:pPr>
+                                <w:r>
+                                  <w:rPr>
+                                    <w:rFonts w:ascii="Times New Roman" w:hAnsi="Times New Roman"/>
+                                    <w:i w:val="0"/>
+                                    <w:sz w:val="18"/>
+                                  </w:rPr>
+                                  <w:t>Лист</w:t>
+                                </w:r>
+                              </w:p>
+                            </w:txbxContent>
+                          </wps:txbx>
+                          <wps:bodyPr rot="0" vert="horz" wrap="square" lIns="12700" tIns="12700" rIns="12700" bIns="12700" anchor="t" anchorCtr="0" upright="1">
+                            <a:noAutofit/>
+                          </wps:bodyPr>
+                        </wps:wsp>
+                        <wps:wsp>
+                          <wps:cNvPr id="43" name="Rectangle 1632"/>
+                          <wps:cNvSpPr>
+                            <a:spLocks noChangeArrowheads="1"/>
+                          </wps:cNvSpPr>
+                          <wps:spPr bwMode="auto">
+                            <a:xfrm>
+                              <a:off x="18949" y="19435"/>
+                              <a:ext cx="1001" cy="423"/>
+                            </a:xfrm>
+                            <a:prstGeom prst="rect">
+                              <a:avLst/>
+                            </a:prstGeom>
+                            <a:noFill/>
+                            <a:ln>
+                              <a:noFill/>
+                            </a:ln>
+                            <a:extLst>
+                              <a:ext uri="{909E8E84-426E-40DD-AFC4-6F175D3DCCD1}">
+                                <a14:hiddenFill xmlns:a14="http://schemas.microsoft.com/office/drawing/2010/main">
+                                  <a:solidFill>
+                                    <a:srgbClr val="FFFFFF"/>
+                                  </a:solidFill>
+                                </a14:hiddenFill>
+                              </a:ext>
+                              <a:ext uri="{91240B29-F687-4F45-9708-019B960494DF}">
+                                <a14:hiddenLine xmlns:a14="http://schemas.microsoft.com/office/drawing/2010/main" w="9525">
+                                  <a:solidFill>
+                                    <a:srgbClr val="000000"/>
+                                  </a:solidFill>
+                                  <a:miter lim="800000"/>
+                                  <a:headEnd/>
+                                  <a:tailEnd/>
+                                </a14:hiddenLine>
+                              </a:ext>
+                            </a:extLst>
+                          </wps:spPr>
+                          <wps:txbx>
+                            <w:txbxContent>
+                              <w:p>
+                                <w:pPr>
+                                  <w:pStyle w:val="a6"/>
+                                  <w:jc w:val="center"/>
+                                  <w:rPr>
+                                    <w:rFonts w:ascii="Times New Roman" w:hAnsi="Times New Roman"/>
+                                    <w:i w:val="0"/>
+                                    <w:lang w:val="ru-RU"/>
+                                  </w:rPr>
+                                </w:pPr>
+                                <w:r>
+                                  <w:rPr>
+                                    <w:rFonts w:ascii="Times New Roman" w:hAnsi="Times New Roman"/>
+                                    <w:i w:val="0"/>
+                                    <w:lang w:val="ru-RU"/>
+                                  </w:rPr>
+                                  <w:t>4</w:t>
+                                </w:r>
+                              </w:p>
+                            </w:txbxContent>
+                          </wps:txbx>
+                          <wps:bodyPr rot="0" vert="horz" wrap="square" lIns="12700" tIns="12700" rIns="12700" bIns="12700" anchor="t" anchorCtr="0" upright="1">
+                            <a:noAutofit/>
+                          </wps:bodyPr>
+                        </wps:wsp>
+                        <wps:wsp>
+                          <wps:cNvPr id="44" name="Rectangle 1633"/>
+                          <wps:cNvSpPr>
+                            <a:spLocks noChangeArrowheads="1"/>
+                          </wps:cNvSpPr>
+                          <wps:spPr bwMode="auto">
+                            <a:xfrm>
+                              <a:off x="7745" y="19221"/>
+                              <a:ext cx="11075" cy="477"/>
+                            </a:xfrm>
+                            <a:prstGeom prst="rect">
+                              <a:avLst/>
+                            </a:prstGeom>
+                            <a:noFill/>
+                            <a:ln>
+                              <a:noFill/>
+                            </a:ln>
+                            <a:extLst>
+                              <a:ext uri="{909E8E84-426E-40DD-AFC4-6F175D3DCCD1}">
+                                <a14:hiddenFill xmlns:a14="http://schemas.microsoft.com/office/drawing/2010/main">
+                                  <a:solidFill>
+                                    <a:srgbClr val="FFFFFF"/>
+                                  </a:solidFill>
+                                </a14:hiddenFill>
+                              </a:ext>
+                              <a:ext uri="{91240B29-F687-4F45-9708-019B960494DF}">
+                                <a14:hiddenLine xmlns:a14="http://schemas.microsoft.com/office/drawing/2010/main" w="9525">
+                                  <a:solidFill>
+                                    <a:srgbClr val="000000"/>
+                                  </a:solidFill>
+                                  <a:miter lim="800000"/>
+                                  <a:headEnd/>
+                                  <a:tailEnd/>
+                                </a14:hiddenLine>
+                              </a:ext>
+                            </a:extLst>
+                          </wps:spPr>
+                          <wps:txbx>
+                            <w:txbxContent>
+                              <w:p>
+                                <w:pPr>
+                                  <w:pStyle w:val="a6"/>
+                                  <w:rPr>
+                                    <w:lang w:val="ru-RU"/>
+                                  </w:rPr>
+                                </w:pPr>
+                              </w:p>
+                            </w:txbxContent>
+                          </wps:txbx>
+                          <wps:bodyPr rot="0" vert="horz" wrap="square" lIns="12700" tIns="12700" rIns="12700" bIns="12700" anchor="t" anchorCtr="0" upright="1">
+                            <a:noAutofit/>
+                          </wps:bodyPr>
+                        </wps:wsp>
+                      </wpg:grpSp>
+                      <wps:wsp>
+                        <wps:cNvPr id="45" name="Rectangle 1634"/>
+                        <wps:cNvSpPr>
+                          <a:spLocks noChangeArrowheads="1"/>
+                        </wps:cNvSpPr>
+                        <wps:spPr bwMode="auto">
+                          <a:xfrm>
+                            <a:off x="5104" y="15600"/>
+                            <a:ext cx="5840" cy="840"/>
+                          </a:xfrm>
+                          <a:prstGeom prst="rect">
+                            <a:avLst/>
+                          </a:prstGeom>
+                          <a:noFill/>
+                          <a:ln>
+                            <a:noFill/>
+                          </a:ln>
+                          <a:extLst>
+                            <a:ext uri="{909E8E84-426E-40DD-AFC4-6F175D3DCCD1}">
+                              <a14:hiddenFill xmlns:a14="http://schemas.microsoft.com/office/drawing/2010/main">
+                                <a:solidFill>
+                                  <a:srgbClr val="FFFFFF"/>
+                                </a:solidFill>
+                              </a14:hiddenFill>
+                            </a:ext>
+                            <a:ext uri="{91240B29-F687-4F45-9708-019B960494DF}">
+                              <a14:hiddenLine xmlns:a14="http://schemas.microsoft.com/office/drawing/2010/main" w="12700">
+                                <a:solidFill>
+                                  <a:srgbClr val="000000"/>
+                                </a:solidFill>
+                                <a:miter lim="800000"/>
+                                <a:headEnd/>
+                                <a:tailEnd/>
+                              </a14:hiddenLine>
+                            </a:ext>
+                          </a:extLst>
+                        </wps:spPr>
+                        <wps:txbx>
+                          <w:txbxContent>
+                            <w:p>
+                              <w:pPr>
+                                <w:pStyle w:val="a6"/>
+                                <w:jc w:val="center"/>
+                                <w:rPr>
+                                  <w:rFonts w:ascii="Times New Roman" w:hAnsi="Times New Roman"/>
+                                  <w:i w:val="0"/>
+                                  <w:sz w:val="48"/>
+                                  <w:szCs w:val="48"/>
+                                  <w:lang w:val="ru-RU"/>
+                                </w:rPr>
+                              </w:pPr>
+                              <w:r>
+                                <w:rPr>
+                                  <w:rFonts w:ascii="Times New Roman" w:hAnsi="Times New Roman"/>
+                                  <w:i w:val="0"/>
+                                  <w:sz w:val="48"/>
+                                  <w:szCs w:val="48"/>
+                                  <w:lang w:val="ru-RU"/>
+                                </w:rPr>
+                                <w:t>УП01.12.</w:t>
+                              </w:r>
+                              <w:r>
+                                <w:rPr>
+                                  <w:rFonts w:ascii="Times New Roman" w:hAnsi="Times New Roman"/>
+                                  <w:i w:val="0"/>
+                                  <w:sz w:val="48"/>
+                                  <w:szCs w:val="48"/>
+                                  <w:lang w:val="en-US"/>
+                                </w:rPr>
+                                <w:t>09</w:t>
+                              </w:r>
+                              <w:r>
+                                <w:rPr>
+                                  <w:rFonts w:ascii="Times New Roman" w:hAnsi="Times New Roman"/>
+                                  <w:i w:val="0"/>
+                                  <w:sz w:val="48"/>
+                                  <w:szCs w:val="48"/>
+                                  <w:lang w:val="ru-RU"/>
+                                </w:rPr>
+                                <w:t>.02.07.</w:t>
+                              </w:r>
+                              <w:r>
+                                <w:rPr>
+                                  <w:rFonts w:ascii="Times New Roman" w:hAnsi="Times New Roman"/>
+                                  <w:i w:val="0"/>
+                                  <w:sz w:val="48"/>
+                                  <w:szCs w:val="48"/>
+                                  <w:highlight w:val="yellow"/>
+                                  <w:lang w:val="ru-RU"/>
+                                </w:rPr>
+                                <w:t>хх</w:t>
+                              </w:r>
+                              <w:r>
+                                <w:rPr>
+                                  <w:rFonts w:ascii="Times New Roman" w:hAnsi="Times New Roman"/>
+                                  <w:i w:val="0"/>
+                                  <w:sz w:val="48"/>
+                                  <w:szCs w:val="48"/>
+                                  <w:lang w:val="ru-RU"/>
+                                </w:rPr>
+                                <w:t>.</w:t>
+                              </w:r>
+                              <w:r>
+                                <w:rPr>
+                                  <w:rFonts w:ascii="Times New Roman" w:hAnsi="Times New Roman"/>
+                                  <w:i w:val="0"/>
+                                  <w:sz w:val="48"/>
+                                  <w:szCs w:val="48"/>
+                                  <w:highlight w:val="yellow"/>
+                                  <w:lang w:val="ru-RU"/>
+                                </w:rPr>
+                                <w:t>ххх</w:t>
+                              </w:r>
+                              <w:r>
+                                <w:rPr>
+                                  <w:rFonts w:ascii="Times New Roman" w:hAnsi="Times New Roman"/>
+                                  <w:i w:val="0"/>
+                                  <w:sz w:val="48"/>
+                                  <w:szCs w:val="48"/>
+                                  <w:lang w:val="ru-RU"/>
+                                </w:rPr>
+                                <w:t xml:space="preserve"> ПР</w:t>
+                              </w:r>
+                            </w:p>
+                            <w:p>
+                              <w:pPr>
+                                <w:jc w:val="center"/>
+                                <w:rPr>
+                                  <w:sz w:val="52"/>
+                                </w:rPr>
+                              </w:pPr>
+                            </w:p>
+                          </w:txbxContent>
+                        </wps:txbx>
+                        <wps:bodyPr rot="0" vert="horz" wrap="square" lIns="0" tIns="86400" rIns="0" bIns="12700" anchor="t" anchorCtr="0" upright="1">
+                          <a:noAutofit/>
+                        </wps:bodyPr>
+                      </wps:wsp>
+                    </wpg:wgp>
+                  </a:graphicData>
+                </a:graphic>
+                <wp14:sizeRelH relativeFrom="page">
+                  <wp14:pctWidth>0</wp14:pctWidth>
+                </wp14:sizeRelH>
+                <wp14:sizeRelV relativeFrom="page">
+                  <wp14:pctHeight>0</wp14:pctHeight>
+                </wp14:sizeRelV>
+              </wp:anchor>
+            </w:drawing>
+          </mc:Choice>
+          <mc:Fallback>
+            <w:pict>
+              <v:group w14:anchorId="7BE27355" id="Группа 24" o:spid="_x0000_s1099" style="position:absolute;left:0;text-align:left;margin-left:0;margin-top:-36.2pt;width:527.2pt;height:765.75pt;z-index:251665408;mso-position-horizontal:center;mso-position-horizontal-relative:margin" coordorigin="1134,397" coordsize="10376,16046" o:gfxdata="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">
+                <v:group id="Group 1614" o:spid="_x0000_s1100" style="position:absolute;left:1134;top:397;width:10376;height:16046" coordsize="20000,20000" o:gfxdata="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">
+                  <v:rect id="Rectangle 1615" o:spid="_x0000_s1101" style="position:absolute;width:20000;height:20000;visibility:visible;mso-wrap-style:square;v-text-anchor:top" o:gfxdata="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" filled="f"/>
+                  <v:line id="Line 1616" o:spid="_x0000_s1102" style="position:absolute;visibility:visible;mso-wrap-style:square" from="1093,18949" to="1095,19989" o:connectortype="straight" o:gfxdata="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"/>
+                  <v:line id="Line 1617" o:spid="_x0000_s1103" style="position:absolute;visibility:visible;mso-wrap-style:square" from="10,18941" to="19977,18942" o:connectortype="straight" o:gfxdata="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"/>
+                  <v:line id="Line 1618" o:spid="_x0000_s1104" style="position:absolute;visibility:visible;mso-wrap-style:square" from="2186,18949" to="2188,19989" o:connectortype="straight" o:gfxdata="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"/>
+                  <v:line id="Line 1619" o:spid="_x0000_s1105" style="position:absolute;visibility:visible;mso-wrap-style:square" from="4919,18949" to="4921,19989" o:connectortype="straight" o:gfxdata="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"/>
+                  <v:line id="Line 1620" o:spid="_x0000_s1106" style="position:absolute;visibility:visible;mso-wrap-style:square" from="6557,18959" to="6559,19989" o:connectortype="straight" o:gfxdata="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"/>
+                  <v:line id="Line 1621" o:spid="_x0000_s1107" style="position:absolute;visibility:visible;mso-wrap-style:square" from="7650,18949" to="7652,19979" o:connectortype="straight" o:gfxdata="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"/>
+                  <v:line id="Line 1622" o:spid="_x0000_s1108" style="position:absolute;visibility:visible;mso-wrap-style:square" from="18905,18949" to="18909,19989" o:connectortype="straight" o:gfxdata="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"/>
+                  <v:line id="Line 1623" o:spid="_x0000_s1109" style="position:absolute;visibility:visible;mso-wrap-style:square" from="10,19293" to="7631,19295" o:connectortype="straight" o:gfxdata="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"/>
+                  <v:line id="Line 1624" o:spid="_x0000_s1110" style="position:absolute;visibility:visible;mso-wrap-style:square" from="10,19646" to="7631,19647" o:connectortype="straight" o:gfxdata="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"/>
+                  <v:line id="Line 1625" o:spid="_x0000_s1111" style="position:absolute;visibility:visible;mso-wrap-style:square" from="18919,19296" to="19990,19297" o:connectortype="straight" o:gfxdata="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"/>
+                  <v:rect id="Rectangle 1626" o:spid="_x0000_s1112" style="position:absolute;left:54;top:19660;width:1000;height:309;visibility:visible;mso-wrap-style:square;v-text-anchor:top" o:gfxdata="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" filled="f" stroked="f">
+                    <v:textbox inset="1pt,1pt,1pt,1pt">
+                      <w:txbxContent>
+                        <w:p>
+                          <w:pPr>
+                            <w:pStyle w:val="a6"/>
+                            <w:rPr>
+                              <w:rFonts w:ascii="Times New Roman" w:hAnsi="Times New Roman"/>
+                              <w:i w:val="0"/>
+                              <w:sz w:val="18"/>
+                            </w:rPr>
+                          </w:pPr>
+                          <w:proofErr w:type="spellStart"/>
+                          <w:r>
+                            <w:rPr>
+                              <w:rFonts w:ascii="Times New Roman" w:hAnsi="Times New Roman"/>
+                              <w:i w:val="0"/>
+                              <w:sz w:val="18"/>
+                            </w:rPr>
+                            <w:t>Изм</w:t>
+                          </w:r>
+                          <w:proofErr w:type="spellEnd"/>
+                          <w:r>
+                            <w:rPr>
+                              <w:rFonts w:ascii="Times New Roman" w:hAnsi="Times New Roman"/>
+                              <w:i w:val="0"/>
+                              <w:sz w:val="18"/>
+                            </w:rPr>
+                            <w:t>.</w:t>
+                          </w:r>
+                        </w:p>
+                      </w:txbxContent>
+                    </v:textbox>
+                  </v:rect>
+                  <v:rect id="Rectangle 1627" o:spid="_x0000_s1113" style="position:absolute;left:1139;top:19660;width:1001;height:309;visibility:visible;mso-wrap-style:square;v-text-anchor:top" o:gfxdata="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" filled="f" stroked="f">
+                    <v:textbox inset="1pt,1pt,1pt,1pt">
+                      <w:txbxContent>
+                        <w:p>
+                          <w:pPr>
+                            <w:pStyle w:val="a6"/>
+                            <w:rPr>
+                              <w:rFonts w:ascii="Times New Roman" w:hAnsi="Times New Roman"/>
+                              <w:i w:val="0"/>
+                              <w:sz w:val="18"/>
+                            </w:rPr>
+                          </w:pPr>
+                          <w:r>
+                            <w:rPr>
+                              <w:rFonts w:ascii="Times New Roman" w:hAnsi="Times New Roman"/>
+                              <w:i w:val="0"/>
+                              <w:sz w:val="18"/>
+                            </w:rPr>
+                            <w:t>Лист</w:t>
+                          </w:r>
+                        </w:p>
+                      </w:txbxContent>
+                    </v:textbox>
+                  </v:rect>
+                  <v:rect id="Rectangle 1628" o:spid="_x0000_s1114" style="position:absolute;left:2267;top:19660;width:2573;height:309;visibility:visible;mso-wrap-style:square;v-text-anchor:top" o:gfxdata="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" filled="f" stroked="f">
+                    <v:textbox inset="1pt,1pt,1pt,1pt">
+                      <w:txbxContent>
+                        <w:p>
+                          <w:pPr>
+                            <w:pStyle w:val="a6"/>
+                            <w:jc w:val="center"/>
+                            <w:rPr>
+                              <w:rFonts w:ascii="Times New Roman" w:hAnsi="Times New Roman"/>
+                              <w:i w:val="0"/>
+                              <w:sz w:val="18"/>
+                            </w:rPr>
+                          </w:pPr>
+                          <w:r>
+                            <w:rPr>
+                              <w:rFonts w:ascii="Times New Roman" w:hAnsi="Times New Roman"/>
+                              <w:i w:val="0"/>
+                              <w:sz w:val="18"/>
+                            </w:rPr>
+                            <w:t xml:space="preserve">№ </w:t>
+                          </w:r>
+                          <w:proofErr w:type="spellStart"/>
+                          <w:r>
+                            <w:rPr>
+                              <w:rFonts w:ascii="Times New Roman" w:hAnsi="Times New Roman"/>
+                              <w:i w:val="0"/>
+                              <w:sz w:val="18"/>
+                            </w:rPr>
+                            <w:t>докум</w:t>
+                          </w:r>
+                          <w:proofErr w:type="spellEnd"/>
+                          <w:r>
+                            <w:rPr>
+                              <w:rFonts w:ascii="Times New Roman" w:hAnsi="Times New Roman"/>
+                              <w:i w:val="0"/>
+                              <w:sz w:val="18"/>
+                            </w:rPr>
+                            <w:t>.</w:t>
+                          </w:r>
+                        </w:p>
+                      </w:txbxContent>
+                    </v:textbox>
+                  </v:rect>
+                  <v:rect id="Rectangle 1629" o:spid="_x0000_s1115" style="position:absolute;left:4983;top:19660;width:1534;height:309;visibility:visible;mso-wrap-style:square;v-text-anchor:top" o:gfxdata="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" filled="f" stroked="f">
+                    <v:textbox inset="1pt,1pt,1pt,1pt">
+                      <w:txbxContent>
+                        <w:p>
+                          <w:pPr>
+                            <w:pStyle w:val="a6"/>
+                            <w:rPr>
+                              <w:rFonts w:ascii="Times New Roman" w:hAnsi="Times New Roman"/>
+                              <w:i w:val="0"/>
+                              <w:sz w:val="18"/>
+                              <w:lang w:val="ru-RU"/>
+                            </w:rPr>
+                          </w:pPr>
+                          <w:proofErr w:type="spellStart"/>
+                          <w:r>
+                            <w:rPr>
+                              <w:rFonts w:ascii="Times New Roman" w:hAnsi="Times New Roman"/>
+                              <w:i w:val="0"/>
+                              <w:sz w:val="18"/>
+                            </w:rPr>
+                            <w:t>Подп</w:t>
+                          </w:r>
+                          <w:proofErr w:type="spellEnd"/>
+                          <w:r>
+                            <w:rPr>
+                              <w:rFonts w:ascii="Times New Roman" w:hAnsi="Times New Roman"/>
+                              <w:i w:val="0"/>
+                              <w:sz w:val="18"/>
+                              <w:lang w:val="ru-RU"/>
+                            </w:rPr>
+                            <w:t>.</w:t>
+                          </w:r>
+                        </w:p>
+                      </w:txbxContent>
+                    </v:textbox>
+                  </v:rect>
+                  <v:rect id="Rectangle 1630" o:spid="_x0000_s1116" style="position:absolute;left:6604;top:19660;width:1000;height:309;visibility:visible;mso-wrap-style:square;v-text-anchor:top" o:gfxdata="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" filled="f" stroked="f">
+                    <v:textbox inset="1pt,1pt,1pt,1pt">
+                      <w:txbxContent>
+                        <w:p>
+                          <w:pPr>
+                            <w:pStyle w:val="a6"/>
+                            <w:rPr>
+                              <w:rFonts w:ascii="Times New Roman" w:hAnsi="Times New Roman"/>
+                              <w:i w:val="0"/>
+                              <w:sz w:val="18"/>
+                            </w:rPr>
+                          </w:pPr>
+                          <w:r>
+                            <w:rPr>
+                              <w:rFonts w:ascii="Times New Roman" w:hAnsi="Times New Roman"/>
+                              <w:i w:val="0"/>
+                              <w:sz w:val="18"/>
+                            </w:rPr>
+                            <w:t>Дата</w:t>
+                          </w:r>
+                        </w:p>
+                      </w:txbxContent>
+                    </v:textbox>
+                  </v:rect>
+                  <v:rect id="Rectangle 1631" o:spid="_x0000_s1117" style="position:absolute;left:18949;top:18977;width:1001;height:309;visibility:visible;mso-wrap-style:square;v-text-anchor:top" o:gfxdata="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" filled="f" stroked="f">
+                    <v:textbox inset="1pt,1pt,1pt,1pt">
+                      <w:txbxContent>
+                        <w:p>
+                          <w:pPr>
+                            <w:pStyle w:val="a6"/>
+                            <w:rPr>
+                              <w:rFonts w:ascii="Times New Roman" w:hAnsi="Times New Roman"/>
+                              <w:i w:val="0"/>
+                              <w:sz w:val="18"/>
+                            </w:rPr>
+                          </w:pPr>
+                          <w:r>
+                            <w:rPr>
+                              <w:rFonts w:ascii="Times New Roman" w:hAnsi="Times New Roman"/>
+                              <w:i w:val="0"/>
+                              <w:sz w:val="18"/>
+                            </w:rPr>
+                            <w:t>Лист</w:t>
+                          </w:r>
+                        </w:p>
+                      </w:txbxContent>
+                    </v:textbox>
+                  </v:rect>
+                  <v:rect id="Rectangle 1632" o:spid="_x0000_s1118" style="position:absolute;left:18949;top:19435;width:1001;height:423;visibility:visible;mso-wrap-style:square;v-text-anchor:top" o:gfxdata="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" filled="f" stroked="f">
+                    <v:textbox inset="1pt,1pt,1pt,1pt">
+                      <w:txbxContent>
+                        <w:p>
+                          <w:pPr>
+                            <w:pStyle w:val="a6"/>
+                            <w:jc w:val="center"/>
+                            <w:rPr>
+                              <w:rFonts w:ascii="Times New Roman" w:hAnsi="Times New Roman"/>
+                              <w:i w:val="0"/>
+                              <w:lang w:val="ru-RU"/>
+                            </w:rPr>
+                          </w:pPr>
+                          <w:r>
+                            <w:rPr>
+                              <w:rFonts w:ascii="Times New Roman" w:hAnsi="Times New Roman"/>
+                              <w:i w:val="0"/>
+                              <w:lang w:val="ru-RU"/>
+                            </w:rPr>
+                            <w:t>4</w:t>
+                          </w:r>
+                        </w:p>
+                      </w:txbxContent>
+                    </v:textbox>
+                  </v:rect>
+                  <v:rect id="Rectangle 1633" o:spid="_x0000_s1119" style="position:absolute;left:7745;top:19221;width:11075;height:477;visibility:visible;mso-wrap-style:square;v-text-anchor:top" o:gfxdata="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" filled="f" stroked="f">
+                    <v:textbox inset="1pt,1pt,1pt,1pt">
+                      <w:txbxContent>
+                        <w:p>
+                          <w:pPr>
+                            <w:pStyle w:val="a6"/>
+                            <w:rPr>
+                              <w:lang w:val="ru-RU"/>
+                            </w:rPr>
+                          </w:pPr>
+                        </w:p>
+                      </w:txbxContent>
+                    </v:textbox>
+                  </v:rect>
+                </v:group>
+                <v:rect id="Rectangle 1634" o:spid="_x0000_s1120" style="position:absolute;left:5104;top:15600;width:5840;height:840;visibility:visible;mso-wrap-style:square;v-text-anchor:top" o:gfxdata="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" filled="f" stroked="f" strokeweight="1pt">
+                  <v:textbox inset="0,2.4mm,0,1pt">
+                    <w:txbxContent>
+                      <w:p>
+                        <w:pPr>
+                          <w:pStyle w:val="a6"/>
+                          <w:jc w:val="center"/>
+                          <w:rPr>
+                            <w:rFonts w:ascii="Times New Roman" w:hAnsi="Times New Roman"/>
+                            <w:i w:val="0"/>
+                            <w:sz w:val="48"/>
+                            <w:szCs w:val="48"/>
+                            <w:lang w:val="ru-RU"/>
+                          </w:rPr>
+                        </w:pPr>
+                        <w:r>
+                          <w:rPr>
+                            <w:rFonts w:ascii="Times New Roman" w:hAnsi="Times New Roman"/>
+                            <w:i w:val="0"/>
+                            <w:sz w:val="48"/>
+                            <w:szCs w:val="48"/>
+                            <w:lang w:val="ru-RU"/>
+                          </w:rPr>
+                          <w:t>УП01.12.</w:t>
+                        </w:r>
+                        <w:r>
+                          <w:rPr>
+                            <w:rFonts w:ascii="Times New Roman" w:hAnsi="Times New Roman"/>
+                            <w:i w:val="0"/>
+                            <w:sz w:val="48"/>
+                            <w:szCs w:val="48"/>
+                            <w:lang w:val="en-US"/>
+                          </w:rPr>
+                          <w:t>09</w:t>
+                        </w:r>
+                        <w:r>
+                          <w:rPr>
+                            <w:rFonts w:ascii="Times New Roman" w:hAnsi="Times New Roman"/>
+                            <w:i w:val="0"/>
+                            <w:sz w:val="48"/>
+                            <w:szCs w:val="48"/>
+                            <w:lang w:val="ru-RU"/>
+                          </w:rPr>
+                          <w:t>.02.07.</w:t>
+                        </w:r>
+                        <w:r>
+                          <w:rPr>
+                            <w:rFonts w:ascii="Times New Roman" w:hAnsi="Times New Roman"/>
+                            <w:i w:val="0"/>
+                            <w:sz w:val="48"/>
+                            <w:szCs w:val="48"/>
+                            <w:highlight w:val="yellow"/>
+                            <w:lang w:val="ru-RU"/>
+                          </w:rPr>
+                          <w:t>хх</w:t>
+                        </w:r>
+                        <w:r>
+                          <w:rPr>
+                            <w:rFonts w:ascii="Times New Roman" w:hAnsi="Times New Roman"/>
+                            <w:i w:val="0"/>
+                            <w:sz w:val="48"/>
+                            <w:szCs w:val="48"/>
+                            <w:lang w:val="ru-RU"/>
+                          </w:rPr>
+                          <w:t>.</w:t>
+                        </w:r>
+                        <w:r>
+                          <w:rPr>
+                            <w:rFonts w:ascii="Times New Roman" w:hAnsi="Times New Roman"/>
+                            <w:i w:val="0"/>
+                            <w:sz w:val="48"/>
+                            <w:szCs w:val="48"/>
+                            <w:highlight w:val="yellow"/>
+                            <w:lang w:val="ru-RU"/>
+                          </w:rPr>
+                          <w:t>ххх</w:t>
+                        </w:r>
+                        <w:r>
+                          <w:rPr>
+                            <w:rFonts w:ascii="Times New Roman" w:hAnsi="Times New Roman"/>
+                            <w:i w:val="0"/>
+                            <w:sz w:val="48"/>
+                            <w:szCs w:val="48"/>
+                            <w:lang w:val="ru-RU"/>
+                          </w:rPr>
+                          <w:t xml:space="preserve"> ПР</w:t>
+                        </w:r>
+                      </w:p>
+                      <w:p>
+                        <w:pPr>
+                          <w:jc w:val="center"/>
+                          <w:rPr>
+                            <w:sz w:val="52"/>
+                          </w:rPr>
+                        </w:pPr>
+                      </w:p>
+                    </w:txbxContent>
+                  </v:textbox>
+                </v:rect>
+                <w10:wrap anchorx="margin"/>
+              </v:group>
+            </w:pict>
+          </mc:Fallback>
+        </mc:AlternateContent>
+      </w:r>
+      <w:r>
+        <w:rPr>
+          <w:b/>
+          <w:bCs/>
+          <w:caps/>
+          <w:sz w:val="32"/>
+          <w:szCs w:val="32"/>
+        </w:rPr>
+        <w:t>2</w:t>
+      </w:r>
+      <w:r>
+        <w:rPr>
+          <w:b/>
+          <w:bCs/>
+          <w:caps/>
+          <w:sz w:val="32"/>
+          <w:szCs w:val="32"/>
+        </w:rPr>
+        <w:t xml:space="preserve">. </w:t>
+      </w:r>
+      <w:r>
+        <w:rPr>
+          <w:b/>
+          <w:sz w:val="32"/>
+          <w:szCs w:val="32"/>
+        </w:rPr>
+        <w:t>Автоматизация операций с файлами</w:t>
+      </w:r>
+    </w:p>
+    <w:p>
+      <w:pPr>
+        <w:ind w:left="284" w:right="140"/>
+        <w:rPr>
+          <w:sz w:val="32"/>
+          <w:szCs w:val="32"/>
+        </w:rPr>
+      </w:pPr>
+      <w:r>
+        <w:rPr>
+          <w:sz w:val="32"/>
+          <w:szCs w:val="32"/>
+        </w:rPr>
+        <w:t>Постановка задачи:</w:t>
+      </w:r>
+      <w:r>
+        <w:rPr>
+          <w:sz w:val="32"/>
+          <w:szCs w:val="32"/>
+        </w:rPr>
+        <w:t xml:space="preserve"> </w:t>
+      </w:r>
+      <w:r>
+        <w:rPr>
+          <w:sz w:val="32"/>
+          <w:szCs w:val="32"/>
+        </w:rPr>
+        <w:t>1) перемещение файла TASK_1_NAME.txt из задания 1 из места его хранения на Рабочий стол и вывод содержимого Рабочего стола; 2) создание на Рабочем столе подкаталога MY_NEW_DIR, а в нём – копии TASK_1_NAME.txt c новым именем TASK_1_ NEW_NAME.txt (вместо NAME впишите свою фамилию на латинице); 3) удаление файла TASK_1_NAME.txt из родительского для MY_NEW_DIR каталога и вывод пути к файлу TASK_1_ NEW_NAME.txt.</w:t>
+      </w:r>
+    </w:p>
+    <w:p>
+      <w:pPr>
+        <w:ind w:left="284" w:right="140"/>
+        <w:rPr>
+          <w:sz w:val="32"/>
+          <w:szCs w:val="32"/>
+        </w:rPr>
+      </w:pPr>
+    </w:p>
+    <w:p>
+      <w:pPr>
+        <w:ind w:left="284" w:right="140"/>
+        <w:rPr>
+          <w:sz w:val="32"/>
+          <w:szCs w:val="32"/>
+        </w:rPr>
+      </w:pPr>
+      <w:r>
+        <w:rPr>
+          <w:sz w:val="32"/>
+          <w:szCs w:val="32"/>
+        </w:rPr>
+        <w:t>Скриншоты выполнения</w:t>
+      </w:r>
+      <w:r>
+        <w:rPr>
+          <w:sz w:val="32"/>
+          <w:szCs w:val="32"/>
+        </w:rPr>
+        <w:t>:</w:t>
+      </w:r>
+    </w:p>
+    <w:p>
+      <w:pPr>
+        <w:ind w:left="284" w:right="140"/>
+        <w:rPr>
+          <w:sz w:val="32"/>
+          <w:szCs w:val="32"/>
+        </w:rPr>
+      </w:pPr>
+      <w:r>
+        <w:rPr>
+          <w:sz w:val="32"/>
+          <w:szCs w:val="32"/>
+        </w:rPr>
+        <w:t>Если файл не был найден в папке с первым заданием:</w:t>
+      </w:r>
+    </w:p>
+    <w:p>
+      <w:pPr>
+        <w:ind w:left="284" w:right="140"/>
+        <w:rPr>
+          <w:sz w:val="32"/>
+          <w:szCs w:val="32"/>
+        </w:rPr>
+      </w:pPr>
+      <w:r>
+        <w:rPr>
+          <w:sz w:val="32"/>
+          <w:szCs w:val="32"/>
+        </w:rPr>
+        <w:drawing>
+          <wp:inline distT="0" distB="0" distL="0" distR="0" wp14:anchorId="4320984D" wp14:editId="484C5543">
+            <wp:extent cx="2808514" cy="281902"/>
+            <wp:effectExtent l="0" t="0" r="0" b="4445"/>
+            <wp:docPr id="122" name="Рисунок 122"/>
+            <wp:cNvGraphicFramePr>
+              <a:graphicFrameLocks xmlns:a="http://schemas.openxmlformats.org/drawingml/2006/main" noChangeAspect="1"/>
+            </wp:cNvGraphicFramePr>
+            <a:graphic xmlns:a="http://schemas.openxmlformats.org/drawingml/2006/main">
+              <a:graphicData uri="http://schemas.openxmlformats.org/drawingml/2006/picture">
+                <pic:pic xmlns:pic="http://schemas.openxmlformats.org/drawingml/2006/picture">
+                  <pic:nvPicPr>
+                    <pic:cNvPr id="1" name=""/>
+                    <pic:cNvPicPr/>
+                  </pic:nvPicPr>
+                  <pic:blipFill>
+                    <a:blip r:embed="rId7"/>
+                    <a:stretch>
+                      <a:fillRect/>
+                    </a:stretch>
+                  </pic:blipFill>
+                  <pic:spPr>
+                    <a:xfrm>
+                      <a:off x="0" y="0"/>
+                      <a:ext cx="3023607" cy="303492"/>
+                    </a:xfrm>
+                    <a:prstGeom prst="rect">
+                      <a:avLst/>
+                    </a:prstGeom>
+                  </pic:spPr>
+                </pic:pic>
+              </a:graphicData>
+            </a:graphic>
+          </wp:inline>
+        </w:drawing>
+      </w:r>
+    </w:p>
+    <w:p>
+      <w:pPr>
+        <w:ind w:left="284" w:right="140"/>
+        <w:rPr>
+          <w:sz w:val="32"/>
+          <w:szCs w:val="32"/>
+        </w:rPr>
+      </w:pPr>
+      <w:r>
+        <w:rPr>
+          <w:sz w:val="32"/>
+          <w:szCs w:val="32"/>
+        </w:rPr>
+        <w:t>Успешный запуск программы:</w:t>
+      </w:r>
+    </w:p>
+    <w:p>
+      <w:pPr>
+        <w:ind w:left="284" w:right="140"/>
+        <w:rPr>
+          <w:sz w:val="32"/>
+          <w:szCs w:val="32"/>
+        </w:rPr>
+      </w:pPr>
+      <w:r>
+        <w:rPr>
+          <w:sz w:val="32"/>
+          <w:szCs w:val="32"/>
+        </w:rPr>
+        <w:drawing>
+          <wp:inline distT="0" distB="0" distL="0" distR="0" wp14:anchorId="7DE5C7EE" wp14:editId="77F9F104">
+            <wp:extent cx="6059344" cy="3099780"/>
+            <wp:effectExtent l="0" t="0" r="0" b="5715"/>
+            <wp:docPr id="123" name="Рисунок 123"/>
+            <wp:cNvGraphicFramePr>
+              <a:graphicFrameLocks xmlns:a="http://schemas.openxmlformats.org/drawingml/2006/main" noChangeAspect="1"/>
+            </wp:cNvGraphicFramePr>
+            <a:graphic xmlns:a="http://schemas.openxmlformats.org/drawingml/2006/main">
+              <a:graphicData uri="http://schemas.openxmlformats.org/drawingml/2006/picture">
+                <pic:pic xmlns:pic="http://schemas.openxmlformats.org/drawingml/2006/picture">
+                  <pic:nvPicPr>
+                    <pic:cNvPr id="1" name=""/>
+                    <pic:cNvPicPr/>
+                  </pic:nvPicPr>
+                  <pic:blipFill rotWithShape="1">
+                    <a:blip r:embed="rId8"/>
+                    <a:srcRect b="34683"/>
+                    <a:stretch/>
+                  </pic:blipFill>
+                  <pic:spPr bwMode="auto">
+                    <a:xfrm>
+                      <a:off x="0" y="0"/>
+                      <a:ext cx="6092385" cy="3116683"/>
+                    </a:xfrm>
+                    <a:prstGeom prst="rect">
+                      <a:avLst/>
+                    </a:prstGeom>
+                    <a:ln>
+                      <a:noFill/>
+                    </a:ln>
+                    <a:extLst>
+                      <a:ext uri="{53640926-AAD7-44D8-BBD7-CCE9431645EC}">
+                        <a14:shadowObscured xmlns:a14="http://schemas.microsoft.com/office/drawing/2010/main"/>
+                      </a:ext>
+                    </a:extLst>
+                  </pic:spPr>
+                </pic:pic>
+              </a:graphicData>
+            </a:graphic>
+          </wp:inline>
+        </w:drawing>
+      </w:r>
+    </w:p>
+    <w:p>
+      <w:pPr>
+        <w:spacing w:after="160" w:line="259" w:lineRule="auto"/>
+        <w:jc w:val="left"/>
+        <w:rPr>
+          <w:sz w:val="32"/>
+          <w:szCs w:val="32"/>
+        </w:rPr>
+      </w:pPr>
+      <w:r>
+        <w:rPr>
+          <w:sz w:val="32"/>
+          <w:szCs w:val="32"/>
+        </w:rPr>
+        <w:br w:type="page"/>
+      </w:r>
+    </w:p>
+    <w:p>
+      <w:pPr>
+        <w:ind w:left="288" w:right="144"/>
+        <w:rPr>
+          <w:sz w:val="32"/>
+          <w:szCs w:val="32"/>
+        </w:rPr>
+      </w:pPr>
+    </w:p>
+    <w:p>
+      <w:pPr>
+        <w:ind w:left="288" w:right="144"/>
+        <w:rPr>
+          <w:sz w:val="32"/>
+          <w:szCs w:val="32"/>
+        </w:rPr>
+      </w:pPr>
+      <w:r>
+        <w:rPr>
+          <w:b/>
+          <w:noProof/>
+          <w:sz w:val="22"/>
+          <w:szCs w:val="22"/>
+          <w:lang w:eastAsia="ru-RU"/>
+        </w:rPr>
+        <mc:AlternateContent>
+          <mc:Choice Requires="wpg">
+            <w:drawing>
+              <wp:anchor distT="0" distB="0" distL="114300" distR="114300" simplePos="0" relativeHeight="251667456" behindDoc="0" locked="0" layoutInCell="1" allowOverlap="1" wp14:anchorId="4516A86D" wp14:editId="11482C20">
+                <wp:simplePos x="0" y="0"/>
+                <wp:positionH relativeFrom="margin">
+                  <wp:align>center</wp:align>
+                </wp:positionH>
+                <wp:positionV relativeFrom="paragraph">
+                  <wp:posOffset>-459740</wp:posOffset>
+                </wp:positionV>
+                <wp:extent cx="6695440" cy="9725025"/>
+                <wp:effectExtent l="0" t="0" r="10160" b="28575"/>
+                <wp:wrapNone/>
+                <wp:docPr id="124" name="Группа 124"/>
+                <wp:cNvGraphicFramePr>
+                  <a:graphicFrameLocks xmlns:a="http://schemas.openxmlformats.org/drawingml/2006/main"/>
+                </wp:cNvGraphicFramePr>
+                <a:graphic xmlns:a="http://schemas.openxmlformats.org/drawingml/2006/main">
+                  <a:graphicData uri="http://schemas.microsoft.com/office/word/2010/wordprocessingGroup">
+                    <wpg:wgp>
+                      <wpg:cNvGrpSpPr>
+                        <a:grpSpLocks/>
+                      </wpg:cNvGrpSpPr>
+                      <wpg:grpSpPr bwMode="auto">
+                        <a:xfrm>
+                          <a:off x="0" y="0"/>
+                          <a:ext cx="6695440" cy="9725025"/>
+                          <a:chOff x="1134" y="397"/>
+                          <a:chExt cx="10376" cy="16046"/>
+                        </a:xfrm>
+                      </wpg:grpSpPr>
+                      <wpg:grpSp>
+                        <wpg:cNvPr id="125" name="Group 1614"/>
+                        <wpg:cNvGrpSpPr>
+                          <a:grpSpLocks/>
+                        </wpg:cNvGrpSpPr>
+                        <wpg:grpSpPr bwMode="auto">
+                          <a:xfrm>
+                            <a:off x="1134" y="397"/>
+                            <a:ext cx="10376" cy="16046"/>
+                            <a:chOff x="0" y="0"/>
+                            <a:chExt cx="20000" cy="20000"/>
+                          </a:xfrm>
+                        </wpg:grpSpPr>
+                        <wps:wsp>
+                          <wps:cNvPr id="126" name="Rectangle 1615"/>
+                          <wps:cNvSpPr>
+                            <a:spLocks noChangeArrowheads="1"/>
+                          </wps:cNvSpPr>
+                          <wps:spPr bwMode="auto">
+                            <a:xfrm>
+                              <a:off x="0" y="0"/>
+                              <a:ext cx="20000" cy="20000"/>
+                            </a:xfrm>
+                            <a:prstGeom prst="rect">
+                              <a:avLst/>
+                            </a:prstGeom>
+                            <a:noFill/>
+                            <a:ln w="9525">
+                              <a:solidFill>
+                                <a:srgbClr val="000000"/>
+                              </a:solidFill>
+                              <a:miter lim="800000"/>
+                              <a:headEnd/>
+                              <a:tailEnd/>
+                            </a:ln>
+                            <a:extLst>
+                              <a:ext uri="{909E8E84-426E-40DD-AFC4-6F175D3DCCD1}">
+                                <a14:hiddenFill xmlns:a14="http://schemas.microsoft.com/office/drawing/2010/main">
+                                  <a:solidFill>
+                                    <a:srgbClr val="FFFFFF"/>
+                                  </a:solidFill>
+                                </a14:hiddenFill>
+                              </a:ext>
+                            </a:extLst>
+                          </wps:spPr>
+                          <wps:bodyPr rot="0" vert="horz" wrap="square" lIns="91440" tIns="45720" rIns="91440" bIns="45720" anchor="t" anchorCtr="0" upright="1">
+                            <a:noAutofit/>
+                          </wps:bodyPr>
+                        </wps:wsp>
+                        <wps:wsp>
+                          <wps:cNvPr id="127" name="Line 1616"/>
+                          <wps:cNvCnPr>
+                            <a:cxnSpLocks noChangeShapeType="1"/>
+                          </wps:cNvCnPr>
+                          <wps:spPr bwMode="auto">
+                            <a:xfrm>
+                              <a:off x="1093" y="18949"/>
+                              <a:ext cx="2" cy="1040"/>
+                            </a:xfrm>
+                            <a:prstGeom prst="line">
+                              <a:avLst/>
+                            </a:prstGeom>
+                            <a:noFill/>
+                            <a:ln w="9525">
+                              <a:solidFill>
+                                <a:srgbClr val="000000"/>
+                              </a:solidFill>
+                              <a:round/>
+                              <a:headEnd/>
+                              <a:tailEnd/>
+                            </a:ln>
+                            <a:extLst>
+                              <a:ext uri="{909E8E84-426E-40DD-AFC4-6F175D3DCCD1}">
+                                <a14:hiddenFill xmlns:a14="http://schemas.microsoft.com/office/drawing/2010/main">
+                                  <a:noFill/>
+                                </a14:hiddenFill>
+                              </a:ext>
+                            </a:extLst>
+                          </wps:spPr>
+                          <wps:bodyPr/>
+                        </wps:wsp>
+                        <wps:wsp>
+                          <wps:cNvPr id="2112" name="Line 1617"/>
+                          <wps:cNvCnPr>
+                            <a:cxnSpLocks noChangeShapeType="1"/>
+                          </wps:cNvCnPr>
+                          <wps:spPr bwMode="auto">
+                            <a:xfrm>
+                              <a:off x="10" y="18941"/>
+                              <a:ext cx="19967" cy="1"/>
+                            </a:xfrm>
+                            <a:prstGeom prst="line">
+                              <a:avLst/>
+                            </a:prstGeom>
+                            <a:noFill/>
+                            <a:ln w="9525">
+                              <a:solidFill>
+                                <a:srgbClr val="000000"/>
+                              </a:solidFill>
+                              <a:round/>
+                              <a:headEnd/>
+                              <a:tailEnd/>
+                            </a:ln>
+                            <a:extLst>
+                              <a:ext uri="{909E8E84-426E-40DD-AFC4-6F175D3DCCD1}">
+                                <a14:hiddenFill xmlns:a14="http://schemas.microsoft.com/office/drawing/2010/main">
+                                  <a:noFill/>
+                                </a14:hiddenFill>
+                              </a:ext>
+                            </a:extLst>
+                          </wps:spPr>
+                          <wps:bodyPr/>
+                        </wps:wsp>
+                        <wps:wsp>
+                          <wps:cNvPr id="2113" name="Line 1618"/>
+                          <wps:cNvCnPr>
+                            <a:cxnSpLocks noChangeShapeType="1"/>
+                          </wps:cNvCnPr>
+                          <wps:spPr bwMode="auto">
+                            <a:xfrm>
+                              <a:off x="2186" y="18949"/>
+                              <a:ext cx="2" cy="1040"/>
+                            </a:xfrm>
+                            <a:prstGeom prst="line">
+                              <a:avLst/>
+                            </a:prstGeom>
+                            <a:noFill/>
+                            <a:ln w="9525">
+                              <a:solidFill>
+                                <a:srgbClr val="000000"/>
+                              </a:solidFill>
+                              <a:round/>
+                              <a:headEnd/>
+                              <a:tailEnd/>
+                            </a:ln>
+                            <a:extLst>
+                              <a:ext uri="{909E8E84-426E-40DD-AFC4-6F175D3DCCD1}">
+                                <a14:hiddenFill xmlns:a14="http://schemas.microsoft.com/office/drawing/2010/main">
+                                  <a:noFill/>
+                                </a14:hiddenFill>
+                              </a:ext>
+                            </a:extLst>
+                          </wps:spPr>
+                          <wps:bodyPr/>
+                        </wps:wsp>
+                        <wps:wsp>
+                          <wps:cNvPr id="2114" name="Line 1619"/>
+                          <wps:cNvCnPr>
+                            <a:cxnSpLocks noChangeShapeType="1"/>
+                          </wps:cNvCnPr>
+                          <wps:spPr bwMode="auto">
+                            <a:xfrm>
+                              <a:off x="4919" y="18949"/>
+                              <a:ext cx="2" cy="1040"/>
+                            </a:xfrm>
+                            <a:prstGeom prst="line">
+                              <a:avLst/>
+                            </a:prstGeom>
+                            <a:noFill/>
+                            <a:ln w="9525">
+                              <a:solidFill>
+                                <a:srgbClr val="000000"/>
+                              </a:solidFill>
+                              <a:round/>
+                              <a:headEnd/>
+                              <a:tailEnd/>
+                            </a:ln>
+                            <a:extLst>
+                              <a:ext uri="{909E8E84-426E-40DD-AFC4-6F175D3DCCD1}">
+                                <a14:hiddenFill xmlns:a14="http://schemas.microsoft.com/office/drawing/2010/main">
+                                  <a:noFill/>
+                                </a14:hiddenFill>
+                              </a:ext>
+                            </a:extLst>
+                          </wps:spPr>
+                          <wps:bodyPr/>
+                        </wps:wsp>
+                        <wps:wsp>
+                          <wps:cNvPr id="2115" name="Line 1620"/>
+                          <wps:cNvCnPr>
+                            <a:cxnSpLocks noChangeShapeType="1"/>
+                          </wps:cNvCnPr>
+                          <wps:spPr bwMode="auto">
+                            <a:xfrm>
+                              <a:off x="6557" y="18959"/>
+                              <a:ext cx="2" cy="1030"/>
+                            </a:xfrm>
+                            <a:prstGeom prst="line">
+                              <a:avLst/>
+                            </a:prstGeom>
+                            <a:noFill/>
+                            <a:ln w="9525">
+                              <a:solidFill>
+                                <a:srgbClr val="000000"/>
+                              </a:solidFill>
+                              <a:round/>
+                              <a:headEnd/>
+                              <a:tailEnd/>
+                            </a:ln>
+                            <a:extLst>
+                              <a:ext uri="{909E8E84-426E-40DD-AFC4-6F175D3DCCD1}">
+                                <a14:hiddenFill xmlns:a14="http://schemas.microsoft.com/office/drawing/2010/main">
+                                  <a:noFill/>
+                                </a14:hiddenFill>
+                              </a:ext>
+                            </a:extLst>
+                          </wps:spPr>
+                          <wps:bodyPr/>
+                        </wps:wsp>
+                        <wps:wsp>
+                          <wps:cNvPr id="2116" name="Line 1621"/>
+                          <wps:cNvCnPr>
+                            <a:cxnSpLocks noChangeShapeType="1"/>
+                          </wps:cNvCnPr>
+                          <wps:spPr bwMode="auto">
+                            <a:xfrm>
+                              <a:off x="7650" y="18949"/>
+                              <a:ext cx="2" cy="1030"/>
+                            </a:xfrm>
+                            <a:prstGeom prst="line">
+                              <a:avLst/>
+                            </a:prstGeom>
+                            <a:noFill/>
+                            <a:ln w="9525">
+                              <a:solidFill>
+                                <a:srgbClr val="000000"/>
+                              </a:solidFill>
+                              <a:round/>
+                              <a:headEnd/>
+                              <a:tailEnd/>
+                            </a:ln>
+                            <a:extLst>
+                              <a:ext uri="{909E8E84-426E-40DD-AFC4-6F175D3DCCD1}">
+                                <a14:hiddenFill xmlns:a14="http://schemas.microsoft.com/office/drawing/2010/main">
+                                  <a:noFill/>
+                                </a14:hiddenFill>
+                              </a:ext>
+                            </a:extLst>
+                          </wps:spPr>
+                          <wps:bodyPr/>
+                        </wps:wsp>
+                        <wps:wsp>
+                          <wps:cNvPr id="2117" name="Line 1622"/>
+                          <wps:cNvCnPr>
+                            <a:cxnSpLocks noChangeShapeType="1"/>
+                          </wps:cNvCnPr>
+                          <wps:spPr bwMode="auto">
+                            <a:xfrm>
+                              <a:off x="18905" y="18949"/>
+                              <a:ext cx="4" cy="1040"/>
+                            </a:xfrm>
+                            <a:prstGeom prst="line">
+                              <a:avLst/>
+                            </a:prstGeom>
+                            <a:noFill/>
+                            <a:ln w="9525">
+                              <a:solidFill>
+                                <a:srgbClr val="000000"/>
+                              </a:solidFill>
+                              <a:round/>
+                              <a:headEnd/>
+                              <a:tailEnd/>
+                            </a:ln>
+                            <a:extLst>
+                              <a:ext uri="{909E8E84-426E-40DD-AFC4-6F175D3DCCD1}">
+                                <a14:hiddenFill xmlns:a14="http://schemas.microsoft.com/office/drawing/2010/main">
+                                  <a:noFill/>
+                                </a14:hiddenFill>
+                              </a:ext>
+                            </a:extLst>
+                          </wps:spPr>
+                          <wps:bodyPr/>
+                        </wps:wsp>
+                        <wps:wsp>
+                          <wps:cNvPr id="2118" name="Line 1623"/>
+                          <wps:cNvCnPr>
+                            <a:cxnSpLocks noChangeShapeType="1"/>
+                          </wps:cNvCnPr>
+                          <wps:spPr bwMode="auto">
+                            <a:xfrm>
+                              <a:off x="10" y="19293"/>
+                              <a:ext cx="7621" cy="2"/>
+                            </a:xfrm>
+                            <a:prstGeom prst="line">
+                              <a:avLst/>
+                            </a:prstGeom>
+                            <a:noFill/>
+                            <a:ln w="9525">
+                              <a:solidFill>
+                                <a:srgbClr val="000000"/>
+                              </a:solidFill>
+                              <a:round/>
+                              <a:headEnd/>
+                              <a:tailEnd/>
+                            </a:ln>
+                            <a:extLst>
+                              <a:ext uri="{909E8E84-426E-40DD-AFC4-6F175D3DCCD1}">
+                                <a14:hiddenFill xmlns:a14="http://schemas.microsoft.com/office/drawing/2010/main">
+                                  <a:noFill/>
+                                </a14:hiddenFill>
+                              </a:ext>
+                            </a:extLst>
+                          </wps:spPr>
+                          <wps:bodyPr/>
+                        </wps:wsp>
+                        <wps:wsp>
+                          <wps:cNvPr id="2119" name="Line 1624"/>
+                          <wps:cNvCnPr>
+                            <a:cxnSpLocks noChangeShapeType="1"/>
+                          </wps:cNvCnPr>
+                          <wps:spPr bwMode="auto">
+                            <a:xfrm>
+                              <a:off x="10" y="19646"/>
+                              <a:ext cx="7621" cy="1"/>
+                            </a:xfrm>
+                            <a:prstGeom prst="line">
+                              <a:avLst/>
+                            </a:prstGeom>
+                            <a:noFill/>
+                            <a:ln w="9525">
+                              <a:solidFill>
+                                <a:srgbClr val="000000"/>
+                              </a:solidFill>
+                              <a:round/>
+                              <a:headEnd/>
+                              <a:tailEnd/>
+                            </a:ln>
+                            <a:extLst>
+                              <a:ext uri="{909E8E84-426E-40DD-AFC4-6F175D3DCCD1}">
+                                <a14:hiddenFill xmlns:a14="http://schemas.microsoft.com/office/drawing/2010/main">
+                                  <a:noFill/>
+                                </a14:hiddenFill>
+                              </a:ext>
+                            </a:extLst>
+                          </wps:spPr>
+                          <wps:bodyPr/>
+                        </wps:wsp>
+                        <wps:wsp>
+                          <wps:cNvPr id="2120" name="Line 1625"/>
+                          <wps:cNvCnPr>
+                            <a:cxnSpLocks noChangeShapeType="1"/>
+                          </wps:cNvCnPr>
+                          <wps:spPr bwMode="auto">
+                            <a:xfrm>
+                              <a:off x="18919" y="19296"/>
+                              <a:ext cx="1071" cy="1"/>
+                            </a:xfrm>
+                            <a:prstGeom prst="line">
+                              <a:avLst/>
+                            </a:prstGeom>
+                            <a:noFill/>
+                            <a:ln w="9525">
+                              <a:solidFill>
+                                <a:srgbClr val="000000"/>
+                              </a:solidFill>
+                              <a:round/>
+                              <a:headEnd/>
+                              <a:tailEnd/>
+                            </a:ln>
+                            <a:extLst>
+                              <a:ext uri="{909E8E84-426E-40DD-AFC4-6F175D3DCCD1}">
+                                <a14:hiddenFill xmlns:a14="http://schemas.microsoft.com/office/drawing/2010/main">
+                                  <a:noFill/>
+                                </a14:hiddenFill>
+                              </a:ext>
+                            </a:extLst>
+                          </wps:spPr>
+                          <wps:bodyPr/>
+                        </wps:wsp>
+                        <wps:wsp>
+                          <wps:cNvPr id="2121" name="Rectangle 1626"/>
+                          <wps:cNvSpPr>
+                            <a:spLocks noChangeArrowheads="1"/>
+                          </wps:cNvSpPr>
+                          <wps:spPr bwMode="auto">
+                            <a:xfrm>
+                              <a:off x="54" y="19660"/>
+                              <a:ext cx="1000" cy="309"/>
+                            </a:xfrm>
+                            <a:prstGeom prst="rect">
+                              <a:avLst/>
+                            </a:prstGeom>
+                            <a:noFill/>
+                            <a:ln>
+                              <a:noFill/>
+                            </a:ln>
+                            <a:extLst>
+                              <a:ext uri="{909E8E84-426E-40DD-AFC4-6F175D3DCCD1}">
+                                <a14:hiddenFill xmlns:a14="http://schemas.microsoft.com/office/drawing/2010/main">
+                                  <a:solidFill>
+                                    <a:srgbClr val="FFFFFF"/>
+                                  </a:solidFill>
+                                </a14:hiddenFill>
+                              </a:ext>
+                              <a:ext uri="{91240B29-F687-4F45-9708-019B960494DF}">
+                                <a14:hiddenLine xmlns:a14="http://schemas.microsoft.com/office/drawing/2010/main" w="9525">
+                                  <a:solidFill>
+                                    <a:srgbClr val="000000"/>
+                                  </a:solidFill>
+                                  <a:miter lim="800000"/>
+                                  <a:headEnd/>
+                                  <a:tailEnd/>
+                                </a14:hiddenLine>
+                              </a:ext>
+                            </a:extLst>
+                          </wps:spPr>
+                          <wps:txbx>
+                            <w:txbxContent>
+                              <w:p>
+                                <w:pPr>
+                                  <w:pStyle w:val="a6"/>
+                                  <w:rPr>
+                                    <w:rFonts w:ascii="Times New Roman" w:hAnsi="Times New Roman"/>
+                                    <w:i w:val="0"/>
+                                    <w:sz w:val="18"/>
+                                  </w:rPr>
+                                </w:pPr>
+                                <w:proofErr w:type="spellStart"/>
+                                <w:r>
+                                  <w:rPr>
+                                    <w:rFonts w:ascii="Times New Roman" w:hAnsi="Times New Roman"/>
+                                    <w:i w:val="0"/>
+                                    <w:sz w:val="18"/>
+                                  </w:rPr>
+                                  <w:t>Изм</w:t>
+                                </w:r>
+                                <w:proofErr w:type="spellEnd"/>
+                                <w:r>
+                                  <w:rPr>
+                                    <w:rFonts w:ascii="Times New Roman" w:hAnsi="Times New Roman"/>
+                                    <w:i w:val="0"/>
+                                    <w:sz w:val="18"/>
+                                  </w:rPr>
+                                  <w:t>.</w:t>
+                                </w:r>
+                              </w:p>
+                            </w:txbxContent>
+                          </wps:txbx>
+                          <wps:bodyPr rot="0" vert="horz" wrap="square" lIns="12700" tIns="12700" rIns="12700" bIns="12700" anchor="t" anchorCtr="0" upright="1">
+                            <a:noAutofit/>
+                          </wps:bodyPr>
+                        </wps:wsp>
+                        <wps:wsp>
+                          <wps:cNvPr id="2122" name="Rectangle 1627"/>
+                          <wps:cNvSpPr>
+                            <a:spLocks noChangeArrowheads="1"/>
+                          </wps:cNvSpPr>
+                          <wps:spPr bwMode="auto">
+                            <a:xfrm>
+                              <a:off x="1139" y="19660"/>
+                              <a:ext cx="1001" cy="309"/>
+                            </a:xfrm>
+                            <a:prstGeom prst="rect">
+                              <a:avLst/>
+                            </a:prstGeom>
+                            <a:noFill/>
+                            <a:ln>
+                              <a:noFill/>
+                            </a:ln>
+                            <a:extLst>
+                              <a:ext uri="{909E8E84-426E-40DD-AFC4-6F175D3DCCD1}">
+                                <a14:hiddenFill xmlns:a14="http://schemas.microsoft.com/office/drawing/2010/main">
+                                  <a:solidFill>
+                                    <a:srgbClr val="FFFFFF"/>
+                                  </a:solidFill>
+                                </a14:hiddenFill>
+                              </a:ext>
+                              <a:ext uri="{91240B29-F687-4F45-9708-019B960494DF}">
+                                <a14:hiddenLine xmlns:a14="http://schemas.microsoft.com/office/drawing/2010/main" w="9525">
+                                  <a:solidFill>
+                                    <a:srgbClr val="000000"/>
+                                  </a:solidFill>
+                                  <a:miter lim="800000"/>
+                                  <a:headEnd/>
+                                  <a:tailEnd/>
+                                </a14:hiddenLine>
+                              </a:ext>
+                            </a:extLst>
+                          </wps:spPr>
+                          <wps:txbx>
+                            <w:txbxContent>
+                              <w:p>
+                                <w:pPr>
+                                  <w:pStyle w:val="a6"/>
+                                  <w:rPr>
+                                    <w:rFonts w:ascii="Times New Roman" w:hAnsi="Times New Roman"/>
+                                    <w:i w:val="0"/>
+                                    <w:sz w:val="18"/>
+                                  </w:rPr>
+                                </w:pPr>
+                                <w:r>
+                                  <w:rPr>
+                                    <w:rFonts w:ascii="Times New Roman" w:hAnsi="Times New Roman"/>
+                                    <w:i w:val="0"/>
+                                    <w:sz w:val="18"/>
+                                  </w:rPr>
+                                  <w:t>Лист</w:t>
+                                </w:r>
+                              </w:p>
+                            </w:txbxContent>
+                          </wps:txbx>
+                          <wps:bodyPr rot="0" vert="horz" wrap="square" lIns="12700" tIns="12700" rIns="12700" bIns="12700" anchor="t" anchorCtr="0" upright="1">
+                            <a:noAutofit/>
+                          </wps:bodyPr>
+                        </wps:wsp>
+                        <wps:wsp>
+                          <wps:cNvPr id="2145" name="Rectangle 1628"/>
+                          <wps:cNvSpPr>
+                            <a:spLocks noChangeArrowheads="1"/>
+                          </wps:cNvSpPr>
+                          <wps:spPr bwMode="auto">
+                            <a:xfrm>
+                              <a:off x="2267" y="19660"/>
+                              <a:ext cx="2573" cy="309"/>
+                            </a:xfrm>
+                            <a:prstGeom prst="rect">
+                              <a:avLst/>
+                            </a:prstGeom>
+                            <a:noFill/>
+                            <a:ln>
+                              <a:noFill/>
+                            </a:ln>
+                            <a:extLst>
+                              <a:ext uri="{909E8E84-426E-40DD-AFC4-6F175D3DCCD1}">
+                                <a14:hiddenFill xmlns:a14="http://schemas.microsoft.com/office/drawing/2010/main">
+                                  <a:solidFill>
+                                    <a:srgbClr val="FFFFFF"/>
+                                  </a:solidFill>
+                                </a14:hiddenFill>
+                              </a:ext>
+                              <a:ext uri="{91240B29-F687-4F45-9708-019B960494DF}">
+                                <a14:hiddenLine xmlns:a14="http://schemas.microsoft.com/office/drawing/2010/main" w="9525">
+                                  <a:solidFill>
+                                    <a:srgbClr val="000000"/>
+                                  </a:solidFill>
+                                  <a:miter lim="800000"/>
+                                  <a:headEnd/>
+                                  <a:tailEnd/>
+                                </a14:hiddenLine>
+                              </a:ext>
+                            </a:extLst>
+                          </wps:spPr>
+                          <wps:txbx>
+                            <w:txbxContent>
+                              <w:p>
+                                <w:pPr>
+                                  <w:pStyle w:val="a6"/>
+                                  <w:jc w:val="center"/>
+                                  <w:rPr>
+                                    <w:rFonts w:ascii="Times New Roman" w:hAnsi="Times New Roman"/>
+                                    <w:i w:val="0"/>
+                                    <w:sz w:val="18"/>
+                                  </w:rPr>
+                                </w:pPr>
+                                <w:r>
+                                  <w:rPr>
+                                    <w:rFonts w:ascii="Times New Roman" w:hAnsi="Times New Roman"/>
+                                    <w:i w:val="0"/>
+                                    <w:sz w:val="18"/>
+                                  </w:rPr>
+                                  <w:t xml:space="preserve">№ </w:t>
+                                </w:r>
+                                <w:proofErr w:type="spellStart"/>
+                                <w:r>
+                                  <w:rPr>
+                                    <w:rFonts w:ascii="Times New Roman" w:hAnsi="Times New Roman"/>
+                                    <w:i w:val="0"/>
+                                    <w:sz w:val="18"/>
+                                  </w:rPr>
+                                  <w:t>докум</w:t>
+                                </w:r>
+                                <w:proofErr w:type="spellEnd"/>
+                                <w:r>
+                                  <w:rPr>
+                                    <w:rFonts w:ascii="Times New Roman" w:hAnsi="Times New Roman"/>
+                                    <w:i w:val="0"/>
+                                    <w:sz w:val="18"/>
+                                  </w:rPr>
+                                  <w:t>.</w:t>
+                                </w:r>
+                              </w:p>
+                            </w:txbxContent>
+                          </wps:txbx>
+                          <wps:bodyPr rot="0" vert="horz" wrap="square" lIns="12700" tIns="12700" rIns="12700" bIns="12700" anchor="t" anchorCtr="0" upright="1">
+                            <a:noAutofit/>
+                          </wps:bodyPr>
+                        </wps:wsp>
+                        <wps:wsp>
+                          <wps:cNvPr id="2146" name="Rectangle 1629"/>
+                          <wps:cNvSpPr>
+                            <a:spLocks noChangeArrowheads="1"/>
+                          </wps:cNvSpPr>
+                          <wps:spPr bwMode="auto">
+                            <a:xfrm>
+                              <a:off x="4983" y="19660"/>
+                              <a:ext cx="1534" cy="309"/>
+                            </a:xfrm>
+                            <a:prstGeom prst="rect">
+                              <a:avLst/>
+                            </a:prstGeom>
+                            <a:noFill/>
+                            <a:ln>
+                              <a:noFill/>
+                            </a:ln>
+                            <a:extLst>
+                              <a:ext uri="{909E8E84-426E-40DD-AFC4-6F175D3DCCD1}">
+                                <a14:hiddenFill xmlns:a14="http://schemas.microsoft.com/office/drawing/2010/main">
+                                  <a:solidFill>
+                                    <a:srgbClr val="FFFFFF"/>
+                                  </a:solidFill>
+                                </a14:hiddenFill>
+                              </a:ext>
+                              <a:ext uri="{91240B29-F687-4F45-9708-019B960494DF}">
+                                <a14:hiddenLine xmlns:a14="http://schemas.microsoft.com/office/drawing/2010/main" w="9525">
+                                  <a:solidFill>
+                                    <a:srgbClr val="000000"/>
+                                  </a:solidFill>
+                                  <a:miter lim="800000"/>
+                                  <a:headEnd/>
+                                  <a:tailEnd/>
+                                </a14:hiddenLine>
+                              </a:ext>
+                            </a:extLst>
+                          </wps:spPr>
+                          <wps:txbx>
+                            <w:txbxContent>
+                              <w:p>
+                                <w:pPr>
+                                  <w:pStyle w:val="a6"/>
+                                  <w:rPr>
+                                    <w:rFonts w:ascii="Times New Roman" w:hAnsi="Times New Roman"/>
+                                    <w:i w:val="0"/>
+                                    <w:sz w:val="18"/>
+                                    <w:lang w:val="ru-RU"/>
+                                  </w:rPr>
+                                </w:pPr>
+                                <w:proofErr w:type="spellStart"/>
+                                <w:r>
+                                  <w:rPr>
+                                    <w:rFonts w:ascii="Times New Roman" w:hAnsi="Times New Roman"/>
+                                    <w:i w:val="0"/>
+                                    <w:sz w:val="18"/>
+                                  </w:rPr>
+                                  <w:t>Подп</w:t>
+                                </w:r>
+                                <w:proofErr w:type="spellEnd"/>
+                                <w:r>
+                                  <w:rPr>
+                                    <w:rFonts w:ascii="Times New Roman" w:hAnsi="Times New Roman"/>
+                                    <w:i w:val="0"/>
+                                    <w:sz w:val="18"/>
+                                    <w:lang w:val="ru-RU"/>
+                                  </w:rPr>
+                                  <w:t>.</w:t>
+                                </w:r>
+                              </w:p>
+                            </w:txbxContent>
+                          </wps:txbx>
+                          <wps:bodyPr rot="0" vert="horz" wrap="square" lIns="12700" tIns="12700" rIns="12700" bIns="12700" anchor="t" anchorCtr="0" upright="1">
+                            <a:noAutofit/>
+                          </wps:bodyPr>
+                        </wps:wsp>
+                        <wps:wsp>
+                          <wps:cNvPr id="2147" name="Rectangle 1630"/>
+                          <wps:cNvSpPr>
+                            <a:spLocks noChangeArrowheads="1"/>
+                          </wps:cNvSpPr>
+                          <wps:spPr bwMode="auto">
+                            <a:xfrm>
+                              <a:off x="6604" y="19660"/>
+                              <a:ext cx="1000" cy="309"/>
+                            </a:xfrm>
+                            <a:prstGeom prst="rect">
+                              <a:avLst/>
+                            </a:prstGeom>
+                            <a:noFill/>
+                            <a:ln>
+                              <a:noFill/>
+                            </a:ln>
+                            <a:extLst>
+                              <a:ext uri="{909E8E84-426E-40DD-AFC4-6F175D3DCCD1}">
+                                <a14:hiddenFill xmlns:a14="http://schemas.microsoft.com/office/drawing/2010/main">
+                                  <a:solidFill>
+                                    <a:srgbClr val="FFFFFF"/>
+                                  </a:solidFill>
+                                </a14:hiddenFill>
+                              </a:ext>
+                              <a:ext uri="{91240B29-F687-4F45-9708-019B960494DF}">
+                                <a14:hiddenLine xmlns:a14="http://schemas.microsoft.com/office/drawing/2010/main" w="9525">
+                                  <a:solidFill>
+                                    <a:srgbClr val="000000"/>
+                                  </a:solidFill>
+                                  <a:miter lim="800000"/>
+                                  <a:headEnd/>
+                                  <a:tailEnd/>
+                                </a14:hiddenLine>
+                              </a:ext>
+                            </a:extLst>
+                          </wps:spPr>
+                          <wps:txbx>
+                            <w:txbxContent>
+                              <w:p>
+                                <w:pPr>
+                                  <w:pStyle w:val="a6"/>
+                                  <w:rPr>
+                                    <w:rFonts w:ascii="Times New Roman" w:hAnsi="Times New Roman"/>
+                                    <w:i w:val="0"/>
+                                    <w:sz w:val="18"/>
+                                  </w:rPr>
+                                </w:pPr>
+                                <w:r>
+                                  <w:rPr>
+                                    <w:rFonts w:ascii="Times New Roman" w:hAnsi="Times New Roman"/>
+                                    <w:i w:val="0"/>
+                                    <w:sz w:val="18"/>
+                                  </w:rPr>
+                                  <w:t>Дата</w:t>
+                                </w:r>
+                              </w:p>
+                            </w:txbxContent>
+                          </wps:txbx>
+                          <wps:bodyPr rot="0" vert="horz" wrap="square" lIns="12700" tIns="12700" rIns="12700" bIns="12700" anchor="t" anchorCtr="0" upright="1">
+                            <a:noAutofit/>
+                          </wps:bodyPr>
+                        </wps:wsp>
+                        <wps:wsp>
+                          <wps:cNvPr id="2148" name="Rectangle 1631"/>
+                          <wps:cNvSpPr>
+                            <a:spLocks noChangeArrowheads="1"/>
+                          </wps:cNvSpPr>
+                          <wps:spPr bwMode="auto">
+                            <a:xfrm>
+                              <a:off x="18949" y="18977"/>
+                              <a:ext cx="1001" cy="309"/>
+                            </a:xfrm>
+                            <a:prstGeom prst="rect">
+                              <a:avLst/>
+                            </a:prstGeom>
+                            <a:noFill/>
+                            <a:ln>
+                              <a:noFill/>
+                            </a:ln>
+                            <a:extLst>
+                              <a:ext uri="{909E8E84-426E-40DD-AFC4-6F175D3DCCD1}">
+                                <a14:hiddenFill xmlns:a14="http://schemas.microsoft.com/office/drawing/2010/main">
+                                  <a:solidFill>
+                                    <a:srgbClr val="FFFFFF"/>
+                                  </a:solidFill>
+                                </a14:hiddenFill>
+                              </a:ext>
+                              <a:ext uri="{91240B29-F687-4F45-9708-019B960494DF}">
+                                <a14:hiddenLine xmlns:a14="http://schemas.microsoft.com/office/drawing/2010/main" w="9525">
+                                  <a:solidFill>
+                                    <a:srgbClr val="000000"/>
+                                  </a:solidFill>
+                                  <a:miter lim="800000"/>
+                                  <a:headEnd/>
+                                  <a:tailEnd/>
+                                </a14:hiddenLine>
+                              </a:ext>
+                            </a:extLst>
+                          </wps:spPr>
+                          <wps:txbx>
+                            <w:txbxContent>
+                              <w:p>
+                                <w:pPr>
+                                  <w:pStyle w:val="a6"/>
+                                  <w:rPr>
+                                    <w:rFonts w:ascii="Times New Roman" w:hAnsi="Times New Roman"/>
+                                    <w:i w:val="0"/>
+                                    <w:sz w:val="18"/>
+                                  </w:rPr>
+                                </w:pPr>
+                                <w:r>
+                                  <w:rPr>
+                                    <w:rFonts w:ascii="Times New Roman" w:hAnsi="Times New Roman"/>
+                                    <w:i w:val="0"/>
+                                    <w:sz w:val="18"/>
+                                  </w:rPr>
+                                  <w:t>Лист</w:t>
+                                </w:r>
+                              </w:p>
+                            </w:txbxContent>
+                          </wps:txbx>
+                          <wps:bodyPr rot="0" vert="horz" wrap="square" lIns="12700" tIns="12700" rIns="12700" bIns="12700" anchor="t" anchorCtr="0" upright="1">
+                            <a:noAutofit/>
+                          </wps:bodyPr>
+                        </wps:wsp>
+                        <wps:wsp>
+                          <wps:cNvPr id="2149" name="Rectangle 1632"/>
+                          <wps:cNvSpPr>
+                            <a:spLocks noChangeArrowheads="1"/>
+                          </wps:cNvSpPr>
+                          <wps:spPr bwMode="auto">
+                            <a:xfrm>
+                              <a:off x="18949" y="19435"/>
+                              <a:ext cx="1001" cy="423"/>
+                            </a:xfrm>
+                            <a:prstGeom prst="rect">
+                              <a:avLst/>
+                            </a:prstGeom>
+                            <a:noFill/>
+                            <a:ln>
+                              <a:noFill/>
+                            </a:ln>
+                            <a:extLst>
+                              <a:ext uri="{909E8E84-426E-40DD-AFC4-6F175D3DCCD1}">
+                                <a14:hiddenFill xmlns:a14="http://schemas.microsoft.com/office/drawing/2010/main">
+                                  <a:solidFill>
+                                    <a:srgbClr val="FFFFFF"/>
+                                  </a:solidFill>
+                                </a14:hiddenFill>
+                              </a:ext>
+                              <a:ext uri="{91240B29-F687-4F45-9708-019B960494DF}">
+                                <a14:hiddenLine xmlns:a14="http://schemas.microsoft.com/office/drawing/2010/main" w="9525">
+                                  <a:solidFill>
+                                    <a:srgbClr val="000000"/>
+                                  </a:solidFill>
+                                  <a:miter lim="800000"/>
+                                  <a:headEnd/>
+                                  <a:tailEnd/>
+                                </a14:hiddenLine>
+                              </a:ext>
+                            </a:extLst>
+                          </wps:spPr>
+                          <wps:txbx>
+                            <w:txbxContent>
+                              <w:p>
+                                <w:pPr>
+                                  <w:pStyle w:val="a6"/>
+                                  <w:jc w:val="center"/>
+                                  <w:rPr>
+                                    <w:rFonts w:ascii="Times New Roman" w:hAnsi="Times New Roman"/>
+                                    <w:i w:val="0"/>
+                                    <w:lang w:val="ru-RU"/>
+                                  </w:rPr>
+                                </w:pPr>
+                                <w:r>
+                                  <w:rPr>
+                                    <w:rFonts w:ascii="Times New Roman" w:hAnsi="Times New Roman"/>
+                                    <w:i w:val="0"/>
+                                    <w:lang w:val="ru-RU"/>
+                                  </w:rPr>
+                                  <w:t>4</w:t>
+                                </w:r>
+                              </w:p>
+                            </w:txbxContent>
+                          </wps:txbx>
+                          <wps:bodyPr rot="0" vert="horz" wrap="square" lIns="12700" tIns="12700" rIns="12700" bIns="12700" anchor="t" anchorCtr="0" upright="1">
+                            <a:noAutofit/>
+                          </wps:bodyPr>
+                        </wps:wsp>
+                        <wps:wsp>
+                          <wps:cNvPr id="2150" name="Rectangle 1633"/>
+                          <wps:cNvSpPr>
+                            <a:spLocks noChangeArrowheads="1"/>
+                          </wps:cNvSpPr>
+                          <wps:spPr bwMode="auto">
+                            <a:xfrm>
+                              <a:off x="7745" y="19221"/>
+                              <a:ext cx="11075" cy="477"/>
+                            </a:xfrm>
+                            <a:prstGeom prst="rect">
+                              <a:avLst/>
+                            </a:prstGeom>
+                            <a:noFill/>
+                            <a:ln>
+                              <a:noFill/>
+                            </a:ln>
+                            <a:extLst>
+                              <a:ext uri="{909E8E84-426E-40DD-AFC4-6F175D3DCCD1}">
+                                <a14:hiddenFill xmlns:a14="http://schemas.microsoft.com/office/drawing/2010/main">
+                                  <a:solidFill>
+                                    <a:srgbClr val="FFFFFF"/>
+                                  </a:solidFill>
+                                </a14:hiddenFill>
+                              </a:ext>
+                              <a:ext uri="{91240B29-F687-4F45-9708-019B960494DF}">
+                                <a14:hiddenLine xmlns:a14="http://schemas.microsoft.com/office/drawing/2010/main" w="9525">
+                                  <a:solidFill>
+                                    <a:srgbClr val="000000"/>
+                                  </a:solidFill>
+                                  <a:miter lim="800000"/>
+                                  <a:headEnd/>
+                                  <a:tailEnd/>
+                                </a14:hiddenLine>
+                              </a:ext>
+                            </a:extLst>
+                          </wps:spPr>
+                          <wps:txbx>
+                            <w:txbxContent>
+                              <w:p>
+                                <w:pPr>
+                                  <w:pStyle w:val="a6"/>
+                                  <w:rPr>
+                                    <w:lang w:val="ru-RU"/>
+                                  </w:rPr>
+                                </w:pPr>
+                              </w:p>
+                            </w:txbxContent>
+                          </wps:txbx>
+                          <wps:bodyPr rot="0" vert="horz" wrap="square" lIns="12700" tIns="12700" rIns="12700" bIns="12700" anchor="t" anchorCtr="0" upright="1">
+                            <a:noAutofit/>
+                          </wps:bodyPr>
+                        </wps:wsp>
+                      </wpg:grpSp>
+                      <wps:wsp>
+                        <wps:cNvPr id="2151" name="Rectangle 1634"/>
+                        <wps:cNvSpPr>
+                          <a:spLocks noChangeArrowheads="1"/>
+                        </wps:cNvSpPr>
+                        <wps:spPr bwMode="auto">
+                          <a:xfrm>
+                            <a:off x="5104" y="15600"/>
+                            <a:ext cx="5840" cy="840"/>
+                          </a:xfrm>
+                          <a:prstGeom prst="rect">
+                            <a:avLst/>
+                          </a:prstGeom>
+                          <a:noFill/>
+                          <a:ln>
+                            <a:noFill/>
+                          </a:ln>
+                          <a:extLst>
+                            <a:ext uri="{909E8E84-426E-40DD-AFC4-6F175D3DCCD1}">
+                              <a14:hiddenFill xmlns:a14="http://schemas.microsoft.com/office/drawing/2010/main">
+                                <a:solidFill>
+                                  <a:srgbClr val="FFFFFF"/>
+                                </a:solidFill>
+                              </a14:hiddenFill>
+                            </a:ext>
+                            <a:ext uri="{91240B29-F687-4F45-9708-019B960494DF}">
+                              <a14:hiddenLine xmlns:a14="http://schemas.microsoft.com/office/drawing/2010/main" w="12700">
+                                <a:solidFill>
+                                  <a:srgbClr val="000000"/>
+                                </a:solidFill>
+                                <a:miter lim="800000"/>
+                                <a:headEnd/>
+                                <a:tailEnd/>
+                              </a14:hiddenLine>
+                            </a:ext>
+                          </a:extLst>
+                        </wps:spPr>
+                        <wps:txbx>
+                          <w:txbxContent>
+                            <w:p>
+                              <w:pPr>
+                                <w:pStyle w:val="a6"/>
+                                <w:jc w:val="center"/>
+                                <w:rPr>
+                                  <w:rFonts w:ascii="Times New Roman" w:hAnsi="Times New Roman"/>
+                                  <w:i w:val="0"/>
+                                  <w:sz w:val="48"/>
+                                  <w:szCs w:val="48"/>
+                                  <w:lang w:val="ru-RU"/>
+                                </w:rPr>
+                              </w:pPr>
+                              <w:r>
+                                <w:rPr>
+                                  <w:rFonts w:ascii="Times New Roman" w:hAnsi="Times New Roman"/>
+                                  <w:i w:val="0"/>
+                                  <w:sz w:val="48"/>
+                                  <w:szCs w:val="48"/>
+                                  <w:lang w:val="ru-RU"/>
+                                </w:rPr>
+                                <w:t>УП01.12.</w:t>
+                              </w:r>
+                              <w:r>
+                                <w:rPr>
+                                  <w:rFonts w:ascii="Times New Roman" w:hAnsi="Times New Roman"/>
+                                  <w:i w:val="0"/>
+                                  <w:sz w:val="48"/>
+                                  <w:szCs w:val="48"/>
+                                  <w:lang w:val="en-US"/>
+                                </w:rPr>
+                                <w:t>09</w:t>
+                              </w:r>
+                              <w:r>
+                                <w:rPr>
+                                  <w:rFonts w:ascii="Times New Roman" w:hAnsi="Times New Roman"/>
+                                  <w:i w:val="0"/>
+                                  <w:sz w:val="48"/>
+                                  <w:szCs w:val="48"/>
+                                  <w:lang w:val="ru-RU"/>
+                                </w:rPr>
+                                <w:t>.02.07.</w:t>
+                              </w:r>
+                              <w:r>
+                                <w:rPr>
+                                  <w:rFonts w:ascii="Times New Roman" w:hAnsi="Times New Roman"/>
+                                  <w:i w:val="0"/>
+                                  <w:sz w:val="48"/>
+                                  <w:szCs w:val="48"/>
+                                  <w:highlight w:val="yellow"/>
+                                  <w:lang w:val="ru-RU"/>
+                                </w:rPr>
+                                <w:t>хх</w:t>
+                              </w:r>
+                              <w:r>
+                                <w:rPr>
+                                  <w:rFonts w:ascii="Times New Roman" w:hAnsi="Times New Roman"/>
+                                  <w:i w:val="0"/>
+                                  <w:sz w:val="48"/>
+                                  <w:szCs w:val="48"/>
+                                  <w:lang w:val="ru-RU"/>
+                                </w:rPr>
+                                <w:t>.</w:t>
+                              </w:r>
+                              <w:r>
+                                <w:rPr>
+                                  <w:rFonts w:ascii="Times New Roman" w:hAnsi="Times New Roman"/>
+                                  <w:i w:val="0"/>
+                                  <w:sz w:val="48"/>
+                                  <w:szCs w:val="48"/>
+                                  <w:highlight w:val="yellow"/>
+                                  <w:lang w:val="ru-RU"/>
+                                </w:rPr>
+                                <w:t>ххх</w:t>
+                              </w:r>
+                              <w:r>
+                                <w:rPr>
+                                  <w:rFonts w:ascii="Times New Roman" w:hAnsi="Times New Roman"/>
+                                  <w:i w:val="0"/>
+                                  <w:sz w:val="48"/>
+                                  <w:szCs w:val="48"/>
+                                  <w:lang w:val="ru-RU"/>
+                                </w:rPr>
+                                <w:t xml:space="preserve"> ПР</w:t>
+                              </w:r>
+                            </w:p>
+                            <w:p>
+                              <w:pPr>
+                                <w:jc w:val="center"/>
+                                <w:rPr>
+                                  <w:sz w:val="52"/>
+                                </w:rPr>
+                              </w:pPr>
+                            </w:p>
+                          </w:txbxContent>
+                        </wps:txbx>
+                        <wps:bodyPr rot="0" vert="horz" wrap="square" lIns="0" tIns="86400" rIns="0" bIns="12700" anchor="t" anchorCtr="0" upright="1">
+                          <a:noAutofit/>
+                        </wps:bodyPr>
+                      </wps:wsp>
+                    </wpg:wgp>
+                  </a:graphicData>
+                </a:graphic>
+                <wp14:sizeRelH relativeFrom="page">
+                  <wp14:pctWidth>0</wp14:pctWidth>
+                </wp14:sizeRelH>
+                <wp14:sizeRelV relativeFrom="page">
+                  <wp14:pctHeight>0</wp14:pctHeight>
+                </wp14:sizeRelV>
+              </wp:anchor>
+            </w:drawing>
+          </mc:Choice>
+          <mc:Fallback>
+            <w:pict>
+              <v:group w14:anchorId="4516A86D" id="Группа 124" o:spid="_x0000_s1121" style="position:absolute;left:0;text-align:left;margin-left:0;margin-top:-36.2pt;width:527.2pt;height:765.75pt;z-index:251667456;mso-position-horizontal:center;mso-position-horizontal-relative:margin" coordorigin="1134,397" coordsize="10376,16046" o:gfxdata="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">
+                <v:group id="Group 1614" o:spid="_x0000_s1122" style="position:absolute;left:1134;top:397;width:10376;height:16046" coordsize="20000,20000" o:gfxdata="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">
+                  <v:rect id="Rectangle 1615" o:spid="_x0000_s1123" style="position:absolute;width:20000;height:20000;visibility:visible;mso-wrap-style:square;v-text-anchor:top" o:gfxdata="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" filled="f"/>
+                  <v:line id="Line 1616" o:spid="_x0000_s1124" style="position:absolute;visibility:visible;mso-wrap-style:square" from="1093,18949" to="1095,19989" o:connectortype="straight" o:gfxdata="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"/>
+                  <v:line id="Line 1617" o:spid="_x0000_s1125" style="position:absolute;visibility:visible;mso-wrap-style:square" from="10,18941" to="19977,18942" o:connectortype="straight" o:gfxdata="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"/>
+                  <v:line id="Line 1618" o:spid="_x0000_s1126" style="position:absolute;visibility:visible;mso-wrap-style:square" from="2186,18949" to="2188,19989" o:connectortype="straight" o:gfxdata="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"/>
+                  <v:line id="Line 1619" o:spid="_x0000_s1127" style="position:absolute;visibility:visible;mso-wrap-style:square" from="4919,18949" to="4921,19989" o:connectortype="straight" o:gfxdata="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"/>
+                  <v:line id="Line 1620" o:spid="_x0000_s1128" style="position:absolute;visibility:visible;mso-wrap-style:square" from="6557,18959" to="6559,19989" o:connectortype="straight" o:gfxdata="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"/>
+                  <v:line id="Line 1621" o:spid="_x0000_s1129" style="position:absolute;visibility:visible;mso-wrap-style:square" from="7650,18949" to="7652,19979" o:connectortype="straight" o:gfxdata="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"/>
+                  <v:line id="Line 1622" o:spid="_x0000_s1130" style="position:absolute;visibility:visible;mso-wrap-style:square" from="18905,18949" to="18909,19989" o:connectortype="straight" o:gfxdata="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"/>
+                  <v:line id="Line 1623" o:spid="_x0000_s1131" style="position:absolute;visibility:visible;mso-wrap-style:square" from="10,19293" to="7631,19295" o:connectortype="straight" o:gfxdata="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"/>
+                  <v:line id="Line 1624" o:spid="_x0000_s1132" style="position:absolute;visibility:visible;mso-wrap-style:square" from="10,19646" to="7631,19647" o:connectortype="straight" o:gfxdata="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"/>
+                  <v:line id="Line 1625" o:spid="_x0000_s1133" style="position:absolute;visibility:visible;mso-wrap-style:square" from="18919,19296" to="19990,19297" o:connectortype="straight" o:gfxdata="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"/>
+                  <v:rect id="Rectangle 1626" o:spid="_x0000_s1134" style="position:absolute;left:54;top:19660;width:1000;height:309;visibility:visible;mso-wrap-style:square;v-text-anchor:top" o:gfxdata="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" filled="f" stroked="f">
+                    <v:textbox inset="1pt,1pt,1pt,1pt">
+                      <w:txbxContent>
+                        <w:p>
+                          <w:pPr>
+                            <w:pStyle w:val="a6"/>
+                            <w:rPr>
+                              <w:rFonts w:ascii="Times New Roman" w:hAnsi="Times New Roman"/>
+                              <w:i w:val="0"/>
+                              <w:sz w:val="18"/>
+                            </w:rPr>
+                          </w:pPr>
+                          <w:proofErr w:type="spellStart"/>
+                          <w:r>
+                            <w:rPr>
+                              <w:rFonts w:ascii="Times New Roman" w:hAnsi="Times New Roman"/>
+                              <w:i w:val="0"/>
+                              <w:sz w:val="18"/>
+                            </w:rPr>
+                            <w:t>Изм</w:t>
+                          </w:r>
+                          <w:proofErr w:type="spellEnd"/>
+                          <w:r>
+                            <w:rPr>
+                              <w:rFonts w:ascii="Times New Roman" w:hAnsi="Times New Roman"/>
+                              <w:i w:val="0"/>
+                              <w:sz w:val="18"/>
+                            </w:rPr>
+                            <w:t>.</w:t>
+                          </w:r>
+                        </w:p>
+                      </w:txbxContent>
+                    </v:textbox>
+                  </v:rect>
+                  <v:rect id="Rectangle 1627" o:spid="_x0000_s1135" style="position:absolute;left:1139;top:19660;width:1001;height:309;visibility:visible;mso-wrap-style:square;v-text-anchor:top" o:gfxdata="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" filled="f" stroked="f">
+                    <v:textbox inset="1pt,1pt,1pt,1pt">
+                      <w:txbxContent>
+                        <w:p>
+                          <w:pPr>
+                            <w:pStyle w:val="a6"/>
+                            <w:rPr>
+                              <w:rFonts w:ascii="Times New Roman" w:hAnsi="Times New Roman"/>
+                              <w:i w:val="0"/>
+                              <w:sz w:val="18"/>
+                            </w:rPr>
+                          </w:pPr>
+                          <w:r>
+                            <w:rPr>
+                              <w:rFonts w:ascii="Times New Roman" w:hAnsi="Times New Roman"/>
+                              <w:i w:val="0"/>
+                              <w:sz w:val="18"/>
+                            </w:rPr>
+                            <w:t>Лист</w:t>
+                          </w:r>
+                        </w:p>
+                      </w:txbxContent>
+                    </v:textbox>
+                  </v:rect>
+                  <v:rect id="Rectangle 1628" o:spid="_x0000_s1136" style="position:absolute;left:2267;top:19660;width:2573;height:309;visibility:visible;mso-wrap-style:square;v-text-anchor:top" o:gfxdata="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" filled="f" stroked="f">
+                    <v:textbox inset="1pt,1pt,1pt,1pt">
+                      <w:txbxContent>
+                        <w:p>
+                          <w:pPr>
+                            <w:pStyle w:val="a6"/>
+                            <w:jc w:val="center"/>
+                            <w:rPr>
+                              <w:rFonts w:ascii="Times New Roman" w:hAnsi="Times New Roman"/>
+                              <w:i w:val="0"/>
+                              <w:sz w:val="18"/>
+                            </w:rPr>
+                          </w:pPr>
+                          <w:r>
+                            <w:rPr>
+                              <w:rFonts w:ascii="Times New Roman" w:hAnsi="Times New Roman"/>
+                              <w:i w:val="0"/>
+                              <w:sz w:val="18"/>
+                            </w:rPr>
+                            <w:t xml:space="preserve">№ </w:t>
+                          </w:r>
+                          <w:proofErr w:type="spellStart"/>
+                          <w:r>
+                            <w:rPr>
+                              <w:rFonts w:ascii="Times New Roman" w:hAnsi="Times New Roman"/>
+                              <w:i w:val="0"/>
+                              <w:sz w:val="18"/>
+                            </w:rPr>
+                            <w:t>докум</w:t>
+                          </w:r>
+                          <w:proofErr w:type="spellEnd"/>
+                          <w:r>
+                            <w:rPr>
+                              <w:rFonts w:ascii="Times New Roman" w:hAnsi="Times New Roman"/>
+                              <w:i w:val="0"/>
+                              <w:sz w:val="18"/>
+                            </w:rPr>
+                            <w:t>.</w:t>
+                          </w:r>
+                        </w:p>
+                      </w:txbxContent>
+                    </v:textbox>
+                  </v:rect>
+                  <v:rect id="Rectangle 1629" o:spid="_x0000_s1137" style="position:absolute;left:4983;top:19660;width:1534;height:309;visibility:visible;mso-wrap-style:square;v-text-anchor:top" o:gfxdata="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" filled="f" stroked="f">
+                    <v:textbox inset="1pt,1pt,1pt,1pt">
+                      <w:txbxContent>
+                        <w:p>
+                          <w:pPr>
+                            <w:pStyle w:val="a6"/>
+                            <w:rPr>
+                              <w:rFonts w:ascii="Times New Roman" w:hAnsi="Times New Roman"/>
+                              <w:i w:val="0"/>
+                              <w:sz w:val="18"/>
+                              <w:lang w:val="ru-RU"/>
+                            </w:rPr>
+                          </w:pPr>
+                          <w:proofErr w:type="spellStart"/>
+                          <w:r>
+                            <w:rPr>
+                              <w:rFonts w:ascii="Times New Roman" w:hAnsi="Times New Roman"/>
+                              <w:i w:val="0"/>
+                              <w:sz w:val="18"/>
+                            </w:rPr>
+                            <w:t>Подп</w:t>
+                          </w:r>
+                          <w:proofErr w:type="spellEnd"/>
+                          <w:r>
+                            <w:rPr>
+                              <w:rFonts w:ascii="Times New Roman" w:hAnsi="Times New Roman"/>
+                              <w:i w:val="0"/>
+                              <w:sz w:val="18"/>
+                              <w:lang w:val="ru-RU"/>
+                            </w:rPr>
+                            <w:t>.</w:t>
+                          </w:r>
+                        </w:p>
+                      </w:txbxContent>
+                    </v:textbox>
+                  </v:rect>
+                  <v:rect id="Rectangle 1630" o:spid="_x0000_s1138" style="position:absolute;left:6604;top:19660;width:1000;height:309;visibility:visible;mso-wrap-style:square;v-text-anchor:top" o:gfxdata="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" filled="f" stroked="f">
+                    <v:textbox inset="1pt,1pt,1pt,1pt">
+                      <w:txbxContent>
+                        <w:p>
+                          <w:pPr>
+                            <w:pStyle w:val="a6"/>
+                            <w:rPr>
+                              <w:rFonts w:ascii="Times New Roman" w:hAnsi="Times New Roman"/>
+                              <w:i w:val="0"/>
+                              <w:sz w:val="18"/>
+                            </w:rPr>
+                          </w:pPr>
+                          <w:r>
+                            <w:rPr>
+                              <w:rFonts w:ascii="Times New Roman" w:hAnsi="Times New Roman"/>
+                              <w:i w:val="0"/>
+                              <w:sz w:val="18"/>
+                            </w:rPr>
+                            <w:t>Дата</w:t>
+                          </w:r>
+                        </w:p>
+                      </w:txbxContent>
+                    </v:textbox>
+                  </v:rect>
+                  <v:rect id="Rectangle 1631" o:spid="_x0000_s1139" style="position:absolute;left:18949;top:18977;width:1001;height:309;visibility:visible;mso-wrap-style:square;v-text-anchor:top" o:gfxdata="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" filled="f" stroked="f">
+                    <v:textbox inset="1pt,1pt,1pt,1pt">
+                      <w:txbxContent>
+                        <w:p>
+                          <w:pPr>
+                            <w:pStyle w:val="a6"/>
+                            <w:rPr>
+                              <w:rFonts w:ascii="Times New Roman" w:hAnsi="Times New Roman"/>
+                              <w:i w:val="0"/>
+                              <w:sz w:val="18"/>
+                            </w:rPr>
+                          </w:pPr>
+                          <w:r>
+                            <w:rPr>
+                              <w:rFonts w:ascii="Times New Roman" w:hAnsi="Times New Roman"/>
+                              <w:i w:val="0"/>
+                              <w:sz w:val="18"/>
+                            </w:rPr>
+                            <w:t>Лист</w:t>
+                          </w:r>
+                        </w:p>
+                      </w:txbxContent>
+                    </v:textbox>
+                  </v:rect>
+                  <v:rect id="Rectangle 1632" o:spid="_x0000_s1140" style="position:absolute;left:18949;top:19435;width:1001;height:423;visibility:visible;mso-wrap-style:square;v-text-anchor:top" o:gfxdata="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" filled="f" stroked="f">
+                    <v:textbox inset="1pt,1pt,1pt,1pt">
+                      <w:txbxContent>
+                        <w:p>
+                          <w:pPr>
+                            <w:pStyle w:val="a6"/>
+                            <w:jc w:val="center"/>
+                            <w:rPr>
+                              <w:rFonts w:ascii="Times New Roman" w:hAnsi="Times New Roman"/>
+                              <w:i w:val="0"/>
+                              <w:lang w:val="ru-RU"/>
+                            </w:rPr>
+                          </w:pPr>
+                          <w:r>
+                            <w:rPr>
+                              <w:rFonts w:ascii="Times New Roman" w:hAnsi="Times New Roman"/>
+                              <w:i w:val="0"/>
+                              <w:lang w:val="ru-RU"/>
+                            </w:rPr>
+                            <w:t>4</w:t>
+                          </w:r>
+                        </w:p>
+                      </w:txbxContent>
+                    </v:textbox>
+                  </v:rect>
+                  <v:rect id="Rectangle 1633" o:spid="_x0000_s1141" style="position:absolute;left:7745;top:19221;width:11075;height:477;visibility:visible;mso-wrap-style:square;v-text-anchor:top" o:gfxdata="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" filled="f" stroked="f">
+                    <v:textbox inset="1pt,1pt,1pt,1pt">
+                      <w:txbxContent>
+                        <w:p>
+                          <w:pPr>
+                            <w:pStyle w:val="a6"/>
+                            <w:rPr>
+                              <w:lang w:val="ru-RU"/>
+                            </w:rPr>
+                          </w:pPr>
+                        </w:p>
+                      </w:txbxContent>
+                    </v:textbox>
+                  </v:rect>
+                </v:group>
+                <v:rect id="Rectangle 1634" o:spid="_x0000_s1142" style="position:absolute;left:5104;top:15600;width:5840;height:840;visibility:visible;mso-wrap-style:square;v-text-anchor:top" o:gfxdata="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" filled="f" stroked="f" strokeweight="1pt">
+                  <v:textbox inset="0,2.4mm,0,1pt">
+                    <w:txbxContent>
+                      <w:p>
+                        <w:pPr>
+                          <w:pStyle w:val="a6"/>
+                          <w:jc w:val="center"/>
+                          <w:rPr>
+                            <w:rFonts w:ascii="Times New Roman" w:hAnsi="Times New Roman"/>
+                            <w:i w:val="0"/>
+                            <w:sz w:val="48"/>
+                            <w:szCs w:val="48"/>
+                            <w:lang w:val="ru-RU"/>
+                          </w:rPr>
+                        </w:pPr>
+                        <w:r>
+                          <w:rPr>
+                            <w:rFonts w:ascii="Times New Roman" w:hAnsi="Times New Roman"/>
+                            <w:i w:val="0"/>
+                            <w:sz w:val="48"/>
+                            <w:szCs w:val="48"/>
+                            <w:lang w:val="ru-RU"/>
+                          </w:rPr>
+                          <w:t>УП01.12.</w:t>
+                        </w:r>
+                        <w:r>
+                          <w:rPr>
+                            <w:rFonts w:ascii="Times New Roman" w:hAnsi="Times New Roman"/>
+                            <w:i w:val="0"/>
+                            <w:sz w:val="48"/>
+                            <w:szCs w:val="48"/>
+                            <w:lang w:val="en-US"/>
+                          </w:rPr>
+                          <w:t>09</w:t>
+                        </w:r>
+                        <w:r>
+                          <w:rPr>
+                            <w:rFonts w:ascii="Times New Roman" w:hAnsi="Times New Roman"/>
+                            <w:i w:val="0"/>
+                            <w:sz w:val="48"/>
+                            <w:szCs w:val="48"/>
+                            <w:lang w:val="ru-RU"/>
+                          </w:rPr>
+                          <w:t>.02.07.</w:t>
+                        </w:r>
+                        <w:r>
+                          <w:rPr>
+                            <w:rFonts w:ascii="Times New Roman" w:hAnsi="Times New Roman"/>
+                            <w:i w:val="0"/>
+                            <w:sz w:val="48"/>
+                            <w:szCs w:val="48"/>
+                            <w:highlight w:val="yellow"/>
+                            <w:lang w:val="ru-RU"/>
+                          </w:rPr>
+                          <w:t>хх</w:t>
+                        </w:r>
+                        <w:r>
+                          <w:rPr>
+                            <w:rFonts w:ascii="Times New Roman" w:hAnsi="Times New Roman"/>
+                            <w:i w:val="0"/>
+                            <w:sz w:val="48"/>
+                            <w:szCs w:val="48"/>
+                            <w:lang w:val="ru-RU"/>
+                          </w:rPr>
+                          <w:t>.</w:t>
+                        </w:r>
+                        <w:r>
+                          <w:rPr>
+                            <w:rFonts w:ascii="Times New Roman" w:hAnsi="Times New Roman"/>
+                            <w:i w:val="0"/>
+                            <w:sz w:val="48"/>
+                            <w:szCs w:val="48"/>
+                            <w:highlight w:val="yellow"/>
+                            <w:lang w:val="ru-RU"/>
+                          </w:rPr>
+                          <w:t>ххх</w:t>
+                        </w:r>
+                        <w:r>
+                          <w:rPr>
+                            <w:rFonts w:ascii="Times New Roman" w:hAnsi="Times New Roman"/>
+                            <w:i w:val="0"/>
+                            <w:sz w:val="48"/>
+                            <w:szCs w:val="48"/>
+                            <w:lang w:val="ru-RU"/>
+                          </w:rPr>
+                          <w:t xml:space="preserve"> ПР</w:t>
+                        </w:r>
+                      </w:p>
+                      <w:p>
+                        <w:pPr>
+                          <w:jc w:val="center"/>
+                          <w:rPr>
+                            <w:sz w:val="52"/>
+                          </w:rPr>
+                        </w:pPr>
+                      </w:p>
+                    </w:txbxContent>
+                  </v:textbox>
+                </v:rect>
+                <w10:wrap anchorx="margin"/>
+              </v:group>
+            </w:pict>
+          </mc:Fallback>
+        </mc:AlternateContent>
+      </w:r>
+    </w:p>
+    <w:p>
+      <w:pPr>
+        <w:ind w:left="288" w:right="144"/>
+        <w:rPr>
+          <w:sz w:val="32"/>
+          <w:szCs w:val="32"/>
+        </w:rPr>
+      </w:pPr>
+      <w:r>
+        <w:rPr>
+          <w:sz w:val="32"/>
+          <w:szCs w:val="32"/>
+        </w:rPr>
+        <w:drawing>
+          <wp:inline distT="0" distB="0" distL="0" distR="0" wp14:anchorId="38DE9425" wp14:editId="69E51700">
+            <wp:extent cx="5401668" cy="4774024"/>
+            <wp:effectExtent l="0" t="0" r="8890" b="7620"/>
+            <wp:docPr id="2224" name="Рисунок 2224"/>
+            <wp:cNvGraphicFramePr>
+              <a:graphicFrameLocks xmlns:a="http://schemas.openxmlformats.org/drawingml/2006/main" noChangeAspect="1"/>
+            </wp:cNvGraphicFramePr>
+            <a:graphic xmlns:a="http://schemas.openxmlformats.org/drawingml/2006/main">
+              <a:graphicData uri="http://schemas.openxmlformats.org/drawingml/2006/picture">
+                <pic:pic xmlns:pic="http://schemas.openxmlformats.org/drawingml/2006/picture">
+                  <pic:nvPicPr>
+                    <pic:cNvPr id="1" name=""/>
+                    <pic:cNvPicPr/>
+                  </pic:nvPicPr>
+                  <pic:blipFill>
+                    <a:blip r:embed="rId9"/>
+                    <a:stretch>
+                      <a:fillRect/>
+                    </a:stretch>
+                  </pic:blipFill>
+                  <pic:spPr>
+                    <a:xfrm>
+                      <a:off x="0" y="0"/>
+                      <a:ext cx="5403334" cy="4775496"/>
+                    </a:xfrm>
+                    <a:prstGeom prst="rect">
+                      <a:avLst/>
+                    </a:prstGeom>
+                  </pic:spPr>
+                </pic:pic>
+              </a:graphicData>
+            </a:graphic>
+          </wp:inline>
+        </w:drawing>
+      </w:r>
+    </w:p>
+    <w:p>
+      <w:pPr>
+        <w:ind w:left="288" w:right="144"/>
+        <w:rPr>
+          <w:sz w:val="32"/>
+          <w:szCs w:val="32"/>
+        </w:rPr>
+      </w:pPr>
+      <w:r>
+        <w:rPr>
+          <w:sz w:val="32"/>
+          <w:szCs w:val="32"/>
+        </w:rPr>
+        <w:drawing>
+          <wp:inline distT="0" distB="0" distL="0" distR="0" wp14:anchorId="5E506050" wp14:editId="380ECF21">
+            <wp:extent cx="5105105" cy="3448333"/>
+            <wp:effectExtent l="0" t="0" r="635" b="0"/>
+            <wp:docPr id="2225" name="Рисунок 2225"/>
+            <wp:cNvGraphicFramePr>
+              <a:graphicFrameLocks xmlns:a="http://schemas.openxmlformats.org/drawingml/2006/main" noChangeAspect="1"/>
+            </wp:cNvGraphicFramePr>
+            <a:graphic xmlns:a="http://schemas.openxmlformats.org/drawingml/2006/main">
+              <a:graphicData uri="http://schemas.openxmlformats.org/drawingml/2006/picture">
+                <pic:pic xmlns:pic="http://schemas.openxmlformats.org/drawingml/2006/picture">
+                  <pic:nvPicPr>
+                    <pic:cNvPr id="1" name=""/>
+                    <pic:cNvPicPr/>
+                  </pic:nvPicPr>
+                  <pic:blipFill>
+                    <a:blip r:embed="rId10"/>
+                    <a:stretch>
+                      <a:fillRect/>
+                    </a:stretch>
+                  </pic:blipFill>
+                  <pic:spPr>
+                    <a:xfrm>
+                      <a:off x="0" y="0"/>
+                      <a:ext cx="5108410" cy="3450565"/>
+                    </a:xfrm>
+                    <a:prstGeom prst="rect">
+                      <a:avLst/>
+                    </a:prstGeom>
+                  </pic:spPr>
+                </pic:pic>
+              </a:graphicData>
+            </a:graphic>
+          </wp:inline>
+        </w:drawing>
+      </w:r>
+      <w:bookmarkStart w:id="0" w:name="_GoBack"/>
+      <w:bookmarkEnd w:id="0"/>
+    </w:p>
+    <w:p>
+      <w:pPr>
         <w:spacing w:after="200" w:line="276" w:lineRule="auto"/>
         <w:jc w:val="left"/>
         <w:rPr>
@@ -7367,7 +10642,6 @@
           <w:noProof/>
           <w:lang w:eastAsia="ru-RU"/>
         </w:rPr>
-        <w:lastRenderedPageBreak/>
         <mc:AlternateContent>
           <mc:Choice Requires="wpg">
             <w:drawing>
@@ -8223,7 +11497,7 @@
                                     <w:i w:val="0"/>
                                     <w:lang w:val="ru-RU"/>
                                   </w:rPr>
-                                  <w:t>4</w:t>
+                                  <w:t>5</w:t>
                                 </w:r>
                               </w:p>
                             </w:txbxContent>
@@ -8438,20 +11712,20 @@
           </mc:Choice>
           <mc:Fallback>
             <w:pict>
-              <v:group id="Группа 2" o:spid="_x0000_s1099" style="position:absolute;left:0;text-align:left;margin-left:0;margin-top:-39.25pt;width:527.2pt;height:765.75pt;z-index:251663360;mso-position-horizontal:center;mso-position-horizontal-relative:margin" coordorigin="1134,397" coordsize="10376,16046" o:gfxdata="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">
-                <v:group id="Group 1614" o:spid="_x0000_s1100" style="position:absolute;left:1134;top:397;width:10376;height:16046" coordsize="20000,20000" o:gfxdata="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">
-                  <v:rect id="Rectangle 1615" o:spid="_x0000_s1101" style="position:absolute;width:20000;height:20000;visibility:visible;mso-wrap-style:square;v-text-anchor:top" o:gfxdata="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" filled="f"/>
-                  <v:line id="Line 1616" o:spid="_x0000_s1102" style="position:absolute;visibility:visible;mso-wrap-style:square" from="1093,18949" to="1095,19989" o:connectortype="straight" o:gfxdata="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"/>
-                  <v:line id="Line 1617" o:spid="_x0000_s1103" style="position:absolute;visibility:visible;mso-wrap-style:square" from="10,18941" to="19977,18942" o:connectortype="straight" o:gfxdata="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"/>
-                  <v:line id="Line 1618" o:spid="_x0000_s1104" style="position:absolute;visibility:visible;mso-wrap-style:square" from="2186,18949" to="2188,19989" o:connectortype="straight" o:gfxdata="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"/>
-                  <v:line id="Line 1619" o:spid="_x0000_s1105" style="position:absolute;visibility:visible;mso-wrap-style:square" from="4919,18949" to="4921,19989" o:connectortype="straight" o:gfxdata="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"/>
-                  <v:line id="Line 1620" o:spid="_x0000_s1106" style="position:absolute;visibility:visible;mso-wrap-style:square" from="6557,18959" to="6559,19989" o:connectortype="straight" o:gfxdata="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"/>
-                  <v:line id="Line 1621" o:spid="_x0000_s1107" style="position:absolute;visibility:visible;mso-wrap-style:square" from="7650,18949" to="7652,19979" o:connectortype="straight" o:gfxdata="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"/>
-                  <v:line id="Line 1622" o:spid="_x0000_s1108" style="position:absolute;visibility:visible;mso-wrap-style:square" from="18905,18949" to="18909,19989" o:connectortype="straight" o:gfxdata="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"/>
-                  <v:line id="Line 1623" o:spid="_x0000_s1109" style="position:absolute;visibility:visible;mso-wrap-style:square" from="10,19293" to="7631,19295" o:connectortype="straight" o:gfxdata="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"/>
-                  <v:line id="Line 1624" o:spid="_x0000_s1110" style="position:absolute;visibility:visible;mso-wrap-style:square" from="10,19646" to="7631,19647" o:connectortype="straight" o:gfxdata="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"/>
-                  <v:line id="Line 1625" o:spid="_x0000_s1111" style="position:absolute;visibility:visible;mso-wrap-style:square" from="18919,19296" to="19990,19297" o:connectortype="straight" o:gfxdata="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"/>
-                  <v:rect id="Rectangle 1626" o:spid="_x0000_s1112" style="position:absolute;left:54;top:19660;width:1000;height:309;visibility:visible;mso-wrap-style:square;v-text-anchor:top" o:gfxdata="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" filled="f" stroked="f">
+              <v:group id="Группа 2" o:spid="_x0000_s1143" style="position:absolute;left:0;text-align:left;margin-left:0;margin-top:-39.25pt;width:527.2pt;height:765.75pt;z-index:251663360;mso-position-horizontal:center;mso-position-horizontal-relative:margin" coordorigin="1134,397" coordsize="10376,16046" o:gfxdata="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">
+                <v:group id="Group 1614" o:spid="_x0000_s1144" style="position:absolute;left:1134;top:397;width:10376;height:16046" coordsize="20000,20000" o:gfxdata="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">
+                  <v:rect id="Rectangle 1615" o:spid="_x0000_s1145" style="position:absolute;width:20000;height:20000;visibility:visible;mso-wrap-style:square;v-text-anchor:top" o:gfxdata="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" filled="f"/>
+                  <v:line id="Line 1616" o:spid="_x0000_s1146" style="position:absolute;visibility:visible;mso-wrap-style:square" from="1093,18949" to="1095,19989" o:connectortype="straight" o:gfxdata="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"/>
+                  <v:line id="Line 1617" o:spid="_x0000_s1147" style="position:absolute;visibility:visible;mso-wrap-style:square" from="10,18941" to="19977,18942" o:connectortype="straight" o:gfxdata="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"/>
+                  <v:line id="Line 1618" o:spid="_x0000_s1148" style="position:absolute;visibility:visible;mso-wrap-style:square" from="2186,18949" to="2188,19989" o:connectortype="straight" o:gfxdata="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"/>
+                  <v:line id="Line 1619" o:spid="_x0000_s1149" style="position:absolute;visibility:visible;mso-wrap-style:square" from="4919,18949" to="4921,19989" o:connectortype="straight" o:gfxdata="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"/>
+                  <v:line id="Line 1620" o:spid="_x0000_s1150" style="position:absolute;visibility:visible;mso-wrap-style:square" from="6557,18959" to="6559,19989" o:connectortype="straight" o:gfxdata="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"/>
+                  <v:line id="Line 1621" o:spid="_x0000_s1151" style="position:absolute;visibility:visible;mso-wrap-style:square" from="7650,18949" to="7652,19979" o:connectortype="straight" o:gfxdata="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"/>
+                  <v:line id="Line 1622" o:spid="_x0000_s1152" style="position:absolute;visibility:visible;mso-wrap-style:square" from="18905,18949" to="18909,19989" o:connectortype="straight" o:gfxdata="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"/>
+                  <v:line id="Line 1623" o:spid="_x0000_s1153" style="position:absolute;visibility:visible;mso-wrap-style:square" from="10,19293" to="7631,19295" o:connectortype="straight" o:gfxdata="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"/>
+                  <v:line id="Line 1624" o:spid="_x0000_s1154" style="position:absolute;visibility:visible;mso-wrap-style:square" from="10,19646" to="7631,19647" o:connectortype="straight" o:gfxdata="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"/>
+                  <v:line id="Line 1625" o:spid="_x0000_s1155" style="position:absolute;visibility:visible;mso-wrap-style:square" from="18919,19296" to="19990,19297" o:connectortype="straight" o:gfxdata="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"/>
+                  <v:rect id="Rectangle 1626" o:spid="_x0000_s1156" style="position:absolute;left:54;top:19660;width:1000;height:309;visibility:visible;mso-wrap-style:square;v-text-anchor:top" o:gfxdata="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" filled="f" stroked="f">
                     <v:textbox inset="1pt,1pt,1pt,1pt">
                       <w:txbxContent>
                         <w:p>
@@ -8485,7 +11759,7 @@
                       </w:txbxContent>
                     </v:textbox>
                   </v:rect>
-                  <v:rect id="Rectangle 1627" o:spid="_x0000_s1113" style="position:absolute;left:1139;top:19660;width:1001;height:309;visibility:visible;mso-wrap-style:square;v-text-anchor:top" o:gfxdata="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" filled="f" stroked="f">
+                  <v:rect id="Rectangle 1627" o:spid="_x0000_s1157" style="position:absolute;left:1139;top:19660;width:1001;height:309;visibility:visible;mso-wrap-style:square;v-text-anchor:top" o:gfxdata="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" filled="f" stroked="f">
                     <v:textbox inset="1pt,1pt,1pt,1pt">
                       <w:txbxContent>
                         <w:p>
@@ -8509,7 +11783,7 @@
                       </w:txbxContent>
                     </v:textbox>
                   </v:rect>
-                  <v:rect id="Rectangle 1628" o:spid="_x0000_s1114" style="position:absolute;left:2267;top:19660;width:2573;height:309;visibility:visible;mso-wrap-style:square;v-text-anchor:top" o:gfxdata="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" filled="f" stroked="f">
+                  <v:rect id="Rectangle 1628" o:spid="_x0000_s1158" style="position:absolute;left:2267;top:19660;width:2573;height:309;visibility:visible;mso-wrap-style:square;v-text-anchor:top" o:gfxdata="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" filled="f" stroked="f">
                     <v:textbox inset="1pt,1pt,1pt,1pt">
                       <w:txbxContent>
                         <w:p>
@@ -8552,7 +11826,7 @@
                       </w:txbxContent>
                     </v:textbox>
                   </v:rect>
-                  <v:rect id="Rectangle 1629" o:spid="_x0000_s1115" style="position:absolute;left:4983;top:19660;width:1534;height:309;visibility:visible;mso-wrap-style:square;v-text-anchor:top" o:gfxdata="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" filled="f" stroked="f">
+                  <v:rect id="Rectangle 1629" o:spid="_x0000_s1159" style="position:absolute;left:4983;top:19660;width:1534;height:309;visibility:visible;mso-wrap-style:square;v-text-anchor:top" o:gfxdata="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" filled="f" stroked="f">
                     <v:textbox inset="1pt,1pt,1pt,1pt">
                       <w:txbxContent>
                         <w:p>
@@ -8588,7 +11862,7 @@
                       </w:txbxContent>
                     </v:textbox>
                   </v:rect>
-                  <v:rect id="Rectangle 1630" o:spid="_x0000_s1116" style="position:absolute;left:6604;top:19660;width:1000;height:309;visibility:visible;mso-wrap-style:square;v-text-anchor:top" o:gfxdata="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" filled="f" stroked="f">
+                  <v:rect id="Rectangle 1630" o:spid="_x0000_s1160" style="position:absolute;left:6604;top:19660;width:1000;height:309;visibility:visible;mso-wrap-style:square;v-text-anchor:top" o:gfxdata="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" filled="f" stroked="f">
                     <v:textbox inset="1pt,1pt,1pt,1pt">
                       <w:txbxContent>
                         <w:p>
@@ -8612,7 +11886,7 @@
                       </w:txbxContent>
                     </v:textbox>
                   </v:rect>
-                  <v:rect id="Rectangle 1631" o:spid="_x0000_s1117" style="position:absolute;left:18949;top:18977;width:1001;height:309;visibility:visible;mso-wrap-style:square;v-text-anchor:top" o:gfxdata="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" filled="f" stroked="f">
+                  <v:rect id="Rectangle 1631" o:spid="_x0000_s1161" style="position:absolute;left:18949;top:18977;width:1001;height:309;visibility:visible;mso-wrap-style:square;v-text-anchor:top" o:gfxdata="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" filled="f" stroked="f">
                     <v:textbox inset="1pt,1pt,1pt,1pt">
                       <w:txbxContent>
                         <w:p>
@@ -8636,7 +11910,7 @@
                       </w:txbxContent>
                     </v:textbox>
                   </v:rect>
-                  <v:rect id="Rectangle 1632" o:spid="_x0000_s1118" style="position:absolute;left:18949;top:19435;width:1001;height:423;visibility:visible;mso-wrap-style:square;v-text-anchor:top" o:gfxdata="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" filled="f" stroked="f">
+                  <v:rect id="Rectangle 1632" o:spid="_x0000_s1162" style="position:absolute;left:18949;top:19435;width:1001;height:423;visibility:visible;mso-wrap-style:square;v-text-anchor:top" o:gfxdata="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" filled="f" stroked="f">
                     <v:textbox inset="1pt,1pt,1pt,1pt">
                       <w:txbxContent>
                         <w:p>
@@ -8655,13 +11929,13 @@
                               <w:i w:val="0"/>
                               <w:lang w:val="ru-RU"/>
                             </w:rPr>
-                            <w:t>4</w:t>
+                            <w:t>5</w:t>
                           </w:r>
                         </w:p>
                       </w:txbxContent>
                     </v:textbox>
                   </v:rect>
-                  <v:rect id="Rectangle 1633" o:spid="_x0000_s1119" style="position:absolute;left:7745;top:19221;width:11075;height:477;visibility:visible;mso-wrap-style:square;v-text-anchor:top" o:gfxdata="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" filled="f" stroked="f">
+                  <v:rect id="Rectangle 1633" o:spid="_x0000_s1163" style="position:absolute;left:7745;top:19221;width:11075;height:477;visibility:visible;mso-wrap-style:square;v-text-anchor:top" o:gfxdata="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" filled="f" stroked="f">
                     <v:textbox inset="1pt,1pt,1pt,1pt">
                       <w:txbxContent>
                         <w:p>
@@ -8676,7 +11950,7 @@
                     </v:textbox>
                   </v:rect>
                 </v:group>
-                <v:rect id="Rectangle 1634" o:spid="_x0000_s1120" style="position:absolute;left:5104;top:15600;width:5840;height:840;visibility:visible;mso-wrap-style:square;v-text-anchor:top" o:gfxdata="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" filled="f" stroked="f" strokeweight="1pt">
+                <v:rect id="Rectangle 1634" o:spid="_x0000_s1164" style="position:absolute;left:5104;top:15600;width:5840;height:840;visibility:visible;mso-wrap-style:square;v-text-anchor:top" o:gfxdata="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" filled="f" stroked="f" strokeweight="1pt">
                   <v:textbox inset="0,2.4mm,0,1pt">
                     <w:txbxContent>
                       <w:p>
@@ -10469,6 +13743,4762 @@
           <w:szCs w:val="21"/>
         </w:rPr>
         <w:t>]))</w:t>
+      </w:r>
+    </w:p>
+    <w:p>
+      <w:pPr>
+        <w:spacing w:after="160" w:line="259" w:lineRule="auto"/>
+        <w:jc w:val="left"/>
+        <w:rPr>
+          <w:lang w:val="en-US"/>
+        </w:rPr>
+      </w:pPr>
+      <w:r>
+        <w:rPr>
+          <w:lang w:val="en-US"/>
+        </w:rPr>
+        <w:br w:type="page"/>
+      </w:r>
+    </w:p>
+    <w:p>
+      <w:pPr>
+        <w:spacing w:after="200" w:line="276" w:lineRule="auto"/>
+        <w:jc w:val="left"/>
+        <w:rPr>
+          <w:rFonts w:eastAsia="Times New Roman"/>
+          <w:b/>
+          <w:bCs/>
+        </w:rPr>
+      </w:pPr>
+    </w:p>
+    <w:p>
+      <w:pPr>
+        <w:ind w:left="288" w:right="144"/>
+        <w:jc w:val="center"/>
+        <w:rPr>
+          <w:b/>
+          <w:bCs/>
+          <w:caps/>
+          <w:sz w:val="32"/>
+          <w:szCs w:val="32"/>
+        </w:rPr>
+      </w:pPr>
+      <w:r>
+        <w:rPr>
+          <w:b/>
+          <w:noProof/>
+          <w:lang w:eastAsia="ru-RU"/>
+        </w:rPr>
+        <mc:AlternateContent>
+          <mc:Choice Requires="wpg">
+            <w:drawing>
+              <wp:anchor distT="0" distB="0" distL="114300" distR="114300" simplePos="0" relativeHeight="251669504" behindDoc="0" locked="0" layoutInCell="1" allowOverlap="1" wp14:anchorId="061D8E8E" wp14:editId="36F27FD4">
+                <wp:simplePos x="0" y="0"/>
+                <wp:positionH relativeFrom="margin">
+                  <wp:align>center</wp:align>
+                </wp:positionH>
+                <wp:positionV relativeFrom="paragraph">
+                  <wp:posOffset>-498475</wp:posOffset>
+                </wp:positionV>
+                <wp:extent cx="6695440" cy="9725025"/>
+                <wp:effectExtent l="0" t="0" r="10160" b="28575"/>
+                <wp:wrapNone/>
+                <wp:docPr id="2157" name="Группа 2157"/>
+                <wp:cNvGraphicFramePr>
+                  <a:graphicFrameLocks xmlns:a="http://schemas.openxmlformats.org/drawingml/2006/main"/>
+                </wp:cNvGraphicFramePr>
+                <a:graphic xmlns:a="http://schemas.openxmlformats.org/drawingml/2006/main">
+                  <a:graphicData uri="http://schemas.microsoft.com/office/word/2010/wordprocessingGroup">
+                    <wpg:wgp>
+                      <wpg:cNvGrpSpPr>
+                        <a:grpSpLocks/>
+                      </wpg:cNvGrpSpPr>
+                      <wpg:grpSpPr bwMode="auto">
+                        <a:xfrm>
+                          <a:off x="0" y="0"/>
+                          <a:ext cx="6695440" cy="9725025"/>
+                          <a:chOff x="1134" y="397"/>
+                          <a:chExt cx="10376" cy="16046"/>
+                        </a:xfrm>
+                      </wpg:grpSpPr>
+                      <wpg:grpSp>
+                        <wpg:cNvPr id="2158" name="Group 1614"/>
+                        <wpg:cNvGrpSpPr>
+                          <a:grpSpLocks/>
+                        </wpg:cNvGrpSpPr>
+                        <wpg:grpSpPr bwMode="auto">
+                          <a:xfrm>
+                            <a:off x="1134" y="397"/>
+                            <a:ext cx="10376" cy="16046"/>
+                            <a:chOff x="0" y="0"/>
+                            <a:chExt cx="20000" cy="20000"/>
+                          </a:xfrm>
+                        </wpg:grpSpPr>
+                        <wps:wsp>
+                          <wps:cNvPr id="2159" name="Rectangle 1615"/>
+                          <wps:cNvSpPr>
+                            <a:spLocks noChangeArrowheads="1"/>
+                          </wps:cNvSpPr>
+                          <wps:spPr bwMode="auto">
+                            <a:xfrm>
+                              <a:off x="0" y="0"/>
+                              <a:ext cx="20000" cy="20000"/>
+                            </a:xfrm>
+                            <a:prstGeom prst="rect">
+                              <a:avLst/>
+                            </a:prstGeom>
+                            <a:noFill/>
+                            <a:ln w="9525">
+                              <a:solidFill>
+                                <a:srgbClr val="000000"/>
+                              </a:solidFill>
+                              <a:miter lim="800000"/>
+                              <a:headEnd/>
+                              <a:tailEnd/>
+                            </a:ln>
+                            <a:extLst>
+                              <a:ext uri="{909E8E84-426E-40DD-AFC4-6F175D3DCCD1}">
+                                <a14:hiddenFill xmlns:a14="http://schemas.microsoft.com/office/drawing/2010/main">
+                                  <a:solidFill>
+                                    <a:srgbClr val="FFFFFF"/>
+                                  </a:solidFill>
+                                </a14:hiddenFill>
+                              </a:ext>
+                            </a:extLst>
+                          </wps:spPr>
+                          <wps:bodyPr rot="0" vert="horz" wrap="square" lIns="91440" tIns="45720" rIns="91440" bIns="45720" anchor="t" anchorCtr="0" upright="1">
+                            <a:noAutofit/>
+                          </wps:bodyPr>
+                        </wps:wsp>
+                        <wps:wsp>
+                          <wps:cNvPr id="2160" name="Line 1616"/>
+                          <wps:cNvCnPr/>
+                          <wps:spPr bwMode="auto">
+                            <a:xfrm>
+                              <a:off x="1093" y="18949"/>
+                              <a:ext cx="2" cy="1040"/>
+                            </a:xfrm>
+                            <a:prstGeom prst="line">
+                              <a:avLst/>
+                            </a:prstGeom>
+                            <a:noFill/>
+                            <a:ln w="9525">
+                              <a:solidFill>
+                                <a:srgbClr val="000000"/>
+                              </a:solidFill>
+                              <a:round/>
+                              <a:headEnd/>
+                              <a:tailEnd/>
+                            </a:ln>
+                            <a:extLst>
+                              <a:ext uri="{909E8E84-426E-40DD-AFC4-6F175D3DCCD1}">
+                                <a14:hiddenFill xmlns:a14="http://schemas.microsoft.com/office/drawing/2010/main">
+                                  <a:noFill/>
+                                </a14:hiddenFill>
+                              </a:ext>
+                            </a:extLst>
+                          </wps:spPr>
+                          <wps:bodyPr/>
+                        </wps:wsp>
+                        <wps:wsp>
+                          <wps:cNvPr id="2161" name="Line 1617"/>
+                          <wps:cNvCnPr/>
+                          <wps:spPr bwMode="auto">
+                            <a:xfrm>
+                              <a:off x="10" y="18941"/>
+                              <a:ext cx="19967" cy="1"/>
+                            </a:xfrm>
+                            <a:prstGeom prst="line">
+                              <a:avLst/>
+                            </a:prstGeom>
+                            <a:noFill/>
+                            <a:ln w="9525">
+                              <a:solidFill>
+                                <a:srgbClr val="000000"/>
+                              </a:solidFill>
+                              <a:round/>
+                              <a:headEnd/>
+                              <a:tailEnd/>
+                            </a:ln>
+                            <a:extLst>
+                              <a:ext uri="{909E8E84-426E-40DD-AFC4-6F175D3DCCD1}">
+                                <a14:hiddenFill xmlns:a14="http://schemas.microsoft.com/office/drawing/2010/main">
+                                  <a:noFill/>
+                                </a14:hiddenFill>
+                              </a:ext>
+                            </a:extLst>
+                          </wps:spPr>
+                          <wps:bodyPr/>
+                        </wps:wsp>
+                        <wps:wsp>
+                          <wps:cNvPr id="2162" name="Line 1618"/>
+                          <wps:cNvCnPr/>
+                          <wps:spPr bwMode="auto">
+                            <a:xfrm>
+                              <a:off x="2186" y="18949"/>
+                              <a:ext cx="2" cy="1040"/>
+                            </a:xfrm>
+                            <a:prstGeom prst="line">
+                              <a:avLst/>
+                            </a:prstGeom>
+                            <a:noFill/>
+                            <a:ln w="9525">
+                              <a:solidFill>
+                                <a:srgbClr val="000000"/>
+                              </a:solidFill>
+                              <a:round/>
+                              <a:headEnd/>
+                              <a:tailEnd/>
+                            </a:ln>
+                            <a:extLst>
+                              <a:ext uri="{909E8E84-426E-40DD-AFC4-6F175D3DCCD1}">
+                                <a14:hiddenFill xmlns:a14="http://schemas.microsoft.com/office/drawing/2010/main">
+                                  <a:noFill/>
+                                </a14:hiddenFill>
+                              </a:ext>
+                            </a:extLst>
+                          </wps:spPr>
+                          <wps:bodyPr/>
+                        </wps:wsp>
+                        <wps:wsp>
+                          <wps:cNvPr id="2163" name="Line 1619"/>
+                          <wps:cNvCnPr/>
+                          <wps:spPr bwMode="auto">
+                            <a:xfrm>
+                              <a:off x="4919" y="18949"/>
+                              <a:ext cx="2" cy="1040"/>
+                            </a:xfrm>
+                            <a:prstGeom prst="line">
+                              <a:avLst/>
+                            </a:prstGeom>
+                            <a:noFill/>
+                            <a:ln w="9525">
+                              <a:solidFill>
+                                <a:srgbClr val="000000"/>
+                              </a:solidFill>
+                              <a:round/>
+                              <a:headEnd/>
+                              <a:tailEnd/>
+                            </a:ln>
+                            <a:extLst>
+                              <a:ext uri="{909E8E84-426E-40DD-AFC4-6F175D3DCCD1}">
+                                <a14:hiddenFill xmlns:a14="http://schemas.microsoft.com/office/drawing/2010/main">
+                                  <a:noFill/>
+                                </a14:hiddenFill>
+                              </a:ext>
+                            </a:extLst>
+                          </wps:spPr>
+                          <wps:bodyPr/>
+                        </wps:wsp>
+                        <wps:wsp>
+                          <wps:cNvPr id="2164" name="Line 1620"/>
+                          <wps:cNvCnPr/>
+                          <wps:spPr bwMode="auto">
+                            <a:xfrm>
+                              <a:off x="6557" y="18959"/>
+                              <a:ext cx="2" cy="1030"/>
+                            </a:xfrm>
+                            <a:prstGeom prst="line">
+                              <a:avLst/>
+                            </a:prstGeom>
+                            <a:noFill/>
+                            <a:ln w="9525">
+                              <a:solidFill>
+                                <a:srgbClr val="000000"/>
+                              </a:solidFill>
+                              <a:round/>
+                              <a:headEnd/>
+                              <a:tailEnd/>
+                            </a:ln>
+                            <a:extLst>
+                              <a:ext uri="{909E8E84-426E-40DD-AFC4-6F175D3DCCD1}">
+                                <a14:hiddenFill xmlns:a14="http://schemas.microsoft.com/office/drawing/2010/main">
+                                  <a:noFill/>
+                                </a14:hiddenFill>
+                              </a:ext>
+                            </a:extLst>
+                          </wps:spPr>
+                          <wps:bodyPr/>
+                        </wps:wsp>
+                        <wps:wsp>
+                          <wps:cNvPr id="2165" name="Line 1621"/>
+                          <wps:cNvCnPr/>
+                          <wps:spPr bwMode="auto">
+                            <a:xfrm>
+                              <a:off x="7650" y="18949"/>
+                              <a:ext cx="2" cy="1030"/>
+                            </a:xfrm>
+                            <a:prstGeom prst="line">
+                              <a:avLst/>
+                            </a:prstGeom>
+                            <a:noFill/>
+                            <a:ln w="9525">
+                              <a:solidFill>
+                                <a:srgbClr val="000000"/>
+                              </a:solidFill>
+                              <a:round/>
+                              <a:headEnd/>
+                              <a:tailEnd/>
+                            </a:ln>
+                            <a:extLst>
+                              <a:ext uri="{909E8E84-426E-40DD-AFC4-6F175D3DCCD1}">
+                                <a14:hiddenFill xmlns:a14="http://schemas.microsoft.com/office/drawing/2010/main">
+                                  <a:noFill/>
+                                </a14:hiddenFill>
+                              </a:ext>
+                            </a:extLst>
+                          </wps:spPr>
+                          <wps:bodyPr/>
+                        </wps:wsp>
+                        <wps:wsp>
+                          <wps:cNvPr id="2166" name="Line 1622"/>
+                          <wps:cNvCnPr/>
+                          <wps:spPr bwMode="auto">
+                            <a:xfrm>
+                              <a:off x="18905" y="18949"/>
+                              <a:ext cx="4" cy="1040"/>
+                            </a:xfrm>
+                            <a:prstGeom prst="line">
+                              <a:avLst/>
+                            </a:prstGeom>
+                            <a:noFill/>
+                            <a:ln w="9525">
+                              <a:solidFill>
+                                <a:srgbClr val="000000"/>
+                              </a:solidFill>
+                              <a:round/>
+                              <a:headEnd/>
+                              <a:tailEnd/>
+                            </a:ln>
+                            <a:extLst>
+                              <a:ext uri="{909E8E84-426E-40DD-AFC4-6F175D3DCCD1}">
+                                <a14:hiddenFill xmlns:a14="http://schemas.microsoft.com/office/drawing/2010/main">
+                                  <a:noFill/>
+                                </a14:hiddenFill>
+                              </a:ext>
+                            </a:extLst>
+                          </wps:spPr>
+                          <wps:bodyPr/>
+                        </wps:wsp>
+                        <wps:wsp>
+                          <wps:cNvPr id="2167" name="Line 1623"/>
+                          <wps:cNvCnPr/>
+                          <wps:spPr bwMode="auto">
+                            <a:xfrm>
+                              <a:off x="10" y="19293"/>
+                              <a:ext cx="7621" cy="2"/>
+                            </a:xfrm>
+                            <a:prstGeom prst="line">
+                              <a:avLst/>
+                            </a:prstGeom>
+                            <a:noFill/>
+                            <a:ln w="9525">
+                              <a:solidFill>
+                                <a:srgbClr val="000000"/>
+                              </a:solidFill>
+                              <a:round/>
+                              <a:headEnd/>
+                              <a:tailEnd/>
+                            </a:ln>
+                            <a:extLst>
+                              <a:ext uri="{909E8E84-426E-40DD-AFC4-6F175D3DCCD1}">
+                                <a14:hiddenFill xmlns:a14="http://schemas.microsoft.com/office/drawing/2010/main">
+                                  <a:noFill/>
+                                </a14:hiddenFill>
+                              </a:ext>
+                            </a:extLst>
+                          </wps:spPr>
+                          <wps:bodyPr/>
+                        </wps:wsp>
+                        <wps:wsp>
+                          <wps:cNvPr id="2168" name="Line 1624"/>
+                          <wps:cNvCnPr/>
+                          <wps:spPr bwMode="auto">
+                            <a:xfrm>
+                              <a:off x="10" y="19646"/>
+                              <a:ext cx="7621" cy="1"/>
+                            </a:xfrm>
+                            <a:prstGeom prst="line">
+                              <a:avLst/>
+                            </a:prstGeom>
+                            <a:noFill/>
+                            <a:ln w="9525">
+                              <a:solidFill>
+                                <a:srgbClr val="000000"/>
+                              </a:solidFill>
+                              <a:round/>
+                              <a:headEnd/>
+                              <a:tailEnd/>
+                            </a:ln>
+                            <a:extLst>
+                              <a:ext uri="{909E8E84-426E-40DD-AFC4-6F175D3DCCD1}">
+                                <a14:hiddenFill xmlns:a14="http://schemas.microsoft.com/office/drawing/2010/main">
+                                  <a:noFill/>
+                                </a14:hiddenFill>
+                              </a:ext>
+                            </a:extLst>
+                          </wps:spPr>
+                          <wps:bodyPr/>
+                        </wps:wsp>
+                        <wps:wsp>
+                          <wps:cNvPr id="2169" name="Line 1625"/>
+                          <wps:cNvCnPr/>
+                          <wps:spPr bwMode="auto">
+                            <a:xfrm>
+                              <a:off x="18919" y="19296"/>
+                              <a:ext cx="1071" cy="1"/>
+                            </a:xfrm>
+                            <a:prstGeom prst="line">
+                              <a:avLst/>
+                            </a:prstGeom>
+                            <a:noFill/>
+                            <a:ln w="9525">
+                              <a:solidFill>
+                                <a:srgbClr val="000000"/>
+                              </a:solidFill>
+                              <a:round/>
+                              <a:headEnd/>
+                              <a:tailEnd/>
+                            </a:ln>
+                            <a:extLst>
+                              <a:ext uri="{909E8E84-426E-40DD-AFC4-6F175D3DCCD1}">
+                                <a14:hiddenFill xmlns:a14="http://schemas.microsoft.com/office/drawing/2010/main">
+                                  <a:noFill/>
+                                </a14:hiddenFill>
+                              </a:ext>
+                            </a:extLst>
+                          </wps:spPr>
+                          <wps:bodyPr/>
+                        </wps:wsp>
+                        <wps:wsp>
+                          <wps:cNvPr id="2170" name="Rectangle 1626"/>
+                          <wps:cNvSpPr>
+                            <a:spLocks noChangeArrowheads="1"/>
+                          </wps:cNvSpPr>
+                          <wps:spPr bwMode="auto">
+                            <a:xfrm>
+                              <a:off x="54" y="19660"/>
+                              <a:ext cx="1000" cy="309"/>
+                            </a:xfrm>
+                            <a:prstGeom prst="rect">
+                              <a:avLst/>
+                            </a:prstGeom>
+                            <a:noFill/>
+                            <a:ln>
+                              <a:noFill/>
+                            </a:ln>
+                            <a:extLst>
+                              <a:ext uri="{909E8E84-426E-40DD-AFC4-6F175D3DCCD1}">
+                                <a14:hiddenFill xmlns:a14="http://schemas.microsoft.com/office/drawing/2010/main">
+                                  <a:solidFill>
+                                    <a:srgbClr val="FFFFFF"/>
+                                  </a:solidFill>
+                                </a14:hiddenFill>
+                              </a:ext>
+                              <a:ext uri="{91240B29-F687-4F45-9708-019B960494DF}">
+                                <a14:hiddenLine xmlns:a14="http://schemas.microsoft.com/office/drawing/2010/main" w="9525">
+                                  <a:solidFill>
+                                    <a:srgbClr val="000000"/>
+                                  </a:solidFill>
+                                  <a:miter lim="800000"/>
+                                  <a:headEnd/>
+                                  <a:tailEnd/>
+                                </a14:hiddenLine>
+                              </a:ext>
+                            </a:extLst>
+                          </wps:spPr>
+                          <wps:txbx>
+                            <w:txbxContent>
+                              <w:p>
+                                <w:pPr>
+                                  <w:pStyle w:val="a6"/>
+                                  <w:rPr>
+                                    <w:rFonts w:ascii="Times New Roman" w:hAnsi="Times New Roman"/>
+                                    <w:i w:val="0"/>
+                                    <w:sz w:val="18"/>
+                                  </w:rPr>
+                                </w:pPr>
+                                <w:proofErr w:type="spellStart"/>
+                                <w:r>
+                                  <w:rPr>
+                                    <w:rFonts w:ascii="Times New Roman" w:hAnsi="Times New Roman"/>
+                                    <w:i w:val="0"/>
+                                    <w:sz w:val="18"/>
+                                  </w:rPr>
+                                  <w:t>Изм</w:t>
+                                </w:r>
+                                <w:proofErr w:type="spellEnd"/>
+                                <w:r>
+                                  <w:rPr>
+                                    <w:rFonts w:ascii="Times New Roman" w:hAnsi="Times New Roman"/>
+                                    <w:i w:val="0"/>
+                                    <w:sz w:val="18"/>
+                                  </w:rPr>
+                                  <w:t>.</w:t>
+                                </w:r>
+                              </w:p>
+                            </w:txbxContent>
+                          </wps:txbx>
+                          <wps:bodyPr rot="0" vert="horz" wrap="square" lIns="12700" tIns="12700" rIns="12700" bIns="12700" anchor="t" anchorCtr="0" upright="1">
+                            <a:noAutofit/>
+                          </wps:bodyPr>
+                        </wps:wsp>
+                        <wps:wsp>
+                          <wps:cNvPr id="2171" name="Rectangle 1627"/>
+                          <wps:cNvSpPr>
+                            <a:spLocks noChangeArrowheads="1"/>
+                          </wps:cNvSpPr>
+                          <wps:spPr bwMode="auto">
+                            <a:xfrm>
+                              <a:off x="1139" y="19660"/>
+                              <a:ext cx="1001" cy="309"/>
+                            </a:xfrm>
+                            <a:prstGeom prst="rect">
+                              <a:avLst/>
+                            </a:prstGeom>
+                            <a:noFill/>
+                            <a:ln>
+                              <a:noFill/>
+                            </a:ln>
+                            <a:extLst>
+                              <a:ext uri="{909E8E84-426E-40DD-AFC4-6F175D3DCCD1}">
+                                <a14:hiddenFill xmlns:a14="http://schemas.microsoft.com/office/drawing/2010/main">
+                                  <a:solidFill>
+                                    <a:srgbClr val="FFFFFF"/>
+                                  </a:solidFill>
+                                </a14:hiddenFill>
+                              </a:ext>
+                              <a:ext uri="{91240B29-F687-4F45-9708-019B960494DF}">
+                                <a14:hiddenLine xmlns:a14="http://schemas.microsoft.com/office/drawing/2010/main" w="9525">
+                                  <a:solidFill>
+                                    <a:srgbClr val="000000"/>
+                                  </a:solidFill>
+                                  <a:miter lim="800000"/>
+                                  <a:headEnd/>
+                                  <a:tailEnd/>
+                                </a14:hiddenLine>
+                              </a:ext>
+                            </a:extLst>
+                          </wps:spPr>
+                          <wps:txbx>
+                            <w:txbxContent>
+                              <w:p>
+                                <w:pPr>
+                                  <w:pStyle w:val="a6"/>
+                                  <w:rPr>
+                                    <w:rFonts w:ascii="Times New Roman" w:hAnsi="Times New Roman"/>
+                                    <w:i w:val="0"/>
+                                    <w:sz w:val="18"/>
+                                  </w:rPr>
+                                </w:pPr>
+                                <w:r>
+                                  <w:rPr>
+                                    <w:rFonts w:ascii="Times New Roman" w:hAnsi="Times New Roman"/>
+                                    <w:i w:val="0"/>
+                                    <w:sz w:val="18"/>
+                                  </w:rPr>
+                                  <w:t>Лист</w:t>
+                                </w:r>
+                              </w:p>
+                            </w:txbxContent>
+                          </wps:txbx>
+                          <wps:bodyPr rot="0" vert="horz" wrap="square" lIns="12700" tIns="12700" rIns="12700" bIns="12700" anchor="t" anchorCtr="0" upright="1">
+                            <a:noAutofit/>
+                          </wps:bodyPr>
+                        </wps:wsp>
+                        <wps:wsp>
+                          <wps:cNvPr id="2172" name="Rectangle 1628"/>
+                          <wps:cNvSpPr>
+                            <a:spLocks noChangeArrowheads="1"/>
+                          </wps:cNvSpPr>
+                          <wps:spPr bwMode="auto">
+                            <a:xfrm>
+                              <a:off x="2267" y="19660"/>
+                              <a:ext cx="2573" cy="309"/>
+                            </a:xfrm>
+                            <a:prstGeom prst="rect">
+                              <a:avLst/>
+                            </a:prstGeom>
+                            <a:noFill/>
+                            <a:ln>
+                              <a:noFill/>
+                            </a:ln>
+                            <a:extLst>
+                              <a:ext uri="{909E8E84-426E-40DD-AFC4-6F175D3DCCD1}">
+                                <a14:hiddenFill xmlns:a14="http://schemas.microsoft.com/office/drawing/2010/main">
+                                  <a:solidFill>
+                                    <a:srgbClr val="FFFFFF"/>
+                                  </a:solidFill>
+                                </a14:hiddenFill>
+                              </a:ext>
+                              <a:ext uri="{91240B29-F687-4F45-9708-019B960494DF}">
+                                <a14:hiddenLine xmlns:a14="http://schemas.microsoft.com/office/drawing/2010/main" w="9525">
+                                  <a:solidFill>
+                                    <a:srgbClr val="000000"/>
+                                  </a:solidFill>
+                                  <a:miter lim="800000"/>
+                                  <a:headEnd/>
+                                  <a:tailEnd/>
+                                </a14:hiddenLine>
+                              </a:ext>
+                            </a:extLst>
+                          </wps:spPr>
+                          <wps:txbx>
+                            <w:txbxContent>
+                              <w:p>
+                                <w:pPr>
+                                  <w:pStyle w:val="a6"/>
+                                  <w:jc w:val="center"/>
+                                  <w:rPr>
+                                    <w:rFonts w:ascii="Times New Roman" w:hAnsi="Times New Roman"/>
+                                    <w:i w:val="0"/>
+                                    <w:sz w:val="18"/>
+                                  </w:rPr>
+                                </w:pPr>
+                                <w:r>
+                                  <w:rPr>
+                                    <w:rFonts w:ascii="Times New Roman" w:hAnsi="Times New Roman"/>
+                                    <w:i w:val="0"/>
+                                    <w:sz w:val="18"/>
+                                  </w:rPr>
+                                  <w:t xml:space="preserve">№ </w:t>
+                                </w:r>
+                                <w:proofErr w:type="spellStart"/>
+                                <w:r>
+                                  <w:rPr>
+                                    <w:rFonts w:ascii="Times New Roman" w:hAnsi="Times New Roman"/>
+                                    <w:i w:val="0"/>
+                                    <w:sz w:val="18"/>
+                                  </w:rPr>
+                                  <w:t>докум</w:t>
+                                </w:r>
+                                <w:proofErr w:type="spellEnd"/>
+                                <w:r>
+                                  <w:rPr>
+                                    <w:rFonts w:ascii="Times New Roman" w:hAnsi="Times New Roman"/>
+                                    <w:i w:val="0"/>
+                                    <w:sz w:val="18"/>
+                                  </w:rPr>
+                                  <w:t>.</w:t>
+                                </w:r>
+                              </w:p>
+                            </w:txbxContent>
+                          </wps:txbx>
+                          <wps:bodyPr rot="0" vert="horz" wrap="square" lIns="12700" tIns="12700" rIns="12700" bIns="12700" anchor="t" anchorCtr="0" upright="1">
+                            <a:noAutofit/>
+                          </wps:bodyPr>
+                        </wps:wsp>
+                        <wps:wsp>
+                          <wps:cNvPr id="2173" name="Rectangle 1629"/>
+                          <wps:cNvSpPr>
+                            <a:spLocks noChangeArrowheads="1"/>
+                          </wps:cNvSpPr>
+                          <wps:spPr bwMode="auto">
+                            <a:xfrm>
+                              <a:off x="4983" y="19660"/>
+                              <a:ext cx="1534" cy="309"/>
+                            </a:xfrm>
+                            <a:prstGeom prst="rect">
+                              <a:avLst/>
+                            </a:prstGeom>
+                            <a:noFill/>
+                            <a:ln>
+                              <a:noFill/>
+                            </a:ln>
+                            <a:extLst>
+                              <a:ext uri="{909E8E84-426E-40DD-AFC4-6F175D3DCCD1}">
+                                <a14:hiddenFill xmlns:a14="http://schemas.microsoft.com/office/drawing/2010/main">
+                                  <a:solidFill>
+                                    <a:srgbClr val="FFFFFF"/>
+                                  </a:solidFill>
+                                </a14:hiddenFill>
+                              </a:ext>
+                              <a:ext uri="{91240B29-F687-4F45-9708-019B960494DF}">
+                                <a14:hiddenLine xmlns:a14="http://schemas.microsoft.com/office/drawing/2010/main" w="9525">
+                                  <a:solidFill>
+                                    <a:srgbClr val="000000"/>
+                                  </a:solidFill>
+                                  <a:miter lim="800000"/>
+                                  <a:headEnd/>
+                                  <a:tailEnd/>
+                                </a14:hiddenLine>
+                              </a:ext>
+                            </a:extLst>
+                          </wps:spPr>
+                          <wps:txbx>
+                            <w:txbxContent>
+                              <w:p>
+                                <w:pPr>
+                                  <w:pStyle w:val="a6"/>
+                                  <w:rPr>
+                                    <w:rFonts w:ascii="Times New Roman" w:hAnsi="Times New Roman"/>
+                                    <w:i w:val="0"/>
+                                    <w:sz w:val="18"/>
+                                    <w:lang w:val="ru-RU"/>
+                                  </w:rPr>
+                                </w:pPr>
+                                <w:proofErr w:type="spellStart"/>
+                                <w:r>
+                                  <w:rPr>
+                                    <w:rFonts w:ascii="Times New Roman" w:hAnsi="Times New Roman"/>
+                                    <w:i w:val="0"/>
+                                    <w:sz w:val="18"/>
+                                  </w:rPr>
+                                  <w:t>Подп</w:t>
+                                </w:r>
+                                <w:proofErr w:type="spellEnd"/>
+                                <w:r>
+                                  <w:rPr>
+                                    <w:rFonts w:ascii="Times New Roman" w:hAnsi="Times New Roman"/>
+                                    <w:i w:val="0"/>
+                                    <w:sz w:val="18"/>
+                                    <w:lang w:val="ru-RU"/>
+                                  </w:rPr>
+                                  <w:t>.</w:t>
+                                </w:r>
+                              </w:p>
+                            </w:txbxContent>
+                          </wps:txbx>
+                          <wps:bodyPr rot="0" vert="horz" wrap="square" lIns="12700" tIns="12700" rIns="12700" bIns="12700" anchor="t" anchorCtr="0" upright="1">
+                            <a:noAutofit/>
+                          </wps:bodyPr>
+                        </wps:wsp>
+                        <wps:wsp>
+                          <wps:cNvPr id="2174" name="Rectangle 1630"/>
+                          <wps:cNvSpPr>
+                            <a:spLocks noChangeArrowheads="1"/>
+                          </wps:cNvSpPr>
+                          <wps:spPr bwMode="auto">
+                            <a:xfrm>
+                              <a:off x="6604" y="19660"/>
+                              <a:ext cx="1000" cy="309"/>
+                            </a:xfrm>
+                            <a:prstGeom prst="rect">
+                              <a:avLst/>
+                            </a:prstGeom>
+                            <a:noFill/>
+                            <a:ln>
+                              <a:noFill/>
+                            </a:ln>
+                            <a:extLst>
+                              <a:ext uri="{909E8E84-426E-40DD-AFC4-6F175D3DCCD1}">
+                                <a14:hiddenFill xmlns:a14="http://schemas.microsoft.com/office/drawing/2010/main">
+                                  <a:solidFill>
+                                    <a:srgbClr val="FFFFFF"/>
+                                  </a:solidFill>
+                                </a14:hiddenFill>
+                              </a:ext>
+                              <a:ext uri="{91240B29-F687-4F45-9708-019B960494DF}">
+                                <a14:hiddenLine xmlns:a14="http://schemas.microsoft.com/office/drawing/2010/main" w="9525">
+                                  <a:solidFill>
+                                    <a:srgbClr val="000000"/>
+                                  </a:solidFill>
+                                  <a:miter lim="800000"/>
+                                  <a:headEnd/>
+                                  <a:tailEnd/>
+                                </a14:hiddenLine>
+                              </a:ext>
+                            </a:extLst>
+                          </wps:spPr>
+                          <wps:txbx>
+                            <w:txbxContent>
+                              <w:p>
+                                <w:pPr>
+                                  <w:pStyle w:val="a6"/>
+                                  <w:rPr>
+                                    <w:rFonts w:ascii="Times New Roman" w:hAnsi="Times New Roman"/>
+                                    <w:i w:val="0"/>
+                                    <w:sz w:val="18"/>
+                                  </w:rPr>
+                                </w:pPr>
+                                <w:r>
+                                  <w:rPr>
+                                    <w:rFonts w:ascii="Times New Roman" w:hAnsi="Times New Roman"/>
+                                    <w:i w:val="0"/>
+                                    <w:sz w:val="18"/>
+                                  </w:rPr>
+                                  <w:t>Дата</w:t>
+                                </w:r>
+                              </w:p>
+                            </w:txbxContent>
+                          </wps:txbx>
+                          <wps:bodyPr rot="0" vert="horz" wrap="square" lIns="12700" tIns="12700" rIns="12700" bIns="12700" anchor="t" anchorCtr="0" upright="1">
+                            <a:noAutofit/>
+                          </wps:bodyPr>
+                        </wps:wsp>
+                        <wps:wsp>
+                          <wps:cNvPr id="2175" name="Rectangle 1631"/>
+                          <wps:cNvSpPr>
+                            <a:spLocks noChangeArrowheads="1"/>
+                          </wps:cNvSpPr>
+                          <wps:spPr bwMode="auto">
+                            <a:xfrm>
+                              <a:off x="18949" y="18977"/>
+                              <a:ext cx="1001" cy="309"/>
+                            </a:xfrm>
+                            <a:prstGeom prst="rect">
+                              <a:avLst/>
+                            </a:prstGeom>
+                            <a:noFill/>
+                            <a:ln>
+                              <a:noFill/>
+                            </a:ln>
+                            <a:extLst>
+                              <a:ext uri="{909E8E84-426E-40DD-AFC4-6F175D3DCCD1}">
+                                <a14:hiddenFill xmlns:a14="http://schemas.microsoft.com/office/drawing/2010/main">
+                                  <a:solidFill>
+                                    <a:srgbClr val="FFFFFF"/>
+                                  </a:solidFill>
+                                </a14:hiddenFill>
+                              </a:ext>
+                              <a:ext uri="{91240B29-F687-4F45-9708-019B960494DF}">
+                                <a14:hiddenLine xmlns:a14="http://schemas.microsoft.com/office/drawing/2010/main" w="9525">
+                                  <a:solidFill>
+                                    <a:srgbClr val="000000"/>
+                                  </a:solidFill>
+                                  <a:miter lim="800000"/>
+                                  <a:headEnd/>
+                                  <a:tailEnd/>
+                                </a14:hiddenLine>
+                              </a:ext>
+                            </a:extLst>
+                          </wps:spPr>
+                          <wps:txbx>
+                            <w:txbxContent>
+                              <w:p>
+                                <w:pPr>
+                                  <w:pStyle w:val="a6"/>
+                                  <w:rPr>
+                                    <w:rFonts w:ascii="Times New Roman" w:hAnsi="Times New Roman"/>
+                                    <w:i w:val="0"/>
+                                    <w:sz w:val="18"/>
+                                  </w:rPr>
+                                </w:pPr>
+                                <w:r>
+                                  <w:rPr>
+                                    <w:rFonts w:ascii="Times New Roman" w:hAnsi="Times New Roman"/>
+                                    <w:i w:val="0"/>
+                                    <w:sz w:val="18"/>
+                                  </w:rPr>
+                                  <w:t>Лист</w:t>
+                                </w:r>
+                              </w:p>
+                            </w:txbxContent>
+                          </wps:txbx>
+                          <wps:bodyPr rot="0" vert="horz" wrap="square" lIns="12700" tIns="12700" rIns="12700" bIns="12700" anchor="t" anchorCtr="0" upright="1">
+                            <a:noAutofit/>
+                          </wps:bodyPr>
+                        </wps:wsp>
+                        <wps:wsp>
+                          <wps:cNvPr id="2176" name="Rectangle 1632"/>
+                          <wps:cNvSpPr>
+                            <a:spLocks noChangeArrowheads="1"/>
+                          </wps:cNvSpPr>
+                          <wps:spPr bwMode="auto">
+                            <a:xfrm>
+                              <a:off x="18949" y="19435"/>
+                              <a:ext cx="1001" cy="423"/>
+                            </a:xfrm>
+                            <a:prstGeom prst="rect">
+                              <a:avLst/>
+                            </a:prstGeom>
+                            <a:noFill/>
+                            <a:ln>
+                              <a:noFill/>
+                            </a:ln>
+                            <a:extLst>
+                              <a:ext uri="{909E8E84-426E-40DD-AFC4-6F175D3DCCD1}">
+                                <a14:hiddenFill xmlns:a14="http://schemas.microsoft.com/office/drawing/2010/main">
+                                  <a:solidFill>
+                                    <a:srgbClr val="FFFFFF"/>
+                                  </a:solidFill>
+                                </a14:hiddenFill>
+                              </a:ext>
+                              <a:ext uri="{91240B29-F687-4F45-9708-019B960494DF}">
+                                <a14:hiddenLine xmlns:a14="http://schemas.microsoft.com/office/drawing/2010/main" w="9525">
+                                  <a:solidFill>
+                                    <a:srgbClr val="000000"/>
+                                  </a:solidFill>
+                                  <a:miter lim="800000"/>
+                                  <a:headEnd/>
+                                  <a:tailEnd/>
+                                </a14:hiddenLine>
+                              </a:ext>
+                            </a:extLst>
+                          </wps:spPr>
+                          <wps:txbx>
+                            <w:txbxContent>
+                              <w:p>
+                                <w:pPr>
+                                  <w:pStyle w:val="a6"/>
+                                  <w:jc w:val="center"/>
+                                  <w:rPr>
+                                    <w:rFonts w:ascii="Times New Roman" w:hAnsi="Times New Roman"/>
+                                    <w:i w:val="0"/>
+                                    <w:lang w:val="ru-RU"/>
+                                  </w:rPr>
+                                </w:pPr>
+                                <w:r>
+                                  <w:rPr>
+                                    <w:rFonts w:ascii="Times New Roman" w:hAnsi="Times New Roman"/>
+                                    <w:i w:val="0"/>
+                                    <w:lang w:val="ru-RU"/>
+                                  </w:rPr>
+                                  <w:t>5</w:t>
+                                </w:r>
+                              </w:p>
+                            </w:txbxContent>
+                          </wps:txbx>
+                          <wps:bodyPr rot="0" vert="horz" wrap="square" lIns="12700" tIns="12700" rIns="12700" bIns="12700" anchor="t" anchorCtr="0" upright="1">
+                            <a:noAutofit/>
+                          </wps:bodyPr>
+                        </wps:wsp>
+                        <wps:wsp>
+                          <wps:cNvPr id="2177" name="Rectangle 1633"/>
+                          <wps:cNvSpPr>
+                            <a:spLocks noChangeArrowheads="1"/>
+                          </wps:cNvSpPr>
+                          <wps:spPr bwMode="auto">
+                            <a:xfrm>
+                              <a:off x="7745" y="19221"/>
+                              <a:ext cx="11075" cy="477"/>
+                            </a:xfrm>
+                            <a:prstGeom prst="rect">
+                              <a:avLst/>
+                            </a:prstGeom>
+                            <a:noFill/>
+                            <a:ln>
+                              <a:noFill/>
+                            </a:ln>
+                            <a:extLst>
+                              <a:ext uri="{909E8E84-426E-40DD-AFC4-6F175D3DCCD1}">
+                                <a14:hiddenFill xmlns:a14="http://schemas.microsoft.com/office/drawing/2010/main">
+                                  <a:solidFill>
+                                    <a:srgbClr val="FFFFFF"/>
+                                  </a:solidFill>
+                                </a14:hiddenFill>
+                              </a:ext>
+                              <a:ext uri="{91240B29-F687-4F45-9708-019B960494DF}">
+                                <a14:hiddenLine xmlns:a14="http://schemas.microsoft.com/office/drawing/2010/main" w="9525">
+                                  <a:solidFill>
+                                    <a:srgbClr val="000000"/>
+                                  </a:solidFill>
+                                  <a:miter lim="800000"/>
+                                  <a:headEnd/>
+                                  <a:tailEnd/>
+                                </a14:hiddenLine>
+                              </a:ext>
+                            </a:extLst>
+                          </wps:spPr>
+                          <wps:txbx>
+                            <w:txbxContent>
+                              <w:p>
+                                <w:pPr>
+                                  <w:pStyle w:val="a6"/>
+                                  <w:rPr>
+                                    <w:lang w:val="ru-RU"/>
+                                  </w:rPr>
+                                </w:pPr>
+                              </w:p>
+                            </w:txbxContent>
+                          </wps:txbx>
+                          <wps:bodyPr rot="0" vert="horz" wrap="square" lIns="12700" tIns="12700" rIns="12700" bIns="12700" anchor="t" anchorCtr="0" upright="1">
+                            <a:noAutofit/>
+                          </wps:bodyPr>
+                        </wps:wsp>
+                      </wpg:grpSp>
+                      <wps:wsp>
+                        <wps:cNvPr id="2178" name="Rectangle 1634"/>
+                        <wps:cNvSpPr>
+                          <a:spLocks noChangeArrowheads="1"/>
+                        </wps:cNvSpPr>
+                        <wps:spPr bwMode="auto">
+                          <a:xfrm>
+                            <a:off x="5104" y="15600"/>
+                            <a:ext cx="5840" cy="840"/>
+                          </a:xfrm>
+                          <a:prstGeom prst="rect">
+                            <a:avLst/>
+                          </a:prstGeom>
+                          <a:noFill/>
+                          <a:ln>
+                            <a:noFill/>
+                          </a:ln>
+                          <a:extLst>
+                            <a:ext uri="{909E8E84-426E-40DD-AFC4-6F175D3DCCD1}">
+                              <a14:hiddenFill xmlns:a14="http://schemas.microsoft.com/office/drawing/2010/main">
+                                <a:solidFill>
+                                  <a:srgbClr val="FFFFFF"/>
+                                </a:solidFill>
+                              </a14:hiddenFill>
+                            </a:ext>
+                            <a:ext uri="{91240B29-F687-4F45-9708-019B960494DF}">
+                              <a14:hiddenLine xmlns:a14="http://schemas.microsoft.com/office/drawing/2010/main" w="12700">
+                                <a:solidFill>
+                                  <a:srgbClr val="000000"/>
+                                </a:solidFill>
+                                <a:miter lim="800000"/>
+                                <a:headEnd/>
+                                <a:tailEnd/>
+                              </a14:hiddenLine>
+                            </a:ext>
+                          </a:extLst>
+                        </wps:spPr>
+                        <wps:txbx>
+                          <w:txbxContent>
+                            <w:p>
+                              <w:pPr>
+                                <w:pStyle w:val="a6"/>
+                                <w:jc w:val="center"/>
+                                <w:rPr>
+                                  <w:rFonts w:ascii="Times New Roman" w:hAnsi="Times New Roman"/>
+                                  <w:i w:val="0"/>
+                                  <w:sz w:val="48"/>
+                                  <w:szCs w:val="48"/>
+                                  <w:lang w:val="ru-RU"/>
+                                </w:rPr>
+                              </w:pPr>
+                              <w:r>
+                                <w:rPr>
+                                  <w:rFonts w:ascii="Times New Roman" w:hAnsi="Times New Roman"/>
+                                  <w:i w:val="0"/>
+                                  <w:sz w:val="48"/>
+                                  <w:szCs w:val="48"/>
+                                  <w:lang w:val="ru-RU"/>
+                                </w:rPr>
+                                <w:t>УП01.12.</w:t>
+                              </w:r>
+                              <w:r>
+                                <w:rPr>
+                                  <w:rFonts w:ascii="Times New Roman" w:hAnsi="Times New Roman"/>
+                                  <w:i w:val="0"/>
+                                  <w:sz w:val="48"/>
+                                  <w:szCs w:val="48"/>
+                                  <w:lang w:val="en-US"/>
+                                </w:rPr>
+                                <w:t>09</w:t>
+                              </w:r>
+                              <w:r>
+                                <w:rPr>
+                                  <w:rFonts w:ascii="Times New Roman" w:hAnsi="Times New Roman"/>
+                                  <w:i w:val="0"/>
+                                  <w:sz w:val="48"/>
+                                  <w:szCs w:val="48"/>
+                                  <w:lang w:val="ru-RU"/>
+                                </w:rPr>
+                                <w:t>.02.07.</w:t>
+                              </w:r>
+                              <w:r>
+                                <w:rPr>
+                                  <w:rFonts w:ascii="Times New Roman" w:hAnsi="Times New Roman"/>
+                                  <w:i w:val="0"/>
+                                  <w:sz w:val="48"/>
+                                  <w:szCs w:val="48"/>
+                                  <w:highlight w:val="yellow"/>
+                                  <w:lang w:val="ru-RU"/>
+                                </w:rPr>
+                                <w:t>хх</w:t>
+                              </w:r>
+                              <w:r>
+                                <w:rPr>
+                                  <w:rFonts w:ascii="Times New Roman" w:hAnsi="Times New Roman"/>
+                                  <w:i w:val="0"/>
+                                  <w:sz w:val="48"/>
+                                  <w:szCs w:val="48"/>
+                                  <w:lang w:val="ru-RU"/>
+                                </w:rPr>
+                                <w:t>.</w:t>
+                              </w:r>
+                              <w:r>
+                                <w:rPr>
+                                  <w:rFonts w:ascii="Times New Roman" w:hAnsi="Times New Roman"/>
+                                  <w:i w:val="0"/>
+                                  <w:sz w:val="48"/>
+                                  <w:szCs w:val="48"/>
+                                  <w:highlight w:val="yellow"/>
+                                  <w:lang w:val="ru-RU"/>
+                                </w:rPr>
+                                <w:t>ххх</w:t>
+                              </w:r>
+                              <w:r>
+                                <w:rPr>
+                                  <w:rFonts w:ascii="Times New Roman" w:hAnsi="Times New Roman"/>
+                                  <w:i w:val="0"/>
+                                  <w:sz w:val="48"/>
+                                  <w:szCs w:val="48"/>
+                                  <w:lang w:val="ru-RU"/>
+                                </w:rPr>
+                                <w:t xml:space="preserve"> ПР</w:t>
+                              </w:r>
+                            </w:p>
+                            <w:p>
+                              <w:pPr>
+                                <w:jc w:val="center"/>
+                                <w:rPr>
+                                  <w:sz w:val="52"/>
+                                </w:rPr>
+                              </w:pPr>
+                            </w:p>
+                          </w:txbxContent>
+                        </wps:txbx>
+                        <wps:bodyPr rot="0" vert="horz" wrap="square" lIns="0" tIns="86400" rIns="0" bIns="12700" anchor="t" anchorCtr="0" upright="1">
+                          <a:noAutofit/>
+                        </wps:bodyPr>
+                      </wps:wsp>
+                    </wpg:wgp>
+                  </a:graphicData>
+                </a:graphic>
+                <wp14:sizeRelH relativeFrom="page">
+                  <wp14:pctWidth>0</wp14:pctWidth>
+                </wp14:sizeRelH>
+                <wp14:sizeRelV relativeFrom="page">
+                  <wp14:pctHeight>0</wp14:pctHeight>
+                </wp14:sizeRelV>
+              </wp:anchor>
+            </w:drawing>
+          </mc:Choice>
+          <mc:Fallback>
+            <w:pict>
+              <v:group w14:anchorId="061D8E8E" id="Группа 2157" o:spid="_x0000_s1165" style="position:absolute;left:0;text-align:left;margin-left:0;margin-top:-39.25pt;width:527.2pt;height:765.75pt;z-index:251669504;mso-position-horizontal:center;mso-position-horizontal-relative:margin" coordorigin="1134,397" coordsize="10376,16046" o:gfxdata="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">
+                <v:group id="Group 1614" o:spid="_x0000_s1166" style="position:absolute;left:1134;top:397;width:10376;height:16046" coordsize="20000,20000" o:gfxdata="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">
+                  <v:rect id="Rectangle 1615" o:spid="_x0000_s1167" style="position:absolute;width:20000;height:20000;visibility:visible;mso-wrap-style:square;v-text-anchor:top" o:gfxdata="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" filled="f"/>
+                  <v:line id="Line 1616" o:spid="_x0000_s1168" style="position:absolute;visibility:visible;mso-wrap-style:square" from="1093,18949" to="1095,19989" o:connectortype="straight" o:gfxdata="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"/>
+                  <v:line id="Line 1617" o:spid="_x0000_s1169" style="position:absolute;visibility:visible;mso-wrap-style:square" from="10,18941" to="19977,18942" o:connectortype="straight" o:gfxdata="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"/>
+                  <v:line id="Line 1618" o:spid="_x0000_s1170" style="position:absolute;visibility:visible;mso-wrap-style:square" from="2186,18949" to="2188,19989" o:connectortype="straight" o:gfxdata="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"/>
+                  <v:line id="Line 1619" o:spid="_x0000_s1171" style="position:absolute;visibility:visible;mso-wrap-style:square" from="4919,18949" to="4921,19989" o:connectortype="straight" o:gfxdata="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"/>
+                  <v:line id="Line 1620" o:spid="_x0000_s1172" style="position:absolute;visibility:visible;mso-wrap-style:square" from="6557,18959" to="6559,19989" o:connectortype="straight" o:gfxdata="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"/>
+                  <v:line id="Line 1621" o:spid="_x0000_s1173" style="position:absolute;visibility:visible;mso-wrap-style:square" from="7650,18949" to="7652,19979" o:connectortype="straight" o:gfxdata="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"/>
+                  <v:line id="Line 1622" o:spid="_x0000_s1174" style="position:absolute;visibility:visible;mso-wrap-style:square" from="18905,18949" to="18909,19989" o:connectortype="straight" o:gfxdata="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"/>
+                  <v:line id="Line 1623" o:spid="_x0000_s1175" style="position:absolute;visibility:visible;mso-wrap-style:square" from="10,19293" to="7631,19295" o:connectortype="straight" o:gfxdata="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"/>
+                  <v:line id="Line 1624" o:spid="_x0000_s1176" style="position:absolute;visibility:visible;mso-wrap-style:square" from="10,19646" to="7631,19647" o:connectortype="straight" o:gfxdata="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"/>
+                  <v:line id="Line 1625" o:spid="_x0000_s1177" style="position:absolute;visibility:visible;mso-wrap-style:square" from="18919,19296" to="19990,19297" o:connectortype="straight" o:gfxdata="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"/>
+                  <v:rect id="Rectangle 1626" o:spid="_x0000_s1178" style="position:absolute;left:54;top:19660;width:1000;height:309;visibility:visible;mso-wrap-style:square;v-text-anchor:top" o:gfxdata="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" filled="f" stroked="f">
+                    <v:textbox inset="1pt,1pt,1pt,1pt">
+                      <w:txbxContent>
+                        <w:p>
+                          <w:pPr>
+                            <w:pStyle w:val="a6"/>
+                            <w:rPr>
+                              <w:rFonts w:ascii="Times New Roman" w:hAnsi="Times New Roman"/>
+                              <w:i w:val="0"/>
+                              <w:sz w:val="18"/>
+                            </w:rPr>
+                          </w:pPr>
+                          <w:proofErr w:type="spellStart"/>
+                          <w:r>
+                            <w:rPr>
+                              <w:rFonts w:ascii="Times New Roman" w:hAnsi="Times New Roman"/>
+                              <w:i w:val="0"/>
+                              <w:sz w:val="18"/>
+                            </w:rPr>
+                            <w:t>Изм</w:t>
+                          </w:r>
+                          <w:proofErr w:type="spellEnd"/>
+                          <w:r>
+                            <w:rPr>
+                              <w:rFonts w:ascii="Times New Roman" w:hAnsi="Times New Roman"/>
+                              <w:i w:val="0"/>
+                              <w:sz w:val="18"/>
+                            </w:rPr>
+                            <w:t>.</w:t>
+                          </w:r>
+                        </w:p>
+                      </w:txbxContent>
+                    </v:textbox>
+                  </v:rect>
+                  <v:rect id="Rectangle 1627" o:spid="_x0000_s1179" style="position:absolute;left:1139;top:19660;width:1001;height:309;visibility:visible;mso-wrap-style:square;v-text-anchor:top" o:gfxdata="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" filled="f" stroked="f">
+                    <v:textbox inset="1pt,1pt,1pt,1pt">
+                      <w:txbxContent>
+                        <w:p>
+                          <w:pPr>
+                            <w:pStyle w:val="a6"/>
+                            <w:rPr>
+                              <w:rFonts w:ascii="Times New Roman" w:hAnsi="Times New Roman"/>
+                              <w:i w:val="0"/>
+                              <w:sz w:val="18"/>
+                            </w:rPr>
+                          </w:pPr>
+                          <w:r>
+                            <w:rPr>
+                              <w:rFonts w:ascii="Times New Roman" w:hAnsi="Times New Roman"/>
+                              <w:i w:val="0"/>
+                              <w:sz w:val="18"/>
+                            </w:rPr>
+                            <w:t>Лист</w:t>
+                          </w:r>
+                        </w:p>
+                      </w:txbxContent>
+                    </v:textbox>
+                  </v:rect>
+                  <v:rect id="Rectangle 1628" o:spid="_x0000_s1180" style="position:absolute;left:2267;top:19660;width:2573;height:309;visibility:visible;mso-wrap-style:square;v-text-anchor:top" o:gfxdata="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" filled="f" stroked="f">
+                    <v:textbox inset="1pt,1pt,1pt,1pt">
+                      <w:txbxContent>
+                        <w:p>
+                          <w:pPr>
+                            <w:pStyle w:val="a6"/>
+                            <w:jc w:val="center"/>
+                            <w:rPr>
+                              <w:rFonts w:ascii="Times New Roman" w:hAnsi="Times New Roman"/>
+                              <w:i w:val="0"/>
+                              <w:sz w:val="18"/>
+                            </w:rPr>
+                          </w:pPr>
+                          <w:r>
+                            <w:rPr>
+                              <w:rFonts w:ascii="Times New Roman" w:hAnsi="Times New Roman"/>
+                              <w:i w:val="0"/>
+                              <w:sz w:val="18"/>
+                            </w:rPr>
+                            <w:t xml:space="preserve">№ </w:t>
+                          </w:r>
+                          <w:proofErr w:type="spellStart"/>
+                          <w:r>
+                            <w:rPr>
+                              <w:rFonts w:ascii="Times New Roman" w:hAnsi="Times New Roman"/>
+                              <w:i w:val="0"/>
+                              <w:sz w:val="18"/>
+                            </w:rPr>
+                            <w:t>докум</w:t>
+                          </w:r>
+                          <w:proofErr w:type="spellEnd"/>
+                          <w:r>
+                            <w:rPr>
+                              <w:rFonts w:ascii="Times New Roman" w:hAnsi="Times New Roman"/>
+                              <w:i w:val="0"/>
+                              <w:sz w:val="18"/>
+                            </w:rPr>
+                            <w:t>.</w:t>
+                          </w:r>
+                        </w:p>
+                      </w:txbxContent>
+                    </v:textbox>
+                  </v:rect>
+                  <v:rect id="Rectangle 1629" o:spid="_x0000_s1181" style="position:absolute;left:4983;top:19660;width:1534;height:309;visibility:visible;mso-wrap-style:square;v-text-anchor:top" o:gfxdata="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" filled="f" stroked="f">
+                    <v:textbox inset="1pt,1pt,1pt,1pt">
+                      <w:txbxContent>
+                        <w:p>
+                          <w:pPr>
+                            <w:pStyle w:val="a6"/>
+                            <w:rPr>
+                              <w:rFonts w:ascii="Times New Roman" w:hAnsi="Times New Roman"/>
+                              <w:i w:val="0"/>
+                              <w:sz w:val="18"/>
+                              <w:lang w:val="ru-RU"/>
+                            </w:rPr>
+                          </w:pPr>
+                          <w:proofErr w:type="spellStart"/>
+                          <w:r>
+                            <w:rPr>
+                              <w:rFonts w:ascii="Times New Roman" w:hAnsi="Times New Roman"/>
+                              <w:i w:val="0"/>
+                              <w:sz w:val="18"/>
+                            </w:rPr>
+                            <w:t>Подп</w:t>
+                          </w:r>
+                          <w:proofErr w:type="spellEnd"/>
+                          <w:r>
+                            <w:rPr>
+                              <w:rFonts w:ascii="Times New Roman" w:hAnsi="Times New Roman"/>
+                              <w:i w:val="0"/>
+                              <w:sz w:val="18"/>
+                              <w:lang w:val="ru-RU"/>
+                            </w:rPr>
+                            <w:t>.</w:t>
+                          </w:r>
+                        </w:p>
+                      </w:txbxContent>
+                    </v:textbox>
+                  </v:rect>
+                  <v:rect id="Rectangle 1630" o:spid="_x0000_s1182" style="position:absolute;left:6604;top:19660;width:1000;height:309;visibility:visible;mso-wrap-style:square;v-text-anchor:top" o:gfxdata="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" filled="f" stroked="f">
+                    <v:textbox inset="1pt,1pt,1pt,1pt">
+                      <w:txbxContent>
+                        <w:p>
+                          <w:pPr>
+                            <w:pStyle w:val="a6"/>
+                            <w:rPr>
+                              <w:rFonts w:ascii="Times New Roman" w:hAnsi="Times New Roman"/>
+                              <w:i w:val="0"/>
+                              <w:sz w:val="18"/>
+                            </w:rPr>
+                          </w:pPr>
+                          <w:r>
+                            <w:rPr>
+                              <w:rFonts w:ascii="Times New Roman" w:hAnsi="Times New Roman"/>
+                              <w:i w:val="0"/>
+                              <w:sz w:val="18"/>
+                            </w:rPr>
+                            <w:t>Дата</w:t>
+                          </w:r>
+                        </w:p>
+                      </w:txbxContent>
+                    </v:textbox>
+                  </v:rect>
+                  <v:rect id="Rectangle 1631" o:spid="_x0000_s1183" style="position:absolute;left:18949;top:18977;width:1001;height:309;visibility:visible;mso-wrap-style:square;v-text-anchor:top" o:gfxdata="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" filled="f" stroked="f">
+                    <v:textbox inset="1pt,1pt,1pt,1pt">
+                      <w:txbxContent>
+                        <w:p>
+                          <w:pPr>
+                            <w:pStyle w:val="a6"/>
+                            <w:rPr>
+                              <w:rFonts w:ascii="Times New Roman" w:hAnsi="Times New Roman"/>
+                              <w:i w:val="0"/>
+                              <w:sz w:val="18"/>
+                            </w:rPr>
+                          </w:pPr>
+                          <w:r>
+                            <w:rPr>
+                              <w:rFonts w:ascii="Times New Roman" w:hAnsi="Times New Roman"/>
+                              <w:i w:val="0"/>
+                              <w:sz w:val="18"/>
+                            </w:rPr>
+                            <w:t>Лист</w:t>
+                          </w:r>
+                        </w:p>
+                      </w:txbxContent>
+                    </v:textbox>
+                  </v:rect>
+                  <v:rect id="Rectangle 1632" o:spid="_x0000_s1184" style="position:absolute;left:18949;top:19435;width:1001;height:423;visibility:visible;mso-wrap-style:square;v-text-anchor:top" o:gfxdata="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" filled="f" stroked="f">
+                    <v:textbox inset="1pt,1pt,1pt,1pt">
+                      <w:txbxContent>
+                        <w:p>
+                          <w:pPr>
+                            <w:pStyle w:val="a6"/>
+                            <w:jc w:val="center"/>
+                            <w:rPr>
+                              <w:rFonts w:ascii="Times New Roman" w:hAnsi="Times New Roman"/>
+                              <w:i w:val="0"/>
+                              <w:lang w:val="ru-RU"/>
+                            </w:rPr>
+                          </w:pPr>
+                          <w:r>
+                            <w:rPr>
+                              <w:rFonts w:ascii="Times New Roman" w:hAnsi="Times New Roman"/>
+                              <w:i w:val="0"/>
+                              <w:lang w:val="ru-RU"/>
+                            </w:rPr>
+                            <w:t>5</w:t>
+                          </w:r>
+                        </w:p>
+                      </w:txbxContent>
+                    </v:textbox>
+                  </v:rect>
+                  <v:rect id="Rectangle 1633" o:spid="_x0000_s1185" style="position:absolute;left:7745;top:19221;width:11075;height:477;visibility:visible;mso-wrap-style:square;v-text-anchor:top" o:gfxdata="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" filled="f" stroked="f">
+                    <v:textbox inset="1pt,1pt,1pt,1pt">
+                      <w:txbxContent>
+                        <w:p>
+                          <w:pPr>
+                            <w:pStyle w:val="a6"/>
+                            <w:rPr>
+                              <w:lang w:val="ru-RU"/>
+                            </w:rPr>
+                          </w:pPr>
+                        </w:p>
+                      </w:txbxContent>
+                    </v:textbox>
+                  </v:rect>
+                </v:group>
+                <v:rect id="Rectangle 1634" o:spid="_x0000_s1186" style="position:absolute;left:5104;top:15600;width:5840;height:840;visibility:visible;mso-wrap-style:square;v-text-anchor:top" o:gfxdata="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" filled="f" stroked="f" strokeweight="1pt">
+                  <v:textbox inset="0,2.4mm,0,1pt">
+                    <w:txbxContent>
+                      <w:p>
+                        <w:pPr>
+                          <w:pStyle w:val="a6"/>
+                          <w:jc w:val="center"/>
+                          <w:rPr>
+                            <w:rFonts w:ascii="Times New Roman" w:hAnsi="Times New Roman"/>
+                            <w:i w:val="0"/>
+                            <w:sz w:val="48"/>
+                            <w:szCs w:val="48"/>
+                            <w:lang w:val="ru-RU"/>
+                          </w:rPr>
+                        </w:pPr>
+                        <w:r>
+                          <w:rPr>
+                            <w:rFonts w:ascii="Times New Roman" w:hAnsi="Times New Roman"/>
+                            <w:i w:val="0"/>
+                            <w:sz w:val="48"/>
+                            <w:szCs w:val="48"/>
+                            <w:lang w:val="ru-RU"/>
+                          </w:rPr>
+                          <w:t>УП01.12.</w:t>
+                        </w:r>
+                        <w:r>
+                          <w:rPr>
+                            <w:rFonts w:ascii="Times New Roman" w:hAnsi="Times New Roman"/>
+                            <w:i w:val="0"/>
+                            <w:sz w:val="48"/>
+                            <w:szCs w:val="48"/>
+                            <w:lang w:val="en-US"/>
+                          </w:rPr>
+                          <w:t>09</w:t>
+                        </w:r>
+                        <w:r>
+                          <w:rPr>
+                            <w:rFonts w:ascii="Times New Roman" w:hAnsi="Times New Roman"/>
+                            <w:i w:val="0"/>
+                            <w:sz w:val="48"/>
+                            <w:szCs w:val="48"/>
+                            <w:lang w:val="ru-RU"/>
+                          </w:rPr>
+                          <w:t>.02.07.</w:t>
+                        </w:r>
+                        <w:r>
+                          <w:rPr>
+                            <w:rFonts w:ascii="Times New Roman" w:hAnsi="Times New Roman"/>
+                            <w:i w:val="0"/>
+                            <w:sz w:val="48"/>
+                            <w:szCs w:val="48"/>
+                            <w:highlight w:val="yellow"/>
+                            <w:lang w:val="ru-RU"/>
+                          </w:rPr>
+                          <w:t>хх</w:t>
+                        </w:r>
+                        <w:r>
+                          <w:rPr>
+                            <w:rFonts w:ascii="Times New Roman" w:hAnsi="Times New Roman"/>
+                            <w:i w:val="0"/>
+                            <w:sz w:val="48"/>
+                            <w:szCs w:val="48"/>
+                            <w:lang w:val="ru-RU"/>
+                          </w:rPr>
+                          <w:t>.</w:t>
+                        </w:r>
+                        <w:r>
+                          <w:rPr>
+                            <w:rFonts w:ascii="Times New Roman" w:hAnsi="Times New Roman"/>
+                            <w:i w:val="0"/>
+                            <w:sz w:val="48"/>
+                            <w:szCs w:val="48"/>
+                            <w:highlight w:val="yellow"/>
+                            <w:lang w:val="ru-RU"/>
+                          </w:rPr>
+                          <w:t>ххх</w:t>
+                        </w:r>
+                        <w:r>
+                          <w:rPr>
+                            <w:rFonts w:ascii="Times New Roman" w:hAnsi="Times New Roman"/>
+                            <w:i w:val="0"/>
+                            <w:sz w:val="48"/>
+                            <w:szCs w:val="48"/>
+                            <w:lang w:val="ru-RU"/>
+                          </w:rPr>
+                          <w:t xml:space="preserve"> ПР</w:t>
+                        </w:r>
+                      </w:p>
+                      <w:p>
+                        <w:pPr>
+                          <w:jc w:val="center"/>
+                          <w:rPr>
+                            <w:sz w:val="52"/>
+                          </w:rPr>
+                        </w:pPr>
+                      </w:p>
+                    </w:txbxContent>
+                  </v:textbox>
+                </v:rect>
+                <w10:wrap anchorx="margin"/>
+              </v:group>
+            </w:pict>
+          </mc:Fallback>
+        </mc:AlternateContent>
+      </w:r>
+      <w:r>
+        <w:rPr>
+          <w:b/>
+          <w:bCs/>
+          <w:caps/>
+          <w:sz w:val="32"/>
+          <w:szCs w:val="32"/>
+        </w:rPr>
+        <w:t>ПРИЛОЖЕНИЕ Б</w:t>
+      </w:r>
+    </w:p>
+    <w:p>
+      <w:pPr>
+        <w:ind w:left="288" w:right="144"/>
+        <w:jc w:val="center"/>
+        <w:rPr>
+          <w:sz w:val="32"/>
+          <w:szCs w:val="32"/>
+        </w:rPr>
+      </w:pPr>
+      <w:r>
+        <w:t>Листи</w:t>
+      </w:r>
+      <w:r>
+        <w:t>нг программных модулей задания 2</w:t>
+      </w:r>
+    </w:p>
+    <w:p>
+      <w:pPr>
+        <w:rPr>
+          <w:lang w:val="en-US"/>
+        </w:rPr>
+      </w:pPr>
+      <w:r>
+        <w:rPr>
+          <w:lang w:val="en-US"/>
+        </w:rPr>
+        <w:t>main.py:</w:t>
+      </w:r>
+    </w:p>
+    <w:p>
+      <w:pPr>
+        <w:spacing w:after="160" w:line="259" w:lineRule="auto"/>
+        <w:jc w:val="left"/>
+        <w:rPr>
+          <w:rFonts w:ascii="Consolas" w:hAnsi="Consolas"/>
+          <w:sz w:val="21"/>
+          <w:szCs w:val="21"/>
+          <w:lang w:val="en-US"/>
+        </w:rPr>
+      </w:pPr>
+      <w:proofErr w:type="gramStart"/>
+      <w:r>
+        <w:rPr>
+          <w:rFonts w:ascii="Consolas" w:hAnsi="Consolas"/>
+          <w:sz w:val="21"/>
+          <w:szCs w:val="21"/>
+          <w:lang w:val="en-US"/>
+        </w:rPr>
+        <w:t>import</w:t>
+      </w:r>
+      <w:proofErr w:type="gramEnd"/>
+      <w:r>
+        <w:rPr>
+          <w:rFonts w:ascii="Consolas" w:hAnsi="Consolas"/>
+          <w:sz w:val="21"/>
+          <w:szCs w:val="21"/>
+          <w:lang w:val="en-US"/>
+        </w:rPr>
+        <w:t xml:space="preserve"> </w:t>
+      </w:r>
+      <w:proofErr w:type="spellStart"/>
+      <w:r>
+        <w:rPr>
+          <w:rFonts w:ascii="Consolas" w:hAnsi="Consolas"/>
+          <w:sz w:val="21"/>
+          <w:szCs w:val="21"/>
+          <w:lang w:val="en-US"/>
+        </w:rPr>
+        <w:t>os</w:t>
+      </w:r>
+      <w:proofErr w:type="spellEnd"/>
+    </w:p>
+    <w:p>
+      <w:pPr>
+        <w:spacing w:after="160" w:line="259" w:lineRule="auto"/>
+        <w:jc w:val="left"/>
+        <w:rPr>
+          <w:rFonts w:ascii="Consolas" w:hAnsi="Consolas"/>
+          <w:sz w:val="21"/>
+          <w:szCs w:val="21"/>
+          <w:lang w:val="en-US"/>
+        </w:rPr>
+      </w:pPr>
+      <w:proofErr w:type="gramStart"/>
+      <w:r>
+        <w:rPr>
+          <w:rFonts w:ascii="Consolas" w:hAnsi="Consolas"/>
+          <w:sz w:val="21"/>
+          <w:szCs w:val="21"/>
+          <w:lang w:val="en-US"/>
+        </w:rPr>
+        <w:t>from</w:t>
+      </w:r>
+      <w:proofErr w:type="gramEnd"/>
+      <w:r>
+        <w:rPr>
+          <w:rFonts w:ascii="Consolas" w:hAnsi="Consolas"/>
+          <w:sz w:val="21"/>
+          <w:szCs w:val="21"/>
+          <w:lang w:val="en-US"/>
+        </w:rPr>
+        <w:t xml:space="preserve"> sys import exit</w:t>
+      </w:r>
+    </w:p>
+    <w:p>
+      <w:pPr>
+        <w:spacing w:after="160" w:line="259" w:lineRule="auto"/>
+        <w:jc w:val="left"/>
+        <w:rPr>
+          <w:rFonts w:ascii="Consolas" w:hAnsi="Consolas"/>
+          <w:sz w:val="21"/>
+          <w:szCs w:val="21"/>
+          <w:lang w:val="en-US"/>
+        </w:rPr>
+      </w:pPr>
+      <w:proofErr w:type="gramStart"/>
+      <w:r>
+        <w:rPr>
+          <w:rFonts w:ascii="Consolas" w:hAnsi="Consolas"/>
+          <w:sz w:val="21"/>
+          <w:szCs w:val="21"/>
+          <w:lang w:val="en-US"/>
+        </w:rPr>
+        <w:t>from</w:t>
+      </w:r>
+      <w:proofErr w:type="gramEnd"/>
+      <w:r>
+        <w:rPr>
+          <w:rFonts w:ascii="Consolas" w:hAnsi="Consolas"/>
+          <w:sz w:val="21"/>
+          <w:szCs w:val="21"/>
+          <w:lang w:val="en-US"/>
+        </w:rPr>
+        <w:t xml:space="preserve"> </w:t>
+      </w:r>
+      <w:proofErr w:type="spellStart"/>
+      <w:r>
+        <w:rPr>
+          <w:rFonts w:ascii="Consolas" w:hAnsi="Consolas"/>
+          <w:sz w:val="21"/>
+          <w:szCs w:val="21"/>
+          <w:lang w:val="en-US"/>
+        </w:rPr>
+        <w:t>shutil</w:t>
+      </w:r>
+      <w:proofErr w:type="spellEnd"/>
+      <w:r>
+        <w:rPr>
+          <w:rFonts w:ascii="Consolas" w:hAnsi="Consolas"/>
+          <w:sz w:val="21"/>
+          <w:szCs w:val="21"/>
+          <w:lang w:val="en-US"/>
+        </w:rPr>
+        <w:t xml:space="preserve"> import copy2</w:t>
+      </w:r>
+    </w:p>
+    <w:p>
+      <w:pPr>
+        <w:spacing w:after="160" w:line="259" w:lineRule="auto"/>
+        <w:jc w:val="left"/>
+        <w:rPr>
+          <w:rFonts w:ascii="Consolas" w:hAnsi="Consolas"/>
+          <w:sz w:val="21"/>
+          <w:szCs w:val="21"/>
+          <w:lang w:val="en-US"/>
+        </w:rPr>
+      </w:pPr>
+    </w:p>
+    <w:p>
+      <w:pPr>
+        <w:spacing w:after="160" w:line="259" w:lineRule="auto"/>
+        <w:jc w:val="left"/>
+        <w:rPr>
+          <w:rFonts w:ascii="Consolas" w:hAnsi="Consolas"/>
+          <w:sz w:val="21"/>
+          <w:szCs w:val="21"/>
+        </w:rPr>
+      </w:pPr>
+      <w:r>
+        <w:rPr>
+          <w:rFonts w:ascii="Consolas" w:hAnsi="Consolas"/>
+          <w:sz w:val="21"/>
+          <w:szCs w:val="21"/>
+        </w:rPr>
+        <w:t># Перемещаем файл из первой задачи на рабочий стол</w:t>
+      </w:r>
+    </w:p>
+    <w:p>
+      <w:pPr>
+        <w:spacing w:after="160" w:line="259" w:lineRule="auto"/>
+        <w:jc w:val="left"/>
+        <w:rPr>
+          <w:rFonts w:ascii="Consolas" w:hAnsi="Consolas"/>
+          <w:sz w:val="21"/>
+          <w:szCs w:val="21"/>
+          <w:lang w:val="en-US"/>
+        </w:rPr>
+      </w:pPr>
+      <w:proofErr w:type="gramStart"/>
+      <w:r>
+        <w:rPr>
+          <w:rFonts w:ascii="Consolas" w:hAnsi="Consolas"/>
+          <w:sz w:val="21"/>
+          <w:szCs w:val="21"/>
+          <w:lang w:val="en-US"/>
+        </w:rPr>
+        <w:t>try</w:t>
+      </w:r>
+      <w:proofErr w:type="gramEnd"/>
+      <w:r>
+        <w:rPr>
+          <w:rFonts w:ascii="Consolas" w:hAnsi="Consolas"/>
+          <w:sz w:val="21"/>
+          <w:szCs w:val="21"/>
+          <w:lang w:val="en-US"/>
+        </w:rPr>
+        <w:t>:</w:t>
+      </w:r>
+    </w:p>
+    <w:p>
+      <w:pPr>
+        <w:spacing w:after="160" w:line="259" w:lineRule="auto"/>
+        <w:jc w:val="left"/>
+        <w:rPr>
+          <w:rFonts w:ascii="Consolas" w:hAnsi="Consolas"/>
+          <w:sz w:val="21"/>
+          <w:szCs w:val="21"/>
+          <w:lang w:val="en-US"/>
+        </w:rPr>
+      </w:pPr>
+      <w:r>
+        <w:rPr>
+          <w:rFonts w:ascii="Consolas" w:hAnsi="Consolas"/>
+          <w:sz w:val="21"/>
+          <w:szCs w:val="21"/>
+          <w:lang w:val="en-US"/>
+        </w:rPr>
+        <w:t xml:space="preserve">    </w:t>
+      </w:r>
+      <w:proofErr w:type="spellStart"/>
+      <w:proofErr w:type="gramStart"/>
+      <w:r>
+        <w:rPr>
+          <w:rFonts w:ascii="Consolas" w:hAnsi="Consolas"/>
+          <w:sz w:val="21"/>
+          <w:szCs w:val="21"/>
+          <w:lang w:val="en-US"/>
+        </w:rPr>
+        <w:t>os.replace</w:t>
+      </w:r>
+      <w:proofErr w:type="spellEnd"/>
+      <w:r>
+        <w:rPr>
+          <w:rFonts w:ascii="Consolas" w:hAnsi="Consolas"/>
+          <w:sz w:val="21"/>
+          <w:szCs w:val="21"/>
+          <w:lang w:val="en-US"/>
+        </w:rPr>
+        <w:t>(</w:t>
+      </w:r>
+      <w:proofErr w:type="gramEnd"/>
+      <w:r>
+        <w:rPr>
+          <w:rFonts w:ascii="Consolas" w:hAnsi="Consolas"/>
+          <w:sz w:val="21"/>
+          <w:szCs w:val="21"/>
+          <w:lang w:val="en-US"/>
+        </w:rPr>
+        <w:t xml:space="preserve">r"..\1\TASK_1_PANKOV.txt", </w:t>
+      </w:r>
+      <w:proofErr w:type="spellStart"/>
+      <w:proofErr w:type="gramStart"/>
+      <w:r>
+        <w:rPr>
+          <w:rFonts w:ascii="Consolas" w:hAnsi="Consolas"/>
+          <w:sz w:val="21"/>
+          <w:szCs w:val="21"/>
+          <w:lang w:val="en-US"/>
+        </w:rPr>
+        <w:t>os.path.expanduser</w:t>
+      </w:r>
+      <w:proofErr w:type="spellEnd"/>
+      <w:r>
+        <w:rPr>
+          <w:rFonts w:ascii="Consolas" w:hAnsi="Consolas"/>
+          <w:sz w:val="21"/>
+          <w:szCs w:val="21"/>
+          <w:lang w:val="en-US"/>
+        </w:rPr>
+        <w:t>(</w:t>
+      </w:r>
+      <w:proofErr w:type="gramEnd"/>
+      <w:r>
+        <w:rPr>
+          <w:rFonts w:ascii="Consolas" w:hAnsi="Consolas"/>
+          <w:sz w:val="21"/>
+          <w:szCs w:val="21"/>
+          <w:lang w:val="en-US"/>
+        </w:rPr>
+        <w:t>"~") + r"\Desktop\TASK_1_PANKOV.txt")</w:t>
+      </w:r>
+    </w:p>
+    <w:p>
+      <w:pPr>
+        <w:spacing w:after="160" w:line="259" w:lineRule="auto"/>
+        <w:jc w:val="left"/>
+        <w:rPr>
+          <w:rFonts w:ascii="Consolas" w:hAnsi="Consolas"/>
+          <w:sz w:val="21"/>
+          <w:szCs w:val="21"/>
+        </w:rPr>
+      </w:pPr>
+      <w:proofErr w:type="gramStart"/>
+      <w:r>
+        <w:rPr>
+          <w:rFonts w:ascii="Consolas" w:hAnsi="Consolas"/>
+          <w:sz w:val="21"/>
+          <w:szCs w:val="21"/>
+          <w:lang w:val="en-US"/>
+        </w:rPr>
+        <w:t>except</w:t>
+      </w:r>
+      <w:proofErr w:type="gramEnd"/>
+      <w:r>
+        <w:rPr>
+          <w:rFonts w:ascii="Consolas" w:hAnsi="Consolas"/>
+          <w:sz w:val="21"/>
+          <w:szCs w:val="21"/>
+        </w:rPr>
+        <w:t xml:space="preserve"> </w:t>
+      </w:r>
+      <w:proofErr w:type="spellStart"/>
+      <w:r>
+        <w:rPr>
+          <w:rFonts w:ascii="Consolas" w:hAnsi="Consolas"/>
+          <w:sz w:val="21"/>
+          <w:szCs w:val="21"/>
+          <w:lang w:val="en-US"/>
+        </w:rPr>
+        <w:t>FileNotFoundError</w:t>
+      </w:r>
+      <w:proofErr w:type="spellEnd"/>
+      <w:r>
+        <w:rPr>
+          <w:rFonts w:ascii="Consolas" w:hAnsi="Consolas"/>
+          <w:sz w:val="21"/>
+          <w:szCs w:val="21"/>
+        </w:rPr>
+        <w:t>:</w:t>
+      </w:r>
+    </w:p>
+    <w:p>
+      <w:pPr>
+        <w:spacing w:after="160" w:line="259" w:lineRule="auto"/>
+        <w:jc w:val="left"/>
+        <w:rPr>
+          <w:rFonts w:ascii="Consolas" w:hAnsi="Consolas"/>
+          <w:sz w:val="21"/>
+          <w:szCs w:val="21"/>
+        </w:rPr>
+      </w:pPr>
+      <w:r>
+        <w:rPr>
+          <w:rFonts w:ascii="Consolas" w:hAnsi="Consolas"/>
+          <w:sz w:val="21"/>
+          <w:szCs w:val="21"/>
+        </w:rPr>
+        <w:t xml:space="preserve">    </w:t>
+      </w:r>
+      <w:proofErr w:type="gramStart"/>
+      <w:r>
+        <w:rPr>
+          <w:rFonts w:ascii="Consolas" w:hAnsi="Consolas"/>
+          <w:sz w:val="21"/>
+          <w:szCs w:val="21"/>
+          <w:lang w:val="en-US"/>
+        </w:rPr>
+        <w:t>exit</w:t>
+      </w:r>
+      <w:r>
+        <w:rPr>
+          <w:rFonts w:ascii="Consolas" w:hAnsi="Consolas"/>
+          <w:sz w:val="21"/>
+          <w:szCs w:val="21"/>
+        </w:rPr>
+        <w:t>(</w:t>
+      </w:r>
+      <w:proofErr w:type="gramEnd"/>
+      <w:r>
+        <w:rPr>
+          <w:rFonts w:ascii="Consolas" w:hAnsi="Consolas"/>
+          <w:sz w:val="21"/>
+          <w:szCs w:val="21"/>
+        </w:rPr>
+        <w:t>"Файл не найден, перезапустите программу.")</w:t>
+      </w:r>
+    </w:p>
+    <w:p>
+      <w:pPr>
+        <w:spacing w:after="160" w:line="259" w:lineRule="auto"/>
+        <w:jc w:val="left"/>
+        <w:rPr>
+          <w:rFonts w:ascii="Consolas" w:hAnsi="Consolas"/>
+          <w:sz w:val="21"/>
+          <w:szCs w:val="21"/>
+        </w:rPr>
+      </w:pPr>
+      <w:r>
+        <w:rPr>
+          <w:rFonts w:ascii="Consolas" w:hAnsi="Consolas"/>
+          <w:sz w:val="21"/>
+          <w:szCs w:val="21"/>
+        </w:rPr>
+        <w:t># Для большего удобства меняем текущий каталог на рабочий код</w:t>
+      </w:r>
+    </w:p>
+    <w:p>
+      <w:pPr>
+        <w:spacing w:after="160" w:line="259" w:lineRule="auto"/>
+        <w:jc w:val="left"/>
+        <w:rPr>
+          <w:rFonts w:ascii="Consolas" w:hAnsi="Consolas"/>
+          <w:sz w:val="21"/>
+          <w:szCs w:val="21"/>
+          <w:lang w:val="en-US"/>
+        </w:rPr>
+      </w:pPr>
+      <w:proofErr w:type="spellStart"/>
+      <w:proofErr w:type="gramStart"/>
+      <w:r>
+        <w:rPr>
+          <w:rFonts w:ascii="Consolas" w:hAnsi="Consolas"/>
+          <w:sz w:val="21"/>
+          <w:szCs w:val="21"/>
+          <w:lang w:val="en-US"/>
+        </w:rPr>
+        <w:t>os.chdir</w:t>
+      </w:r>
+      <w:proofErr w:type="spellEnd"/>
+      <w:r>
+        <w:rPr>
+          <w:rFonts w:ascii="Consolas" w:hAnsi="Consolas"/>
+          <w:sz w:val="21"/>
+          <w:szCs w:val="21"/>
+          <w:lang w:val="en-US"/>
+        </w:rPr>
+        <w:t>(</w:t>
+      </w:r>
+      <w:proofErr w:type="spellStart"/>
+      <w:proofErr w:type="gramEnd"/>
+      <w:r>
+        <w:rPr>
+          <w:rFonts w:ascii="Consolas" w:hAnsi="Consolas"/>
+          <w:sz w:val="21"/>
+          <w:szCs w:val="21"/>
+          <w:lang w:val="en-US"/>
+        </w:rPr>
+        <w:t>os.path.expanduser</w:t>
+      </w:r>
+      <w:proofErr w:type="spellEnd"/>
+      <w:r>
+        <w:rPr>
+          <w:rFonts w:ascii="Consolas" w:hAnsi="Consolas"/>
+          <w:sz w:val="21"/>
+          <w:szCs w:val="21"/>
+          <w:lang w:val="en-US"/>
+        </w:rPr>
+        <w:t>("~") + r"\Desktop")</w:t>
+      </w:r>
+    </w:p>
+    <w:p>
+      <w:pPr>
+        <w:spacing w:after="160" w:line="259" w:lineRule="auto"/>
+        <w:jc w:val="left"/>
+        <w:rPr>
+          <w:rFonts w:ascii="Consolas" w:hAnsi="Consolas"/>
+          <w:sz w:val="21"/>
+          <w:szCs w:val="21"/>
+        </w:rPr>
+      </w:pPr>
+      <w:r>
+        <w:rPr>
+          <w:rFonts w:ascii="Consolas" w:hAnsi="Consolas"/>
+          <w:sz w:val="21"/>
+          <w:szCs w:val="21"/>
+        </w:rPr>
+        <w:t># Вывод содержимого рабочего стола</w:t>
+      </w:r>
+    </w:p>
+    <w:p>
+      <w:pPr>
+        <w:spacing w:after="160" w:line="259" w:lineRule="auto"/>
+        <w:jc w:val="left"/>
+        <w:rPr>
+          <w:rFonts w:ascii="Consolas" w:hAnsi="Consolas"/>
+          <w:sz w:val="21"/>
+          <w:szCs w:val="21"/>
+        </w:rPr>
+      </w:pPr>
+      <w:proofErr w:type="gramStart"/>
+      <w:r>
+        <w:rPr>
+          <w:rFonts w:ascii="Consolas" w:hAnsi="Consolas"/>
+          <w:sz w:val="21"/>
+          <w:szCs w:val="21"/>
+          <w:lang w:val="en-US"/>
+        </w:rPr>
+        <w:t>print</w:t>
+      </w:r>
+      <w:r>
+        <w:rPr>
+          <w:rFonts w:ascii="Consolas" w:hAnsi="Consolas"/>
+          <w:sz w:val="21"/>
+          <w:szCs w:val="21"/>
+        </w:rPr>
+        <w:t>(</w:t>
+      </w:r>
+      <w:proofErr w:type="gramEnd"/>
+      <w:r>
+        <w:rPr>
+          <w:rFonts w:ascii="Consolas" w:hAnsi="Consolas"/>
+          <w:sz w:val="21"/>
+          <w:szCs w:val="21"/>
+        </w:rPr>
+        <w:t>"Файл перемещён на рабочий стол" +</w:t>
+      </w:r>
+    </w:p>
+    <w:p>
+      <w:pPr>
+        <w:spacing w:after="160" w:line="259" w:lineRule="auto"/>
+        <w:jc w:val="left"/>
+        <w:rPr>
+          <w:rFonts w:ascii="Consolas" w:hAnsi="Consolas"/>
+          <w:sz w:val="21"/>
+          <w:szCs w:val="21"/>
+        </w:rPr>
+      </w:pPr>
+      <w:r>
+        <w:rPr>
+          <w:rFonts w:ascii="Consolas" w:hAnsi="Consolas"/>
+          <w:sz w:val="21"/>
+          <w:szCs w:val="21"/>
+        </w:rPr>
+        <w:t xml:space="preserve">      </w:t>
+      </w:r>
+      <w:r>
+        <w:rPr>
+          <w:rFonts w:ascii="Consolas" w:hAnsi="Consolas"/>
+          <w:sz w:val="21"/>
+          <w:szCs w:val="21"/>
+          <w:lang w:val="en-US"/>
+        </w:rPr>
+        <w:t>f</w:t>
+      </w:r>
+      <w:r>
+        <w:rPr>
+          <w:rFonts w:ascii="Consolas" w:hAnsi="Consolas"/>
+          <w:sz w:val="21"/>
+          <w:szCs w:val="21"/>
+        </w:rPr>
+        <w:t>", новое расположение файла: {</w:t>
+      </w:r>
+      <w:proofErr w:type="spellStart"/>
+      <w:proofErr w:type="gramStart"/>
+      <w:r>
+        <w:rPr>
+          <w:rFonts w:ascii="Consolas" w:hAnsi="Consolas"/>
+          <w:sz w:val="21"/>
+          <w:szCs w:val="21"/>
+          <w:lang w:val="en-US"/>
+        </w:rPr>
+        <w:t>os</w:t>
+      </w:r>
+      <w:proofErr w:type="spellEnd"/>
+      <w:r>
+        <w:rPr>
+          <w:rFonts w:ascii="Consolas" w:hAnsi="Consolas"/>
+          <w:sz w:val="21"/>
+          <w:szCs w:val="21"/>
+        </w:rPr>
+        <w:t>.</w:t>
+      </w:r>
+      <w:r>
+        <w:rPr>
+          <w:rFonts w:ascii="Consolas" w:hAnsi="Consolas"/>
+          <w:sz w:val="21"/>
+          <w:szCs w:val="21"/>
+          <w:lang w:val="en-US"/>
+        </w:rPr>
+        <w:t>path</w:t>
+      </w:r>
+      <w:r>
+        <w:rPr>
+          <w:rFonts w:ascii="Consolas" w:hAnsi="Consolas"/>
+          <w:sz w:val="21"/>
+          <w:szCs w:val="21"/>
+        </w:rPr>
+        <w:t>.</w:t>
+      </w:r>
+      <w:proofErr w:type="spellStart"/>
+      <w:r>
+        <w:rPr>
+          <w:rFonts w:ascii="Consolas" w:hAnsi="Consolas"/>
+          <w:sz w:val="21"/>
+          <w:szCs w:val="21"/>
+          <w:lang w:val="en-US"/>
+        </w:rPr>
+        <w:t>abspath</w:t>
+      </w:r>
+      <w:proofErr w:type="spellEnd"/>
+      <w:r>
+        <w:rPr>
+          <w:rFonts w:ascii="Consolas" w:hAnsi="Consolas"/>
+          <w:sz w:val="21"/>
+          <w:szCs w:val="21"/>
+        </w:rPr>
+        <w:t>(</w:t>
+      </w:r>
+      <w:proofErr w:type="gramEnd"/>
+      <w:r>
+        <w:rPr>
+          <w:rFonts w:ascii="Consolas" w:hAnsi="Consolas"/>
+          <w:sz w:val="21"/>
+          <w:szCs w:val="21"/>
+        </w:rPr>
+        <w:t>'</w:t>
+      </w:r>
+      <w:r>
+        <w:rPr>
+          <w:rFonts w:ascii="Consolas" w:hAnsi="Consolas"/>
+          <w:sz w:val="21"/>
+          <w:szCs w:val="21"/>
+          <w:lang w:val="en-US"/>
+        </w:rPr>
+        <w:t>TASK</w:t>
+      </w:r>
+      <w:r>
+        <w:rPr>
+          <w:rFonts w:ascii="Consolas" w:hAnsi="Consolas"/>
+          <w:sz w:val="21"/>
+          <w:szCs w:val="21"/>
+        </w:rPr>
+        <w:t>_1_</w:t>
+      </w:r>
+      <w:r>
+        <w:rPr>
+          <w:rFonts w:ascii="Consolas" w:hAnsi="Consolas"/>
+          <w:sz w:val="21"/>
+          <w:szCs w:val="21"/>
+          <w:lang w:val="en-US"/>
+        </w:rPr>
+        <w:t>PANKOV</w:t>
+      </w:r>
+      <w:r>
+        <w:rPr>
+          <w:rFonts w:ascii="Consolas" w:hAnsi="Consolas"/>
+          <w:sz w:val="21"/>
+          <w:szCs w:val="21"/>
+        </w:rPr>
+        <w:t>.</w:t>
+      </w:r>
+      <w:r>
+        <w:rPr>
+          <w:rFonts w:ascii="Consolas" w:hAnsi="Consolas"/>
+          <w:sz w:val="21"/>
+          <w:szCs w:val="21"/>
+          <w:lang w:val="en-US"/>
+        </w:rPr>
+        <w:t>txt</w:t>
+      </w:r>
+      <w:r>
+        <w:rPr>
+          <w:rFonts w:ascii="Consolas" w:hAnsi="Consolas"/>
+          <w:sz w:val="21"/>
+          <w:szCs w:val="21"/>
+        </w:rPr>
+        <w:t>')}\</w:t>
+      </w:r>
+      <w:r>
+        <w:rPr>
+          <w:rFonts w:ascii="Consolas" w:hAnsi="Consolas"/>
+          <w:sz w:val="21"/>
+          <w:szCs w:val="21"/>
+          <w:lang w:val="en-US"/>
+        </w:rPr>
+        <w:t>n</w:t>
+      </w:r>
+      <w:r>
+        <w:rPr>
+          <w:rFonts w:ascii="Consolas" w:hAnsi="Consolas"/>
+          <w:sz w:val="21"/>
+          <w:szCs w:val="21"/>
+        </w:rPr>
+        <w:t>")</w:t>
+      </w:r>
+    </w:p>
+    <w:p>
+      <w:pPr>
+        <w:spacing w:after="160" w:line="259" w:lineRule="auto"/>
+        <w:jc w:val="left"/>
+        <w:rPr>
+          <w:rFonts w:ascii="Consolas" w:hAnsi="Consolas"/>
+          <w:sz w:val="21"/>
+          <w:szCs w:val="21"/>
+          <w:lang w:val="en-US"/>
+        </w:rPr>
+      </w:pPr>
+      <w:proofErr w:type="gramStart"/>
+      <w:r>
+        <w:rPr>
+          <w:rFonts w:ascii="Consolas" w:hAnsi="Consolas"/>
+          <w:sz w:val="21"/>
+          <w:szCs w:val="21"/>
+          <w:lang w:val="en-US"/>
+        </w:rPr>
+        <w:t>print(</w:t>
+      </w:r>
+      <w:proofErr w:type="gramEnd"/>
+      <w:r>
+        <w:rPr>
+          <w:rFonts w:ascii="Consolas" w:hAnsi="Consolas"/>
+          <w:sz w:val="21"/>
+          <w:szCs w:val="21"/>
+          <w:lang w:val="en-US"/>
+        </w:rPr>
+        <w:t>"</w:t>
+      </w:r>
+      <w:proofErr w:type="spellStart"/>
+      <w:r>
+        <w:rPr>
+          <w:rFonts w:ascii="Consolas" w:hAnsi="Consolas"/>
+          <w:sz w:val="21"/>
+          <w:szCs w:val="21"/>
+          <w:lang w:val="en-US"/>
+        </w:rPr>
+        <w:t>Содержимое</w:t>
+      </w:r>
+      <w:proofErr w:type="spellEnd"/>
+      <w:r>
+        <w:rPr>
+          <w:rFonts w:ascii="Consolas" w:hAnsi="Consolas"/>
+          <w:sz w:val="21"/>
+          <w:szCs w:val="21"/>
+          <w:lang w:val="en-US"/>
+        </w:rPr>
+        <w:t xml:space="preserve"> </w:t>
+      </w:r>
+      <w:proofErr w:type="spellStart"/>
+      <w:r>
+        <w:rPr>
+          <w:rFonts w:ascii="Consolas" w:hAnsi="Consolas"/>
+          <w:sz w:val="21"/>
+          <w:szCs w:val="21"/>
+          <w:lang w:val="en-US"/>
+        </w:rPr>
+        <w:t>рабочего</w:t>
+      </w:r>
+      <w:proofErr w:type="spellEnd"/>
+      <w:r>
+        <w:rPr>
+          <w:rFonts w:ascii="Consolas" w:hAnsi="Consolas"/>
+          <w:sz w:val="21"/>
+          <w:szCs w:val="21"/>
+          <w:lang w:val="en-US"/>
+        </w:rPr>
+        <w:t xml:space="preserve"> </w:t>
+      </w:r>
+      <w:proofErr w:type="spellStart"/>
+      <w:r>
+        <w:rPr>
+          <w:rFonts w:ascii="Consolas" w:hAnsi="Consolas"/>
+          <w:sz w:val="21"/>
+          <w:szCs w:val="21"/>
+          <w:lang w:val="en-US"/>
+        </w:rPr>
+        <w:t>стола</w:t>
+      </w:r>
+      <w:proofErr w:type="spellEnd"/>
+      <w:r>
+        <w:rPr>
+          <w:rFonts w:ascii="Consolas" w:hAnsi="Consolas"/>
+          <w:sz w:val="21"/>
+          <w:szCs w:val="21"/>
+          <w:lang w:val="en-US"/>
+        </w:rPr>
+        <w:t>:")</w:t>
+      </w:r>
+    </w:p>
+    <w:p>
+      <w:pPr>
+        <w:spacing w:after="160" w:line="259" w:lineRule="auto"/>
+        <w:jc w:val="left"/>
+        <w:rPr>
+          <w:rFonts w:ascii="Consolas" w:hAnsi="Consolas"/>
+          <w:sz w:val="21"/>
+          <w:szCs w:val="21"/>
+          <w:lang w:val="en-US"/>
+        </w:rPr>
+      </w:pPr>
+      <w:r>
+        <w:rPr>
+          <w:rFonts w:ascii="Consolas" w:hAnsi="Consolas"/>
+          <w:sz w:val="21"/>
+          <w:szCs w:val="21"/>
+          <w:lang w:val="en-US"/>
+        </w:rPr>
+        <w:t>[</w:t>
+      </w:r>
+      <w:proofErr w:type="gramStart"/>
+      <w:r>
+        <w:rPr>
+          <w:rFonts w:ascii="Consolas" w:hAnsi="Consolas"/>
+          <w:sz w:val="21"/>
+          <w:szCs w:val="21"/>
+          <w:lang w:val="en-US"/>
+        </w:rPr>
+        <w:t>print(</w:t>
+      </w:r>
+      <w:proofErr w:type="gramEnd"/>
+      <w:r>
+        <w:rPr>
+          <w:rFonts w:ascii="Consolas" w:hAnsi="Consolas"/>
+          <w:sz w:val="21"/>
+          <w:szCs w:val="21"/>
+          <w:lang w:val="en-US"/>
+        </w:rPr>
+        <w:t xml:space="preserve">item) for item in </w:t>
+      </w:r>
+      <w:proofErr w:type="spellStart"/>
+      <w:r>
+        <w:rPr>
+          <w:rFonts w:ascii="Consolas" w:hAnsi="Consolas"/>
+          <w:sz w:val="21"/>
+          <w:szCs w:val="21"/>
+          <w:lang w:val="en-US"/>
+        </w:rPr>
+        <w:t>os.listdir</w:t>
+      </w:r>
+      <w:proofErr w:type="spellEnd"/>
+      <w:r>
+        <w:rPr>
+          <w:rFonts w:ascii="Consolas" w:hAnsi="Consolas"/>
+          <w:sz w:val="21"/>
+          <w:szCs w:val="21"/>
+          <w:lang w:val="en-US"/>
+        </w:rPr>
+        <w:t>()]</w:t>
+      </w:r>
+    </w:p>
+    <w:p>
+      <w:pPr>
+        <w:spacing w:after="160" w:line="259" w:lineRule="auto"/>
+        <w:jc w:val="left"/>
+        <w:rPr>
+          <w:rFonts w:ascii="Consolas" w:hAnsi="Consolas"/>
+          <w:sz w:val="21"/>
+          <w:szCs w:val="21"/>
+        </w:rPr>
+      </w:pPr>
+      <w:r>
+        <w:rPr>
+          <w:rFonts w:ascii="Consolas" w:hAnsi="Consolas"/>
+          <w:sz w:val="21"/>
+          <w:szCs w:val="21"/>
+        </w:rPr>
+        <w:t># Создание папки, если папка была создана, то ошибки не будет</w:t>
+      </w:r>
+    </w:p>
+    <w:p>
+      <w:pPr>
+        <w:spacing w:after="160" w:line="259" w:lineRule="auto"/>
+        <w:jc w:val="left"/>
+        <w:rPr>
+          <w:rFonts w:ascii="Consolas" w:hAnsi="Consolas"/>
+          <w:sz w:val="21"/>
+          <w:szCs w:val="21"/>
+          <w:lang w:val="en-US"/>
+        </w:rPr>
+      </w:pPr>
+      <w:proofErr w:type="spellStart"/>
+      <w:proofErr w:type="gramStart"/>
+      <w:r>
+        <w:rPr>
+          <w:rFonts w:ascii="Consolas" w:hAnsi="Consolas"/>
+          <w:sz w:val="21"/>
+          <w:szCs w:val="21"/>
+          <w:lang w:val="en-US"/>
+        </w:rPr>
+        <w:t>os.makedirs</w:t>
+      </w:r>
+      <w:proofErr w:type="spellEnd"/>
+      <w:r>
+        <w:rPr>
+          <w:rFonts w:ascii="Consolas" w:hAnsi="Consolas"/>
+          <w:sz w:val="21"/>
+          <w:szCs w:val="21"/>
+          <w:lang w:val="en-US"/>
+        </w:rPr>
+        <w:t>(</w:t>
+      </w:r>
+      <w:proofErr w:type="gramEnd"/>
+      <w:r>
+        <w:rPr>
+          <w:rFonts w:ascii="Consolas" w:hAnsi="Consolas"/>
+          <w:sz w:val="21"/>
+          <w:szCs w:val="21"/>
+          <w:lang w:val="en-US"/>
+        </w:rPr>
+        <w:t xml:space="preserve">"MY_NEW_DIR", </w:t>
+      </w:r>
+      <w:proofErr w:type="spellStart"/>
+      <w:r>
+        <w:rPr>
+          <w:rFonts w:ascii="Consolas" w:hAnsi="Consolas"/>
+          <w:sz w:val="21"/>
+          <w:szCs w:val="21"/>
+          <w:lang w:val="en-US"/>
+        </w:rPr>
+        <w:t>exist_ok</w:t>
+      </w:r>
+      <w:proofErr w:type="spellEnd"/>
+      <w:r>
+        <w:rPr>
+          <w:rFonts w:ascii="Consolas" w:hAnsi="Consolas"/>
+          <w:sz w:val="21"/>
+          <w:szCs w:val="21"/>
+          <w:lang w:val="en-US"/>
+        </w:rPr>
+        <w:t>=True)</w:t>
+      </w:r>
+    </w:p>
+    <w:p>
+      <w:pPr>
+        <w:spacing w:after="160" w:line="259" w:lineRule="auto"/>
+        <w:jc w:val="left"/>
+        <w:rPr>
+          <w:rFonts w:ascii="Consolas" w:hAnsi="Consolas"/>
+          <w:sz w:val="21"/>
+          <w:szCs w:val="21"/>
+        </w:rPr>
+      </w:pPr>
+      <w:r>
+        <w:rPr>
+          <w:rFonts w:ascii="Consolas" w:hAnsi="Consolas"/>
+          <w:sz w:val="21"/>
+          <w:szCs w:val="21"/>
+        </w:rPr>
+        <w:t># Копирование файла с нужным нам названием</w:t>
+      </w:r>
+    </w:p>
+    <w:p>
+      <w:pPr>
+        <w:spacing w:after="160" w:line="259" w:lineRule="auto"/>
+        <w:jc w:val="left"/>
+        <w:rPr>
+          <w:rFonts w:ascii="Consolas" w:hAnsi="Consolas"/>
+          <w:sz w:val="21"/>
+          <w:szCs w:val="21"/>
+          <w:lang w:val="en-US"/>
+        </w:rPr>
+      </w:pPr>
+      <w:proofErr w:type="gramStart"/>
+      <w:r>
+        <w:rPr>
+          <w:rFonts w:ascii="Consolas" w:hAnsi="Consolas"/>
+          <w:sz w:val="21"/>
+          <w:szCs w:val="21"/>
+          <w:lang w:val="en-US"/>
+        </w:rPr>
+        <w:t>copy2(</w:t>
+      </w:r>
+      <w:proofErr w:type="gramEnd"/>
+      <w:r>
+        <w:rPr>
+          <w:rFonts w:ascii="Consolas" w:hAnsi="Consolas"/>
+          <w:sz w:val="21"/>
+          <w:szCs w:val="21"/>
+          <w:lang w:val="en-US"/>
+        </w:rPr>
+        <w:t xml:space="preserve">"TASK_1_PANKOV.txt", </w:t>
+      </w:r>
+      <w:proofErr w:type="spellStart"/>
+      <w:r>
+        <w:rPr>
+          <w:rFonts w:ascii="Consolas" w:hAnsi="Consolas"/>
+          <w:sz w:val="21"/>
+          <w:szCs w:val="21"/>
+          <w:lang w:val="en-US"/>
+        </w:rPr>
+        <w:t>r"MY_NEW_DIR</w:t>
+      </w:r>
+      <w:proofErr w:type="spellEnd"/>
+      <w:r>
+        <w:rPr>
+          <w:rFonts w:ascii="Consolas" w:hAnsi="Consolas"/>
+          <w:sz w:val="21"/>
+          <w:szCs w:val="21"/>
+          <w:lang w:val="en-US"/>
+        </w:rPr>
+        <w:t>\TASK_1_ NEW_PANKOV.txt")</w:t>
+      </w:r>
+    </w:p>
+    <w:p>
+      <w:pPr>
+        <w:spacing w:after="160" w:line="259" w:lineRule="auto"/>
+        <w:jc w:val="left"/>
+        <w:rPr>
+          <w:rFonts w:ascii="Consolas" w:hAnsi="Consolas"/>
+          <w:sz w:val="21"/>
+          <w:szCs w:val="21"/>
+          <w:lang w:val="en-US"/>
+        </w:rPr>
+      </w:pPr>
+      <w:proofErr w:type="gramStart"/>
+      <w:r>
+        <w:rPr>
+          <w:rFonts w:ascii="Consolas" w:hAnsi="Consolas"/>
+          <w:sz w:val="21"/>
+          <w:szCs w:val="21"/>
+          <w:lang w:val="en-US"/>
+        </w:rPr>
+        <w:t>print(</w:t>
+      </w:r>
+      <w:proofErr w:type="gramEnd"/>
+    </w:p>
+    <w:p>
+      <w:pPr>
+        <w:spacing w:after="160" w:line="259" w:lineRule="auto"/>
+        <w:jc w:val="left"/>
+        <w:rPr>
+          <w:rFonts w:ascii="Consolas" w:hAnsi="Consolas"/>
+          <w:sz w:val="21"/>
+          <w:szCs w:val="21"/>
+          <w:lang w:val="en-US"/>
+        </w:rPr>
+      </w:pPr>
+      <w:r>
+        <w:rPr>
+          <w:rFonts w:ascii="Consolas" w:hAnsi="Consolas"/>
+          <w:sz w:val="21"/>
+          <w:szCs w:val="21"/>
+          <w:lang w:val="en-US"/>
+        </w:rPr>
+        <w:t xml:space="preserve">    "\</w:t>
+      </w:r>
+      <w:proofErr w:type="spellStart"/>
+      <w:r>
+        <w:rPr>
+          <w:rFonts w:ascii="Consolas" w:hAnsi="Consolas"/>
+          <w:sz w:val="21"/>
+          <w:szCs w:val="21"/>
+          <w:lang w:val="en-US"/>
+        </w:rPr>
+        <w:t>nСоздана</w:t>
+      </w:r>
+      <w:proofErr w:type="spellEnd"/>
+      <w:r>
+        <w:rPr>
+          <w:rFonts w:ascii="Consolas" w:hAnsi="Consolas"/>
+          <w:sz w:val="21"/>
+          <w:szCs w:val="21"/>
+          <w:lang w:val="en-US"/>
+        </w:rPr>
+        <w:t xml:space="preserve"> </w:t>
+      </w:r>
+      <w:proofErr w:type="spellStart"/>
+      <w:r>
+        <w:rPr>
+          <w:rFonts w:ascii="Consolas" w:hAnsi="Consolas"/>
+          <w:sz w:val="21"/>
+          <w:szCs w:val="21"/>
+          <w:lang w:val="en-US"/>
+        </w:rPr>
+        <w:t>копия</w:t>
+      </w:r>
+      <w:proofErr w:type="spellEnd"/>
+      <w:r>
+        <w:rPr>
+          <w:rFonts w:ascii="Consolas" w:hAnsi="Consolas"/>
+          <w:sz w:val="21"/>
+          <w:szCs w:val="21"/>
+          <w:lang w:val="en-US"/>
+        </w:rPr>
+        <w:t xml:space="preserve">. </w:t>
+      </w:r>
+      <w:proofErr w:type="spellStart"/>
+      <w:r>
+        <w:rPr>
+          <w:rFonts w:ascii="Consolas" w:hAnsi="Consolas"/>
+          <w:sz w:val="21"/>
+          <w:szCs w:val="21"/>
+          <w:lang w:val="en-US"/>
+        </w:rPr>
+        <w:t>Путь</w:t>
+      </w:r>
+      <w:proofErr w:type="spellEnd"/>
+      <w:r>
+        <w:rPr>
+          <w:rFonts w:ascii="Consolas" w:hAnsi="Consolas"/>
+          <w:sz w:val="21"/>
+          <w:szCs w:val="21"/>
+          <w:lang w:val="en-US"/>
+        </w:rPr>
+        <w:t xml:space="preserve"> </w:t>
+      </w:r>
+      <w:proofErr w:type="spellStart"/>
+      <w:r>
+        <w:rPr>
+          <w:rFonts w:ascii="Consolas" w:hAnsi="Consolas"/>
+          <w:sz w:val="21"/>
+          <w:szCs w:val="21"/>
+          <w:lang w:val="en-US"/>
+        </w:rPr>
+        <w:t>до</w:t>
+      </w:r>
+      <w:proofErr w:type="spellEnd"/>
+      <w:r>
+        <w:rPr>
+          <w:rFonts w:ascii="Consolas" w:hAnsi="Consolas"/>
+          <w:sz w:val="21"/>
+          <w:szCs w:val="21"/>
+          <w:lang w:val="en-US"/>
+        </w:rPr>
+        <w:t xml:space="preserve"> </w:t>
+      </w:r>
+      <w:proofErr w:type="spellStart"/>
+      <w:r>
+        <w:rPr>
+          <w:rFonts w:ascii="Consolas" w:hAnsi="Consolas"/>
+          <w:sz w:val="21"/>
+          <w:szCs w:val="21"/>
+          <w:lang w:val="en-US"/>
+        </w:rPr>
+        <w:t>копии</w:t>
+      </w:r>
+      <w:proofErr w:type="spellEnd"/>
+      <w:r>
+        <w:rPr>
+          <w:rFonts w:ascii="Consolas" w:hAnsi="Consolas"/>
+          <w:sz w:val="21"/>
+          <w:szCs w:val="21"/>
+          <w:lang w:val="en-US"/>
+        </w:rPr>
+        <w:t xml:space="preserve">: </w:t>
+      </w:r>
+      <w:proofErr w:type="gramStart"/>
+      <w:r>
+        <w:rPr>
+          <w:rFonts w:ascii="Consolas" w:hAnsi="Consolas"/>
+          <w:sz w:val="21"/>
+          <w:szCs w:val="21"/>
+          <w:lang w:val="en-US"/>
+        </w:rPr>
+        <w:t>" +</w:t>
+      </w:r>
+      <w:proofErr w:type="gramEnd"/>
+      <w:r>
+        <w:rPr>
+          <w:rFonts w:ascii="Consolas" w:hAnsi="Consolas"/>
+          <w:sz w:val="21"/>
+          <w:szCs w:val="21"/>
+          <w:lang w:val="en-US"/>
+        </w:rPr>
+        <w:t xml:space="preserve"> </w:t>
+      </w:r>
+      <w:proofErr w:type="spellStart"/>
+      <w:r>
+        <w:rPr>
+          <w:rFonts w:ascii="Consolas" w:hAnsi="Consolas"/>
+          <w:sz w:val="21"/>
+          <w:szCs w:val="21"/>
+          <w:lang w:val="en-US"/>
+        </w:rPr>
+        <w:t>os.path.abspath</w:t>
+      </w:r>
+      <w:proofErr w:type="spellEnd"/>
+      <w:r>
+        <w:rPr>
+          <w:rFonts w:ascii="Consolas" w:hAnsi="Consolas"/>
+          <w:sz w:val="21"/>
+          <w:szCs w:val="21"/>
+          <w:lang w:val="en-US"/>
+        </w:rPr>
+        <w:t>('MY_NEW_DIR\TASK_1_ NEW_PANKOV.txt') + "\n")</w:t>
+      </w:r>
+    </w:p>
+    <w:p>
+      <w:pPr>
+        <w:spacing w:after="160" w:line="259" w:lineRule="auto"/>
+        <w:jc w:val="left"/>
+        <w:rPr>
+          <w:rFonts w:ascii="Consolas" w:hAnsi="Consolas"/>
+          <w:sz w:val="21"/>
+          <w:szCs w:val="21"/>
+        </w:rPr>
+      </w:pPr>
+      <w:r>
+        <w:rPr>
+          <w:rFonts w:ascii="Consolas" w:hAnsi="Consolas"/>
+          <w:sz w:val="21"/>
+          <w:szCs w:val="21"/>
+        </w:rPr>
+        <w:t xml:space="preserve"># Меняем директорию для показа что мы удаляем файл </w:t>
+      </w:r>
+      <w:proofErr w:type="gramStart"/>
+      <w:r>
+        <w:rPr>
+          <w:rFonts w:ascii="Consolas" w:hAnsi="Consolas"/>
+          <w:sz w:val="21"/>
+          <w:szCs w:val="21"/>
+        </w:rPr>
+        <w:t>из род</w:t>
+      </w:r>
+      <w:proofErr w:type="gramEnd"/>
+      <w:r>
+        <w:rPr>
+          <w:rFonts w:ascii="Consolas" w:hAnsi="Consolas"/>
+          <w:sz w:val="21"/>
+          <w:szCs w:val="21"/>
+        </w:rPr>
+        <w:t>. каталога</w:t>
+      </w:r>
+    </w:p>
+    <w:p>
+      <w:pPr>
+        <w:spacing w:after="160" w:line="259" w:lineRule="auto"/>
+        <w:jc w:val="left"/>
+        <w:rPr>
+          <w:rFonts w:ascii="Consolas" w:hAnsi="Consolas"/>
+          <w:sz w:val="21"/>
+          <w:szCs w:val="21"/>
+          <w:lang w:val="en-US"/>
+        </w:rPr>
+      </w:pPr>
+      <w:proofErr w:type="spellStart"/>
+      <w:proofErr w:type="gramStart"/>
+      <w:r>
+        <w:rPr>
+          <w:rFonts w:ascii="Consolas" w:hAnsi="Consolas"/>
+          <w:sz w:val="21"/>
+          <w:szCs w:val="21"/>
+          <w:lang w:val="en-US"/>
+        </w:rPr>
+        <w:t>os.chdir</w:t>
+      </w:r>
+      <w:proofErr w:type="spellEnd"/>
+      <w:r>
+        <w:rPr>
+          <w:rFonts w:ascii="Consolas" w:hAnsi="Consolas"/>
+          <w:sz w:val="21"/>
+          <w:szCs w:val="21"/>
+          <w:lang w:val="en-US"/>
+        </w:rPr>
+        <w:t>(</w:t>
+      </w:r>
+      <w:proofErr w:type="gramEnd"/>
+      <w:r>
+        <w:rPr>
+          <w:rFonts w:ascii="Consolas" w:hAnsi="Consolas"/>
+          <w:sz w:val="21"/>
+          <w:szCs w:val="21"/>
+          <w:lang w:val="en-US"/>
+        </w:rPr>
+        <w:t>"MY_NEW_DIR")</w:t>
+      </w:r>
+    </w:p>
+    <w:p>
+      <w:pPr>
+        <w:spacing w:after="160" w:line="259" w:lineRule="auto"/>
+        <w:jc w:val="left"/>
+        <w:rPr>
+          <w:rFonts w:ascii="Consolas" w:hAnsi="Consolas"/>
+          <w:sz w:val="21"/>
+          <w:szCs w:val="21"/>
+          <w:lang w:val="en-US"/>
+        </w:rPr>
+      </w:pPr>
+      <w:r>
+        <w:rPr>
+          <w:rFonts w:ascii="Consolas" w:hAnsi="Consolas"/>
+          <w:sz w:val="21"/>
+          <w:szCs w:val="21"/>
+          <w:lang w:val="en-US"/>
+        </w:rPr>
+        <w:t xml:space="preserve"># </w:t>
+      </w:r>
+      <w:proofErr w:type="spellStart"/>
+      <w:r>
+        <w:rPr>
+          <w:rFonts w:ascii="Consolas" w:hAnsi="Consolas"/>
+          <w:sz w:val="21"/>
+          <w:szCs w:val="21"/>
+          <w:lang w:val="en-US"/>
+        </w:rPr>
+        <w:t>Удаляем</w:t>
+      </w:r>
+      <w:proofErr w:type="spellEnd"/>
+      <w:r>
+        <w:rPr>
+          <w:rFonts w:ascii="Consolas" w:hAnsi="Consolas"/>
+          <w:sz w:val="21"/>
+          <w:szCs w:val="21"/>
+          <w:lang w:val="en-US"/>
+        </w:rPr>
+        <w:t xml:space="preserve"> </w:t>
+      </w:r>
+      <w:proofErr w:type="spellStart"/>
+      <w:r>
+        <w:rPr>
+          <w:rFonts w:ascii="Consolas" w:hAnsi="Consolas"/>
+          <w:sz w:val="21"/>
+          <w:szCs w:val="21"/>
+          <w:lang w:val="en-US"/>
+        </w:rPr>
+        <w:t>файл</w:t>
+      </w:r>
+      <w:proofErr w:type="spellEnd"/>
+      <w:r>
+        <w:rPr>
+          <w:rFonts w:ascii="Consolas" w:hAnsi="Consolas"/>
+          <w:sz w:val="21"/>
+          <w:szCs w:val="21"/>
+          <w:lang w:val="en-US"/>
+        </w:rPr>
+        <w:t xml:space="preserve"> </w:t>
+      </w:r>
+      <w:proofErr w:type="spellStart"/>
+      <w:r>
+        <w:rPr>
+          <w:rFonts w:ascii="Consolas" w:hAnsi="Consolas"/>
+          <w:sz w:val="21"/>
+          <w:szCs w:val="21"/>
+          <w:lang w:val="en-US"/>
+        </w:rPr>
+        <w:t>из</w:t>
+      </w:r>
+      <w:proofErr w:type="spellEnd"/>
+      <w:r>
+        <w:rPr>
+          <w:rFonts w:ascii="Consolas" w:hAnsi="Consolas"/>
+          <w:sz w:val="21"/>
+          <w:szCs w:val="21"/>
+          <w:lang w:val="en-US"/>
+        </w:rPr>
+        <w:t xml:space="preserve"> </w:t>
+      </w:r>
+      <w:proofErr w:type="spellStart"/>
+      <w:r>
+        <w:rPr>
+          <w:rFonts w:ascii="Consolas" w:hAnsi="Consolas"/>
+          <w:sz w:val="21"/>
+          <w:szCs w:val="21"/>
+          <w:lang w:val="en-US"/>
+        </w:rPr>
+        <w:t>род</w:t>
+      </w:r>
+      <w:proofErr w:type="spellEnd"/>
+      <w:r>
+        <w:rPr>
+          <w:rFonts w:ascii="Consolas" w:hAnsi="Consolas"/>
+          <w:sz w:val="21"/>
+          <w:szCs w:val="21"/>
+          <w:lang w:val="en-US"/>
+        </w:rPr>
+        <w:t xml:space="preserve">. </w:t>
+      </w:r>
+      <w:proofErr w:type="spellStart"/>
+      <w:proofErr w:type="gramStart"/>
+      <w:r>
+        <w:rPr>
+          <w:rFonts w:ascii="Consolas" w:hAnsi="Consolas"/>
+          <w:sz w:val="21"/>
+          <w:szCs w:val="21"/>
+          <w:lang w:val="en-US"/>
+        </w:rPr>
+        <w:t>каталога</w:t>
+      </w:r>
+      <w:proofErr w:type="spellEnd"/>
+      <w:proofErr w:type="gramEnd"/>
+    </w:p>
+    <w:p>
+      <w:pPr>
+        <w:spacing w:after="160" w:line="259" w:lineRule="auto"/>
+        <w:jc w:val="left"/>
+        <w:rPr>
+          <w:rFonts w:ascii="Consolas" w:hAnsi="Consolas"/>
+          <w:sz w:val="21"/>
+          <w:szCs w:val="21"/>
+          <w:lang w:val="en-US"/>
+        </w:rPr>
+      </w:pPr>
+      <w:proofErr w:type="spellStart"/>
+      <w:proofErr w:type="gramStart"/>
+      <w:r>
+        <w:rPr>
+          <w:rFonts w:ascii="Consolas" w:hAnsi="Consolas"/>
+          <w:sz w:val="21"/>
+          <w:szCs w:val="21"/>
+          <w:lang w:val="en-US"/>
+        </w:rPr>
+        <w:t>os.remove</w:t>
+      </w:r>
+      <w:proofErr w:type="spellEnd"/>
+      <w:r>
+        <w:rPr>
+          <w:rFonts w:ascii="Consolas" w:hAnsi="Consolas"/>
+          <w:sz w:val="21"/>
+          <w:szCs w:val="21"/>
+          <w:lang w:val="en-US"/>
+        </w:rPr>
+        <w:t>(</w:t>
+      </w:r>
+      <w:proofErr w:type="gramEnd"/>
+      <w:r>
+        <w:rPr>
+          <w:rFonts w:ascii="Consolas" w:hAnsi="Consolas"/>
+          <w:sz w:val="21"/>
+          <w:szCs w:val="21"/>
+          <w:lang w:val="en-US"/>
+        </w:rPr>
+        <w:t>r"..\TASK_1_PANKOV.txt")</w:t>
+      </w:r>
+    </w:p>
+    <w:p>
+      <w:pPr>
+        <w:spacing w:after="160" w:line="259" w:lineRule="auto"/>
+        <w:jc w:val="left"/>
+        <w:rPr>
+          <w:rFonts w:ascii="Consolas" w:hAnsi="Consolas"/>
+          <w:sz w:val="21"/>
+          <w:szCs w:val="21"/>
+        </w:rPr>
+      </w:pPr>
+      <w:r>
+        <w:rPr>
+          <w:rFonts w:ascii="Consolas" w:hAnsi="Consolas"/>
+          <w:sz w:val="21"/>
+          <w:szCs w:val="21"/>
+        </w:rPr>
+        <w:br w:type="page"/>
+      </w:r>
+    </w:p>
+    <w:p>
+      <w:pPr>
+        <w:spacing w:after="200" w:line="276" w:lineRule="auto"/>
+        <w:jc w:val="left"/>
+        <w:rPr>
+          <w:rFonts w:eastAsia="Times New Roman"/>
+          <w:b/>
+          <w:bCs/>
+        </w:rPr>
+      </w:pPr>
+    </w:p>
+    <w:p>
+      <w:pPr>
+        <w:ind w:left="288" w:right="144"/>
+        <w:jc w:val="center"/>
+        <w:rPr>
+          <w:b/>
+          <w:bCs/>
+          <w:caps/>
+          <w:sz w:val="32"/>
+          <w:szCs w:val="32"/>
+        </w:rPr>
+      </w:pPr>
+      <w:r>
+        <w:rPr>
+          <w:b/>
+          <w:noProof/>
+          <w:lang w:eastAsia="ru-RU"/>
+        </w:rPr>
+        <mc:AlternateContent>
+          <mc:Choice Requires="wpg">
+            <w:drawing>
+              <wp:anchor distT="0" distB="0" distL="114300" distR="114300" simplePos="0" relativeHeight="251671552" behindDoc="0" locked="0" layoutInCell="1" allowOverlap="1" wp14:anchorId="24783CDC" wp14:editId="33C39C6A">
+                <wp:simplePos x="0" y="0"/>
+                <wp:positionH relativeFrom="margin">
+                  <wp:align>center</wp:align>
+                </wp:positionH>
+                <wp:positionV relativeFrom="paragraph">
+                  <wp:posOffset>-498475</wp:posOffset>
+                </wp:positionV>
+                <wp:extent cx="6695440" cy="9725025"/>
+                <wp:effectExtent l="0" t="0" r="10160" b="28575"/>
+                <wp:wrapNone/>
+                <wp:docPr id="2201" name="Группа 2201"/>
+                <wp:cNvGraphicFramePr>
+                  <a:graphicFrameLocks xmlns:a="http://schemas.openxmlformats.org/drawingml/2006/main"/>
+                </wp:cNvGraphicFramePr>
+                <a:graphic xmlns:a="http://schemas.openxmlformats.org/drawingml/2006/main">
+                  <a:graphicData uri="http://schemas.microsoft.com/office/word/2010/wordprocessingGroup">
+                    <wpg:wgp>
+                      <wpg:cNvGrpSpPr>
+                        <a:grpSpLocks/>
+                      </wpg:cNvGrpSpPr>
+                      <wpg:grpSpPr bwMode="auto">
+                        <a:xfrm>
+                          <a:off x="0" y="0"/>
+                          <a:ext cx="6695440" cy="9725025"/>
+                          <a:chOff x="1134" y="397"/>
+                          <a:chExt cx="10376" cy="16046"/>
+                        </a:xfrm>
+                      </wpg:grpSpPr>
+                      <wpg:grpSp>
+                        <wpg:cNvPr id="2202" name="Group 1614"/>
+                        <wpg:cNvGrpSpPr>
+                          <a:grpSpLocks/>
+                        </wpg:cNvGrpSpPr>
+                        <wpg:grpSpPr bwMode="auto">
+                          <a:xfrm>
+                            <a:off x="1134" y="397"/>
+                            <a:ext cx="10376" cy="16046"/>
+                            <a:chOff x="0" y="0"/>
+                            <a:chExt cx="20000" cy="20000"/>
+                          </a:xfrm>
+                        </wpg:grpSpPr>
+                        <wps:wsp>
+                          <wps:cNvPr id="2203" name="Rectangle 1615"/>
+                          <wps:cNvSpPr>
+                            <a:spLocks noChangeArrowheads="1"/>
+                          </wps:cNvSpPr>
+                          <wps:spPr bwMode="auto">
+                            <a:xfrm>
+                              <a:off x="0" y="0"/>
+                              <a:ext cx="20000" cy="20000"/>
+                            </a:xfrm>
+                            <a:prstGeom prst="rect">
+                              <a:avLst/>
+                            </a:prstGeom>
+                            <a:noFill/>
+                            <a:ln w="9525">
+                              <a:solidFill>
+                                <a:srgbClr val="000000"/>
+                              </a:solidFill>
+                              <a:miter lim="800000"/>
+                              <a:headEnd/>
+                              <a:tailEnd/>
+                            </a:ln>
+                            <a:extLst>
+                              <a:ext uri="{909E8E84-426E-40DD-AFC4-6F175D3DCCD1}">
+                                <a14:hiddenFill xmlns:a14="http://schemas.microsoft.com/office/drawing/2010/main">
+                                  <a:solidFill>
+                                    <a:srgbClr val="FFFFFF"/>
+                                  </a:solidFill>
+                                </a14:hiddenFill>
+                              </a:ext>
+                            </a:extLst>
+                          </wps:spPr>
+                          <wps:bodyPr rot="0" vert="horz" wrap="square" lIns="91440" tIns="45720" rIns="91440" bIns="45720" anchor="t" anchorCtr="0" upright="1">
+                            <a:noAutofit/>
+                          </wps:bodyPr>
+                        </wps:wsp>
+                        <wps:wsp>
+                          <wps:cNvPr id="2204" name="Line 1616"/>
+                          <wps:cNvCnPr/>
+                          <wps:spPr bwMode="auto">
+                            <a:xfrm>
+                              <a:off x="1093" y="18949"/>
+                              <a:ext cx="2" cy="1040"/>
+                            </a:xfrm>
+                            <a:prstGeom prst="line">
+                              <a:avLst/>
+                            </a:prstGeom>
+                            <a:noFill/>
+                            <a:ln w="9525">
+                              <a:solidFill>
+                                <a:srgbClr val="000000"/>
+                              </a:solidFill>
+                              <a:round/>
+                              <a:headEnd/>
+                              <a:tailEnd/>
+                            </a:ln>
+                            <a:extLst>
+                              <a:ext uri="{909E8E84-426E-40DD-AFC4-6F175D3DCCD1}">
+                                <a14:hiddenFill xmlns:a14="http://schemas.microsoft.com/office/drawing/2010/main">
+                                  <a:noFill/>
+                                </a14:hiddenFill>
+                              </a:ext>
+                            </a:extLst>
+                          </wps:spPr>
+                          <wps:bodyPr/>
+                        </wps:wsp>
+                        <wps:wsp>
+                          <wps:cNvPr id="2205" name="Line 1617"/>
+                          <wps:cNvCnPr/>
+                          <wps:spPr bwMode="auto">
+                            <a:xfrm>
+                              <a:off x="10" y="18941"/>
+                              <a:ext cx="19967" cy="1"/>
+                            </a:xfrm>
+                            <a:prstGeom prst="line">
+                              <a:avLst/>
+                            </a:prstGeom>
+                            <a:noFill/>
+                            <a:ln w="9525">
+                              <a:solidFill>
+                                <a:srgbClr val="000000"/>
+                              </a:solidFill>
+                              <a:round/>
+                              <a:headEnd/>
+                              <a:tailEnd/>
+                            </a:ln>
+                            <a:extLst>
+                              <a:ext uri="{909E8E84-426E-40DD-AFC4-6F175D3DCCD1}">
+                                <a14:hiddenFill xmlns:a14="http://schemas.microsoft.com/office/drawing/2010/main">
+                                  <a:noFill/>
+                                </a14:hiddenFill>
+                              </a:ext>
+                            </a:extLst>
+                          </wps:spPr>
+                          <wps:bodyPr/>
+                        </wps:wsp>
+                        <wps:wsp>
+                          <wps:cNvPr id="2206" name="Line 1618"/>
+                          <wps:cNvCnPr/>
+                          <wps:spPr bwMode="auto">
+                            <a:xfrm>
+                              <a:off x="2186" y="18949"/>
+                              <a:ext cx="2" cy="1040"/>
+                            </a:xfrm>
+                            <a:prstGeom prst="line">
+                              <a:avLst/>
+                            </a:prstGeom>
+                            <a:noFill/>
+                            <a:ln w="9525">
+                              <a:solidFill>
+                                <a:srgbClr val="000000"/>
+                              </a:solidFill>
+                              <a:round/>
+                              <a:headEnd/>
+                              <a:tailEnd/>
+                            </a:ln>
+                            <a:extLst>
+                              <a:ext uri="{909E8E84-426E-40DD-AFC4-6F175D3DCCD1}">
+                                <a14:hiddenFill xmlns:a14="http://schemas.microsoft.com/office/drawing/2010/main">
+                                  <a:noFill/>
+                                </a14:hiddenFill>
+                              </a:ext>
+                            </a:extLst>
+                          </wps:spPr>
+                          <wps:bodyPr/>
+                        </wps:wsp>
+                        <wps:wsp>
+                          <wps:cNvPr id="2207" name="Line 1619"/>
+                          <wps:cNvCnPr/>
+                          <wps:spPr bwMode="auto">
+                            <a:xfrm>
+                              <a:off x="4919" y="18949"/>
+                              <a:ext cx="2" cy="1040"/>
+                            </a:xfrm>
+                            <a:prstGeom prst="line">
+                              <a:avLst/>
+                            </a:prstGeom>
+                            <a:noFill/>
+                            <a:ln w="9525">
+                              <a:solidFill>
+                                <a:srgbClr val="000000"/>
+                              </a:solidFill>
+                              <a:round/>
+                              <a:headEnd/>
+                              <a:tailEnd/>
+                            </a:ln>
+                            <a:extLst>
+                              <a:ext uri="{909E8E84-426E-40DD-AFC4-6F175D3DCCD1}">
+                                <a14:hiddenFill xmlns:a14="http://schemas.microsoft.com/office/drawing/2010/main">
+                                  <a:noFill/>
+                                </a14:hiddenFill>
+                              </a:ext>
+                            </a:extLst>
+                          </wps:spPr>
+                          <wps:bodyPr/>
+                        </wps:wsp>
+                        <wps:wsp>
+                          <wps:cNvPr id="2208" name="Line 1620"/>
+                          <wps:cNvCnPr/>
+                          <wps:spPr bwMode="auto">
+                            <a:xfrm>
+                              <a:off x="6557" y="18959"/>
+                              <a:ext cx="2" cy="1030"/>
+                            </a:xfrm>
+                            <a:prstGeom prst="line">
+                              <a:avLst/>
+                            </a:prstGeom>
+                            <a:noFill/>
+                            <a:ln w="9525">
+                              <a:solidFill>
+                                <a:srgbClr val="000000"/>
+                              </a:solidFill>
+                              <a:round/>
+                              <a:headEnd/>
+                              <a:tailEnd/>
+                            </a:ln>
+                            <a:extLst>
+                              <a:ext uri="{909E8E84-426E-40DD-AFC4-6F175D3DCCD1}">
+                                <a14:hiddenFill xmlns:a14="http://schemas.microsoft.com/office/drawing/2010/main">
+                                  <a:noFill/>
+                                </a14:hiddenFill>
+                              </a:ext>
+                            </a:extLst>
+                          </wps:spPr>
+                          <wps:bodyPr/>
+                        </wps:wsp>
+                        <wps:wsp>
+                          <wps:cNvPr id="2209" name="Line 1621"/>
+                          <wps:cNvCnPr/>
+                          <wps:spPr bwMode="auto">
+                            <a:xfrm>
+                              <a:off x="7650" y="18949"/>
+                              <a:ext cx="2" cy="1030"/>
+                            </a:xfrm>
+                            <a:prstGeom prst="line">
+                              <a:avLst/>
+                            </a:prstGeom>
+                            <a:noFill/>
+                            <a:ln w="9525">
+                              <a:solidFill>
+                                <a:srgbClr val="000000"/>
+                              </a:solidFill>
+                              <a:round/>
+                              <a:headEnd/>
+                              <a:tailEnd/>
+                            </a:ln>
+                            <a:extLst>
+                              <a:ext uri="{909E8E84-426E-40DD-AFC4-6F175D3DCCD1}">
+                                <a14:hiddenFill xmlns:a14="http://schemas.microsoft.com/office/drawing/2010/main">
+                                  <a:noFill/>
+                                </a14:hiddenFill>
+                              </a:ext>
+                            </a:extLst>
+                          </wps:spPr>
+                          <wps:bodyPr/>
+                        </wps:wsp>
+                        <wps:wsp>
+                          <wps:cNvPr id="2210" name="Line 1622"/>
+                          <wps:cNvCnPr/>
+                          <wps:spPr bwMode="auto">
+                            <a:xfrm>
+                              <a:off x="18905" y="18949"/>
+                              <a:ext cx="4" cy="1040"/>
+                            </a:xfrm>
+                            <a:prstGeom prst="line">
+                              <a:avLst/>
+                            </a:prstGeom>
+                            <a:noFill/>
+                            <a:ln w="9525">
+                              <a:solidFill>
+                                <a:srgbClr val="000000"/>
+                              </a:solidFill>
+                              <a:round/>
+                              <a:headEnd/>
+                              <a:tailEnd/>
+                            </a:ln>
+                            <a:extLst>
+                              <a:ext uri="{909E8E84-426E-40DD-AFC4-6F175D3DCCD1}">
+                                <a14:hiddenFill xmlns:a14="http://schemas.microsoft.com/office/drawing/2010/main">
+                                  <a:noFill/>
+                                </a14:hiddenFill>
+                              </a:ext>
+                            </a:extLst>
+                          </wps:spPr>
+                          <wps:bodyPr/>
+                        </wps:wsp>
+                        <wps:wsp>
+                          <wps:cNvPr id="2211" name="Line 1623"/>
+                          <wps:cNvCnPr/>
+                          <wps:spPr bwMode="auto">
+                            <a:xfrm>
+                              <a:off x="10" y="19293"/>
+                              <a:ext cx="7621" cy="2"/>
+                            </a:xfrm>
+                            <a:prstGeom prst="line">
+                              <a:avLst/>
+                            </a:prstGeom>
+                            <a:noFill/>
+                            <a:ln w="9525">
+                              <a:solidFill>
+                                <a:srgbClr val="000000"/>
+                              </a:solidFill>
+                              <a:round/>
+                              <a:headEnd/>
+                              <a:tailEnd/>
+                            </a:ln>
+                            <a:extLst>
+                              <a:ext uri="{909E8E84-426E-40DD-AFC4-6F175D3DCCD1}">
+                                <a14:hiddenFill xmlns:a14="http://schemas.microsoft.com/office/drawing/2010/main">
+                                  <a:noFill/>
+                                </a14:hiddenFill>
+                              </a:ext>
+                            </a:extLst>
+                          </wps:spPr>
+                          <wps:bodyPr/>
+                        </wps:wsp>
+                        <wps:wsp>
+                          <wps:cNvPr id="2212" name="Line 1624"/>
+                          <wps:cNvCnPr/>
+                          <wps:spPr bwMode="auto">
+                            <a:xfrm>
+                              <a:off x="10" y="19646"/>
+                              <a:ext cx="7621" cy="1"/>
+                            </a:xfrm>
+                            <a:prstGeom prst="line">
+                              <a:avLst/>
+                            </a:prstGeom>
+                            <a:noFill/>
+                            <a:ln w="9525">
+                              <a:solidFill>
+                                <a:srgbClr val="000000"/>
+                              </a:solidFill>
+                              <a:round/>
+                              <a:headEnd/>
+                              <a:tailEnd/>
+                            </a:ln>
+                            <a:extLst>
+                              <a:ext uri="{909E8E84-426E-40DD-AFC4-6F175D3DCCD1}">
+                                <a14:hiddenFill xmlns:a14="http://schemas.microsoft.com/office/drawing/2010/main">
+                                  <a:noFill/>
+                                </a14:hiddenFill>
+                              </a:ext>
+                            </a:extLst>
+                          </wps:spPr>
+                          <wps:bodyPr/>
+                        </wps:wsp>
+                        <wps:wsp>
+                          <wps:cNvPr id="2213" name="Line 1625"/>
+                          <wps:cNvCnPr/>
+                          <wps:spPr bwMode="auto">
+                            <a:xfrm>
+                              <a:off x="18919" y="19296"/>
+                              <a:ext cx="1071" cy="1"/>
+                            </a:xfrm>
+                            <a:prstGeom prst="line">
+                              <a:avLst/>
+                            </a:prstGeom>
+                            <a:noFill/>
+                            <a:ln w="9525">
+                              <a:solidFill>
+                                <a:srgbClr val="000000"/>
+                              </a:solidFill>
+                              <a:round/>
+                              <a:headEnd/>
+                              <a:tailEnd/>
+                            </a:ln>
+                            <a:extLst>
+                              <a:ext uri="{909E8E84-426E-40DD-AFC4-6F175D3DCCD1}">
+                                <a14:hiddenFill xmlns:a14="http://schemas.microsoft.com/office/drawing/2010/main">
+                                  <a:noFill/>
+                                </a14:hiddenFill>
+                              </a:ext>
+                            </a:extLst>
+                          </wps:spPr>
+                          <wps:bodyPr/>
+                        </wps:wsp>
+                        <wps:wsp>
+                          <wps:cNvPr id="2214" name="Rectangle 1626"/>
+                          <wps:cNvSpPr>
+                            <a:spLocks noChangeArrowheads="1"/>
+                          </wps:cNvSpPr>
+                          <wps:spPr bwMode="auto">
+                            <a:xfrm>
+                              <a:off x="54" y="19660"/>
+                              <a:ext cx="1000" cy="309"/>
+                            </a:xfrm>
+                            <a:prstGeom prst="rect">
+                              <a:avLst/>
+                            </a:prstGeom>
+                            <a:noFill/>
+                            <a:ln>
+                              <a:noFill/>
+                            </a:ln>
+                            <a:extLst>
+                              <a:ext uri="{909E8E84-426E-40DD-AFC4-6F175D3DCCD1}">
+                                <a14:hiddenFill xmlns:a14="http://schemas.microsoft.com/office/drawing/2010/main">
+                                  <a:solidFill>
+                                    <a:srgbClr val="FFFFFF"/>
+                                  </a:solidFill>
+                                </a14:hiddenFill>
+                              </a:ext>
+                              <a:ext uri="{91240B29-F687-4F45-9708-019B960494DF}">
+                                <a14:hiddenLine xmlns:a14="http://schemas.microsoft.com/office/drawing/2010/main" w="9525">
+                                  <a:solidFill>
+                                    <a:srgbClr val="000000"/>
+                                  </a:solidFill>
+                                  <a:miter lim="800000"/>
+                                  <a:headEnd/>
+                                  <a:tailEnd/>
+                                </a14:hiddenLine>
+                              </a:ext>
+                            </a:extLst>
+                          </wps:spPr>
+                          <wps:txbx>
+                            <w:txbxContent>
+                              <w:p>
+                                <w:pPr>
+                                  <w:pStyle w:val="a6"/>
+                                  <w:rPr>
+                                    <w:rFonts w:ascii="Times New Roman" w:hAnsi="Times New Roman"/>
+                                    <w:i w:val="0"/>
+                                    <w:sz w:val="18"/>
+                                  </w:rPr>
+                                </w:pPr>
+                                <w:proofErr w:type="spellStart"/>
+                                <w:r>
+                                  <w:rPr>
+                                    <w:rFonts w:ascii="Times New Roman" w:hAnsi="Times New Roman"/>
+                                    <w:i w:val="0"/>
+                                    <w:sz w:val="18"/>
+                                  </w:rPr>
+                                  <w:t>Изм</w:t>
+                                </w:r>
+                                <w:proofErr w:type="spellEnd"/>
+                                <w:r>
+                                  <w:rPr>
+                                    <w:rFonts w:ascii="Times New Roman" w:hAnsi="Times New Roman"/>
+                                    <w:i w:val="0"/>
+                                    <w:sz w:val="18"/>
+                                  </w:rPr>
+                                  <w:t>.</w:t>
+                                </w:r>
+                              </w:p>
+                            </w:txbxContent>
+                          </wps:txbx>
+                          <wps:bodyPr rot="0" vert="horz" wrap="square" lIns="12700" tIns="12700" rIns="12700" bIns="12700" anchor="t" anchorCtr="0" upright="1">
+                            <a:noAutofit/>
+                          </wps:bodyPr>
+                        </wps:wsp>
+                        <wps:wsp>
+                          <wps:cNvPr id="2215" name="Rectangle 1627"/>
+                          <wps:cNvSpPr>
+                            <a:spLocks noChangeArrowheads="1"/>
+                          </wps:cNvSpPr>
+                          <wps:spPr bwMode="auto">
+                            <a:xfrm>
+                              <a:off x="1139" y="19660"/>
+                              <a:ext cx="1001" cy="309"/>
+                            </a:xfrm>
+                            <a:prstGeom prst="rect">
+                              <a:avLst/>
+                            </a:prstGeom>
+                            <a:noFill/>
+                            <a:ln>
+                              <a:noFill/>
+                            </a:ln>
+                            <a:extLst>
+                              <a:ext uri="{909E8E84-426E-40DD-AFC4-6F175D3DCCD1}">
+                                <a14:hiddenFill xmlns:a14="http://schemas.microsoft.com/office/drawing/2010/main">
+                                  <a:solidFill>
+                                    <a:srgbClr val="FFFFFF"/>
+                                  </a:solidFill>
+                                </a14:hiddenFill>
+                              </a:ext>
+                              <a:ext uri="{91240B29-F687-4F45-9708-019B960494DF}">
+                                <a14:hiddenLine xmlns:a14="http://schemas.microsoft.com/office/drawing/2010/main" w="9525">
+                                  <a:solidFill>
+                                    <a:srgbClr val="000000"/>
+                                  </a:solidFill>
+                                  <a:miter lim="800000"/>
+                                  <a:headEnd/>
+                                  <a:tailEnd/>
+                                </a14:hiddenLine>
+                              </a:ext>
+                            </a:extLst>
+                          </wps:spPr>
+                          <wps:txbx>
+                            <w:txbxContent>
+                              <w:p>
+                                <w:pPr>
+                                  <w:pStyle w:val="a6"/>
+                                  <w:rPr>
+                                    <w:rFonts w:ascii="Times New Roman" w:hAnsi="Times New Roman"/>
+                                    <w:i w:val="0"/>
+                                    <w:sz w:val="18"/>
+                                  </w:rPr>
+                                </w:pPr>
+                                <w:r>
+                                  <w:rPr>
+                                    <w:rFonts w:ascii="Times New Roman" w:hAnsi="Times New Roman"/>
+                                    <w:i w:val="0"/>
+                                    <w:sz w:val="18"/>
+                                  </w:rPr>
+                                  <w:t>Лист</w:t>
+                                </w:r>
+                              </w:p>
+                            </w:txbxContent>
+                          </wps:txbx>
+                          <wps:bodyPr rot="0" vert="horz" wrap="square" lIns="12700" tIns="12700" rIns="12700" bIns="12700" anchor="t" anchorCtr="0" upright="1">
+                            <a:noAutofit/>
+                          </wps:bodyPr>
+                        </wps:wsp>
+                        <wps:wsp>
+                          <wps:cNvPr id="2216" name="Rectangle 1628"/>
+                          <wps:cNvSpPr>
+                            <a:spLocks noChangeArrowheads="1"/>
+                          </wps:cNvSpPr>
+                          <wps:spPr bwMode="auto">
+                            <a:xfrm>
+                              <a:off x="2267" y="19660"/>
+                              <a:ext cx="2573" cy="309"/>
+                            </a:xfrm>
+                            <a:prstGeom prst="rect">
+                              <a:avLst/>
+                            </a:prstGeom>
+                            <a:noFill/>
+                            <a:ln>
+                              <a:noFill/>
+                            </a:ln>
+                            <a:extLst>
+                              <a:ext uri="{909E8E84-426E-40DD-AFC4-6F175D3DCCD1}">
+                                <a14:hiddenFill xmlns:a14="http://schemas.microsoft.com/office/drawing/2010/main">
+                                  <a:solidFill>
+                                    <a:srgbClr val="FFFFFF"/>
+                                  </a:solidFill>
+                                </a14:hiddenFill>
+                              </a:ext>
+                              <a:ext uri="{91240B29-F687-4F45-9708-019B960494DF}">
+                                <a14:hiddenLine xmlns:a14="http://schemas.microsoft.com/office/drawing/2010/main" w="9525">
+                                  <a:solidFill>
+                                    <a:srgbClr val="000000"/>
+                                  </a:solidFill>
+                                  <a:miter lim="800000"/>
+                                  <a:headEnd/>
+                                  <a:tailEnd/>
+                                </a14:hiddenLine>
+                              </a:ext>
+                            </a:extLst>
+                          </wps:spPr>
+                          <wps:txbx>
+                            <w:txbxContent>
+                              <w:p>
+                                <w:pPr>
+                                  <w:pStyle w:val="a6"/>
+                                  <w:jc w:val="center"/>
+                                  <w:rPr>
+                                    <w:rFonts w:ascii="Times New Roman" w:hAnsi="Times New Roman"/>
+                                    <w:i w:val="0"/>
+                                    <w:sz w:val="18"/>
+                                  </w:rPr>
+                                </w:pPr>
+                                <w:r>
+                                  <w:rPr>
+                                    <w:rFonts w:ascii="Times New Roman" w:hAnsi="Times New Roman"/>
+                                    <w:i w:val="0"/>
+                                    <w:sz w:val="18"/>
+                                  </w:rPr>
+                                  <w:t xml:space="preserve">№ </w:t>
+                                </w:r>
+                                <w:proofErr w:type="spellStart"/>
+                                <w:r>
+                                  <w:rPr>
+                                    <w:rFonts w:ascii="Times New Roman" w:hAnsi="Times New Roman"/>
+                                    <w:i w:val="0"/>
+                                    <w:sz w:val="18"/>
+                                  </w:rPr>
+                                  <w:t>докум</w:t>
+                                </w:r>
+                                <w:proofErr w:type="spellEnd"/>
+                                <w:r>
+                                  <w:rPr>
+                                    <w:rFonts w:ascii="Times New Roman" w:hAnsi="Times New Roman"/>
+                                    <w:i w:val="0"/>
+                                    <w:sz w:val="18"/>
+                                  </w:rPr>
+                                  <w:t>.</w:t>
+                                </w:r>
+                              </w:p>
+                            </w:txbxContent>
+                          </wps:txbx>
+                          <wps:bodyPr rot="0" vert="horz" wrap="square" lIns="12700" tIns="12700" rIns="12700" bIns="12700" anchor="t" anchorCtr="0" upright="1">
+                            <a:noAutofit/>
+                          </wps:bodyPr>
+                        </wps:wsp>
+                        <wps:wsp>
+                          <wps:cNvPr id="2217" name="Rectangle 1629"/>
+                          <wps:cNvSpPr>
+                            <a:spLocks noChangeArrowheads="1"/>
+                          </wps:cNvSpPr>
+                          <wps:spPr bwMode="auto">
+                            <a:xfrm>
+                              <a:off x="4983" y="19660"/>
+                              <a:ext cx="1534" cy="309"/>
+                            </a:xfrm>
+                            <a:prstGeom prst="rect">
+                              <a:avLst/>
+                            </a:prstGeom>
+                            <a:noFill/>
+                            <a:ln>
+                              <a:noFill/>
+                            </a:ln>
+                            <a:extLst>
+                              <a:ext uri="{909E8E84-426E-40DD-AFC4-6F175D3DCCD1}">
+                                <a14:hiddenFill xmlns:a14="http://schemas.microsoft.com/office/drawing/2010/main">
+                                  <a:solidFill>
+                                    <a:srgbClr val="FFFFFF"/>
+                                  </a:solidFill>
+                                </a14:hiddenFill>
+                              </a:ext>
+                              <a:ext uri="{91240B29-F687-4F45-9708-019B960494DF}">
+                                <a14:hiddenLine xmlns:a14="http://schemas.microsoft.com/office/drawing/2010/main" w="9525">
+                                  <a:solidFill>
+                                    <a:srgbClr val="000000"/>
+                                  </a:solidFill>
+                                  <a:miter lim="800000"/>
+                                  <a:headEnd/>
+                                  <a:tailEnd/>
+                                </a14:hiddenLine>
+                              </a:ext>
+                            </a:extLst>
+                          </wps:spPr>
+                          <wps:txbx>
+                            <w:txbxContent>
+                              <w:p>
+                                <w:pPr>
+                                  <w:pStyle w:val="a6"/>
+                                  <w:rPr>
+                                    <w:rFonts w:ascii="Times New Roman" w:hAnsi="Times New Roman"/>
+                                    <w:i w:val="0"/>
+                                    <w:sz w:val="18"/>
+                                    <w:lang w:val="ru-RU"/>
+                                  </w:rPr>
+                                </w:pPr>
+                                <w:proofErr w:type="spellStart"/>
+                                <w:r>
+                                  <w:rPr>
+                                    <w:rFonts w:ascii="Times New Roman" w:hAnsi="Times New Roman"/>
+                                    <w:i w:val="0"/>
+                                    <w:sz w:val="18"/>
+                                  </w:rPr>
+                                  <w:t>Подп</w:t>
+                                </w:r>
+                                <w:proofErr w:type="spellEnd"/>
+                                <w:r>
+                                  <w:rPr>
+                                    <w:rFonts w:ascii="Times New Roman" w:hAnsi="Times New Roman"/>
+                                    <w:i w:val="0"/>
+                                    <w:sz w:val="18"/>
+                                    <w:lang w:val="ru-RU"/>
+                                  </w:rPr>
+                                  <w:t>.</w:t>
+                                </w:r>
+                              </w:p>
+                            </w:txbxContent>
+                          </wps:txbx>
+                          <wps:bodyPr rot="0" vert="horz" wrap="square" lIns="12700" tIns="12700" rIns="12700" bIns="12700" anchor="t" anchorCtr="0" upright="1">
+                            <a:noAutofit/>
+                          </wps:bodyPr>
+                        </wps:wsp>
+                        <wps:wsp>
+                          <wps:cNvPr id="2218" name="Rectangle 1630"/>
+                          <wps:cNvSpPr>
+                            <a:spLocks noChangeArrowheads="1"/>
+                          </wps:cNvSpPr>
+                          <wps:spPr bwMode="auto">
+                            <a:xfrm>
+                              <a:off x="6604" y="19660"/>
+                              <a:ext cx="1000" cy="309"/>
+                            </a:xfrm>
+                            <a:prstGeom prst="rect">
+                              <a:avLst/>
+                            </a:prstGeom>
+                            <a:noFill/>
+                            <a:ln>
+                              <a:noFill/>
+                            </a:ln>
+                            <a:extLst>
+                              <a:ext uri="{909E8E84-426E-40DD-AFC4-6F175D3DCCD1}">
+                                <a14:hiddenFill xmlns:a14="http://schemas.microsoft.com/office/drawing/2010/main">
+                                  <a:solidFill>
+                                    <a:srgbClr val="FFFFFF"/>
+                                  </a:solidFill>
+                                </a14:hiddenFill>
+                              </a:ext>
+                              <a:ext uri="{91240B29-F687-4F45-9708-019B960494DF}">
+                                <a14:hiddenLine xmlns:a14="http://schemas.microsoft.com/office/drawing/2010/main" w="9525">
+                                  <a:solidFill>
+                                    <a:srgbClr val="000000"/>
+                                  </a:solidFill>
+                                  <a:miter lim="800000"/>
+                                  <a:headEnd/>
+                                  <a:tailEnd/>
+                                </a14:hiddenLine>
+                              </a:ext>
+                            </a:extLst>
+                          </wps:spPr>
+                          <wps:txbx>
+                            <w:txbxContent>
+                              <w:p>
+                                <w:pPr>
+                                  <w:pStyle w:val="a6"/>
+                                  <w:rPr>
+                                    <w:rFonts w:ascii="Times New Roman" w:hAnsi="Times New Roman"/>
+                                    <w:i w:val="0"/>
+                                    <w:sz w:val="18"/>
+                                  </w:rPr>
+                                </w:pPr>
+                                <w:r>
+                                  <w:rPr>
+                                    <w:rFonts w:ascii="Times New Roman" w:hAnsi="Times New Roman"/>
+                                    <w:i w:val="0"/>
+                                    <w:sz w:val="18"/>
+                                  </w:rPr>
+                                  <w:t>Дата</w:t>
+                                </w:r>
+                              </w:p>
+                            </w:txbxContent>
+                          </wps:txbx>
+                          <wps:bodyPr rot="0" vert="horz" wrap="square" lIns="12700" tIns="12700" rIns="12700" bIns="12700" anchor="t" anchorCtr="0" upright="1">
+                            <a:noAutofit/>
+                          </wps:bodyPr>
+                        </wps:wsp>
+                        <wps:wsp>
+                          <wps:cNvPr id="2219" name="Rectangle 1631"/>
+                          <wps:cNvSpPr>
+                            <a:spLocks noChangeArrowheads="1"/>
+                          </wps:cNvSpPr>
+                          <wps:spPr bwMode="auto">
+                            <a:xfrm>
+                              <a:off x="18949" y="18977"/>
+                              <a:ext cx="1001" cy="309"/>
+                            </a:xfrm>
+                            <a:prstGeom prst="rect">
+                              <a:avLst/>
+                            </a:prstGeom>
+                            <a:noFill/>
+                            <a:ln>
+                              <a:noFill/>
+                            </a:ln>
+                            <a:extLst>
+                              <a:ext uri="{909E8E84-426E-40DD-AFC4-6F175D3DCCD1}">
+                                <a14:hiddenFill xmlns:a14="http://schemas.microsoft.com/office/drawing/2010/main">
+                                  <a:solidFill>
+                                    <a:srgbClr val="FFFFFF"/>
+                                  </a:solidFill>
+                                </a14:hiddenFill>
+                              </a:ext>
+                              <a:ext uri="{91240B29-F687-4F45-9708-019B960494DF}">
+                                <a14:hiddenLine xmlns:a14="http://schemas.microsoft.com/office/drawing/2010/main" w="9525">
+                                  <a:solidFill>
+                                    <a:srgbClr val="000000"/>
+                                  </a:solidFill>
+                                  <a:miter lim="800000"/>
+                                  <a:headEnd/>
+                                  <a:tailEnd/>
+                                </a14:hiddenLine>
+                              </a:ext>
+                            </a:extLst>
+                          </wps:spPr>
+                          <wps:txbx>
+                            <w:txbxContent>
+                              <w:p>
+                                <w:pPr>
+                                  <w:pStyle w:val="a6"/>
+                                  <w:rPr>
+                                    <w:rFonts w:ascii="Times New Roman" w:hAnsi="Times New Roman"/>
+                                    <w:i w:val="0"/>
+                                    <w:sz w:val="18"/>
+                                  </w:rPr>
+                                </w:pPr>
+                                <w:r>
+                                  <w:rPr>
+                                    <w:rFonts w:ascii="Times New Roman" w:hAnsi="Times New Roman"/>
+                                    <w:i w:val="0"/>
+                                    <w:sz w:val="18"/>
+                                  </w:rPr>
+                                  <w:t>Лист</w:t>
+                                </w:r>
+                              </w:p>
+                            </w:txbxContent>
+                          </wps:txbx>
+                          <wps:bodyPr rot="0" vert="horz" wrap="square" lIns="12700" tIns="12700" rIns="12700" bIns="12700" anchor="t" anchorCtr="0" upright="1">
+                            <a:noAutofit/>
+                          </wps:bodyPr>
+                        </wps:wsp>
+                        <wps:wsp>
+                          <wps:cNvPr id="2220" name="Rectangle 1632"/>
+                          <wps:cNvSpPr>
+                            <a:spLocks noChangeArrowheads="1"/>
+                          </wps:cNvSpPr>
+                          <wps:spPr bwMode="auto">
+                            <a:xfrm>
+                              <a:off x="18949" y="19435"/>
+                              <a:ext cx="1001" cy="423"/>
+                            </a:xfrm>
+                            <a:prstGeom prst="rect">
+                              <a:avLst/>
+                            </a:prstGeom>
+                            <a:noFill/>
+                            <a:ln>
+                              <a:noFill/>
+                            </a:ln>
+                            <a:extLst>
+                              <a:ext uri="{909E8E84-426E-40DD-AFC4-6F175D3DCCD1}">
+                                <a14:hiddenFill xmlns:a14="http://schemas.microsoft.com/office/drawing/2010/main">
+                                  <a:solidFill>
+                                    <a:srgbClr val="FFFFFF"/>
+                                  </a:solidFill>
+                                </a14:hiddenFill>
+                              </a:ext>
+                              <a:ext uri="{91240B29-F687-4F45-9708-019B960494DF}">
+                                <a14:hiddenLine xmlns:a14="http://schemas.microsoft.com/office/drawing/2010/main" w="9525">
+                                  <a:solidFill>
+                                    <a:srgbClr val="000000"/>
+                                  </a:solidFill>
+                                  <a:miter lim="800000"/>
+                                  <a:headEnd/>
+                                  <a:tailEnd/>
+                                </a14:hiddenLine>
+                              </a:ext>
+                            </a:extLst>
+                          </wps:spPr>
+                          <wps:txbx>
+                            <w:txbxContent>
+                              <w:p>
+                                <w:pPr>
+                                  <w:pStyle w:val="a6"/>
+                                  <w:jc w:val="center"/>
+                                  <w:rPr>
+                                    <w:rFonts w:ascii="Times New Roman" w:hAnsi="Times New Roman"/>
+                                    <w:i w:val="0"/>
+                                    <w:lang w:val="ru-RU"/>
+                                  </w:rPr>
+                                </w:pPr>
+                                <w:r>
+                                  <w:rPr>
+                                    <w:rFonts w:ascii="Times New Roman" w:hAnsi="Times New Roman"/>
+                                    <w:i w:val="0"/>
+                                    <w:lang w:val="ru-RU"/>
+                                  </w:rPr>
+                                  <w:t>5</w:t>
+                                </w:r>
+                              </w:p>
+                            </w:txbxContent>
+                          </wps:txbx>
+                          <wps:bodyPr rot="0" vert="horz" wrap="square" lIns="12700" tIns="12700" rIns="12700" bIns="12700" anchor="t" anchorCtr="0" upright="1">
+                            <a:noAutofit/>
+                          </wps:bodyPr>
+                        </wps:wsp>
+                        <wps:wsp>
+                          <wps:cNvPr id="2221" name="Rectangle 1633"/>
+                          <wps:cNvSpPr>
+                            <a:spLocks noChangeArrowheads="1"/>
+                          </wps:cNvSpPr>
+                          <wps:spPr bwMode="auto">
+                            <a:xfrm>
+                              <a:off x="7745" y="19221"/>
+                              <a:ext cx="11075" cy="477"/>
+                            </a:xfrm>
+                            <a:prstGeom prst="rect">
+                              <a:avLst/>
+                            </a:prstGeom>
+                            <a:noFill/>
+                            <a:ln>
+                              <a:noFill/>
+                            </a:ln>
+                            <a:extLst>
+                              <a:ext uri="{909E8E84-426E-40DD-AFC4-6F175D3DCCD1}">
+                                <a14:hiddenFill xmlns:a14="http://schemas.microsoft.com/office/drawing/2010/main">
+                                  <a:solidFill>
+                                    <a:srgbClr val="FFFFFF"/>
+                                  </a:solidFill>
+                                </a14:hiddenFill>
+                              </a:ext>
+                              <a:ext uri="{91240B29-F687-4F45-9708-019B960494DF}">
+                                <a14:hiddenLine xmlns:a14="http://schemas.microsoft.com/office/drawing/2010/main" w="9525">
+                                  <a:solidFill>
+                                    <a:srgbClr val="000000"/>
+                                  </a:solidFill>
+                                  <a:miter lim="800000"/>
+                                  <a:headEnd/>
+                                  <a:tailEnd/>
+                                </a14:hiddenLine>
+                              </a:ext>
+                            </a:extLst>
+                          </wps:spPr>
+                          <wps:txbx>
+                            <w:txbxContent>
+                              <w:p>
+                                <w:pPr>
+                                  <w:pStyle w:val="a6"/>
+                                  <w:rPr>
+                                    <w:lang w:val="ru-RU"/>
+                                  </w:rPr>
+                                </w:pPr>
+                              </w:p>
+                            </w:txbxContent>
+                          </wps:txbx>
+                          <wps:bodyPr rot="0" vert="horz" wrap="square" lIns="12700" tIns="12700" rIns="12700" bIns="12700" anchor="t" anchorCtr="0" upright="1">
+                            <a:noAutofit/>
+                          </wps:bodyPr>
+                        </wps:wsp>
+                      </wpg:grpSp>
+                      <wps:wsp>
+                        <wps:cNvPr id="2222" name="Rectangle 1634"/>
+                        <wps:cNvSpPr>
+                          <a:spLocks noChangeArrowheads="1"/>
+                        </wps:cNvSpPr>
+                        <wps:spPr bwMode="auto">
+                          <a:xfrm>
+                            <a:off x="5104" y="15600"/>
+                            <a:ext cx="5840" cy="840"/>
+                          </a:xfrm>
+                          <a:prstGeom prst="rect">
+                            <a:avLst/>
+                          </a:prstGeom>
+                          <a:noFill/>
+                          <a:ln>
+                            <a:noFill/>
+                          </a:ln>
+                          <a:extLst>
+                            <a:ext uri="{909E8E84-426E-40DD-AFC4-6F175D3DCCD1}">
+                              <a14:hiddenFill xmlns:a14="http://schemas.microsoft.com/office/drawing/2010/main">
+                                <a:solidFill>
+                                  <a:srgbClr val="FFFFFF"/>
+                                </a:solidFill>
+                              </a14:hiddenFill>
+                            </a:ext>
+                            <a:ext uri="{91240B29-F687-4F45-9708-019B960494DF}">
+                              <a14:hiddenLine xmlns:a14="http://schemas.microsoft.com/office/drawing/2010/main" w="12700">
+                                <a:solidFill>
+                                  <a:srgbClr val="000000"/>
+                                </a:solidFill>
+                                <a:miter lim="800000"/>
+                                <a:headEnd/>
+                                <a:tailEnd/>
+                              </a14:hiddenLine>
+                            </a:ext>
+                          </a:extLst>
+                        </wps:spPr>
+                        <wps:txbx>
+                          <w:txbxContent>
+                            <w:p>
+                              <w:pPr>
+                                <w:pStyle w:val="a6"/>
+                                <w:jc w:val="center"/>
+                                <w:rPr>
+                                  <w:rFonts w:ascii="Times New Roman" w:hAnsi="Times New Roman"/>
+                                  <w:i w:val="0"/>
+                                  <w:sz w:val="48"/>
+                                  <w:szCs w:val="48"/>
+                                  <w:lang w:val="ru-RU"/>
+                                </w:rPr>
+                              </w:pPr>
+                              <w:r>
+                                <w:rPr>
+                                  <w:rFonts w:ascii="Times New Roman" w:hAnsi="Times New Roman"/>
+                                  <w:i w:val="0"/>
+                                  <w:sz w:val="48"/>
+                                  <w:szCs w:val="48"/>
+                                  <w:lang w:val="ru-RU"/>
+                                </w:rPr>
+                                <w:t>УП01.12.</w:t>
+                              </w:r>
+                              <w:r>
+                                <w:rPr>
+                                  <w:rFonts w:ascii="Times New Roman" w:hAnsi="Times New Roman"/>
+                                  <w:i w:val="0"/>
+                                  <w:sz w:val="48"/>
+                                  <w:szCs w:val="48"/>
+                                  <w:lang w:val="en-US"/>
+                                </w:rPr>
+                                <w:t>09</w:t>
+                              </w:r>
+                              <w:r>
+                                <w:rPr>
+                                  <w:rFonts w:ascii="Times New Roman" w:hAnsi="Times New Roman"/>
+                                  <w:i w:val="0"/>
+                                  <w:sz w:val="48"/>
+                                  <w:szCs w:val="48"/>
+                                  <w:lang w:val="ru-RU"/>
+                                </w:rPr>
+                                <w:t>.02.07.</w:t>
+                              </w:r>
+                              <w:r>
+                                <w:rPr>
+                                  <w:rFonts w:ascii="Times New Roman" w:hAnsi="Times New Roman"/>
+                                  <w:i w:val="0"/>
+                                  <w:sz w:val="48"/>
+                                  <w:szCs w:val="48"/>
+                                  <w:highlight w:val="yellow"/>
+                                  <w:lang w:val="ru-RU"/>
+                                </w:rPr>
+                                <w:t>хх</w:t>
+                              </w:r>
+                              <w:r>
+                                <w:rPr>
+                                  <w:rFonts w:ascii="Times New Roman" w:hAnsi="Times New Roman"/>
+                                  <w:i w:val="0"/>
+                                  <w:sz w:val="48"/>
+                                  <w:szCs w:val="48"/>
+                                  <w:lang w:val="ru-RU"/>
+                                </w:rPr>
+                                <w:t>.</w:t>
+                              </w:r>
+                              <w:r>
+                                <w:rPr>
+                                  <w:rFonts w:ascii="Times New Roman" w:hAnsi="Times New Roman"/>
+                                  <w:i w:val="0"/>
+                                  <w:sz w:val="48"/>
+                                  <w:szCs w:val="48"/>
+                                  <w:highlight w:val="yellow"/>
+                                  <w:lang w:val="ru-RU"/>
+                                </w:rPr>
+                                <w:t>ххх</w:t>
+                              </w:r>
+                              <w:r>
+                                <w:rPr>
+                                  <w:rFonts w:ascii="Times New Roman" w:hAnsi="Times New Roman"/>
+                                  <w:i w:val="0"/>
+                                  <w:sz w:val="48"/>
+                                  <w:szCs w:val="48"/>
+                                  <w:lang w:val="ru-RU"/>
+                                </w:rPr>
+                                <w:t xml:space="preserve"> ПР</w:t>
+                              </w:r>
+                            </w:p>
+                            <w:p>
+                              <w:pPr>
+                                <w:jc w:val="center"/>
+                                <w:rPr>
+                                  <w:sz w:val="52"/>
+                                </w:rPr>
+                              </w:pPr>
+                            </w:p>
+                          </w:txbxContent>
+                        </wps:txbx>
+                        <wps:bodyPr rot="0" vert="horz" wrap="square" lIns="0" tIns="86400" rIns="0" bIns="12700" anchor="t" anchorCtr="0" upright="1">
+                          <a:noAutofit/>
+                        </wps:bodyPr>
+                      </wps:wsp>
+                    </wpg:wgp>
+                  </a:graphicData>
+                </a:graphic>
+                <wp14:sizeRelH relativeFrom="page">
+                  <wp14:pctWidth>0</wp14:pctWidth>
+                </wp14:sizeRelH>
+                <wp14:sizeRelV relativeFrom="page">
+                  <wp14:pctHeight>0</wp14:pctHeight>
+                </wp14:sizeRelV>
+              </wp:anchor>
+            </w:drawing>
+          </mc:Choice>
+          <mc:Fallback>
+            <w:pict>
+              <v:group w14:anchorId="24783CDC" id="Группа 2201" o:spid="_x0000_s1187" style="position:absolute;left:0;text-align:left;margin-left:0;margin-top:-39.25pt;width:527.2pt;height:765.75pt;z-index:251671552;mso-position-horizontal:center;mso-position-horizontal-relative:margin" coordorigin="1134,397" coordsize="10376,16046" o:gfxdata="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">
+                <v:group id="Group 1614" o:spid="_x0000_s1188" style="position:absolute;left:1134;top:397;width:10376;height:16046" coordsize="20000,20000" o:gfxdata="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">
+                  <v:rect id="Rectangle 1615" o:spid="_x0000_s1189" style="position:absolute;width:20000;height:20000;visibility:visible;mso-wrap-style:square;v-text-anchor:top" o:gfxdata="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" filled="f"/>
+                  <v:line id="Line 1616" o:spid="_x0000_s1190" style="position:absolute;visibility:visible;mso-wrap-style:square" from="1093,18949" to="1095,19989" o:connectortype="straight" o:gfxdata="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"/>
+                  <v:line id="Line 1617" o:spid="_x0000_s1191" style="position:absolute;visibility:visible;mso-wrap-style:square" from="10,18941" to="19977,18942" o:connectortype="straight" o:gfxdata="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"/>
+                  <v:line id="Line 1618" o:spid="_x0000_s1192" style="position:absolute;visibility:visible;mso-wrap-style:square" from="2186,18949" to="2188,19989" o:connectortype="straight" o:gfxdata="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"/>
+                  <v:line id="Line 1619" o:spid="_x0000_s1193" style="position:absolute;visibility:visible;mso-wrap-style:square" from="4919,18949" to="4921,19989" o:connectortype="straight" o:gfxdata="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"/>
+                  <v:line id="Line 1620" o:spid="_x0000_s1194" style="position:absolute;visibility:visible;mso-wrap-style:square" from="6557,18959" to="6559,19989" o:connectortype="straight" o:gfxdata="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"/>
+                  <v:line id="Line 1621" o:spid="_x0000_s1195" style="position:absolute;visibility:visible;mso-wrap-style:square" from="7650,18949" to="7652,19979" o:connectortype="straight" o:gfxdata="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"/>
+                  <v:line id="Line 1622" o:spid="_x0000_s1196" style="position:absolute;visibility:visible;mso-wrap-style:square" from="18905,18949" to="18909,19989" o:connectortype="straight" o:gfxdata="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"/>
+                  <v:line id="Line 1623" o:spid="_x0000_s1197" style="position:absolute;visibility:visible;mso-wrap-style:square" from="10,19293" to="7631,19295" o:connectortype="straight" o:gfxdata="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"/>
+                  <v:line id="Line 1624" o:spid="_x0000_s1198" style="position:absolute;visibility:visible;mso-wrap-style:square" from="10,19646" to="7631,19647" o:connectortype="straight" o:gfxdata="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"/>
+                  <v:line id="Line 1625" o:spid="_x0000_s1199" style="position:absolute;visibility:visible;mso-wrap-style:square" from="18919,19296" to="19990,19297" o:connectortype="straight" o:gfxdata="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"/>
+                  <v:rect id="Rectangle 1626" o:spid="_x0000_s1200" style="position:absolute;left:54;top:19660;width:1000;height:309;visibility:visible;mso-wrap-style:square;v-text-anchor:top" o:gfxdata="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" filled="f" stroked="f">
+                    <v:textbox inset="1pt,1pt,1pt,1pt">
+                      <w:txbxContent>
+                        <w:p>
+                          <w:pPr>
+                            <w:pStyle w:val="a6"/>
+                            <w:rPr>
+                              <w:rFonts w:ascii="Times New Roman" w:hAnsi="Times New Roman"/>
+                              <w:i w:val="0"/>
+                              <w:sz w:val="18"/>
+                            </w:rPr>
+                          </w:pPr>
+                          <w:proofErr w:type="spellStart"/>
+                          <w:r>
+                            <w:rPr>
+                              <w:rFonts w:ascii="Times New Roman" w:hAnsi="Times New Roman"/>
+                              <w:i w:val="0"/>
+                              <w:sz w:val="18"/>
+                            </w:rPr>
+                            <w:t>Изм</w:t>
+                          </w:r>
+                          <w:proofErr w:type="spellEnd"/>
+                          <w:r>
+                            <w:rPr>
+                              <w:rFonts w:ascii="Times New Roman" w:hAnsi="Times New Roman"/>
+                              <w:i w:val="0"/>
+                              <w:sz w:val="18"/>
+                            </w:rPr>
+                            <w:t>.</w:t>
+                          </w:r>
+                        </w:p>
+                      </w:txbxContent>
+                    </v:textbox>
+                  </v:rect>
+                  <v:rect id="Rectangle 1627" o:spid="_x0000_s1201" style="position:absolute;left:1139;top:19660;width:1001;height:309;visibility:visible;mso-wrap-style:square;v-text-anchor:top" o:gfxdata="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" filled="f" stroked="f">
+                    <v:textbox inset="1pt,1pt,1pt,1pt">
+                      <w:txbxContent>
+                        <w:p>
+                          <w:pPr>
+                            <w:pStyle w:val="a6"/>
+                            <w:rPr>
+                              <w:rFonts w:ascii="Times New Roman" w:hAnsi="Times New Roman"/>
+                              <w:i w:val="0"/>
+                              <w:sz w:val="18"/>
+                            </w:rPr>
+                          </w:pPr>
+                          <w:r>
+                            <w:rPr>
+                              <w:rFonts w:ascii="Times New Roman" w:hAnsi="Times New Roman"/>
+                              <w:i w:val="0"/>
+                              <w:sz w:val="18"/>
+                            </w:rPr>
+                            <w:t>Лист</w:t>
+                          </w:r>
+                        </w:p>
+                      </w:txbxContent>
+                    </v:textbox>
+                  </v:rect>
+                  <v:rect id="Rectangle 1628" o:spid="_x0000_s1202" style="position:absolute;left:2267;top:19660;width:2573;height:309;visibility:visible;mso-wrap-style:square;v-text-anchor:top" o:gfxdata="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" filled="f" stroked="f">
+                    <v:textbox inset="1pt,1pt,1pt,1pt">
+                      <w:txbxContent>
+                        <w:p>
+                          <w:pPr>
+                            <w:pStyle w:val="a6"/>
+                            <w:jc w:val="center"/>
+                            <w:rPr>
+                              <w:rFonts w:ascii="Times New Roman" w:hAnsi="Times New Roman"/>
+                              <w:i w:val="0"/>
+                              <w:sz w:val="18"/>
+                            </w:rPr>
+                          </w:pPr>
+                          <w:r>
+                            <w:rPr>
+                              <w:rFonts w:ascii="Times New Roman" w:hAnsi="Times New Roman"/>
+                              <w:i w:val="0"/>
+                              <w:sz w:val="18"/>
+                            </w:rPr>
+                            <w:t xml:space="preserve">№ </w:t>
+                          </w:r>
+                          <w:proofErr w:type="spellStart"/>
+                          <w:r>
+                            <w:rPr>
+                              <w:rFonts w:ascii="Times New Roman" w:hAnsi="Times New Roman"/>
+                              <w:i w:val="0"/>
+                              <w:sz w:val="18"/>
+                            </w:rPr>
+                            <w:t>докум</w:t>
+                          </w:r>
+                          <w:proofErr w:type="spellEnd"/>
+                          <w:r>
+                            <w:rPr>
+                              <w:rFonts w:ascii="Times New Roman" w:hAnsi="Times New Roman"/>
+                              <w:i w:val="0"/>
+                              <w:sz w:val="18"/>
+                            </w:rPr>
+                            <w:t>.</w:t>
+                          </w:r>
+                        </w:p>
+                      </w:txbxContent>
+                    </v:textbox>
+                  </v:rect>
+                  <v:rect id="Rectangle 1629" o:spid="_x0000_s1203" style="position:absolute;left:4983;top:19660;width:1534;height:309;visibility:visible;mso-wrap-style:square;v-text-anchor:top" o:gfxdata="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" filled="f" stroked="f">
+                    <v:textbox inset="1pt,1pt,1pt,1pt">
+                      <w:txbxContent>
+                        <w:p>
+                          <w:pPr>
+                            <w:pStyle w:val="a6"/>
+                            <w:rPr>
+                              <w:rFonts w:ascii="Times New Roman" w:hAnsi="Times New Roman"/>
+                              <w:i w:val="0"/>
+                              <w:sz w:val="18"/>
+                              <w:lang w:val="ru-RU"/>
+                            </w:rPr>
+                          </w:pPr>
+                          <w:proofErr w:type="spellStart"/>
+                          <w:r>
+                            <w:rPr>
+                              <w:rFonts w:ascii="Times New Roman" w:hAnsi="Times New Roman"/>
+                              <w:i w:val="0"/>
+                              <w:sz w:val="18"/>
+                            </w:rPr>
+                            <w:t>Подп</w:t>
+                          </w:r>
+                          <w:proofErr w:type="spellEnd"/>
+                          <w:r>
+                            <w:rPr>
+                              <w:rFonts w:ascii="Times New Roman" w:hAnsi="Times New Roman"/>
+                              <w:i w:val="0"/>
+                              <w:sz w:val="18"/>
+                              <w:lang w:val="ru-RU"/>
+                            </w:rPr>
+                            <w:t>.</w:t>
+                          </w:r>
+                        </w:p>
+                      </w:txbxContent>
+                    </v:textbox>
+                  </v:rect>
+                  <v:rect id="Rectangle 1630" o:spid="_x0000_s1204" style="position:absolute;left:6604;top:19660;width:1000;height:309;visibility:visible;mso-wrap-style:square;v-text-anchor:top" o:gfxdata="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" filled="f" stroked="f">
+                    <v:textbox inset="1pt,1pt,1pt,1pt">
+                      <w:txbxContent>
+                        <w:p>
+                          <w:pPr>
+                            <w:pStyle w:val="a6"/>
+                            <w:rPr>
+                              <w:rFonts w:ascii="Times New Roman" w:hAnsi="Times New Roman"/>
+                              <w:i w:val="0"/>
+                              <w:sz w:val="18"/>
+                            </w:rPr>
+                          </w:pPr>
+                          <w:r>
+                            <w:rPr>
+                              <w:rFonts w:ascii="Times New Roman" w:hAnsi="Times New Roman"/>
+                              <w:i w:val="0"/>
+                              <w:sz w:val="18"/>
+                            </w:rPr>
+                            <w:t>Дата</w:t>
+                          </w:r>
+                        </w:p>
+                      </w:txbxContent>
+                    </v:textbox>
+                  </v:rect>
+                  <v:rect id="Rectangle 1631" o:spid="_x0000_s1205" style="position:absolute;left:18949;top:18977;width:1001;height:309;visibility:visible;mso-wrap-style:square;v-text-anchor:top" o:gfxdata="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" filled="f" stroked="f">
+                    <v:textbox inset="1pt,1pt,1pt,1pt">
+                      <w:txbxContent>
+                        <w:p>
+                          <w:pPr>
+                            <w:pStyle w:val="a6"/>
+                            <w:rPr>
+                              <w:rFonts w:ascii="Times New Roman" w:hAnsi="Times New Roman"/>
+                              <w:i w:val="0"/>
+                              <w:sz w:val="18"/>
+                            </w:rPr>
+                          </w:pPr>
+                          <w:r>
+                            <w:rPr>
+                              <w:rFonts w:ascii="Times New Roman" w:hAnsi="Times New Roman"/>
+                              <w:i w:val="0"/>
+                              <w:sz w:val="18"/>
+                            </w:rPr>
+                            <w:t>Лист</w:t>
+                          </w:r>
+                        </w:p>
+                      </w:txbxContent>
+                    </v:textbox>
+                  </v:rect>
+                  <v:rect id="Rectangle 1632" o:spid="_x0000_s1206" style="position:absolute;left:18949;top:19435;width:1001;height:423;visibility:visible;mso-wrap-style:square;v-text-anchor:top" o:gfxdata="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" filled="f" stroked="f">
+                    <v:textbox inset="1pt,1pt,1pt,1pt">
+                      <w:txbxContent>
+                        <w:p>
+                          <w:pPr>
+                            <w:pStyle w:val="a6"/>
+                            <w:jc w:val="center"/>
+                            <w:rPr>
+                              <w:rFonts w:ascii="Times New Roman" w:hAnsi="Times New Roman"/>
+                              <w:i w:val="0"/>
+                              <w:lang w:val="ru-RU"/>
+                            </w:rPr>
+                          </w:pPr>
+                          <w:r>
+                            <w:rPr>
+                              <w:rFonts w:ascii="Times New Roman" w:hAnsi="Times New Roman"/>
+                              <w:i w:val="0"/>
+                              <w:lang w:val="ru-RU"/>
+                            </w:rPr>
+                            <w:t>5</w:t>
+                          </w:r>
+                        </w:p>
+                      </w:txbxContent>
+                    </v:textbox>
+                  </v:rect>
+                  <v:rect id="Rectangle 1633" o:spid="_x0000_s1207" style="position:absolute;left:7745;top:19221;width:11075;height:477;visibility:visible;mso-wrap-style:square;v-text-anchor:top" o:gfxdata="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" filled="f" stroked="f">
+                    <v:textbox inset="1pt,1pt,1pt,1pt">
+                      <w:txbxContent>
+                        <w:p>
+                          <w:pPr>
+                            <w:pStyle w:val="a6"/>
+                            <w:rPr>
+                              <w:lang w:val="ru-RU"/>
+                            </w:rPr>
+                          </w:pPr>
+                        </w:p>
+                      </w:txbxContent>
+                    </v:textbox>
+                  </v:rect>
+                </v:group>
+                <v:rect id="Rectangle 1634" o:spid="_x0000_s1208" style="position:absolute;left:5104;top:15600;width:5840;height:840;visibility:visible;mso-wrap-style:square;v-text-anchor:top" o:gfxdata="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" filled="f" stroked="f" strokeweight="1pt">
+                  <v:textbox inset="0,2.4mm,0,1pt">
+                    <w:txbxContent>
+                      <w:p>
+                        <w:pPr>
+                          <w:pStyle w:val="a6"/>
+                          <w:jc w:val="center"/>
+                          <w:rPr>
+                            <w:rFonts w:ascii="Times New Roman" w:hAnsi="Times New Roman"/>
+                            <w:i w:val="0"/>
+                            <w:sz w:val="48"/>
+                            <w:szCs w:val="48"/>
+                            <w:lang w:val="ru-RU"/>
+                          </w:rPr>
+                        </w:pPr>
+                        <w:r>
+                          <w:rPr>
+                            <w:rFonts w:ascii="Times New Roman" w:hAnsi="Times New Roman"/>
+                            <w:i w:val="0"/>
+                            <w:sz w:val="48"/>
+                            <w:szCs w:val="48"/>
+                            <w:lang w:val="ru-RU"/>
+                          </w:rPr>
+                          <w:t>УП01.12.</w:t>
+                        </w:r>
+                        <w:r>
+                          <w:rPr>
+                            <w:rFonts w:ascii="Times New Roman" w:hAnsi="Times New Roman"/>
+                            <w:i w:val="0"/>
+                            <w:sz w:val="48"/>
+                            <w:szCs w:val="48"/>
+                            <w:lang w:val="en-US"/>
+                          </w:rPr>
+                          <w:t>09</w:t>
+                        </w:r>
+                        <w:r>
+                          <w:rPr>
+                            <w:rFonts w:ascii="Times New Roman" w:hAnsi="Times New Roman"/>
+                            <w:i w:val="0"/>
+                            <w:sz w:val="48"/>
+                            <w:szCs w:val="48"/>
+                            <w:lang w:val="ru-RU"/>
+                          </w:rPr>
+                          <w:t>.02.07.</w:t>
+                        </w:r>
+                        <w:r>
+                          <w:rPr>
+                            <w:rFonts w:ascii="Times New Roman" w:hAnsi="Times New Roman"/>
+                            <w:i w:val="0"/>
+                            <w:sz w:val="48"/>
+                            <w:szCs w:val="48"/>
+                            <w:highlight w:val="yellow"/>
+                            <w:lang w:val="ru-RU"/>
+                          </w:rPr>
+                          <w:t>хх</w:t>
+                        </w:r>
+                        <w:r>
+                          <w:rPr>
+                            <w:rFonts w:ascii="Times New Roman" w:hAnsi="Times New Roman"/>
+                            <w:i w:val="0"/>
+                            <w:sz w:val="48"/>
+                            <w:szCs w:val="48"/>
+                            <w:lang w:val="ru-RU"/>
+                          </w:rPr>
+                          <w:t>.</w:t>
+                        </w:r>
+                        <w:r>
+                          <w:rPr>
+                            <w:rFonts w:ascii="Times New Roman" w:hAnsi="Times New Roman"/>
+                            <w:i w:val="0"/>
+                            <w:sz w:val="48"/>
+                            <w:szCs w:val="48"/>
+                            <w:highlight w:val="yellow"/>
+                            <w:lang w:val="ru-RU"/>
+                          </w:rPr>
+                          <w:t>ххх</w:t>
+                        </w:r>
+                        <w:r>
+                          <w:rPr>
+                            <w:rFonts w:ascii="Times New Roman" w:hAnsi="Times New Roman"/>
+                            <w:i w:val="0"/>
+                            <w:sz w:val="48"/>
+                            <w:szCs w:val="48"/>
+                            <w:lang w:val="ru-RU"/>
+                          </w:rPr>
+                          <w:t xml:space="preserve"> ПР</w:t>
+                        </w:r>
+                      </w:p>
+                      <w:p>
+                        <w:pPr>
+                          <w:jc w:val="center"/>
+                          <w:rPr>
+                            <w:sz w:val="52"/>
+                          </w:rPr>
+                        </w:pPr>
+                      </w:p>
+                    </w:txbxContent>
+                  </v:textbox>
+                </v:rect>
+                <w10:wrap anchorx="margin"/>
+              </v:group>
+            </w:pict>
+          </mc:Fallback>
+        </mc:AlternateContent>
+      </w:r>
+      <w:r>
+        <w:rPr>
+          <w:b/>
+          <w:bCs/>
+          <w:caps/>
+          <w:sz w:val="32"/>
+          <w:szCs w:val="32"/>
+        </w:rPr>
+        <w:t>ПРИЛОЖЕНИЕ Б</w:t>
+      </w:r>
+    </w:p>
+    <w:p>
+      <w:pPr>
+        <w:ind w:left="288" w:right="144"/>
+        <w:jc w:val="center"/>
+        <w:rPr>
+          <w:sz w:val="32"/>
+          <w:szCs w:val="32"/>
+        </w:rPr>
+      </w:pPr>
+      <w:r>
+        <w:t>Листинг программных модулей задания 1</w:t>
+      </w:r>
+    </w:p>
+    <w:p>
+      <w:pPr>
+        <w:rPr>
+          <w:lang w:val="en-US"/>
+        </w:rPr>
+      </w:pPr>
+      <w:r>
+        <w:rPr>
+          <w:lang w:val="en-US"/>
+        </w:rPr>
+        <w:t>main.py:</w:t>
+      </w:r>
+    </w:p>
+    <w:p>
+      <w:pPr>
+        <w:spacing w:after="160" w:line="259" w:lineRule="auto"/>
+        <w:jc w:val="left"/>
+        <w:rPr>
+          <w:rFonts w:ascii="Consolas" w:hAnsi="Consolas"/>
+          <w:sz w:val="21"/>
+          <w:szCs w:val="21"/>
+        </w:rPr>
+      </w:pPr>
+      <w:r>
+        <w:rPr>
+          <w:rFonts w:ascii="Consolas" w:hAnsi="Consolas"/>
+          <w:sz w:val="21"/>
+          <w:szCs w:val="21"/>
+        </w:rPr>
+        <w:t># Выводим путь для необходимого файла</w:t>
+      </w:r>
+    </w:p>
+    <w:p>
+      <w:pPr>
+        <w:spacing w:after="160" w:line="259" w:lineRule="auto"/>
+        <w:jc w:val="left"/>
+        <w:rPr>
+          <w:rFonts w:ascii="Consolas" w:hAnsi="Consolas"/>
+          <w:sz w:val="21"/>
+          <w:szCs w:val="21"/>
+        </w:rPr>
+      </w:pPr>
+      <w:proofErr w:type="gramStart"/>
+      <w:r>
+        <w:rPr>
+          <w:rFonts w:ascii="Consolas" w:hAnsi="Consolas"/>
+          <w:sz w:val="21"/>
+          <w:szCs w:val="21"/>
+          <w:lang w:val="en-US"/>
+        </w:rPr>
+        <w:t>print</w:t>
+      </w:r>
+      <w:r>
+        <w:rPr>
+          <w:rFonts w:ascii="Consolas" w:hAnsi="Consolas"/>
+          <w:sz w:val="21"/>
+          <w:szCs w:val="21"/>
+        </w:rPr>
+        <w:t>(</w:t>
+      </w:r>
+      <w:proofErr w:type="gramEnd"/>
+      <w:r>
+        <w:rPr>
+          <w:rFonts w:ascii="Consolas" w:hAnsi="Consolas"/>
+          <w:sz w:val="21"/>
+          <w:szCs w:val="21"/>
+        </w:rPr>
+        <w:t>"Файл копии на рабочем столе удалён.\</w:t>
+      </w:r>
+      <w:r>
+        <w:rPr>
+          <w:rFonts w:ascii="Consolas" w:hAnsi="Consolas"/>
+          <w:sz w:val="21"/>
+          <w:szCs w:val="21"/>
+          <w:lang w:val="en-US"/>
+        </w:rPr>
+        <w:t>n</w:t>
+      </w:r>
+      <w:r>
+        <w:rPr>
+          <w:rFonts w:ascii="Consolas" w:hAnsi="Consolas"/>
+          <w:sz w:val="21"/>
+          <w:szCs w:val="21"/>
+        </w:rPr>
+        <w:t>")</w:t>
+      </w:r>
+    </w:p>
+    <w:p>
+      <w:pPr>
+        <w:spacing w:after="160" w:line="259" w:lineRule="auto"/>
+        <w:jc w:val="left"/>
+        <w:rPr>
+          <w:rFonts w:ascii="Consolas" w:hAnsi="Consolas"/>
+          <w:sz w:val="21"/>
+          <w:szCs w:val="21"/>
+          <w:lang w:val="en-US"/>
+        </w:rPr>
+      </w:pPr>
+      <w:proofErr w:type="gramStart"/>
+      <w:r>
+        <w:rPr>
+          <w:rFonts w:ascii="Consolas" w:hAnsi="Consolas"/>
+          <w:sz w:val="21"/>
+          <w:szCs w:val="21"/>
+          <w:lang w:val="en-US"/>
+        </w:rPr>
+        <w:t>print(</w:t>
+      </w:r>
+      <w:proofErr w:type="gramEnd"/>
+      <w:r>
+        <w:rPr>
+          <w:rFonts w:ascii="Consolas" w:hAnsi="Consolas"/>
+          <w:sz w:val="21"/>
+          <w:szCs w:val="21"/>
+          <w:lang w:val="en-US"/>
+        </w:rPr>
+        <w:t>"</w:t>
+      </w:r>
+      <w:proofErr w:type="spellStart"/>
+      <w:r>
+        <w:rPr>
+          <w:rFonts w:ascii="Consolas" w:hAnsi="Consolas"/>
+          <w:sz w:val="21"/>
+          <w:szCs w:val="21"/>
+          <w:lang w:val="en-US"/>
+        </w:rPr>
+        <w:t>Содержимое</w:t>
+      </w:r>
+      <w:proofErr w:type="spellEnd"/>
+      <w:r>
+        <w:rPr>
+          <w:rFonts w:ascii="Consolas" w:hAnsi="Consolas"/>
+          <w:sz w:val="21"/>
+          <w:szCs w:val="21"/>
+          <w:lang w:val="en-US"/>
+        </w:rPr>
+        <w:t xml:space="preserve"> </w:t>
+      </w:r>
+      <w:proofErr w:type="spellStart"/>
+      <w:r>
+        <w:rPr>
+          <w:rFonts w:ascii="Consolas" w:hAnsi="Consolas"/>
+          <w:sz w:val="21"/>
+          <w:szCs w:val="21"/>
+          <w:lang w:val="en-US"/>
+        </w:rPr>
+        <w:t>рабочего</w:t>
+      </w:r>
+      <w:proofErr w:type="spellEnd"/>
+      <w:r>
+        <w:rPr>
+          <w:rFonts w:ascii="Consolas" w:hAnsi="Consolas"/>
+          <w:sz w:val="21"/>
+          <w:szCs w:val="21"/>
+          <w:lang w:val="en-US"/>
+        </w:rPr>
+        <w:t xml:space="preserve"> </w:t>
+      </w:r>
+      <w:proofErr w:type="spellStart"/>
+      <w:r>
+        <w:rPr>
+          <w:rFonts w:ascii="Consolas" w:hAnsi="Consolas"/>
+          <w:sz w:val="21"/>
+          <w:szCs w:val="21"/>
+          <w:lang w:val="en-US"/>
+        </w:rPr>
+        <w:t>стола</w:t>
+      </w:r>
+      <w:proofErr w:type="spellEnd"/>
+      <w:r>
+        <w:rPr>
+          <w:rFonts w:ascii="Consolas" w:hAnsi="Consolas"/>
+          <w:sz w:val="21"/>
+          <w:szCs w:val="21"/>
+          <w:lang w:val="en-US"/>
+        </w:rPr>
+        <w:t>:")</w:t>
+      </w:r>
+    </w:p>
+    <w:p>
+      <w:pPr>
+        <w:spacing w:after="160" w:line="259" w:lineRule="auto"/>
+        <w:jc w:val="left"/>
+        <w:rPr>
+          <w:rFonts w:ascii="Consolas" w:hAnsi="Consolas"/>
+          <w:sz w:val="21"/>
+          <w:szCs w:val="21"/>
+          <w:lang w:val="en-US"/>
+        </w:rPr>
+      </w:pPr>
+      <w:r>
+        <w:rPr>
+          <w:rFonts w:ascii="Consolas" w:hAnsi="Consolas"/>
+          <w:sz w:val="21"/>
+          <w:szCs w:val="21"/>
+          <w:lang w:val="en-US"/>
+        </w:rPr>
+        <w:t>[</w:t>
+      </w:r>
+      <w:proofErr w:type="gramStart"/>
+      <w:r>
+        <w:rPr>
+          <w:rFonts w:ascii="Consolas" w:hAnsi="Consolas"/>
+          <w:sz w:val="21"/>
+          <w:szCs w:val="21"/>
+          <w:lang w:val="en-US"/>
+        </w:rPr>
+        <w:t>print(</w:t>
+      </w:r>
+      <w:proofErr w:type="gramEnd"/>
+      <w:r>
+        <w:rPr>
+          <w:rFonts w:ascii="Consolas" w:hAnsi="Consolas"/>
+          <w:sz w:val="21"/>
+          <w:szCs w:val="21"/>
+          <w:lang w:val="en-US"/>
+        </w:rPr>
+        <w:t xml:space="preserve">item) for item in </w:t>
+      </w:r>
+      <w:proofErr w:type="spellStart"/>
+      <w:r>
+        <w:rPr>
+          <w:rFonts w:ascii="Consolas" w:hAnsi="Consolas"/>
+          <w:sz w:val="21"/>
+          <w:szCs w:val="21"/>
+          <w:lang w:val="en-US"/>
+        </w:rPr>
+        <w:t>os.listdir</w:t>
+      </w:r>
+      <w:proofErr w:type="spellEnd"/>
+      <w:r>
+        <w:rPr>
+          <w:rFonts w:ascii="Consolas" w:hAnsi="Consolas"/>
+          <w:sz w:val="21"/>
+          <w:szCs w:val="21"/>
+          <w:lang w:val="en-US"/>
+        </w:rPr>
+        <w:t>("..")]</w:t>
+      </w:r>
+    </w:p>
+    <w:p>
+      <w:pPr>
+        <w:spacing w:after="160" w:line="259" w:lineRule="auto"/>
+        <w:jc w:val="left"/>
+        <w:rPr>
+          <w:rFonts w:ascii="Consolas" w:hAnsi="Consolas"/>
+          <w:sz w:val="21"/>
+          <w:szCs w:val="21"/>
+        </w:rPr>
+      </w:pPr>
+      <w:proofErr w:type="gramStart"/>
+      <w:r>
+        <w:rPr>
+          <w:rFonts w:ascii="Consolas" w:hAnsi="Consolas"/>
+          <w:sz w:val="21"/>
+          <w:szCs w:val="21"/>
+          <w:lang w:val="en-US"/>
+        </w:rPr>
+        <w:t>print</w:t>
+      </w:r>
+      <w:r>
+        <w:rPr>
+          <w:rFonts w:ascii="Consolas" w:hAnsi="Consolas"/>
+          <w:sz w:val="21"/>
+          <w:szCs w:val="21"/>
+        </w:rPr>
+        <w:t>(</w:t>
+      </w:r>
+      <w:proofErr w:type="gramEnd"/>
+      <w:r>
+        <w:rPr>
+          <w:rFonts w:ascii="Consolas" w:hAnsi="Consolas"/>
+          <w:sz w:val="21"/>
+          <w:szCs w:val="21"/>
+        </w:rPr>
+        <w:t>"\</w:t>
+      </w:r>
+      <w:r>
+        <w:rPr>
+          <w:rFonts w:ascii="Consolas" w:hAnsi="Consolas"/>
+          <w:sz w:val="21"/>
+          <w:szCs w:val="21"/>
+          <w:lang w:val="en-US"/>
+        </w:rPr>
+        <w:t>n</w:t>
+      </w:r>
+      <w:r>
+        <w:rPr>
+          <w:rFonts w:ascii="Consolas" w:hAnsi="Consolas"/>
+          <w:sz w:val="21"/>
+          <w:szCs w:val="21"/>
+        </w:rPr>
+        <w:t xml:space="preserve">Путь до расположения файла:", </w:t>
+      </w:r>
+      <w:r>
+        <w:rPr>
+          <w:rFonts w:ascii="Consolas" w:hAnsi="Consolas"/>
+          <w:sz w:val="21"/>
+          <w:szCs w:val="21"/>
+          <w:lang w:val="en-US"/>
+        </w:rPr>
+        <w:t>end</w:t>
+      </w:r>
+      <w:r>
+        <w:rPr>
+          <w:rFonts w:ascii="Consolas" w:hAnsi="Consolas"/>
+          <w:sz w:val="21"/>
+          <w:szCs w:val="21"/>
+        </w:rPr>
+        <w:t>="")</w:t>
+      </w:r>
+    </w:p>
+    <w:p>
+      <w:pPr>
+        <w:spacing w:after="160" w:line="259" w:lineRule="auto"/>
+        <w:jc w:val="left"/>
+        <w:rPr>
+          <w:rFonts w:ascii="Consolas" w:hAnsi="Consolas"/>
+          <w:sz w:val="21"/>
+          <w:szCs w:val="21"/>
+          <w:lang w:val="en-US"/>
+        </w:rPr>
+      </w:pPr>
+      <w:proofErr w:type="gramStart"/>
+      <w:r>
+        <w:rPr>
+          <w:rFonts w:ascii="Consolas" w:hAnsi="Consolas"/>
+          <w:sz w:val="21"/>
+          <w:szCs w:val="21"/>
+          <w:lang w:val="en-US"/>
+        </w:rPr>
+        <w:t>print(</w:t>
+      </w:r>
+      <w:proofErr w:type="spellStart"/>
+      <w:proofErr w:type="gramEnd"/>
+      <w:r>
+        <w:rPr>
+          <w:rFonts w:ascii="Consolas" w:hAnsi="Consolas"/>
+          <w:sz w:val="21"/>
+          <w:szCs w:val="21"/>
+          <w:lang w:val="en-US"/>
+        </w:rPr>
+        <w:t>os.path.abspath</w:t>
+      </w:r>
+      <w:proofErr w:type="spellEnd"/>
+      <w:r>
+        <w:rPr>
+          <w:rFonts w:ascii="Consolas" w:hAnsi="Consolas"/>
+          <w:sz w:val="21"/>
+          <w:szCs w:val="21"/>
+          <w:lang w:val="en-US"/>
+        </w:rPr>
+        <w:t>("TASK_1_ NEW_PANKOV.txt"))</w:t>
+      </w:r>
+      <w:r>
+        <w:rPr>
+          <w:rFonts w:ascii="Consolas" w:hAnsi="Consolas"/>
+          <w:sz w:val="21"/>
+          <w:szCs w:val="21"/>
+          <w:lang w:val="en-US"/>
+        </w:rPr>
+        <w:br w:type="page"/>
+      </w:r>
+    </w:p>
+    <w:p>
+      <w:pPr>
+        <w:spacing w:after="160" w:line="259" w:lineRule="auto"/>
+        <w:jc w:val="left"/>
+        <w:rPr>
+          <w:lang w:val="en-US"/>
+        </w:rPr>
+      </w:pPr>
+      <w:r>
+        <w:rPr>
+          <w:lang w:val="en-US"/>
+        </w:rPr>
+        <w:lastRenderedPageBreak/>
+        <w:br w:type="page"/>
       </w:r>
     </w:p>
     <w:p>

--- a/Отчёт.docx
+++ b/Отчёт.docx
@@ -1960,15 +1960,7 @@
           <w:szCs w:val="22"/>
           <w:u w:val="single"/>
         </w:rPr>
-        <w:t xml:space="preserve">  </w:t>
-      </w:r>
-      <w:r>
-        <w:rPr>
-          <w:sz w:val="22"/>
-          <w:szCs w:val="22"/>
-          <w:u w:val="single"/>
-        </w:rPr>
-        <w:t xml:space="preserve">        </w:t>
+        <w:t xml:space="preserve">          </w:t>
       </w:r>
       <w:r>
         <w:rPr>
@@ -8922,8 +8914,10 @@
       </w:pPr>
       <w:r>
         <w:rPr>
+          <w:noProof/>
           <w:sz w:val="32"/>
           <w:szCs w:val="32"/>
+          <w:lang w:eastAsia="ru-RU"/>
         </w:rPr>
         <w:drawing>
           <wp:inline distT="0" distB="0" distL="0" distR="0" wp14:anchorId="4320984D" wp14:editId="484C5543">
@@ -8988,8 +8982,10 @@
       </w:pPr>
       <w:r>
         <w:rPr>
+          <w:noProof/>
           <w:sz w:val="32"/>
           <w:szCs w:val="32"/>
+          <w:lang w:eastAsia="ru-RU"/>
         </w:rPr>
         <w:drawing>
           <wp:inline distT="0" distB="0" distL="0" distR="0" wp14:anchorId="7DE5C7EE" wp14:editId="77F9F104">
@@ -10521,8 +10517,10 @@
       </w:pPr>
       <w:r>
         <w:rPr>
+          <w:noProof/>
           <w:sz w:val="32"/>
           <w:szCs w:val="32"/>
+          <w:lang w:eastAsia="ru-RU"/>
         </w:rPr>
         <w:drawing>
           <wp:inline distT="0" distB="0" distL="0" distR="0" wp14:anchorId="38DE9425" wp14:editId="69E51700">
@@ -10571,8 +10569,10 @@
       </w:pPr>
       <w:r>
         <w:rPr>
+          <w:noProof/>
           <w:sz w:val="32"/>
           <w:szCs w:val="32"/>
+          <w:lang w:eastAsia="ru-RU"/>
         </w:rPr>
         <w:drawing>
           <wp:inline distT="0" distB="0" distL="0" distR="0" wp14:anchorId="5E506050" wp14:editId="380ECF21">
@@ -10610,8 +10610,3203 @@
           </wp:inline>
         </w:drawing>
       </w:r>
+    </w:p>
+    <w:p>
+      <w:pPr>
+        <w:ind w:left="288" w:right="144"/>
+        <w:rPr>
+          <w:b/>
+          <w:sz w:val="32"/>
+          <w:szCs w:val="32"/>
+        </w:rPr>
+      </w:pPr>
+      <w:r>
+        <w:rPr>
+          <w:sz w:val="32"/>
+          <w:szCs w:val="32"/>
+        </w:rPr>
+        <w:lastRenderedPageBreak/>
+        <mc:AlternateContent>
+          <mc:Choice Requires="wpg">
+            <w:drawing>
+              <wp:anchor distT="0" distB="0" distL="114300" distR="114300" simplePos="0" relativeHeight="251673600" behindDoc="0" locked="0" layoutInCell="1" allowOverlap="1" wp14:anchorId="3FA54FAF" wp14:editId="43EEB76D">
+                <wp:simplePos x="0" y="0"/>
+                <wp:positionH relativeFrom="margin">
+                  <wp:align>center</wp:align>
+                </wp:positionH>
+                <wp:positionV relativeFrom="paragraph">
+                  <wp:posOffset>-253509</wp:posOffset>
+                </wp:positionV>
+                <wp:extent cx="6695440" cy="9725025"/>
+                <wp:effectExtent l="0" t="0" r="10160" b="28575"/>
+                <wp:wrapNone/>
+                <wp:docPr id="120" name="Группа 120"/>
+                <wp:cNvGraphicFramePr>
+                  <a:graphicFrameLocks xmlns:a="http://schemas.openxmlformats.org/drawingml/2006/main"/>
+                </wp:cNvGraphicFramePr>
+                <a:graphic xmlns:a="http://schemas.openxmlformats.org/drawingml/2006/main">
+                  <a:graphicData uri="http://schemas.microsoft.com/office/word/2010/wordprocessingGroup">
+                    <wpg:wgp>
+                      <wpg:cNvGrpSpPr>
+                        <a:grpSpLocks/>
+                      </wpg:cNvGrpSpPr>
+                      <wpg:grpSpPr bwMode="auto">
+                        <a:xfrm>
+                          <a:off x="0" y="0"/>
+                          <a:ext cx="6695440" cy="9725025"/>
+                          <a:chOff x="1134" y="397"/>
+                          <a:chExt cx="10376" cy="16046"/>
+                        </a:xfrm>
+                      </wpg:grpSpPr>
+                      <wpg:grpSp>
+                        <wpg:cNvPr id="121" name="Group 1614"/>
+                        <wpg:cNvGrpSpPr>
+                          <a:grpSpLocks/>
+                        </wpg:cNvGrpSpPr>
+                        <wpg:grpSpPr bwMode="auto">
+                          <a:xfrm>
+                            <a:off x="1134" y="397"/>
+                            <a:ext cx="10376" cy="16046"/>
+                            <a:chOff x="0" y="0"/>
+                            <a:chExt cx="20000" cy="20000"/>
+                          </a:xfrm>
+                        </wpg:grpSpPr>
+                        <wps:wsp>
+                          <wps:cNvPr id="2123" name="Rectangle 1615"/>
+                          <wps:cNvSpPr>
+                            <a:spLocks noChangeArrowheads="1"/>
+                          </wps:cNvSpPr>
+                          <wps:spPr bwMode="auto">
+                            <a:xfrm>
+                              <a:off x="0" y="0"/>
+                              <a:ext cx="20000" cy="20000"/>
+                            </a:xfrm>
+                            <a:prstGeom prst="rect">
+                              <a:avLst/>
+                            </a:prstGeom>
+                            <a:noFill/>
+                            <a:ln w="9525">
+                              <a:solidFill>
+                                <a:srgbClr val="000000"/>
+                              </a:solidFill>
+                              <a:miter lim="800000"/>
+                              <a:headEnd/>
+                              <a:tailEnd/>
+                            </a:ln>
+                            <a:extLst>
+                              <a:ext uri="{909E8E84-426E-40DD-AFC4-6F175D3DCCD1}">
+                                <a14:hiddenFill xmlns:a14="http://schemas.microsoft.com/office/drawing/2010/main">
+                                  <a:solidFill>
+                                    <a:srgbClr val="FFFFFF"/>
+                                  </a:solidFill>
+                                </a14:hiddenFill>
+                              </a:ext>
+                            </a:extLst>
+                          </wps:spPr>
+                          <wps:bodyPr rot="0" vert="horz" wrap="square" lIns="91440" tIns="45720" rIns="91440" bIns="45720" anchor="t" anchorCtr="0" upright="1">
+                            <a:noAutofit/>
+                          </wps:bodyPr>
+                        </wps:wsp>
+                        <wps:wsp>
+                          <wps:cNvPr id="2124" name="Line 1616"/>
+                          <wps:cNvCnPr>
+                            <a:cxnSpLocks noChangeShapeType="1"/>
+                          </wps:cNvCnPr>
+                          <wps:spPr bwMode="auto">
+                            <a:xfrm>
+                              <a:off x="1093" y="18949"/>
+                              <a:ext cx="2" cy="1040"/>
+                            </a:xfrm>
+                            <a:prstGeom prst="line">
+                              <a:avLst/>
+                            </a:prstGeom>
+                            <a:noFill/>
+                            <a:ln w="9525">
+                              <a:solidFill>
+                                <a:srgbClr val="000000"/>
+                              </a:solidFill>
+                              <a:round/>
+                              <a:headEnd/>
+                              <a:tailEnd/>
+                            </a:ln>
+                            <a:extLst>
+                              <a:ext uri="{909E8E84-426E-40DD-AFC4-6F175D3DCCD1}">
+                                <a14:hiddenFill xmlns:a14="http://schemas.microsoft.com/office/drawing/2010/main">
+                                  <a:noFill/>
+                                </a14:hiddenFill>
+                              </a:ext>
+                            </a:extLst>
+                          </wps:spPr>
+                          <wps:bodyPr/>
+                        </wps:wsp>
+                        <wps:wsp>
+                          <wps:cNvPr id="2125" name="Line 1617"/>
+                          <wps:cNvCnPr>
+                            <a:cxnSpLocks noChangeShapeType="1"/>
+                          </wps:cNvCnPr>
+                          <wps:spPr bwMode="auto">
+                            <a:xfrm>
+                              <a:off x="10" y="18941"/>
+                              <a:ext cx="19967" cy="1"/>
+                            </a:xfrm>
+                            <a:prstGeom prst="line">
+                              <a:avLst/>
+                            </a:prstGeom>
+                            <a:noFill/>
+                            <a:ln w="9525">
+                              <a:solidFill>
+                                <a:srgbClr val="000000"/>
+                              </a:solidFill>
+                              <a:round/>
+                              <a:headEnd/>
+                              <a:tailEnd/>
+                            </a:ln>
+                            <a:extLst>
+                              <a:ext uri="{909E8E84-426E-40DD-AFC4-6F175D3DCCD1}">
+                                <a14:hiddenFill xmlns:a14="http://schemas.microsoft.com/office/drawing/2010/main">
+                                  <a:noFill/>
+                                </a14:hiddenFill>
+                              </a:ext>
+                            </a:extLst>
+                          </wps:spPr>
+                          <wps:bodyPr/>
+                        </wps:wsp>
+                        <wps:wsp>
+                          <wps:cNvPr id="2126" name="Line 1618"/>
+                          <wps:cNvCnPr>
+                            <a:cxnSpLocks noChangeShapeType="1"/>
+                          </wps:cNvCnPr>
+                          <wps:spPr bwMode="auto">
+                            <a:xfrm>
+                              <a:off x="2186" y="18949"/>
+                              <a:ext cx="2" cy="1040"/>
+                            </a:xfrm>
+                            <a:prstGeom prst="line">
+                              <a:avLst/>
+                            </a:prstGeom>
+                            <a:noFill/>
+                            <a:ln w="9525">
+                              <a:solidFill>
+                                <a:srgbClr val="000000"/>
+                              </a:solidFill>
+                              <a:round/>
+                              <a:headEnd/>
+                              <a:tailEnd/>
+                            </a:ln>
+                            <a:extLst>
+                              <a:ext uri="{909E8E84-426E-40DD-AFC4-6F175D3DCCD1}">
+                                <a14:hiddenFill xmlns:a14="http://schemas.microsoft.com/office/drawing/2010/main">
+                                  <a:noFill/>
+                                </a14:hiddenFill>
+                              </a:ext>
+                            </a:extLst>
+                          </wps:spPr>
+                          <wps:bodyPr/>
+                        </wps:wsp>
+                        <wps:wsp>
+                          <wps:cNvPr id="2127" name="Line 1619"/>
+                          <wps:cNvCnPr>
+                            <a:cxnSpLocks noChangeShapeType="1"/>
+                          </wps:cNvCnPr>
+                          <wps:spPr bwMode="auto">
+                            <a:xfrm>
+                              <a:off x="4919" y="18949"/>
+                              <a:ext cx="2" cy="1040"/>
+                            </a:xfrm>
+                            <a:prstGeom prst="line">
+                              <a:avLst/>
+                            </a:prstGeom>
+                            <a:noFill/>
+                            <a:ln w="9525">
+                              <a:solidFill>
+                                <a:srgbClr val="000000"/>
+                              </a:solidFill>
+                              <a:round/>
+                              <a:headEnd/>
+                              <a:tailEnd/>
+                            </a:ln>
+                            <a:extLst>
+                              <a:ext uri="{909E8E84-426E-40DD-AFC4-6F175D3DCCD1}">
+                                <a14:hiddenFill xmlns:a14="http://schemas.microsoft.com/office/drawing/2010/main">
+                                  <a:noFill/>
+                                </a14:hiddenFill>
+                              </a:ext>
+                            </a:extLst>
+                          </wps:spPr>
+                          <wps:bodyPr/>
+                        </wps:wsp>
+                        <wps:wsp>
+                          <wps:cNvPr id="2128" name="Line 1620"/>
+                          <wps:cNvCnPr>
+                            <a:cxnSpLocks noChangeShapeType="1"/>
+                          </wps:cNvCnPr>
+                          <wps:spPr bwMode="auto">
+                            <a:xfrm>
+                              <a:off x="6557" y="18959"/>
+                              <a:ext cx="2" cy="1030"/>
+                            </a:xfrm>
+                            <a:prstGeom prst="line">
+                              <a:avLst/>
+                            </a:prstGeom>
+                            <a:noFill/>
+                            <a:ln w="9525">
+                              <a:solidFill>
+                                <a:srgbClr val="000000"/>
+                              </a:solidFill>
+                              <a:round/>
+                              <a:headEnd/>
+                              <a:tailEnd/>
+                            </a:ln>
+                            <a:extLst>
+                              <a:ext uri="{909E8E84-426E-40DD-AFC4-6F175D3DCCD1}">
+                                <a14:hiddenFill xmlns:a14="http://schemas.microsoft.com/office/drawing/2010/main">
+                                  <a:noFill/>
+                                </a14:hiddenFill>
+                              </a:ext>
+                            </a:extLst>
+                          </wps:spPr>
+                          <wps:bodyPr/>
+                        </wps:wsp>
+                        <wps:wsp>
+                          <wps:cNvPr id="2129" name="Line 1621"/>
+                          <wps:cNvCnPr>
+                            <a:cxnSpLocks noChangeShapeType="1"/>
+                          </wps:cNvCnPr>
+                          <wps:spPr bwMode="auto">
+                            <a:xfrm>
+                              <a:off x="7650" y="18949"/>
+                              <a:ext cx="2" cy="1030"/>
+                            </a:xfrm>
+                            <a:prstGeom prst="line">
+                              <a:avLst/>
+                            </a:prstGeom>
+                            <a:noFill/>
+                            <a:ln w="9525">
+                              <a:solidFill>
+                                <a:srgbClr val="000000"/>
+                              </a:solidFill>
+                              <a:round/>
+                              <a:headEnd/>
+                              <a:tailEnd/>
+                            </a:ln>
+                            <a:extLst>
+                              <a:ext uri="{909E8E84-426E-40DD-AFC4-6F175D3DCCD1}">
+                                <a14:hiddenFill xmlns:a14="http://schemas.microsoft.com/office/drawing/2010/main">
+                                  <a:noFill/>
+                                </a14:hiddenFill>
+                              </a:ext>
+                            </a:extLst>
+                          </wps:spPr>
+                          <wps:bodyPr/>
+                        </wps:wsp>
+                        <wps:wsp>
+                          <wps:cNvPr id="2130" name="Line 1622"/>
+                          <wps:cNvCnPr>
+                            <a:cxnSpLocks noChangeShapeType="1"/>
+                          </wps:cNvCnPr>
+                          <wps:spPr bwMode="auto">
+                            <a:xfrm>
+                              <a:off x="18905" y="18949"/>
+                              <a:ext cx="4" cy="1040"/>
+                            </a:xfrm>
+                            <a:prstGeom prst="line">
+                              <a:avLst/>
+                            </a:prstGeom>
+                            <a:noFill/>
+                            <a:ln w="9525">
+                              <a:solidFill>
+                                <a:srgbClr val="000000"/>
+                              </a:solidFill>
+                              <a:round/>
+                              <a:headEnd/>
+                              <a:tailEnd/>
+                            </a:ln>
+                            <a:extLst>
+                              <a:ext uri="{909E8E84-426E-40DD-AFC4-6F175D3DCCD1}">
+                                <a14:hiddenFill xmlns:a14="http://schemas.microsoft.com/office/drawing/2010/main">
+                                  <a:noFill/>
+                                </a14:hiddenFill>
+                              </a:ext>
+                            </a:extLst>
+                          </wps:spPr>
+                          <wps:bodyPr/>
+                        </wps:wsp>
+                        <wps:wsp>
+                          <wps:cNvPr id="2131" name="Line 1623"/>
+                          <wps:cNvCnPr>
+                            <a:cxnSpLocks noChangeShapeType="1"/>
+                          </wps:cNvCnPr>
+                          <wps:spPr bwMode="auto">
+                            <a:xfrm>
+                              <a:off x="10" y="19293"/>
+                              <a:ext cx="7621" cy="2"/>
+                            </a:xfrm>
+                            <a:prstGeom prst="line">
+                              <a:avLst/>
+                            </a:prstGeom>
+                            <a:noFill/>
+                            <a:ln w="9525">
+                              <a:solidFill>
+                                <a:srgbClr val="000000"/>
+                              </a:solidFill>
+                              <a:round/>
+                              <a:headEnd/>
+                              <a:tailEnd/>
+                            </a:ln>
+                            <a:extLst>
+                              <a:ext uri="{909E8E84-426E-40DD-AFC4-6F175D3DCCD1}">
+                                <a14:hiddenFill xmlns:a14="http://schemas.microsoft.com/office/drawing/2010/main">
+                                  <a:noFill/>
+                                </a14:hiddenFill>
+                              </a:ext>
+                            </a:extLst>
+                          </wps:spPr>
+                          <wps:bodyPr/>
+                        </wps:wsp>
+                        <wps:wsp>
+                          <wps:cNvPr id="2132" name="Line 1624"/>
+                          <wps:cNvCnPr>
+                            <a:cxnSpLocks noChangeShapeType="1"/>
+                          </wps:cNvCnPr>
+                          <wps:spPr bwMode="auto">
+                            <a:xfrm>
+                              <a:off x="10" y="19646"/>
+                              <a:ext cx="7621" cy="1"/>
+                            </a:xfrm>
+                            <a:prstGeom prst="line">
+                              <a:avLst/>
+                            </a:prstGeom>
+                            <a:noFill/>
+                            <a:ln w="9525">
+                              <a:solidFill>
+                                <a:srgbClr val="000000"/>
+                              </a:solidFill>
+                              <a:round/>
+                              <a:headEnd/>
+                              <a:tailEnd/>
+                            </a:ln>
+                            <a:extLst>
+                              <a:ext uri="{909E8E84-426E-40DD-AFC4-6F175D3DCCD1}">
+                                <a14:hiddenFill xmlns:a14="http://schemas.microsoft.com/office/drawing/2010/main">
+                                  <a:noFill/>
+                                </a14:hiddenFill>
+                              </a:ext>
+                            </a:extLst>
+                          </wps:spPr>
+                          <wps:bodyPr/>
+                        </wps:wsp>
+                        <wps:wsp>
+                          <wps:cNvPr id="2133" name="Line 1625"/>
+                          <wps:cNvCnPr>
+                            <a:cxnSpLocks noChangeShapeType="1"/>
+                          </wps:cNvCnPr>
+                          <wps:spPr bwMode="auto">
+                            <a:xfrm>
+                              <a:off x="18919" y="19296"/>
+                              <a:ext cx="1071" cy="1"/>
+                            </a:xfrm>
+                            <a:prstGeom prst="line">
+                              <a:avLst/>
+                            </a:prstGeom>
+                            <a:noFill/>
+                            <a:ln w="9525">
+                              <a:solidFill>
+                                <a:srgbClr val="000000"/>
+                              </a:solidFill>
+                              <a:round/>
+                              <a:headEnd/>
+                              <a:tailEnd/>
+                            </a:ln>
+                            <a:extLst>
+                              <a:ext uri="{909E8E84-426E-40DD-AFC4-6F175D3DCCD1}">
+                                <a14:hiddenFill xmlns:a14="http://schemas.microsoft.com/office/drawing/2010/main">
+                                  <a:noFill/>
+                                </a14:hiddenFill>
+                              </a:ext>
+                            </a:extLst>
+                          </wps:spPr>
+                          <wps:bodyPr/>
+                        </wps:wsp>
+                        <wps:wsp>
+                          <wps:cNvPr id="2134" name="Rectangle 1626"/>
+                          <wps:cNvSpPr>
+                            <a:spLocks noChangeArrowheads="1"/>
+                          </wps:cNvSpPr>
+                          <wps:spPr bwMode="auto">
+                            <a:xfrm>
+                              <a:off x="54" y="19660"/>
+                              <a:ext cx="1000" cy="309"/>
+                            </a:xfrm>
+                            <a:prstGeom prst="rect">
+                              <a:avLst/>
+                            </a:prstGeom>
+                            <a:noFill/>
+                            <a:ln>
+                              <a:noFill/>
+                            </a:ln>
+                            <a:extLst>
+                              <a:ext uri="{909E8E84-426E-40DD-AFC4-6F175D3DCCD1}">
+                                <a14:hiddenFill xmlns:a14="http://schemas.microsoft.com/office/drawing/2010/main">
+                                  <a:solidFill>
+                                    <a:srgbClr val="FFFFFF"/>
+                                  </a:solidFill>
+                                </a14:hiddenFill>
+                              </a:ext>
+                              <a:ext uri="{91240B29-F687-4F45-9708-019B960494DF}">
+                                <a14:hiddenLine xmlns:a14="http://schemas.microsoft.com/office/drawing/2010/main" w="9525">
+                                  <a:solidFill>
+                                    <a:srgbClr val="000000"/>
+                                  </a:solidFill>
+                                  <a:miter lim="800000"/>
+                                  <a:headEnd/>
+                                  <a:tailEnd/>
+                                </a14:hiddenLine>
+                              </a:ext>
+                            </a:extLst>
+                          </wps:spPr>
+                          <wps:txbx>
+                            <w:txbxContent>
+                              <w:p>
+                                <w:pPr>
+                                  <w:pStyle w:val="a6"/>
+                                  <w:rPr>
+                                    <w:rFonts w:ascii="Times New Roman" w:hAnsi="Times New Roman"/>
+                                    <w:i w:val="0"/>
+                                    <w:sz w:val="18"/>
+                                  </w:rPr>
+                                </w:pPr>
+                                <w:proofErr w:type="spellStart"/>
+                                <w:r>
+                                  <w:rPr>
+                                    <w:rFonts w:ascii="Times New Roman" w:hAnsi="Times New Roman"/>
+                                    <w:i w:val="0"/>
+                                    <w:sz w:val="18"/>
+                                  </w:rPr>
+                                  <w:t>Изм</w:t>
+                                </w:r>
+                                <w:proofErr w:type="spellEnd"/>
+                                <w:r>
+                                  <w:rPr>
+                                    <w:rFonts w:ascii="Times New Roman" w:hAnsi="Times New Roman"/>
+                                    <w:i w:val="0"/>
+                                    <w:sz w:val="18"/>
+                                  </w:rPr>
+                                  <w:t>.</w:t>
+                                </w:r>
+                              </w:p>
+                            </w:txbxContent>
+                          </wps:txbx>
+                          <wps:bodyPr rot="0" vert="horz" wrap="square" lIns="12700" tIns="12700" rIns="12700" bIns="12700" anchor="t" anchorCtr="0" upright="1">
+                            <a:noAutofit/>
+                          </wps:bodyPr>
+                        </wps:wsp>
+                        <wps:wsp>
+                          <wps:cNvPr id="2135" name="Rectangle 1627"/>
+                          <wps:cNvSpPr>
+                            <a:spLocks noChangeArrowheads="1"/>
+                          </wps:cNvSpPr>
+                          <wps:spPr bwMode="auto">
+                            <a:xfrm>
+                              <a:off x="1139" y="19660"/>
+                              <a:ext cx="1001" cy="309"/>
+                            </a:xfrm>
+                            <a:prstGeom prst="rect">
+                              <a:avLst/>
+                            </a:prstGeom>
+                            <a:noFill/>
+                            <a:ln>
+                              <a:noFill/>
+                            </a:ln>
+                            <a:extLst>
+                              <a:ext uri="{909E8E84-426E-40DD-AFC4-6F175D3DCCD1}">
+                                <a14:hiddenFill xmlns:a14="http://schemas.microsoft.com/office/drawing/2010/main">
+                                  <a:solidFill>
+                                    <a:srgbClr val="FFFFFF"/>
+                                  </a:solidFill>
+                                </a14:hiddenFill>
+                              </a:ext>
+                              <a:ext uri="{91240B29-F687-4F45-9708-019B960494DF}">
+                                <a14:hiddenLine xmlns:a14="http://schemas.microsoft.com/office/drawing/2010/main" w="9525">
+                                  <a:solidFill>
+                                    <a:srgbClr val="000000"/>
+                                  </a:solidFill>
+                                  <a:miter lim="800000"/>
+                                  <a:headEnd/>
+                                  <a:tailEnd/>
+                                </a14:hiddenLine>
+                              </a:ext>
+                            </a:extLst>
+                          </wps:spPr>
+                          <wps:txbx>
+                            <w:txbxContent>
+                              <w:p>
+                                <w:pPr>
+                                  <w:pStyle w:val="a6"/>
+                                  <w:rPr>
+                                    <w:rFonts w:ascii="Times New Roman" w:hAnsi="Times New Roman"/>
+                                    <w:i w:val="0"/>
+                                    <w:sz w:val="18"/>
+                                  </w:rPr>
+                                </w:pPr>
+                                <w:r>
+                                  <w:rPr>
+                                    <w:rFonts w:ascii="Times New Roman" w:hAnsi="Times New Roman"/>
+                                    <w:i w:val="0"/>
+                                    <w:sz w:val="18"/>
+                                  </w:rPr>
+                                  <w:t>Лист</w:t>
+                                </w:r>
+                              </w:p>
+                            </w:txbxContent>
+                          </wps:txbx>
+                          <wps:bodyPr rot="0" vert="horz" wrap="square" lIns="12700" tIns="12700" rIns="12700" bIns="12700" anchor="t" anchorCtr="0" upright="1">
+                            <a:noAutofit/>
+                          </wps:bodyPr>
+                        </wps:wsp>
+                        <wps:wsp>
+                          <wps:cNvPr id="2136" name="Rectangle 1628"/>
+                          <wps:cNvSpPr>
+                            <a:spLocks noChangeArrowheads="1"/>
+                          </wps:cNvSpPr>
+                          <wps:spPr bwMode="auto">
+                            <a:xfrm>
+                              <a:off x="2267" y="19660"/>
+                              <a:ext cx="2573" cy="309"/>
+                            </a:xfrm>
+                            <a:prstGeom prst="rect">
+                              <a:avLst/>
+                            </a:prstGeom>
+                            <a:noFill/>
+                            <a:ln>
+                              <a:noFill/>
+                            </a:ln>
+                            <a:extLst>
+                              <a:ext uri="{909E8E84-426E-40DD-AFC4-6F175D3DCCD1}">
+                                <a14:hiddenFill xmlns:a14="http://schemas.microsoft.com/office/drawing/2010/main">
+                                  <a:solidFill>
+                                    <a:srgbClr val="FFFFFF"/>
+                                  </a:solidFill>
+                                </a14:hiddenFill>
+                              </a:ext>
+                              <a:ext uri="{91240B29-F687-4F45-9708-019B960494DF}">
+                                <a14:hiddenLine xmlns:a14="http://schemas.microsoft.com/office/drawing/2010/main" w="9525">
+                                  <a:solidFill>
+                                    <a:srgbClr val="000000"/>
+                                  </a:solidFill>
+                                  <a:miter lim="800000"/>
+                                  <a:headEnd/>
+                                  <a:tailEnd/>
+                                </a14:hiddenLine>
+                              </a:ext>
+                            </a:extLst>
+                          </wps:spPr>
+                          <wps:txbx>
+                            <w:txbxContent>
+                              <w:p>
+                                <w:pPr>
+                                  <w:pStyle w:val="a6"/>
+                                  <w:jc w:val="center"/>
+                                  <w:rPr>
+                                    <w:rFonts w:ascii="Times New Roman" w:hAnsi="Times New Roman"/>
+                                    <w:i w:val="0"/>
+                                    <w:sz w:val="18"/>
+                                  </w:rPr>
+                                </w:pPr>
+                                <w:r>
+                                  <w:rPr>
+                                    <w:rFonts w:ascii="Times New Roman" w:hAnsi="Times New Roman"/>
+                                    <w:i w:val="0"/>
+                                    <w:sz w:val="18"/>
+                                  </w:rPr>
+                                  <w:t xml:space="preserve">№ </w:t>
+                                </w:r>
+                                <w:proofErr w:type="spellStart"/>
+                                <w:r>
+                                  <w:rPr>
+                                    <w:rFonts w:ascii="Times New Roman" w:hAnsi="Times New Roman"/>
+                                    <w:i w:val="0"/>
+                                    <w:sz w:val="18"/>
+                                  </w:rPr>
+                                  <w:t>докум</w:t>
+                                </w:r>
+                                <w:proofErr w:type="spellEnd"/>
+                                <w:r>
+                                  <w:rPr>
+                                    <w:rFonts w:ascii="Times New Roman" w:hAnsi="Times New Roman"/>
+                                    <w:i w:val="0"/>
+                                    <w:sz w:val="18"/>
+                                  </w:rPr>
+                                  <w:t>.</w:t>
+                                </w:r>
+                              </w:p>
+                            </w:txbxContent>
+                          </wps:txbx>
+                          <wps:bodyPr rot="0" vert="horz" wrap="square" lIns="12700" tIns="12700" rIns="12700" bIns="12700" anchor="t" anchorCtr="0" upright="1">
+                            <a:noAutofit/>
+                          </wps:bodyPr>
+                        </wps:wsp>
+                        <wps:wsp>
+                          <wps:cNvPr id="2137" name="Rectangle 1629"/>
+                          <wps:cNvSpPr>
+                            <a:spLocks noChangeArrowheads="1"/>
+                          </wps:cNvSpPr>
+                          <wps:spPr bwMode="auto">
+                            <a:xfrm>
+                              <a:off x="4983" y="19660"/>
+                              <a:ext cx="1534" cy="309"/>
+                            </a:xfrm>
+                            <a:prstGeom prst="rect">
+                              <a:avLst/>
+                            </a:prstGeom>
+                            <a:noFill/>
+                            <a:ln>
+                              <a:noFill/>
+                            </a:ln>
+                            <a:extLst>
+                              <a:ext uri="{909E8E84-426E-40DD-AFC4-6F175D3DCCD1}">
+                                <a14:hiddenFill xmlns:a14="http://schemas.microsoft.com/office/drawing/2010/main">
+                                  <a:solidFill>
+                                    <a:srgbClr val="FFFFFF"/>
+                                  </a:solidFill>
+                                </a14:hiddenFill>
+                              </a:ext>
+                              <a:ext uri="{91240B29-F687-4F45-9708-019B960494DF}">
+                                <a14:hiddenLine xmlns:a14="http://schemas.microsoft.com/office/drawing/2010/main" w="9525">
+                                  <a:solidFill>
+                                    <a:srgbClr val="000000"/>
+                                  </a:solidFill>
+                                  <a:miter lim="800000"/>
+                                  <a:headEnd/>
+                                  <a:tailEnd/>
+                                </a14:hiddenLine>
+                              </a:ext>
+                            </a:extLst>
+                          </wps:spPr>
+                          <wps:txbx>
+                            <w:txbxContent>
+                              <w:p>
+                                <w:pPr>
+                                  <w:pStyle w:val="a6"/>
+                                  <w:rPr>
+                                    <w:rFonts w:ascii="Times New Roman" w:hAnsi="Times New Roman"/>
+                                    <w:i w:val="0"/>
+                                    <w:sz w:val="18"/>
+                                    <w:lang w:val="ru-RU"/>
+                                  </w:rPr>
+                                </w:pPr>
+                                <w:proofErr w:type="spellStart"/>
+                                <w:r>
+                                  <w:rPr>
+                                    <w:rFonts w:ascii="Times New Roman" w:hAnsi="Times New Roman"/>
+                                    <w:i w:val="0"/>
+                                    <w:sz w:val="18"/>
+                                  </w:rPr>
+                                  <w:t>Подп</w:t>
+                                </w:r>
+                                <w:proofErr w:type="spellEnd"/>
+                                <w:r>
+                                  <w:rPr>
+                                    <w:rFonts w:ascii="Times New Roman" w:hAnsi="Times New Roman"/>
+                                    <w:i w:val="0"/>
+                                    <w:sz w:val="18"/>
+                                    <w:lang w:val="ru-RU"/>
+                                  </w:rPr>
+                                  <w:t>.</w:t>
+                                </w:r>
+                              </w:p>
+                            </w:txbxContent>
+                          </wps:txbx>
+                          <wps:bodyPr rot="0" vert="horz" wrap="square" lIns="12700" tIns="12700" rIns="12700" bIns="12700" anchor="t" anchorCtr="0" upright="1">
+                            <a:noAutofit/>
+                          </wps:bodyPr>
+                        </wps:wsp>
+                        <wps:wsp>
+                          <wps:cNvPr id="2138" name="Rectangle 1630"/>
+                          <wps:cNvSpPr>
+                            <a:spLocks noChangeArrowheads="1"/>
+                          </wps:cNvSpPr>
+                          <wps:spPr bwMode="auto">
+                            <a:xfrm>
+                              <a:off x="6604" y="19660"/>
+                              <a:ext cx="1000" cy="309"/>
+                            </a:xfrm>
+                            <a:prstGeom prst="rect">
+                              <a:avLst/>
+                            </a:prstGeom>
+                            <a:noFill/>
+                            <a:ln>
+                              <a:noFill/>
+                            </a:ln>
+                            <a:extLst>
+                              <a:ext uri="{909E8E84-426E-40DD-AFC4-6F175D3DCCD1}">
+                                <a14:hiddenFill xmlns:a14="http://schemas.microsoft.com/office/drawing/2010/main">
+                                  <a:solidFill>
+                                    <a:srgbClr val="FFFFFF"/>
+                                  </a:solidFill>
+                                </a14:hiddenFill>
+                              </a:ext>
+                              <a:ext uri="{91240B29-F687-4F45-9708-019B960494DF}">
+                                <a14:hiddenLine xmlns:a14="http://schemas.microsoft.com/office/drawing/2010/main" w="9525">
+                                  <a:solidFill>
+                                    <a:srgbClr val="000000"/>
+                                  </a:solidFill>
+                                  <a:miter lim="800000"/>
+                                  <a:headEnd/>
+                                  <a:tailEnd/>
+                                </a14:hiddenLine>
+                              </a:ext>
+                            </a:extLst>
+                          </wps:spPr>
+                          <wps:txbx>
+                            <w:txbxContent>
+                              <w:p>
+                                <w:pPr>
+                                  <w:pStyle w:val="a6"/>
+                                  <w:rPr>
+                                    <w:rFonts w:ascii="Times New Roman" w:hAnsi="Times New Roman"/>
+                                    <w:i w:val="0"/>
+                                    <w:sz w:val="18"/>
+                                  </w:rPr>
+                                </w:pPr>
+                                <w:r>
+                                  <w:rPr>
+                                    <w:rFonts w:ascii="Times New Roman" w:hAnsi="Times New Roman"/>
+                                    <w:i w:val="0"/>
+                                    <w:sz w:val="18"/>
+                                  </w:rPr>
+                                  <w:t>Дата</w:t>
+                                </w:r>
+                              </w:p>
+                            </w:txbxContent>
+                          </wps:txbx>
+                          <wps:bodyPr rot="0" vert="horz" wrap="square" lIns="12700" tIns="12700" rIns="12700" bIns="12700" anchor="t" anchorCtr="0" upright="1">
+                            <a:noAutofit/>
+                          </wps:bodyPr>
+                        </wps:wsp>
+                        <wps:wsp>
+                          <wps:cNvPr id="2139" name="Rectangle 1631"/>
+                          <wps:cNvSpPr>
+                            <a:spLocks noChangeArrowheads="1"/>
+                          </wps:cNvSpPr>
+                          <wps:spPr bwMode="auto">
+                            <a:xfrm>
+                              <a:off x="18949" y="18977"/>
+                              <a:ext cx="1001" cy="309"/>
+                            </a:xfrm>
+                            <a:prstGeom prst="rect">
+                              <a:avLst/>
+                            </a:prstGeom>
+                            <a:noFill/>
+                            <a:ln>
+                              <a:noFill/>
+                            </a:ln>
+                            <a:extLst>
+                              <a:ext uri="{909E8E84-426E-40DD-AFC4-6F175D3DCCD1}">
+                                <a14:hiddenFill xmlns:a14="http://schemas.microsoft.com/office/drawing/2010/main">
+                                  <a:solidFill>
+                                    <a:srgbClr val="FFFFFF"/>
+                                  </a:solidFill>
+                                </a14:hiddenFill>
+                              </a:ext>
+                              <a:ext uri="{91240B29-F687-4F45-9708-019B960494DF}">
+                                <a14:hiddenLine xmlns:a14="http://schemas.microsoft.com/office/drawing/2010/main" w="9525">
+                                  <a:solidFill>
+                                    <a:srgbClr val="000000"/>
+                                  </a:solidFill>
+                                  <a:miter lim="800000"/>
+                                  <a:headEnd/>
+                                  <a:tailEnd/>
+                                </a14:hiddenLine>
+                              </a:ext>
+                            </a:extLst>
+                          </wps:spPr>
+                          <wps:txbx>
+                            <w:txbxContent>
+                              <w:p>
+                                <w:pPr>
+                                  <w:pStyle w:val="a6"/>
+                                  <w:rPr>
+                                    <w:rFonts w:ascii="Times New Roman" w:hAnsi="Times New Roman"/>
+                                    <w:i w:val="0"/>
+                                    <w:sz w:val="18"/>
+                                  </w:rPr>
+                                </w:pPr>
+                                <w:r>
+                                  <w:rPr>
+                                    <w:rFonts w:ascii="Times New Roman" w:hAnsi="Times New Roman"/>
+                                    <w:i w:val="0"/>
+                                    <w:sz w:val="18"/>
+                                  </w:rPr>
+                                  <w:t>Лист</w:t>
+                                </w:r>
+                              </w:p>
+                            </w:txbxContent>
+                          </wps:txbx>
+                          <wps:bodyPr rot="0" vert="horz" wrap="square" lIns="12700" tIns="12700" rIns="12700" bIns="12700" anchor="t" anchorCtr="0" upright="1">
+                            <a:noAutofit/>
+                          </wps:bodyPr>
+                        </wps:wsp>
+                        <wps:wsp>
+                          <wps:cNvPr id="2140" name="Rectangle 1632"/>
+                          <wps:cNvSpPr>
+                            <a:spLocks noChangeArrowheads="1"/>
+                          </wps:cNvSpPr>
+                          <wps:spPr bwMode="auto">
+                            <a:xfrm>
+                              <a:off x="18949" y="19435"/>
+                              <a:ext cx="1001" cy="423"/>
+                            </a:xfrm>
+                            <a:prstGeom prst="rect">
+                              <a:avLst/>
+                            </a:prstGeom>
+                            <a:noFill/>
+                            <a:ln>
+                              <a:noFill/>
+                            </a:ln>
+                            <a:extLst>
+                              <a:ext uri="{909E8E84-426E-40DD-AFC4-6F175D3DCCD1}">
+                                <a14:hiddenFill xmlns:a14="http://schemas.microsoft.com/office/drawing/2010/main">
+                                  <a:solidFill>
+                                    <a:srgbClr val="FFFFFF"/>
+                                  </a:solidFill>
+                                </a14:hiddenFill>
+                              </a:ext>
+                              <a:ext uri="{91240B29-F687-4F45-9708-019B960494DF}">
+                                <a14:hiddenLine xmlns:a14="http://schemas.microsoft.com/office/drawing/2010/main" w="9525">
+                                  <a:solidFill>
+                                    <a:srgbClr val="000000"/>
+                                  </a:solidFill>
+                                  <a:miter lim="800000"/>
+                                  <a:headEnd/>
+                                  <a:tailEnd/>
+                                </a14:hiddenLine>
+                              </a:ext>
+                            </a:extLst>
+                          </wps:spPr>
+                          <wps:txbx>
+                            <w:txbxContent>
+                              <w:p>
+                                <w:pPr>
+                                  <w:pStyle w:val="a6"/>
+                                  <w:jc w:val="center"/>
+                                  <w:rPr>
+                                    <w:rFonts w:ascii="Times New Roman" w:hAnsi="Times New Roman"/>
+                                    <w:i w:val="0"/>
+                                    <w:lang w:val="ru-RU"/>
+                                  </w:rPr>
+                                </w:pPr>
+                                <w:r>
+                                  <w:rPr>
+                                    <w:rFonts w:ascii="Times New Roman" w:hAnsi="Times New Roman"/>
+                                    <w:i w:val="0"/>
+                                    <w:lang w:val="ru-RU"/>
+                                  </w:rPr>
+                                  <w:t>5</w:t>
+                                </w:r>
+                              </w:p>
+                            </w:txbxContent>
+                          </wps:txbx>
+                          <wps:bodyPr rot="0" vert="horz" wrap="square" lIns="12700" tIns="12700" rIns="12700" bIns="12700" anchor="t" anchorCtr="0" upright="1">
+                            <a:noAutofit/>
+                          </wps:bodyPr>
+                        </wps:wsp>
+                        <wps:wsp>
+                          <wps:cNvPr id="2141" name="Rectangle 1633"/>
+                          <wps:cNvSpPr>
+                            <a:spLocks noChangeArrowheads="1"/>
+                          </wps:cNvSpPr>
+                          <wps:spPr bwMode="auto">
+                            <a:xfrm>
+                              <a:off x="7745" y="19221"/>
+                              <a:ext cx="11075" cy="477"/>
+                            </a:xfrm>
+                            <a:prstGeom prst="rect">
+                              <a:avLst/>
+                            </a:prstGeom>
+                            <a:noFill/>
+                            <a:ln>
+                              <a:noFill/>
+                            </a:ln>
+                            <a:extLst>
+                              <a:ext uri="{909E8E84-426E-40DD-AFC4-6F175D3DCCD1}">
+                                <a14:hiddenFill xmlns:a14="http://schemas.microsoft.com/office/drawing/2010/main">
+                                  <a:solidFill>
+                                    <a:srgbClr val="FFFFFF"/>
+                                  </a:solidFill>
+                                </a14:hiddenFill>
+                              </a:ext>
+                              <a:ext uri="{91240B29-F687-4F45-9708-019B960494DF}">
+                                <a14:hiddenLine xmlns:a14="http://schemas.microsoft.com/office/drawing/2010/main" w="9525">
+                                  <a:solidFill>
+                                    <a:srgbClr val="000000"/>
+                                  </a:solidFill>
+                                  <a:miter lim="800000"/>
+                                  <a:headEnd/>
+                                  <a:tailEnd/>
+                                </a14:hiddenLine>
+                              </a:ext>
+                            </a:extLst>
+                          </wps:spPr>
+                          <wps:txbx>
+                            <w:txbxContent>
+                              <w:p>
+                                <w:pPr>
+                                  <w:pStyle w:val="a6"/>
+                                  <w:rPr>
+                                    <w:lang w:val="ru-RU"/>
+                                  </w:rPr>
+                                </w:pPr>
+                              </w:p>
+                            </w:txbxContent>
+                          </wps:txbx>
+                          <wps:bodyPr rot="0" vert="horz" wrap="square" lIns="12700" tIns="12700" rIns="12700" bIns="12700" anchor="t" anchorCtr="0" upright="1">
+                            <a:noAutofit/>
+                          </wps:bodyPr>
+                        </wps:wsp>
+                      </wpg:grpSp>
+                      <wps:wsp>
+                        <wps:cNvPr id="2142" name="Rectangle 1634"/>
+                        <wps:cNvSpPr>
+                          <a:spLocks noChangeArrowheads="1"/>
+                        </wps:cNvSpPr>
+                        <wps:spPr bwMode="auto">
+                          <a:xfrm>
+                            <a:off x="5104" y="15600"/>
+                            <a:ext cx="5840" cy="840"/>
+                          </a:xfrm>
+                          <a:prstGeom prst="rect">
+                            <a:avLst/>
+                          </a:prstGeom>
+                          <a:noFill/>
+                          <a:ln>
+                            <a:noFill/>
+                          </a:ln>
+                          <a:extLst>
+                            <a:ext uri="{909E8E84-426E-40DD-AFC4-6F175D3DCCD1}">
+                              <a14:hiddenFill xmlns:a14="http://schemas.microsoft.com/office/drawing/2010/main">
+                                <a:solidFill>
+                                  <a:srgbClr val="FFFFFF"/>
+                                </a:solidFill>
+                              </a14:hiddenFill>
+                            </a:ext>
+                            <a:ext uri="{91240B29-F687-4F45-9708-019B960494DF}">
+                              <a14:hiddenLine xmlns:a14="http://schemas.microsoft.com/office/drawing/2010/main" w="12700">
+                                <a:solidFill>
+                                  <a:srgbClr val="000000"/>
+                                </a:solidFill>
+                                <a:miter lim="800000"/>
+                                <a:headEnd/>
+                                <a:tailEnd/>
+                              </a14:hiddenLine>
+                            </a:ext>
+                          </a:extLst>
+                        </wps:spPr>
+                        <wps:txbx>
+                          <w:txbxContent>
+                            <w:p>
+                              <w:pPr>
+                                <w:pStyle w:val="a6"/>
+                                <w:jc w:val="center"/>
+                                <w:rPr>
+                                  <w:rFonts w:ascii="Times New Roman" w:hAnsi="Times New Roman"/>
+                                  <w:i w:val="0"/>
+                                  <w:sz w:val="48"/>
+                                  <w:szCs w:val="48"/>
+                                  <w:lang w:val="ru-RU"/>
+                                </w:rPr>
+                              </w:pPr>
+                              <w:r>
+                                <w:rPr>
+                                  <w:rFonts w:ascii="Times New Roman" w:hAnsi="Times New Roman"/>
+                                  <w:i w:val="0"/>
+                                  <w:sz w:val="48"/>
+                                  <w:szCs w:val="48"/>
+                                  <w:lang w:val="ru-RU"/>
+                                </w:rPr>
+                                <w:t>УП01.12.</w:t>
+                              </w:r>
+                              <w:r>
+                                <w:rPr>
+                                  <w:rFonts w:ascii="Times New Roman" w:hAnsi="Times New Roman"/>
+                                  <w:i w:val="0"/>
+                                  <w:sz w:val="48"/>
+                                  <w:szCs w:val="48"/>
+                                  <w:lang w:val="en-US"/>
+                                </w:rPr>
+                                <w:t>09</w:t>
+                              </w:r>
+                              <w:r>
+                                <w:rPr>
+                                  <w:rFonts w:ascii="Times New Roman" w:hAnsi="Times New Roman"/>
+                                  <w:i w:val="0"/>
+                                  <w:sz w:val="48"/>
+                                  <w:szCs w:val="48"/>
+                                  <w:lang w:val="ru-RU"/>
+                                </w:rPr>
+                                <w:t>.02.07.</w:t>
+                              </w:r>
+                              <w:r>
+                                <w:rPr>
+                                  <w:rFonts w:ascii="Times New Roman" w:hAnsi="Times New Roman"/>
+                                  <w:i w:val="0"/>
+                                  <w:sz w:val="48"/>
+                                  <w:szCs w:val="48"/>
+                                  <w:highlight w:val="yellow"/>
+                                  <w:lang w:val="ru-RU"/>
+                                </w:rPr>
+                                <w:t>хх</w:t>
+                              </w:r>
+                              <w:r>
+                                <w:rPr>
+                                  <w:rFonts w:ascii="Times New Roman" w:hAnsi="Times New Roman"/>
+                                  <w:i w:val="0"/>
+                                  <w:sz w:val="48"/>
+                                  <w:szCs w:val="48"/>
+                                  <w:lang w:val="ru-RU"/>
+                                </w:rPr>
+                                <w:t>.</w:t>
+                              </w:r>
+                              <w:r>
+                                <w:rPr>
+                                  <w:rFonts w:ascii="Times New Roman" w:hAnsi="Times New Roman"/>
+                                  <w:i w:val="0"/>
+                                  <w:sz w:val="48"/>
+                                  <w:szCs w:val="48"/>
+                                  <w:highlight w:val="yellow"/>
+                                  <w:lang w:val="ru-RU"/>
+                                </w:rPr>
+                                <w:t>ххх</w:t>
+                              </w:r>
+                              <w:r>
+                                <w:rPr>
+                                  <w:rFonts w:ascii="Times New Roman" w:hAnsi="Times New Roman"/>
+                                  <w:i w:val="0"/>
+                                  <w:sz w:val="48"/>
+                                  <w:szCs w:val="48"/>
+                                  <w:lang w:val="ru-RU"/>
+                                </w:rPr>
+                                <w:t xml:space="preserve"> ПР</w:t>
+                              </w:r>
+                            </w:p>
+                            <w:p>
+                              <w:pPr>
+                                <w:jc w:val="center"/>
+                                <w:rPr>
+                                  <w:sz w:val="52"/>
+                                </w:rPr>
+                              </w:pPr>
+                            </w:p>
+                          </w:txbxContent>
+                        </wps:txbx>
+                        <wps:bodyPr rot="0" vert="horz" wrap="square" lIns="0" tIns="86400" rIns="0" bIns="12700" anchor="t" anchorCtr="0" upright="1">
+                          <a:noAutofit/>
+                        </wps:bodyPr>
+                      </wps:wsp>
+                    </wpg:wgp>
+                  </a:graphicData>
+                </a:graphic>
+                <wp14:sizeRelH relativeFrom="page">
+                  <wp14:pctWidth>0</wp14:pctWidth>
+                </wp14:sizeRelH>
+                <wp14:sizeRelV relativeFrom="page">
+                  <wp14:pctHeight>0</wp14:pctHeight>
+                </wp14:sizeRelV>
+              </wp:anchor>
+            </w:drawing>
+          </mc:Choice>
+          <mc:Fallback>
+            <w:pict>
+              <v:group w14:anchorId="3FA54FAF" id="Группа 120" o:spid="_x0000_s1143" style="position:absolute;left:0;text-align:left;margin-left:0;margin-top:-19.95pt;width:527.2pt;height:765.75pt;z-index:251673600;mso-position-horizontal:center;mso-position-horizontal-relative:margin" coordorigin="1134,397" coordsize="10376,16046" o:gfxdata="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">
+                <v:group id="Group 1614" o:spid="_x0000_s1144" style="position:absolute;left:1134;top:397;width:10376;height:16046" coordsize="20000,20000" o:gfxdata="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">
+                  <v:rect id="Rectangle 1615" o:spid="_x0000_s1145" style="position:absolute;width:20000;height:20000;visibility:visible;mso-wrap-style:square;v-text-anchor:top" o:gfxdata="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" filled="f"/>
+                  <v:line id="Line 1616" o:spid="_x0000_s1146" style="position:absolute;visibility:visible;mso-wrap-style:square" from="1093,18949" to="1095,19989" o:connectortype="straight" o:gfxdata="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"/>
+                  <v:line id="Line 1617" o:spid="_x0000_s1147" style="position:absolute;visibility:visible;mso-wrap-style:square" from="10,18941" to="19977,18942" o:connectortype="straight" o:gfxdata="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"/>
+                  <v:line id="Line 1618" o:spid="_x0000_s1148" style="position:absolute;visibility:visible;mso-wrap-style:square" from="2186,18949" to="2188,19989" o:connectortype="straight" o:gfxdata="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"/>
+                  <v:line id="Line 1619" o:spid="_x0000_s1149" style="position:absolute;visibility:visible;mso-wrap-style:square" from="4919,18949" to="4921,19989" o:connectortype="straight" o:gfxdata="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"/>
+                  <v:line id="Line 1620" o:spid="_x0000_s1150" style="position:absolute;visibility:visible;mso-wrap-style:square" from="6557,18959" to="6559,19989" o:connectortype="straight" o:gfxdata="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"/>
+                  <v:line id="Line 1621" o:spid="_x0000_s1151" style="position:absolute;visibility:visible;mso-wrap-style:square" from="7650,18949" to="7652,19979" o:connectortype="straight" o:gfxdata="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"/>
+                  <v:line id="Line 1622" o:spid="_x0000_s1152" style="position:absolute;visibility:visible;mso-wrap-style:square" from="18905,18949" to="18909,19989" o:connectortype="straight" o:gfxdata="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"/>
+                  <v:line id="Line 1623" o:spid="_x0000_s1153" style="position:absolute;visibility:visible;mso-wrap-style:square" from="10,19293" to="7631,19295" o:connectortype="straight" o:gfxdata="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"/>
+                  <v:line id="Line 1624" o:spid="_x0000_s1154" style="position:absolute;visibility:visible;mso-wrap-style:square" from="10,19646" to="7631,19647" o:connectortype="straight" o:gfxdata="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"/>
+                  <v:line id="Line 1625" o:spid="_x0000_s1155" style="position:absolute;visibility:visible;mso-wrap-style:square" from="18919,19296" to="19990,19297" o:connectortype="straight" o:gfxdata="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"/>
+                  <v:rect id="Rectangle 1626" o:spid="_x0000_s1156" style="position:absolute;left:54;top:19660;width:1000;height:309;visibility:visible;mso-wrap-style:square;v-text-anchor:top" o:gfxdata="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" filled="f" stroked="f">
+                    <v:textbox inset="1pt,1pt,1pt,1pt">
+                      <w:txbxContent>
+                        <w:p>
+                          <w:pPr>
+                            <w:pStyle w:val="a6"/>
+                            <w:rPr>
+                              <w:rFonts w:ascii="Times New Roman" w:hAnsi="Times New Roman"/>
+                              <w:i w:val="0"/>
+                              <w:sz w:val="18"/>
+                            </w:rPr>
+                          </w:pPr>
+                          <w:proofErr w:type="spellStart"/>
+                          <w:r>
+                            <w:rPr>
+                              <w:rFonts w:ascii="Times New Roman" w:hAnsi="Times New Roman"/>
+                              <w:i w:val="0"/>
+                              <w:sz w:val="18"/>
+                            </w:rPr>
+                            <w:t>Изм</w:t>
+                          </w:r>
+                          <w:proofErr w:type="spellEnd"/>
+                          <w:r>
+                            <w:rPr>
+                              <w:rFonts w:ascii="Times New Roman" w:hAnsi="Times New Roman"/>
+                              <w:i w:val="0"/>
+                              <w:sz w:val="18"/>
+                            </w:rPr>
+                            <w:t>.</w:t>
+                          </w:r>
+                        </w:p>
+                      </w:txbxContent>
+                    </v:textbox>
+                  </v:rect>
+                  <v:rect id="Rectangle 1627" o:spid="_x0000_s1157" style="position:absolute;left:1139;top:19660;width:1001;height:309;visibility:visible;mso-wrap-style:square;v-text-anchor:top" o:gfxdata="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" filled="f" stroked="f">
+                    <v:textbox inset="1pt,1pt,1pt,1pt">
+                      <w:txbxContent>
+                        <w:p>
+                          <w:pPr>
+                            <w:pStyle w:val="a6"/>
+                            <w:rPr>
+                              <w:rFonts w:ascii="Times New Roman" w:hAnsi="Times New Roman"/>
+                              <w:i w:val="0"/>
+                              <w:sz w:val="18"/>
+                            </w:rPr>
+                          </w:pPr>
+                          <w:r>
+                            <w:rPr>
+                              <w:rFonts w:ascii="Times New Roman" w:hAnsi="Times New Roman"/>
+                              <w:i w:val="0"/>
+                              <w:sz w:val="18"/>
+                            </w:rPr>
+                            <w:t>Лист</w:t>
+                          </w:r>
+                        </w:p>
+                      </w:txbxContent>
+                    </v:textbox>
+                  </v:rect>
+                  <v:rect id="Rectangle 1628" o:spid="_x0000_s1158" style="position:absolute;left:2267;top:19660;width:2573;height:309;visibility:visible;mso-wrap-style:square;v-text-anchor:top" o:gfxdata="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" filled="f" stroked="f">
+                    <v:textbox inset="1pt,1pt,1pt,1pt">
+                      <w:txbxContent>
+                        <w:p>
+                          <w:pPr>
+                            <w:pStyle w:val="a6"/>
+                            <w:jc w:val="center"/>
+                            <w:rPr>
+                              <w:rFonts w:ascii="Times New Roman" w:hAnsi="Times New Roman"/>
+                              <w:i w:val="0"/>
+                              <w:sz w:val="18"/>
+                            </w:rPr>
+                          </w:pPr>
+                          <w:r>
+                            <w:rPr>
+                              <w:rFonts w:ascii="Times New Roman" w:hAnsi="Times New Roman"/>
+                              <w:i w:val="0"/>
+                              <w:sz w:val="18"/>
+                            </w:rPr>
+                            <w:t xml:space="preserve">№ </w:t>
+                          </w:r>
+                          <w:proofErr w:type="spellStart"/>
+                          <w:r>
+                            <w:rPr>
+                              <w:rFonts w:ascii="Times New Roman" w:hAnsi="Times New Roman"/>
+                              <w:i w:val="0"/>
+                              <w:sz w:val="18"/>
+                            </w:rPr>
+                            <w:t>докум</w:t>
+                          </w:r>
+                          <w:proofErr w:type="spellEnd"/>
+                          <w:r>
+                            <w:rPr>
+                              <w:rFonts w:ascii="Times New Roman" w:hAnsi="Times New Roman"/>
+                              <w:i w:val="0"/>
+                              <w:sz w:val="18"/>
+                            </w:rPr>
+                            <w:t>.</w:t>
+                          </w:r>
+                        </w:p>
+                      </w:txbxContent>
+                    </v:textbox>
+                  </v:rect>
+                  <v:rect id="Rectangle 1629" o:spid="_x0000_s1159" style="position:absolute;left:4983;top:19660;width:1534;height:309;visibility:visible;mso-wrap-style:square;v-text-anchor:top" o:gfxdata="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" filled="f" stroked="f">
+                    <v:textbox inset="1pt,1pt,1pt,1pt">
+                      <w:txbxContent>
+                        <w:p>
+                          <w:pPr>
+                            <w:pStyle w:val="a6"/>
+                            <w:rPr>
+                              <w:rFonts w:ascii="Times New Roman" w:hAnsi="Times New Roman"/>
+                              <w:i w:val="0"/>
+                              <w:sz w:val="18"/>
+                              <w:lang w:val="ru-RU"/>
+                            </w:rPr>
+                          </w:pPr>
+                          <w:proofErr w:type="spellStart"/>
+                          <w:r>
+                            <w:rPr>
+                              <w:rFonts w:ascii="Times New Roman" w:hAnsi="Times New Roman"/>
+                              <w:i w:val="0"/>
+                              <w:sz w:val="18"/>
+                            </w:rPr>
+                            <w:t>Подп</w:t>
+                          </w:r>
+                          <w:proofErr w:type="spellEnd"/>
+                          <w:r>
+                            <w:rPr>
+                              <w:rFonts w:ascii="Times New Roman" w:hAnsi="Times New Roman"/>
+                              <w:i w:val="0"/>
+                              <w:sz w:val="18"/>
+                              <w:lang w:val="ru-RU"/>
+                            </w:rPr>
+                            <w:t>.</w:t>
+                          </w:r>
+                        </w:p>
+                      </w:txbxContent>
+                    </v:textbox>
+                  </v:rect>
+                  <v:rect id="Rectangle 1630" o:spid="_x0000_s1160" style="position:absolute;left:6604;top:19660;width:1000;height:309;visibility:visible;mso-wrap-style:square;v-text-anchor:top" o:gfxdata="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" filled="f" stroked="f">
+                    <v:textbox inset="1pt,1pt,1pt,1pt">
+                      <w:txbxContent>
+                        <w:p>
+                          <w:pPr>
+                            <w:pStyle w:val="a6"/>
+                            <w:rPr>
+                              <w:rFonts w:ascii="Times New Roman" w:hAnsi="Times New Roman"/>
+                              <w:i w:val="0"/>
+                              <w:sz w:val="18"/>
+                            </w:rPr>
+                          </w:pPr>
+                          <w:r>
+                            <w:rPr>
+                              <w:rFonts w:ascii="Times New Roman" w:hAnsi="Times New Roman"/>
+                              <w:i w:val="0"/>
+                              <w:sz w:val="18"/>
+                            </w:rPr>
+                            <w:t>Дата</w:t>
+                          </w:r>
+                        </w:p>
+                      </w:txbxContent>
+                    </v:textbox>
+                  </v:rect>
+                  <v:rect id="Rectangle 1631" o:spid="_x0000_s1161" style="position:absolute;left:18949;top:18977;width:1001;height:309;visibility:visible;mso-wrap-style:square;v-text-anchor:top" o:gfxdata="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" filled="f" stroked="f">
+                    <v:textbox inset="1pt,1pt,1pt,1pt">
+                      <w:txbxContent>
+                        <w:p>
+                          <w:pPr>
+                            <w:pStyle w:val="a6"/>
+                            <w:rPr>
+                              <w:rFonts w:ascii="Times New Roman" w:hAnsi="Times New Roman"/>
+                              <w:i w:val="0"/>
+                              <w:sz w:val="18"/>
+                            </w:rPr>
+                          </w:pPr>
+                          <w:r>
+                            <w:rPr>
+                              <w:rFonts w:ascii="Times New Roman" w:hAnsi="Times New Roman"/>
+                              <w:i w:val="0"/>
+                              <w:sz w:val="18"/>
+                            </w:rPr>
+                            <w:t>Лист</w:t>
+                          </w:r>
+                        </w:p>
+                      </w:txbxContent>
+                    </v:textbox>
+                  </v:rect>
+                  <v:rect id="Rectangle 1632" o:spid="_x0000_s1162" style="position:absolute;left:18949;top:19435;width:1001;height:423;visibility:visible;mso-wrap-style:square;v-text-anchor:top" o:gfxdata="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" filled="f" stroked="f">
+                    <v:textbox inset="1pt,1pt,1pt,1pt">
+                      <w:txbxContent>
+                        <w:p>
+                          <w:pPr>
+                            <w:pStyle w:val="a6"/>
+                            <w:jc w:val="center"/>
+                            <w:rPr>
+                              <w:rFonts w:ascii="Times New Roman" w:hAnsi="Times New Roman"/>
+                              <w:i w:val="0"/>
+                              <w:lang w:val="ru-RU"/>
+                            </w:rPr>
+                          </w:pPr>
+                          <w:r>
+                            <w:rPr>
+                              <w:rFonts w:ascii="Times New Roman" w:hAnsi="Times New Roman"/>
+                              <w:i w:val="0"/>
+                              <w:lang w:val="ru-RU"/>
+                            </w:rPr>
+                            <w:t>5</w:t>
+                          </w:r>
+                        </w:p>
+                      </w:txbxContent>
+                    </v:textbox>
+                  </v:rect>
+                  <v:rect id="Rectangle 1633" o:spid="_x0000_s1163" style="position:absolute;left:7745;top:19221;width:11075;height:477;visibility:visible;mso-wrap-style:square;v-text-anchor:top" o:gfxdata="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" filled="f" stroked="f">
+                    <v:textbox inset="1pt,1pt,1pt,1pt">
+                      <w:txbxContent>
+                        <w:p>
+                          <w:pPr>
+                            <w:pStyle w:val="a6"/>
+                            <w:rPr>
+                              <w:lang w:val="ru-RU"/>
+                            </w:rPr>
+                          </w:pPr>
+                        </w:p>
+                      </w:txbxContent>
+                    </v:textbox>
+                  </v:rect>
+                </v:group>
+                <v:rect id="Rectangle 1634" o:spid="_x0000_s1164" style="position:absolute;left:5104;top:15600;width:5840;height:840;visibility:visible;mso-wrap-style:square;v-text-anchor:top" o:gfxdata="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" filled="f" stroked="f" strokeweight="1pt">
+                  <v:textbox inset="0,2.4mm,0,1pt">
+                    <w:txbxContent>
+                      <w:p>
+                        <w:pPr>
+                          <w:pStyle w:val="a6"/>
+                          <w:jc w:val="center"/>
+                          <w:rPr>
+                            <w:rFonts w:ascii="Times New Roman" w:hAnsi="Times New Roman"/>
+                            <w:i w:val="0"/>
+                            <w:sz w:val="48"/>
+                            <w:szCs w:val="48"/>
+                            <w:lang w:val="ru-RU"/>
+                          </w:rPr>
+                        </w:pPr>
+                        <w:r>
+                          <w:rPr>
+                            <w:rFonts w:ascii="Times New Roman" w:hAnsi="Times New Roman"/>
+                            <w:i w:val="0"/>
+                            <w:sz w:val="48"/>
+                            <w:szCs w:val="48"/>
+                            <w:lang w:val="ru-RU"/>
+                          </w:rPr>
+                          <w:t>УП01.12.</w:t>
+                        </w:r>
+                        <w:r>
+                          <w:rPr>
+                            <w:rFonts w:ascii="Times New Roman" w:hAnsi="Times New Roman"/>
+                            <w:i w:val="0"/>
+                            <w:sz w:val="48"/>
+                            <w:szCs w:val="48"/>
+                            <w:lang w:val="en-US"/>
+                          </w:rPr>
+                          <w:t>09</w:t>
+                        </w:r>
+                        <w:r>
+                          <w:rPr>
+                            <w:rFonts w:ascii="Times New Roman" w:hAnsi="Times New Roman"/>
+                            <w:i w:val="0"/>
+                            <w:sz w:val="48"/>
+                            <w:szCs w:val="48"/>
+                            <w:lang w:val="ru-RU"/>
+                          </w:rPr>
+                          <w:t>.02.07.</w:t>
+                        </w:r>
+                        <w:r>
+                          <w:rPr>
+                            <w:rFonts w:ascii="Times New Roman" w:hAnsi="Times New Roman"/>
+                            <w:i w:val="0"/>
+                            <w:sz w:val="48"/>
+                            <w:szCs w:val="48"/>
+                            <w:highlight w:val="yellow"/>
+                            <w:lang w:val="ru-RU"/>
+                          </w:rPr>
+                          <w:t>хх</w:t>
+                        </w:r>
+                        <w:r>
+                          <w:rPr>
+                            <w:rFonts w:ascii="Times New Roman" w:hAnsi="Times New Roman"/>
+                            <w:i w:val="0"/>
+                            <w:sz w:val="48"/>
+                            <w:szCs w:val="48"/>
+                            <w:lang w:val="ru-RU"/>
+                          </w:rPr>
+                          <w:t>.</w:t>
+                        </w:r>
+                        <w:r>
+                          <w:rPr>
+                            <w:rFonts w:ascii="Times New Roman" w:hAnsi="Times New Roman"/>
+                            <w:i w:val="0"/>
+                            <w:sz w:val="48"/>
+                            <w:szCs w:val="48"/>
+                            <w:highlight w:val="yellow"/>
+                            <w:lang w:val="ru-RU"/>
+                          </w:rPr>
+                          <w:t>ххх</w:t>
+                        </w:r>
+                        <w:r>
+                          <w:rPr>
+                            <w:rFonts w:ascii="Times New Roman" w:hAnsi="Times New Roman"/>
+                            <w:i w:val="0"/>
+                            <w:sz w:val="48"/>
+                            <w:szCs w:val="48"/>
+                            <w:lang w:val="ru-RU"/>
+                          </w:rPr>
+                          <w:t xml:space="preserve"> ПР</w:t>
+                        </w:r>
+                      </w:p>
+                      <w:p>
+                        <w:pPr>
+                          <w:jc w:val="center"/>
+                          <w:rPr>
+                            <w:sz w:val="52"/>
+                          </w:rPr>
+                        </w:pPr>
+                      </w:p>
+                    </w:txbxContent>
+                  </v:textbox>
+                </v:rect>
+                <w10:wrap anchorx="margin"/>
+              </v:group>
+            </w:pict>
+          </mc:Fallback>
+        </mc:AlternateContent>
+      </w:r>
+      <w:r>
+        <w:rPr>
+          <w:b/>
+          <w:bCs/>
+          <w:sz w:val="32"/>
+          <w:szCs w:val="32"/>
+        </w:rPr>
+        <w:t xml:space="preserve">3. </w:t>
+      </w:r>
+      <w:r>
+        <w:rPr>
+          <w:b/>
+          <w:sz w:val="32"/>
+          <w:szCs w:val="32"/>
+        </w:rPr>
+        <w:t>Создание обучающего приложения</w:t>
+      </w:r>
+    </w:p>
+    <w:p>
+      <w:pPr>
+        <w:ind w:left="288" w:right="144"/>
+        <w:rPr>
+          <w:sz w:val="32"/>
+          <w:szCs w:val="32"/>
+        </w:rPr>
+      </w:pPr>
+      <w:r>
+        <w:rPr>
+          <w:sz w:val="32"/>
+          <w:szCs w:val="32"/>
+        </w:rPr>
+        <w:t>Постановка задачи: …</w:t>
+      </w:r>
+    </w:p>
+    <w:p>
+      <w:pPr>
+        <w:ind w:left="288" w:right="144"/>
+        <w:rPr>
+          <w:sz w:val="32"/>
+          <w:szCs w:val="32"/>
+        </w:rPr>
+      </w:pPr>
+    </w:p>
+    <w:p>
+      <w:pPr>
+        <w:ind w:left="288" w:right="144"/>
+        <w:rPr>
+          <w:sz w:val="32"/>
+          <w:szCs w:val="32"/>
+        </w:rPr>
+      </w:pPr>
+      <w:proofErr w:type="spellStart"/>
+      <w:r>
+        <w:rPr>
+          <w:sz w:val="32"/>
+          <w:szCs w:val="32"/>
+        </w:rPr>
+        <w:t>Юзерфлоу</w:t>
+      </w:r>
+      <w:proofErr w:type="spellEnd"/>
+      <w:r>
+        <w:rPr>
+          <w:sz w:val="32"/>
+          <w:szCs w:val="32"/>
+        </w:rPr>
+        <w:t xml:space="preserve"> (карта экранов приложения)</w:t>
+      </w:r>
+    </w:p>
+    <w:p>
+      <w:pPr>
+        <w:spacing w:after="160" w:line="259" w:lineRule="auto"/>
+        <w:jc w:val="left"/>
+        <w:rPr>
+          <w:sz w:val="32"/>
+          <w:szCs w:val="32"/>
+        </w:rPr>
+      </w:pPr>
+      <w:r>
+        <w:rPr>
+          <w:sz w:val="32"/>
+          <w:szCs w:val="32"/>
+        </w:rPr>
+        <w:br w:type="page"/>
+      </w:r>
+    </w:p>
+    <w:p>
+      <w:pPr>
+        <w:ind w:left="288" w:right="144"/>
+        <w:rPr>
+          <w:sz w:val="32"/>
+          <w:szCs w:val="32"/>
+        </w:rPr>
+      </w:pPr>
+    </w:p>
+    <w:p>
+      <w:pPr>
+        <w:ind w:left="288" w:right="144"/>
+        <w:rPr>
+          <w:sz w:val="32"/>
+          <w:szCs w:val="32"/>
+        </w:rPr>
+      </w:pPr>
+      <w:r>
+        <w:rPr>
+          <w:sz w:val="32"/>
+          <w:szCs w:val="32"/>
+        </w:rPr>
+        <mc:AlternateContent>
+          <mc:Choice Requires="wpg">
+            <w:drawing>
+              <wp:anchor distT="0" distB="0" distL="114300" distR="114300" simplePos="0" relativeHeight="251675648" behindDoc="0" locked="0" layoutInCell="1" allowOverlap="1" wp14:anchorId="2A415999" wp14:editId="28171E25">
+                <wp:simplePos x="0" y="0"/>
+                <wp:positionH relativeFrom="margin">
+                  <wp:align>center</wp:align>
+                </wp:positionH>
+                <wp:positionV relativeFrom="paragraph">
+                  <wp:posOffset>-267419</wp:posOffset>
+                </wp:positionV>
+                <wp:extent cx="6695440" cy="9725025"/>
+                <wp:effectExtent l="0" t="0" r="10160" b="28575"/>
+                <wp:wrapNone/>
+                <wp:docPr id="2152" name="Группа 2152"/>
+                <wp:cNvGraphicFramePr>
+                  <a:graphicFrameLocks xmlns:a="http://schemas.openxmlformats.org/drawingml/2006/main"/>
+                </wp:cNvGraphicFramePr>
+                <a:graphic xmlns:a="http://schemas.openxmlformats.org/drawingml/2006/main">
+                  <a:graphicData uri="http://schemas.microsoft.com/office/word/2010/wordprocessingGroup">
+                    <wpg:wgp>
+                      <wpg:cNvGrpSpPr>
+                        <a:grpSpLocks/>
+                      </wpg:cNvGrpSpPr>
+                      <wpg:grpSpPr bwMode="auto">
+                        <a:xfrm>
+                          <a:off x="0" y="0"/>
+                          <a:ext cx="6695440" cy="9725025"/>
+                          <a:chOff x="1134" y="397"/>
+                          <a:chExt cx="10376" cy="16046"/>
+                        </a:xfrm>
+                      </wpg:grpSpPr>
+                      <wpg:grpSp>
+                        <wpg:cNvPr id="2153" name="Group 1614"/>
+                        <wpg:cNvGrpSpPr>
+                          <a:grpSpLocks/>
+                        </wpg:cNvGrpSpPr>
+                        <wpg:grpSpPr bwMode="auto">
+                          <a:xfrm>
+                            <a:off x="1134" y="397"/>
+                            <a:ext cx="10376" cy="16046"/>
+                            <a:chOff x="0" y="0"/>
+                            <a:chExt cx="20000" cy="20000"/>
+                          </a:xfrm>
+                        </wpg:grpSpPr>
+                        <wps:wsp>
+                          <wps:cNvPr id="2154" name="Rectangle 1615"/>
+                          <wps:cNvSpPr>
+                            <a:spLocks noChangeArrowheads="1"/>
+                          </wps:cNvSpPr>
+                          <wps:spPr bwMode="auto">
+                            <a:xfrm>
+                              <a:off x="0" y="0"/>
+                              <a:ext cx="20000" cy="20000"/>
+                            </a:xfrm>
+                            <a:prstGeom prst="rect">
+                              <a:avLst/>
+                            </a:prstGeom>
+                            <a:noFill/>
+                            <a:ln w="9525">
+                              <a:solidFill>
+                                <a:srgbClr val="000000"/>
+                              </a:solidFill>
+                              <a:miter lim="800000"/>
+                              <a:headEnd/>
+                              <a:tailEnd/>
+                            </a:ln>
+                            <a:extLst>
+                              <a:ext uri="{909E8E84-426E-40DD-AFC4-6F175D3DCCD1}">
+                                <a14:hiddenFill xmlns:a14="http://schemas.microsoft.com/office/drawing/2010/main">
+                                  <a:solidFill>
+                                    <a:srgbClr val="FFFFFF"/>
+                                  </a:solidFill>
+                                </a14:hiddenFill>
+                              </a:ext>
+                            </a:extLst>
+                          </wps:spPr>
+                          <wps:bodyPr rot="0" vert="horz" wrap="square" lIns="91440" tIns="45720" rIns="91440" bIns="45720" anchor="t" anchorCtr="0" upright="1">
+                            <a:noAutofit/>
+                          </wps:bodyPr>
+                        </wps:wsp>
+                        <wps:wsp>
+                          <wps:cNvPr id="2155" name="Line 1616"/>
+                          <wps:cNvCnPr>
+                            <a:cxnSpLocks noChangeShapeType="1"/>
+                          </wps:cNvCnPr>
+                          <wps:spPr bwMode="auto">
+                            <a:xfrm>
+                              <a:off x="1093" y="18949"/>
+                              <a:ext cx="2" cy="1040"/>
+                            </a:xfrm>
+                            <a:prstGeom prst="line">
+                              <a:avLst/>
+                            </a:prstGeom>
+                            <a:noFill/>
+                            <a:ln w="9525">
+                              <a:solidFill>
+                                <a:srgbClr val="000000"/>
+                              </a:solidFill>
+                              <a:round/>
+                              <a:headEnd/>
+                              <a:tailEnd/>
+                            </a:ln>
+                            <a:extLst>
+                              <a:ext uri="{909E8E84-426E-40DD-AFC4-6F175D3DCCD1}">
+                                <a14:hiddenFill xmlns:a14="http://schemas.microsoft.com/office/drawing/2010/main">
+                                  <a:noFill/>
+                                </a14:hiddenFill>
+                              </a:ext>
+                            </a:extLst>
+                          </wps:spPr>
+                          <wps:bodyPr/>
+                        </wps:wsp>
+                        <wps:wsp>
+                          <wps:cNvPr id="2156" name="Line 1617"/>
+                          <wps:cNvCnPr>
+                            <a:cxnSpLocks noChangeShapeType="1"/>
+                          </wps:cNvCnPr>
+                          <wps:spPr bwMode="auto">
+                            <a:xfrm>
+                              <a:off x="10" y="18941"/>
+                              <a:ext cx="19967" cy="1"/>
+                            </a:xfrm>
+                            <a:prstGeom prst="line">
+                              <a:avLst/>
+                            </a:prstGeom>
+                            <a:noFill/>
+                            <a:ln w="9525">
+                              <a:solidFill>
+                                <a:srgbClr val="000000"/>
+                              </a:solidFill>
+                              <a:round/>
+                              <a:headEnd/>
+                              <a:tailEnd/>
+                            </a:ln>
+                            <a:extLst>
+                              <a:ext uri="{909E8E84-426E-40DD-AFC4-6F175D3DCCD1}">
+                                <a14:hiddenFill xmlns:a14="http://schemas.microsoft.com/office/drawing/2010/main">
+                                  <a:noFill/>
+                                </a14:hiddenFill>
+                              </a:ext>
+                            </a:extLst>
+                          </wps:spPr>
+                          <wps:bodyPr/>
+                        </wps:wsp>
+                        <wps:wsp>
+                          <wps:cNvPr id="2179" name="Line 1618"/>
+                          <wps:cNvCnPr>
+                            <a:cxnSpLocks noChangeShapeType="1"/>
+                          </wps:cNvCnPr>
+                          <wps:spPr bwMode="auto">
+                            <a:xfrm>
+                              <a:off x="2186" y="18949"/>
+                              <a:ext cx="2" cy="1040"/>
+                            </a:xfrm>
+                            <a:prstGeom prst="line">
+                              <a:avLst/>
+                            </a:prstGeom>
+                            <a:noFill/>
+                            <a:ln w="9525">
+                              <a:solidFill>
+                                <a:srgbClr val="000000"/>
+                              </a:solidFill>
+                              <a:round/>
+                              <a:headEnd/>
+                              <a:tailEnd/>
+                            </a:ln>
+                            <a:extLst>
+                              <a:ext uri="{909E8E84-426E-40DD-AFC4-6F175D3DCCD1}">
+                                <a14:hiddenFill xmlns:a14="http://schemas.microsoft.com/office/drawing/2010/main">
+                                  <a:noFill/>
+                                </a14:hiddenFill>
+                              </a:ext>
+                            </a:extLst>
+                          </wps:spPr>
+                          <wps:bodyPr/>
+                        </wps:wsp>
+                        <wps:wsp>
+                          <wps:cNvPr id="2180" name="Line 1619"/>
+                          <wps:cNvCnPr>
+                            <a:cxnSpLocks noChangeShapeType="1"/>
+                          </wps:cNvCnPr>
+                          <wps:spPr bwMode="auto">
+                            <a:xfrm>
+                              <a:off x="4919" y="18949"/>
+                              <a:ext cx="2" cy="1040"/>
+                            </a:xfrm>
+                            <a:prstGeom prst="line">
+                              <a:avLst/>
+                            </a:prstGeom>
+                            <a:noFill/>
+                            <a:ln w="9525">
+                              <a:solidFill>
+                                <a:srgbClr val="000000"/>
+                              </a:solidFill>
+                              <a:round/>
+                              <a:headEnd/>
+                              <a:tailEnd/>
+                            </a:ln>
+                            <a:extLst>
+                              <a:ext uri="{909E8E84-426E-40DD-AFC4-6F175D3DCCD1}">
+                                <a14:hiddenFill xmlns:a14="http://schemas.microsoft.com/office/drawing/2010/main">
+                                  <a:noFill/>
+                                </a14:hiddenFill>
+                              </a:ext>
+                            </a:extLst>
+                          </wps:spPr>
+                          <wps:bodyPr/>
+                        </wps:wsp>
+                        <wps:wsp>
+                          <wps:cNvPr id="2181" name="Line 1620"/>
+                          <wps:cNvCnPr>
+                            <a:cxnSpLocks noChangeShapeType="1"/>
+                          </wps:cNvCnPr>
+                          <wps:spPr bwMode="auto">
+                            <a:xfrm>
+                              <a:off x="6557" y="18959"/>
+                              <a:ext cx="2" cy="1030"/>
+                            </a:xfrm>
+                            <a:prstGeom prst="line">
+                              <a:avLst/>
+                            </a:prstGeom>
+                            <a:noFill/>
+                            <a:ln w="9525">
+                              <a:solidFill>
+                                <a:srgbClr val="000000"/>
+                              </a:solidFill>
+                              <a:round/>
+                              <a:headEnd/>
+                              <a:tailEnd/>
+                            </a:ln>
+                            <a:extLst>
+                              <a:ext uri="{909E8E84-426E-40DD-AFC4-6F175D3DCCD1}">
+                                <a14:hiddenFill xmlns:a14="http://schemas.microsoft.com/office/drawing/2010/main">
+                                  <a:noFill/>
+                                </a14:hiddenFill>
+                              </a:ext>
+                            </a:extLst>
+                          </wps:spPr>
+                          <wps:bodyPr/>
+                        </wps:wsp>
+                        <wps:wsp>
+                          <wps:cNvPr id="2182" name="Line 1621"/>
+                          <wps:cNvCnPr>
+                            <a:cxnSpLocks noChangeShapeType="1"/>
+                          </wps:cNvCnPr>
+                          <wps:spPr bwMode="auto">
+                            <a:xfrm>
+                              <a:off x="7650" y="18949"/>
+                              <a:ext cx="2" cy="1030"/>
+                            </a:xfrm>
+                            <a:prstGeom prst="line">
+                              <a:avLst/>
+                            </a:prstGeom>
+                            <a:noFill/>
+                            <a:ln w="9525">
+                              <a:solidFill>
+                                <a:srgbClr val="000000"/>
+                              </a:solidFill>
+                              <a:round/>
+                              <a:headEnd/>
+                              <a:tailEnd/>
+                            </a:ln>
+                            <a:extLst>
+                              <a:ext uri="{909E8E84-426E-40DD-AFC4-6F175D3DCCD1}">
+                                <a14:hiddenFill xmlns:a14="http://schemas.microsoft.com/office/drawing/2010/main">
+                                  <a:noFill/>
+                                </a14:hiddenFill>
+                              </a:ext>
+                            </a:extLst>
+                          </wps:spPr>
+                          <wps:bodyPr/>
+                        </wps:wsp>
+                        <wps:wsp>
+                          <wps:cNvPr id="2183" name="Line 1622"/>
+                          <wps:cNvCnPr>
+                            <a:cxnSpLocks noChangeShapeType="1"/>
+                          </wps:cNvCnPr>
+                          <wps:spPr bwMode="auto">
+                            <a:xfrm>
+                              <a:off x="18905" y="18949"/>
+                              <a:ext cx="4" cy="1040"/>
+                            </a:xfrm>
+                            <a:prstGeom prst="line">
+                              <a:avLst/>
+                            </a:prstGeom>
+                            <a:noFill/>
+                            <a:ln w="9525">
+                              <a:solidFill>
+                                <a:srgbClr val="000000"/>
+                              </a:solidFill>
+                              <a:round/>
+                              <a:headEnd/>
+                              <a:tailEnd/>
+                            </a:ln>
+                            <a:extLst>
+                              <a:ext uri="{909E8E84-426E-40DD-AFC4-6F175D3DCCD1}">
+                                <a14:hiddenFill xmlns:a14="http://schemas.microsoft.com/office/drawing/2010/main">
+                                  <a:noFill/>
+                                </a14:hiddenFill>
+                              </a:ext>
+                            </a:extLst>
+                          </wps:spPr>
+                          <wps:bodyPr/>
+                        </wps:wsp>
+                        <wps:wsp>
+                          <wps:cNvPr id="2184" name="Line 1623"/>
+                          <wps:cNvCnPr>
+                            <a:cxnSpLocks noChangeShapeType="1"/>
+                          </wps:cNvCnPr>
+                          <wps:spPr bwMode="auto">
+                            <a:xfrm>
+                              <a:off x="10" y="19293"/>
+                              <a:ext cx="7621" cy="2"/>
+                            </a:xfrm>
+                            <a:prstGeom prst="line">
+                              <a:avLst/>
+                            </a:prstGeom>
+                            <a:noFill/>
+                            <a:ln w="9525">
+                              <a:solidFill>
+                                <a:srgbClr val="000000"/>
+                              </a:solidFill>
+                              <a:round/>
+                              <a:headEnd/>
+                              <a:tailEnd/>
+                            </a:ln>
+                            <a:extLst>
+                              <a:ext uri="{909E8E84-426E-40DD-AFC4-6F175D3DCCD1}">
+                                <a14:hiddenFill xmlns:a14="http://schemas.microsoft.com/office/drawing/2010/main">
+                                  <a:noFill/>
+                                </a14:hiddenFill>
+                              </a:ext>
+                            </a:extLst>
+                          </wps:spPr>
+                          <wps:bodyPr/>
+                        </wps:wsp>
+                        <wps:wsp>
+                          <wps:cNvPr id="2185" name="Line 1624"/>
+                          <wps:cNvCnPr>
+                            <a:cxnSpLocks noChangeShapeType="1"/>
+                          </wps:cNvCnPr>
+                          <wps:spPr bwMode="auto">
+                            <a:xfrm>
+                              <a:off x="10" y="19646"/>
+                              <a:ext cx="7621" cy="1"/>
+                            </a:xfrm>
+                            <a:prstGeom prst="line">
+                              <a:avLst/>
+                            </a:prstGeom>
+                            <a:noFill/>
+                            <a:ln w="9525">
+                              <a:solidFill>
+                                <a:srgbClr val="000000"/>
+                              </a:solidFill>
+                              <a:round/>
+                              <a:headEnd/>
+                              <a:tailEnd/>
+                            </a:ln>
+                            <a:extLst>
+                              <a:ext uri="{909E8E84-426E-40DD-AFC4-6F175D3DCCD1}">
+                                <a14:hiddenFill xmlns:a14="http://schemas.microsoft.com/office/drawing/2010/main">
+                                  <a:noFill/>
+                                </a14:hiddenFill>
+                              </a:ext>
+                            </a:extLst>
+                          </wps:spPr>
+                          <wps:bodyPr/>
+                        </wps:wsp>
+                        <wps:wsp>
+                          <wps:cNvPr id="2186" name="Line 1625"/>
+                          <wps:cNvCnPr>
+                            <a:cxnSpLocks noChangeShapeType="1"/>
+                          </wps:cNvCnPr>
+                          <wps:spPr bwMode="auto">
+                            <a:xfrm>
+                              <a:off x="18919" y="19296"/>
+                              <a:ext cx="1071" cy="1"/>
+                            </a:xfrm>
+                            <a:prstGeom prst="line">
+                              <a:avLst/>
+                            </a:prstGeom>
+                            <a:noFill/>
+                            <a:ln w="9525">
+                              <a:solidFill>
+                                <a:srgbClr val="000000"/>
+                              </a:solidFill>
+                              <a:round/>
+                              <a:headEnd/>
+                              <a:tailEnd/>
+                            </a:ln>
+                            <a:extLst>
+                              <a:ext uri="{909E8E84-426E-40DD-AFC4-6F175D3DCCD1}">
+                                <a14:hiddenFill xmlns:a14="http://schemas.microsoft.com/office/drawing/2010/main">
+                                  <a:noFill/>
+                                </a14:hiddenFill>
+                              </a:ext>
+                            </a:extLst>
+                          </wps:spPr>
+                          <wps:bodyPr/>
+                        </wps:wsp>
+                        <wps:wsp>
+                          <wps:cNvPr id="2187" name="Rectangle 1626"/>
+                          <wps:cNvSpPr>
+                            <a:spLocks noChangeArrowheads="1"/>
+                          </wps:cNvSpPr>
+                          <wps:spPr bwMode="auto">
+                            <a:xfrm>
+                              <a:off x="54" y="19660"/>
+                              <a:ext cx="1000" cy="309"/>
+                            </a:xfrm>
+                            <a:prstGeom prst="rect">
+                              <a:avLst/>
+                            </a:prstGeom>
+                            <a:noFill/>
+                            <a:ln>
+                              <a:noFill/>
+                            </a:ln>
+                            <a:extLst>
+                              <a:ext uri="{909E8E84-426E-40DD-AFC4-6F175D3DCCD1}">
+                                <a14:hiddenFill xmlns:a14="http://schemas.microsoft.com/office/drawing/2010/main">
+                                  <a:solidFill>
+                                    <a:srgbClr val="FFFFFF"/>
+                                  </a:solidFill>
+                                </a14:hiddenFill>
+                              </a:ext>
+                              <a:ext uri="{91240B29-F687-4F45-9708-019B960494DF}">
+                                <a14:hiddenLine xmlns:a14="http://schemas.microsoft.com/office/drawing/2010/main" w="9525">
+                                  <a:solidFill>
+                                    <a:srgbClr val="000000"/>
+                                  </a:solidFill>
+                                  <a:miter lim="800000"/>
+                                  <a:headEnd/>
+                                  <a:tailEnd/>
+                                </a14:hiddenLine>
+                              </a:ext>
+                            </a:extLst>
+                          </wps:spPr>
+                          <wps:txbx>
+                            <w:txbxContent>
+                              <w:p>
+                                <w:pPr>
+                                  <w:pStyle w:val="a6"/>
+                                  <w:rPr>
+                                    <w:rFonts w:ascii="Times New Roman" w:hAnsi="Times New Roman"/>
+                                    <w:i w:val="0"/>
+                                    <w:sz w:val="18"/>
+                                  </w:rPr>
+                                </w:pPr>
+                                <w:proofErr w:type="spellStart"/>
+                                <w:r>
+                                  <w:rPr>
+                                    <w:rFonts w:ascii="Times New Roman" w:hAnsi="Times New Roman"/>
+                                    <w:i w:val="0"/>
+                                    <w:sz w:val="18"/>
+                                  </w:rPr>
+                                  <w:t>Изм</w:t>
+                                </w:r>
+                                <w:proofErr w:type="spellEnd"/>
+                                <w:r>
+                                  <w:rPr>
+                                    <w:rFonts w:ascii="Times New Roman" w:hAnsi="Times New Roman"/>
+                                    <w:i w:val="0"/>
+                                    <w:sz w:val="18"/>
+                                  </w:rPr>
+                                  <w:t>.</w:t>
+                                </w:r>
+                              </w:p>
+                            </w:txbxContent>
+                          </wps:txbx>
+                          <wps:bodyPr rot="0" vert="horz" wrap="square" lIns="12700" tIns="12700" rIns="12700" bIns="12700" anchor="t" anchorCtr="0" upright="1">
+                            <a:noAutofit/>
+                          </wps:bodyPr>
+                        </wps:wsp>
+                        <wps:wsp>
+                          <wps:cNvPr id="2188" name="Rectangle 1627"/>
+                          <wps:cNvSpPr>
+                            <a:spLocks noChangeArrowheads="1"/>
+                          </wps:cNvSpPr>
+                          <wps:spPr bwMode="auto">
+                            <a:xfrm>
+                              <a:off x="1139" y="19660"/>
+                              <a:ext cx="1001" cy="309"/>
+                            </a:xfrm>
+                            <a:prstGeom prst="rect">
+                              <a:avLst/>
+                            </a:prstGeom>
+                            <a:noFill/>
+                            <a:ln>
+                              <a:noFill/>
+                            </a:ln>
+                            <a:extLst>
+                              <a:ext uri="{909E8E84-426E-40DD-AFC4-6F175D3DCCD1}">
+                                <a14:hiddenFill xmlns:a14="http://schemas.microsoft.com/office/drawing/2010/main">
+                                  <a:solidFill>
+                                    <a:srgbClr val="FFFFFF"/>
+                                  </a:solidFill>
+                                </a14:hiddenFill>
+                              </a:ext>
+                              <a:ext uri="{91240B29-F687-4F45-9708-019B960494DF}">
+                                <a14:hiddenLine xmlns:a14="http://schemas.microsoft.com/office/drawing/2010/main" w="9525">
+                                  <a:solidFill>
+                                    <a:srgbClr val="000000"/>
+                                  </a:solidFill>
+                                  <a:miter lim="800000"/>
+                                  <a:headEnd/>
+                                  <a:tailEnd/>
+                                </a14:hiddenLine>
+                              </a:ext>
+                            </a:extLst>
+                          </wps:spPr>
+                          <wps:txbx>
+                            <w:txbxContent>
+                              <w:p>
+                                <w:pPr>
+                                  <w:pStyle w:val="a6"/>
+                                  <w:rPr>
+                                    <w:rFonts w:ascii="Times New Roman" w:hAnsi="Times New Roman"/>
+                                    <w:i w:val="0"/>
+                                    <w:sz w:val="18"/>
+                                  </w:rPr>
+                                </w:pPr>
+                                <w:r>
+                                  <w:rPr>
+                                    <w:rFonts w:ascii="Times New Roman" w:hAnsi="Times New Roman"/>
+                                    <w:i w:val="0"/>
+                                    <w:sz w:val="18"/>
+                                  </w:rPr>
+                                  <w:t>Лист</w:t>
+                                </w:r>
+                              </w:p>
+                            </w:txbxContent>
+                          </wps:txbx>
+                          <wps:bodyPr rot="0" vert="horz" wrap="square" lIns="12700" tIns="12700" rIns="12700" bIns="12700" anchor="t" anchorCtr="0" upright="1">
+                            <a:noAutofit/>
+                          </wps:bodyPr>
+                        </wps:wsp>
+                        <wps:wsp>
+                          <wps:cNvPr id="2189" name="Rectangle 1628"/>
+                          <wps:cNvSpPr>
+                            <a:spLocks noChangeArrowheads="1"/>
+                          </wps:cNvSpPr>
+                          <wps:spPr bwMode="auto">
+                            <a:xfrm>
+                              <a:off x="2267" y="19660"/>
+                              <a:ext cx="2573" cy="309"/>
+                            </a:xfrm>
+                            <a:prstGeom prst="rect">
+                              <a:avLst/>
+                            </a:prstGeom>
+                            <a:noFill/>
+                            <a:ln>
+                              <a:noFill/>
+                            </a:ln>
+                            <a:extLst>
+                              <a:ext uri="{909E8E84-426E-40DD-AFC4-6F175D3DCCD1}">
+                                <a14:hiddenFill xmlns:a14="http://schemas.microsoft.com/office/drawing/2010/main">
+                                  <a:solidFill>
+                                    <a:srgbClr val="FFFFFF"/>
+                                  </a:solidFill>
+                                </a14:hiddenFill>
+                              </a:ext>
+                              <a:ext uri="{91240B29-F687-4F45-9708-019B960494DF}">
+                                <a14:hiddenLine xmlns:a14="http://schemas.microsoft.com/office/drawing/2010/main" w="9525">
+                                  <a:solidFill>
+                                    <a:srgbClr val="000000"/>
+                                  </a:solidFill>
+                                  <a:miter lim="800000"/>
+                                  <a:headEnd/>
+                                  <a:tailEnd/>
+                                </a14:hiddenLine>
+                              </a:ext>
+                            </a:extLst>
+                          </wps:spPr>
+                          <wps:txbx>
+                            <w:txbxContent>
+                              <w:p>
+                                <w:pPr>
+                                  <w:pStyle w:val="a6"/>
+                                  <w:jc w:val="center"/>
+                                  <w:rPr>
+                                    <w:rFonts w:ascii="Times New Roman" w:hAnsi="Times New Roman"/>
+                                    <w:i w:val="0"/>
+                                    <w:sz w:val="18"/>
+                                  </w:rPr>
+                                </w:pPr>
+                                <w:r>
+                                  <w:rPr>
+                                    <w:rFonts w:ascii="Times New Roman" w:hAnsi="Times New Roman"/>
+                                    <w:i w:val="0"/>
+                                    <w:sz w:val="18"/>
+                                  </w:rPr>
+                                  <w:t xml:space="preserve">№ </w:t>
+                                </w:r>
+                                <w:proofErr w:type="spellStart"/>
+                                <w:r>
+                                  <w:rPr>
+                                    <w:rFonts w:ascii="Times New Roman" w:hAnsi="Times New Roman"/>
+                                    <w:i w:val="0"/>
+                                    <w:sz w:val="18"/>
+                                  </w:rPr>
+                                  <w:t>докум</w:t>
+                                </w:r>
+                                <w:proofErr w:type="spellEnd"/>
+                                <w:r>
+                                  <w:rPr>
+                                    <w:rFonts w:ascii="Times New Roman" w:hAnsi="Times New Roman"/>
+                                    <w:i w:val="0"/>
+                                    <w:sz w:val="18"/>
+                                  </w:rPr>
+                                  <w:t>.</w:t>
+                                </w:r>
+                              </w:p>
+                            </w:txbxContent>
+                          </wps:txbx>
+                          <wps:bodyPr rot="0" vert="horz" wrap="square" lIns="12700" tIns="12700" rIns="12700" bIns="12700" anchor="t" anchorCtr="0" upright="1">
+                            <a:noAutofit/>
+                          </wps:bodyPr>
+                        </wps:wsp>
+                        <wps:wsp>
+                          <wps:cNvPr id="2190" name="Rectangle 1629"/>
+                          <wps:cNvSpPr>
+                            <a:spLocks noChangeArrowheads="1"/>
+                          </wps:cNvSpPr>
+                          <wps:spPr bwMode="auto">
+                            <a:xfrm>
+                              <a:off x="4983" y="19660"/>
+                              <a:ext cx="1534" cy="309"/>
+                            </a:xfrm>
+                            <a:prstGeom prst="rect">
+                              <a:avLst/>
+                            </a:prstGeom>
+                            <a:noFill/>
+                            <a:ln>
+                              <a:noFill/>
+                            </a:ln>
+                            <a:extLst>
+                              <a:ext uri="{909E8E84-426E-40DD-AFC4-6F175D3DCCD1}">
+                                <a14:hiddenFill xmlns:a14="http://schemas.microsoft.com/office/drawing/2010/main">
+                                  <a:solidFill>
+                                    <a:srgbClr val="FFFFFF"/>
+                                  </a:solidFill>
+                                </a14:hiddenFill>
+                              </a:ext>
+                              <a:ext uri="{91240B29-F687-4F45-9708-019B960494DF}">
+                                <a14:hiddenLine xmlns:a14="http://schemas.microsoft.com/office/drawing/2010/main" w="9525">
+                                  <a:solidFill>
+                                    <a:srgbClr val="000000"/>
+                                  </a:solidFill>
+                                  <a:miter lim="800000"/>
+                                  <a:headEnd/>
+                                  <a:tailEnd/>
+                                </a14:hiddenLine>
+                              </a:ext>
+                            </a:extLst>
+                          </wps:spPr>
+                          <wps:txbx>
+                            <w:txbxContent>
+                              <w:p>
+                                <w:pPr>
+                                  <w:pStyle w:val="a6"/>
+                                  <w:rPr>
+                                    <w:rFonts w:ascii="Times New Roman" w:hAnsi="Times New Roman"/>
+                                    <w:i w:val="0"/>
+                                    <w:sz w:val="18"/>
+                                    <w:lang w:val="ru-RU"/>
+                                  </w:rPr>
+                                </w:pPr>
+                                <w:proofErr w:type="spellStart"/>
+                                <w:r>
+                                  <w:rPr>
+                                    <w:rFonts w:ascii="Times New Roman" w:hAnsi="Times New Roman"/>
+                                    <w:i w:val="0"/>
+                                    <w:sz w:val="18"/>
+                                  </w:rPr>
+                                  <w:t>Подп</w:t>
+                                </w:r>
+                                <w:proofErr w:type="spellEnd"/>
+                                <w:r>
+                                  <w:rPr>
+                                    <w:rFonts w:ascii="Times New Roman" w:hAnsi="Times New Roman"/>
+                                    <w:i w:val="0"/>
+                                    <w:sz w:val="18"/>
+                                    <w:lang w:val="ru-RU"/>
+                                  </w:rPr>
+                                  <w:t>.</w:t>
+                                </w:r>
+                              </w:p>
+                            </w:txbxContent>
+                          </wps:txbx>
+                          <wps:bodyPr rot="0" vert="horz" wrap="square" lIns="12700" tIns="12700" rIns="12700" bIns="12700" anchor="t" anchorCtr="0" upright="1">
+                            <a:noAutofit/>
+                          </wps:bodyPr>
+                        </wps:wsp>
+                        <wps:wsp>
+                          <wps:cNvPr id="2191" name="Rectangle 1630"/>
+                          <wps:cNvSpPr>
+                            <a:spLocks noChangeArrowheads="1"/>
+                          </wps:cNvSpPr>
+                          <wps:spPr bwMode="auto">
+                            <a:xfrm>
+                              <a:off x="6604" y="19660"/>
+                              <a:ext cx="1000" cy="309"/>
+                            </a:xfrm>
+                            <a:prstGeom prst="rect">
+                              <a:avLst/>
+                            </a:prstGeom>
+                            <a:noFill/>
+                            <a:ln>
+                              <a:noFill/>
+                            </a:ln>
+                            <a:extLst>
+                              <a:ext uri="{909E8E84-426E-40DD-AFC4-6F175D3DCCD1}">
+                                <a14:hiddenFill xmlns:a14="http://schemas.microsoft.com/office/drawing/2010/main">
+                                  <a:solidFill>
+                                    <a:srgbClr val="FFFFFF"/>
+                                  </a:solidFill>
+                                </a14:hiddenFill>
+                              </a:ext>
+                              <a:ext uri="{91240B29-F687-4F45-9708-019B960494DF}">
+                                <a14:hiddenLine xmlns:a14="http://schemas.microsoft.com/office/drawing/2010/main" w="9525">
+                                  <a:solidFill>
+                                    <a:srgbClr val="000000"/>
+                                  </a:solidFill>
+                                  <a:miter lim="800000"/>
+                                  <a:headEnd/>
+                                  <a:tailEnd/>
+                                </a14:hiddenLine>
+                              </a:ext>
+                            </a:extLst>
+                          </wps:spPr>
+                          <wps:txbx>
+                            <w:txbxContent>
+                              <w:p>
+                                <w:pPr>
+                                  <w:pStyle w:val="a6"/>
+                                  <w:rPr>
+                                    <w:rFonts w:ascii="Times New Roman" w:hAnsi="Times New Roman"/>
+                                    <w:i w:val="0"/>
+                                    <w:sz w:val="18"/>
+                                  </w:rPr>
+                                </w:pPr>
+                                <w:r>
+                                  <w:rPr>
+                                    <w:rFonts w:ascii="Times New Roman" w:hAnsi="Times New Roman"/>
+                                    <w:i w:val="0"/>
+                                    <w:sz w:val="18"/>
+                                  </w:rPr>
+                                  <w:t>Дата</w:t>
+                                </w:r>
+                              </w:p>
+                            </w:txbxContent>
+                          </wps:txbx>
+                          <wps:bodyPr rot="0" vert="horz" wrap="square" lIns="12700" tIns="12700" rIns="12700" bIns="12700" anchor="t" anchorCtr="0" upright="1">
+                            <a:noAutofit/>
+                          </wps:bodyPr>
+                        </wps:wsp>
+                        <wps:wsp>
+                          <wps:cNvPr id="2192" name="Rectangle 1631"/>
+                          <wps:cNvSpPr>
+                            <a:spLocks noChangeArrowheads="1"/>
+                          </wps:cNvSpPr>
+                          <wps:spPr bwMode="auto">
+                            <a:xfrm>
+                              <a:off x="18949" y="18977"/>
+                              <a:ext cx="1001" cy="309"/>
+                            </a:xfrm>
+                            <a:prstGeom prst="rect">
+                              <a:avLst/>
+                            </a:prstGeom>
+                            <a:noFill/>
+                            <a:ln>
+                              <a:noFill/>
+                            </a:ln>
+                            <a:extLst>
+                              <a:ext uri="{909E8E84-426E-40DD-AFC4-6F175D3DCCD1}">
+                                <a14:hiddenFill xmlns:a14="http://schemas.microsoft.com/office/drawing/2010/main">
+                                  <a:solidFill>
+                                    <a:srgbClr val="FFFFFF"/>
+                                  </a:solidFill>
+                                </a14:hiddenFill>
+                              </a:ext>
+                              <a:ext uri="{91240B29-F687-4F45-9708-019B960494DF}">
+                                <a14:hiddenLine xmlns:a14="http://schemas.microsoft.com/office/drawing/2010/main" w="9525">
+                                  <a:solidFill>
+                                    <a:srgbClr val="000000"/>
+                                  </a:solidFill>
+                                  <a:miter lim="800000"/>
+                                  <a:headEnd/>
+                                  <a:tailEnd/>
+                                </a14:hiddenLine>
+                              </a:ext>
+                            </a:extLst>
+                          </wps:spPr>
+                          <wps:txbx>
+                            <w:txbxContent>
+                              <w:p>
+                                <w:pPr>
+                                  <w:pStyle w:val="a6"/>
+                                  <w:rPr>
+                                    <w:rFonts w:ascii="Times New Roman" w:hAnsi="Times New Roman"/>
+                                    <w:i w:val="0"/>
+                                    <w:sz w:val="18"/>
+                                  </w:rPr>
+                                </w:pPr>
+                                <w:r>
+                                  <w:rPr>
+                                    <w:rFonts w:ascii="Times New Roman" w:hAnsi="Times New Roman"/>
+                                    <w:i w:val="0"/>
+                                    <w:sz w:val="18"/>
+                                  </w:rPr>
+                                  <w:t>Лист</w:t>
+                                </w:r>
+                              </w:p>
+                            </w:txbxContent>
+                          </wps:txbx>
+                          <wps:bodyPr rot="0" vert="horz" wrap="square" lIns="12700" tIns="12700" rIns="12700" bIns="12700" anchor="t" anchorCtr="0" upright="1">
+                            <a:noAutofit/>
+                          </wps:bodyPr>
+                        </wps:wsp>
+                        <wps:wsp>
+                          <wps:cNvPr id="2193" name="Rectangle 1632"/>
+                          <wps:cNvSpPr>
+                            <a:spLocks noChangeArrowheads="1"/>
+                          </wps:cNvSpPr>
+                          <wps:spPr bwMode="auto">
+                            <a:xfrm>
+                              <a:off x="18949" y="19435"/>
+                              <a:ext cx="1001" cy="423"/>
+                            </a:xfrm>
+                            <a:prstGeom prst="rect">
+                              <a:avLst/>
+                            </a:prstGeom>
+                            <a:noFill/>
+                            <a:ln>
+                              <a:noFill/>
+                            </a:ln>
+                            <a:extLst>
+                              <a:ext uri="{909E8E84-426E-40DD-AFC4-6F175D3DCCD1}">
+                                <a14:hiddenFill xmlns:a14="http://schemas.microsoft.com/office/drawing/2010/main">
+                                  <a:solidFill>
+                                    <a:srgbClr val="FFFFFF"/>
+                                  </a:solidFill>
+                                </a14:hiddenFill>
+                              </a:ext>
+                              <a:ext uri="{91240B29-F687-4F45-9708-019B960494DF}">
+                                <a14:hiddenLine xmlns:a14="http://schemas.microsoft.com/office/drawing/2010/main" w="9525">
+                                  <a:solidFill>
+                                    <a:srgbClr val="000000"/>
+                                  </a:solidFill>
+                                  <a:miter lim="800000"/>
+                                  <a:headEnd/>
+                                  <a:tailEnd/>
+                                </a14:hiddenLine>
+                              </a:ext>
+                            </a:extLst>
+                          </wps:spPr>
+                          <wps:txbx>
+                            <w:txbxContent>
+                              <w:p>
+                                <w:pPr>
+                                  <w:pStyle w:val="a6"/>
+                                  <w:jc w:val="center"/>
+                                  <w:rPr>
+                                    <w:rFonts w:ascii="Times New Roman" w:hAnsi="Times New Roman"/>
+                                    <w:i w:val="0"/>
+                                    <w:lang w:val="ru-RU"/>
+                                  </w:rPr>
+                                </w:pPr>
+                                <w:r>
+                                  <w:rPr>
+                                    <w:rFonts w:ascii="Times New Roman" w:hAnsi="Times New Roman"/>
+                                    <w:i w:val="0"/>
+                                    <w:lang w:val="ru-RU"/>
+                                  </w:rPr>
+                                  <w:t>5</w:t>
+                                </w:r>
+                              </w:p>
+                            </w:txbxContent>
+                          </wps:txbx>
+                          <wps:bodyPr rot="0" vert="horz" wrap="square" lIns="12700" tIns="12700" rIns="12700" bIns="12700" anchor="t" anchorCtr="0" upright="1">
+                            <a:noAutofit/>
+                          </wps:bodyPr>
+                        </wps:wsp>
+                        <wps:wsp>
+                          <wps:cNvPr id="2194" name="Rectangle 1633"/>
+                          <wps:cNvSpPr>
+                            <a:spLocks noChangeArrowheads="1"/>
+                          </wps:cNvSpPr>
+                          <wps:spPr bwMode="auto">
+                            <a:xfrm>
+                              <a:off x="7745" y="19221"/>
+                              <a:ext cx="11075" cy="477"/>
+                            </a:xfrm>
+                            <a:prstGeom prst="rect">
+                              <a:avLst/>
+                            </a:prstGeom>
+                            <a:noFill/>
+                            <a:ln>
+                              <a:noFill/>
+                            </a:ln>
+                            <a:extLst>
+                              <a:ext uri="{909E8E84-426E-40DD-AFC4-6F175D3DCCD1}">
+                                <a14:hiddenFill xmlns:a14="http://schemas.microsoft.com/office/drawing/2010/main">
+                                  <a:solidFill>
+                                    <a:srgbClr val="FFFFFF"/>
+                                  </a:solidFill>
+                                </a14:hiddenFill>
+                              </a:ext>
+                              <a:ext uri="{91240B29-F687-4F45-9708-019B960494DF}">
+                                <a14:hiddenLine xmlns:a14="http://schemas.microsoft.com/office/drawing/2010/main" w="9525">
+                                  <a:solidFill>
+                                    <a:srgbClr val="000000"/>
+                                  </a:solidFill>
+                                  <a:miter lim="800000"/>
+                                  <a:headEnd/>
+                                  <a:tailEnd/>
+                                </a14:hiddenLine>
+                              </a:ext>
+                            </a:extLst>
+                          </wps:spPr>
+                          <wps:txbx>
+                            <w:txbxContent>
+                              <w:p>
+                                <w:pPr>
+                                  <w:pStyle w:val="a6"/>
+                                  <w:rPr>
+                                    <w:lang w:val="ru-RU"/>
+                                  </w:rPr>
+                                </w:pPr>
+                              </w:p>
+                            </w:txbxContent>
+                          </wps:txbx>
+                          <wps:bodyPr rot="0" vert="horz" wrap="square" lIns="12700" tIns="12700" rIns="12700" bIns="12700" anchor="t" anchorCtr="0" upright="1">
+                            <a:noAutofit/>
+                          </wps:bodyPr>
+                        </wps:wsp>
+                      </wpg:grpSp>
+                      <wps:wsp>
+                        <wps:cNvPr id="2195" name="Rectangle 1634"/>
+                        <wps:cNvSpPr>
+                          <a:spLocks noChangeArrowheads="1"/>
+                        </wps:cNvSpPr>
+                        <wps:spPr bwMode="auto">
+                          <a:xfrm>
+                            <a:off x="5104" y="15600"/>
+                            <a:ext cx="5840" cy="840"/>
+                          </a:xfrm>
+                          <a:prstGeom prst="rect">
+                            <a:avLst/>
+                          </a:prstGeom>
+                          <a:noFill/>
+                          <a:ln>
+                            <a:noFill/>
+                          </a:ln>
+                          <a:extLst>
+                            <a:ext uri="{909E8E84-426E-40DD-AFC4-6F175D3DCCD1}">
+                              <a14:hiddenFill xmlns:a14="http://schemas.microsoft.com/office/drawing/2010/main">
+                                <a:solidFill>
+                                  <a:srgbClr val="FFFFFF"/>
+                                </a:solidFill>
+                              </a14:hiddenFill>
+                            </a:ext>
+                            <a:ext uri="{91240B29-F687-4F45-9708-019B960494DF}">
+                              <a14:hiddenLine xmlns:a14="http://schemas.microsoft.com/office/drawing/2010/main" w="12700">
+                                <a:solidFill>
+                                  <a:srgbClr val="000000"/>
+                                </a:solidFill>
+                                <a:miter lim="800000"/>
+                                <a:headEnd/>
+                                <a:tailEnd/>
+                              </a14:hiddenLine>
+                            </a:ext>
+                          </a:extLst>
+                        </wps:spPr>
+                        <wps:txbx>
+                          <w:txbxContent>
+                            <w:p>
+                              <w:pPr>
+                                <w:pStyle w:val="a6"/>
+                                <w:jc w:val="center"/>
+                                <w:rPr>
+                                  <w:rFonts w:ascii="Times New Roman" w:hAnsi="Times New Roman"/>
+                                  <w:i w:val="0"/>
+                                  <w:sz w:val="48"/>
+                                  <w:szCs w:val="48"/>
+                                  <w:lang w:val="ru-RU"/>
+                                </w:rPr>
+                              </w:pPr>
+                              <w:r>
+                                <w:rPr>
+                                  <w:rFonts w:ascii="Times New Roman" w:hAnsi="Times New Roman"/>
+                                  <w:i w:val="0"/>
+                                  <w:sz w:val="48"/>
+                                  <w:szCs w:val="48"/>
+                                  <w:lang w:val="ru-RU"/>
+                                </w:rPr>
+                                <w:t>УП01.12.</w:t>
+                              </w:r>
+                              <w:r>
+                                <w:rPr>
+                                  <w:rFonts w:ascii="Times New Roman" w:hAnsi="Times New Roman"/>
+                                  <w:i w:val="0"/>
+                                  <w:sz w:val="48"/>
+                                  <w:szCs w:val="48"/>
+                                  <w:lang w:val="en-US"/>
+                                </w:rPr>
+                                <w:t>09</w:t>
+                              </w:r>
+                              <w:r>
+                                <w:rPr>
+                                  <w:rFonts w:ascii="Times New Roman" w:hAnsi="Times New Roman"/>
+                                  <w:i w:val="0"/>
+                                  <w:sz w:val="48"/>
+                                  <w:szCs w:val="48"/>
+                                  <w:lang w:val="ru-RU"/>
+                                </w:rPr>
+                                <w:t>.02.07.</w:t>
+                              </w:r>
+                              <w:r>
+                                <w:rPr>
+                                  <w:rFonts w:ascii="Times New Roman" w:hAnsi="Times New Roman"/>
+                                  <w:i w:val="0"/>
+                                  <w:sz w:val="48"/>
+                                  <w:szCs w:val="48"/>
+                                  <w:highlight w:val="yellow"/>
+                                  <w:lang w:val="ru-RU"/>
+                                </w:rPr>
+                                <w:t>хх</w:t>
+                              </w:r>
+                              <w:r>
+                                <w:rPr>
+                                  <w:rFonts w:ascii="Times New Roman" w:hAnsi="Times New Roman"/>
+                                  <w:i w:val="0"/>
+                                  <w:sz w:val="48"/>
+                                  <w:szCs w:val="48"/>
+                                  <w:lang w:val="ru-RU"/>
+                                </w:rPr>
+                                <w:t>.</w:t>
+                              </w:r>
+                              <w:r>
+                                <w:rPr>
+                                  <w:rFonts w:ascii="Times New Roman" w:hAnsi="Times New Roman"/>
+                                  <w:i w:val="0"/>
+                                  <w:sz w:val="48"/>
+                                  <w:szCs w:val="48"/>
+                                  <w:highlight w:val="yellow"/>
+                                  <w:lang w:val="ru-RU"/>
+                                </w:rPr>
+                                <w:t>ххх</w:t>
+                              </w:r>
+                              <w:r>
+                                <w:rPr>
+                                  <w:rFonts w:ascii="Times New Roman" w:hAnsi="Times New Roman"/>
+                                  <w:i w:val="0"/>
+                                  <w:sz w:val="48"/>
+                                  <w:szCs w:val="48"/>
+                                  <w:lang w:val="ru-RU"/>
+                                </w:rPr>
+                                <w:t xml:space="preserve"> ПР</w:t>
+                              </w:r>
+                            </w:p>
+                            <w:p>
+                              <w:pPr>
+                                <w:jc w:val="center"/>
+                                <w:rPr>
+                                  <w:sz w:val="52"/>
+                                </w:rPr>
+                              </w:pPr>
+                            </w:p>
+                          </w:txbxContent>
+                        </wps:txbx>
+                        <wps:bodyPr rot="0" vert="horz" wrap="square" lIns="0" tIns="86400" rIns="0" bIns="12700" anchor="t" anchorCtr="0" upright="1">
+                          <a:noAutofit/>
+                        </wps:bodyPr>
+                      </wps:wsp>
+                    </wpg:wgp>
+                  </a:graphicData>
+                </a:graphic>
+                <wp14:sizeRelH relativeFrom="page">
+                  <wp14:pctWidth>0</wp14:pctWidth>
+                </wp14:sizeRelH>
+                <wp14:sizeRelV relativeFrom="page">
+                  <wp14:pctHeight>0</wp14:pctHeight>
+                </wp14:sizeRelV>
+              </wp:anchor>
+            </w:drawing>
+          </mc:Choice>
+          <mc:Fallback>
+            <w:pict>
+              <v:group w14:anchorId="2A415999" id="Группа 2152" o:spid="_x0000_s1165" style="position:absolute;left:0;text-align:left;margin-left:0;margin-top:-21.05pt;width:527.2pt;height:765.75pt;z-index:251675648;mso-position-horizontal:center;mso-position-horizontal-relative:margin" coordorigin="1134,397" coordsize="10376,16046" o:gfxdata="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">
+                <v:group id="Group 1614" o:spid="_x0000_s1166" style="position:absolute;left:1134;top:397;width:10376;height:16046" coordsize="20000,20000" o:gfxdata="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">
+                  <v:rect id="Rectangle 1615" o:spid="_x0000_s1167" style="position:absolute;width:20000;height:20000;visibility:visible;mso-wrap-style:square;v-text-anchor:top" o:gfxdata="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" filled="f"/>
+                  <v:line id="Line 1616" o:spid="_x0000_s1168" style="position:absolute;visibility:visible;mso-wrap-style:square" from="1093,18949" to="1095,19989" o:connectortype="straight" o:gfxdata="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"/>
+                  <v:line id="Line 1617" o:spid="_x0000_s1169" style="position:absolute;visibility:visible;mso-wrap-style:square" from="10,18941" to="19977,18942" o:connectortype="straight" o:gfxdata="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"/>
+                  <v:line id="Line 1618" o:spid="_x0000_s1170" style="position:absolute;visibility:visible;mso-wrap-style:square" from="2186,18949" to="2188,19989" o:connectortype="straight" o:gfxdata="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"/>
+                  <v:line id="Line 1619" o:spid="_x0000_s1171" style="position:absolute;visibility:visible;mso-wrap-style:square" from="4919,18949" to="4921,19989" o:connectortype="straight" o:gfxdata="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"/>
+                  <v:line id="Line 1620" o:spid="_x0000_s1172" style="position:absolute;visibility:visible;mso-wrap-style:square" from="6557,18959" to="6559,19989" o:connectortype="straight" o:gfxdata="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"/>
+                  <v:line id="Line 1621" o:spid="_x0000_s1173" style="position:absolute;visibility:visible;mso-wrap-style:square" from="7650,18949" to="7652,19979" o:connectortype="straight" o:gfxdata="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"/>
+                  <v:line id="Line 1622" o:spid="_x0000_s1174" style="position:absolute;visibility:visible;mso-wrap-style:square" from="18905,18949" to="18909,19989" o:connectortype="straight" o:gfxdata="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"/>
+                  <v:line id="Line 1623" o:spid="_x0000_s1175" style="position:absolute;visibility:visible;mso-wrap-style:square" from="10,19293" to="7631,19295" o:connectortype="straight" o:gfxdata="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"/>
+                  <v:line id="Line 1624" o:spid="_x0000_s1176" style="position:absolute;visibility:visible;mso-wrap-style:square" from="10,19646" to="7631,19647" o:connectortype="straight" o:gfxdata="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"/>
+                  <v:line id="Line 1625" o:spid="_x0000_s1177" style="position:absolute;visibility:visible;mso-wrap-style:square" from="18919,19296" to="19990,19297" o:connectortype="straight" o:gfxdata="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"/>
+                  <v:rect id="Rectangle 1626" o:spid="_x0000_s1178" style="position:absolute;left:54;top:19660;width:1000;height:309;visibility:visible;mso-wrap-style:square;v-text-anchor:top" o:gfxdata="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" filled="f" stroked="f">
+                    <v:textbox inset="1pt,1pt,1pt,1pt">
+                      <w:txbxContent>
+                        <w:p>
+                          <w:pPr>
+                            <w:pStyle w:val="a6"/>
+                            <w:rPr>
+                              <w:rFonts w:ascii="Times New Roman" w:hAnsi="Times New Roman"/>
+                              <w:i w:val="0"/>
+                              <w:sz w:val="18"/>
+                            </w:rPr>
+                          </w:pPr>
+                          <w:proofErr w:type="spellStart"/>
+                          <w:r>
+                            <w:rPr>
+                              <w:rFonts w:ascii="Times New Roman" w:hAnsi="Times New Roman"/>
+                              <w:i w:val="0"/>
+                              <w:sz w:val="18"/>
+                            </w:rPr>
+                            <w:t>Изм</w:t>
+                          </w:r>
+                          <w:proofErr w:type="spellEnd"/>
+                          <w:r>
+                            <w:rPr>
+                              <w:rFonts w:ascii="Times New Roman" w:hAnsi="Times New Roman"/>
+                              <w:i w:val="0"/>
+                              <w:sz w:val="18"/>
+                            </w:rPr>
+                            <w:t>.</w:t>
+                          </w:r>
+                        </w:p>
+                      </w:txbxContent>
+                    </v:textbox>
+                  </v:rect>
+                  <v:rect id="Rectangle 1627" o:spid="_x0000_s1179" style="position:absolute;left:1139;top:19660;width:1001;height:309;visibility:visible;mso-wrap-style:square;v-text-anchor:top" o:gfxdata="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" filled="f" stroked="f">
+                    <v:textbox inset="1pt,1pt,1pt,1pt">
+                      <w:txbxContent>
+                        <w:p>
+                          <w:pPr>
+                            <w:pStyle w:val="a6"/>
+                            <w:rPr>
+                              <w:rFonts w:ascii="Times New Roman" w:hAnsi="Times New Roman"/>
+                              <w:i w:val="0"/>
+                              <w:sz w:val="18"/>
+                            </w:rPr>
+                          </w:pPr>
+                          <w:r>
+                            <w:rPr>
+                              <w:rFonts w:ascii="Times New Roman" w:hAnsi="Times New Roman"/>
+                              <w:i w:val="0"/>
+                              <w:sz w:val="18"/>
+                            </w:rPr>
+                            <w:t>Лист</w:t>
+                          </w:r>
+                        </w:p>
+                      </w:txbxContent>
+                    </v:textbox>
+                  </v:rect>
+                  <v:rect id="Rectangle 1628" o:spid="_x0000_s1180" style="position:absolute;left:2267;top:19660;width:2573;height:309;visibility:visible;mso-wrap-style:square;v-text-anchor:top" o:gfxdata="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" filled="f" stroked="f">
+                    <v:textbox inset="1pt,1pt,1pt,1pt">
+                      <w:txbxContent>
+                        <w:p>
+                          <w:pPr>
+                            <w:pStyle w:val="a6"/>
+                            <w:jc w:val="center"/>
+                            <w:rPr>
+                              <w:rFonts w:ascii="Times New Roman" w:hAnsi="Times New Roman"/>
+                              <w:i w:val="0"/>
+                              <w:sz w:val="18"/>
+                            </w:rPr>
+                          </w:pPr>
+                          <w:r>
+                            <w:rPr>
+                              <w:rFonts w:ascii="Times New Roman" w:hAnsi="Times New Roman"/>
+                              <w:i w:val="0"/>
+                              <w:sz w:val="18"/>
+                            </w:rPr>
+                            <w:t xml:space="preserve">№ </w:t>
+                          </w:r>
+                          <w:proofErr w:type="spellStart"/>
+                          <w:r>
+                            <w:rPr>
+                              <w:rFonts w:ascii="Times New Roman" w:hAnsi="Times New Roman"/>
+                              <w:i w:val="0"/>
+                              <w:sz w:val="18"/>
+                            </w:rPr>
+                            <w:t>докум</w:t>
+                          </w:r>
+                          <w:proofErr w:type="spellEnd"/>
+                          <w:r>
+                            <w:rPr>
+                              <w:rFonts w:ascii="Times New Roman" w:hAnsi="Times New Roman"/>
+                              <w:i w:val="0"/>
+                              <w:sz w:val="18"/>
+                            </w:rPr>
+                            <w:t>.</w:t>
+                          </w:r>
+                        </w:p>
+                      </w:txbxContent>
+                    </v:textbox>
+                  </v:rect>
+                  <v:rect id="Rectangle 1629" o:spid="_x0000_s1181" style="position:absolute;left:4983;top:19660;width:1534;height:309;visibility:visible;mso-wrap-style:square;v-text-anchor:top" o:gfxdata="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" filled="f" stroked="f">
+                    <v:textbox inset="1pt,1pt,1pt,1pt">
+                      <w:txbxContent>
+                        <w:p>
+                          <w:pPr>
+                            <w:pStyle w:val="a6"/>
+                            <w:rPr>
+                              <w:rFonts w:ascii="Times New Roman" w:hAnsi="Times New Roman"/>
+                              <w:i w:val="0"/>
+                              <w:sz w:val="18"/>
+                              <w:lang w:val="ru-RU"/>
+                            </w:rPr>
+                          </w:pPr>
+                          <w:proofErr w:type="spellStart"/>
+                          <w:r>
+                            <w:rPr>
+                              <w:rFonts w:ascii="Times New Roman" w:hAnsi="Times New Roman"/>
+                              <w:i w:val="0"/>
+                              <w:sz w:val="18"/>
+                            </w:rPr>
+                            <w:t>Подп</w:t>
+                          </w:r>
+                          <w:proofErr w:type="spellEnd"/>
+                          <w:r>
+                            <w:rPr>
+                              <w:rFonts w:ascii="Times New Roman" w:hAnsi="Times New Roman"/>
+                              <w:i w:val="0"/>
+                              <w:sz w:val="18"/>
+                              <w:lang w:val="ru-RU"/>
+                            </w:rPr>
+                            <w:t>.</w:t>
+                          </w:r>
+                        </w:p>
+                      </w:txbxContent>
+                    </v:textbox>
+                  </v:rect>
+                  <v:rect id="Rectangle 1630" o:spid="_x0000_s1182" style="position:absolute;left:6604;top:19660;width:1000;height:309;visibility:visible;mso-wrap-style:square;v-text-anchor:top" o:gfxdata="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" filled="f" stroked="f">
+                    <v:textbox inset="1pt,1pt,1pt,1pt">
+                      <w:txbxContent>
+                        <w:p>
+                          <w:pPr>
+                            <w:pStyle w:val="a6"/>
+                            <w:rPr>
+                              <w:rFonts w:ascii="Times New Roman" w:hAnsi="Times New Roman"/>
+                              <w:i w:val="0"/>
+                              <w:sz w:val="18"/>
+                            </w:rPr>
+                          </w:pPr>
+                          <w:r>
+                            <w:rPr>
+                              <w:rFonts w:ascii="Times New Roman" w:hAnsi="Times New Roman"/>
+                              <w:i w:val="0"/>
+                              <w:sz w:val="18"/>
+                            </w:rPr>
+                            <w:t>Дата</w:t>
+                          </w:r>
+                        </w:p>
+                      </w:txbxContent>
+                    </v:textbox>
+                  </v:rect>
+                  <v:rect id="Rectangle 1631" o:spid="_x0000_s1183" style="position:absolute;left:18949;top:18977;width:1001;height:309;visibility:visible;mso-wrap-style:square;v-text-anchor:top" o:gfxdata="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" filled="f" stroked="f">
+                    <v:textbox inset="1pt,1pt,1pt,1pt">
+                      <w:txbxContent>
+                        <w:p>
+                          <w:pPr>
+                            <w:pStyle w:val="a6"/>
+                            <w:rPr>
+                              <w:rFonts w:ascii="Times New Roman" w:hAnsi="Times New Roman"/>
+                              <w:i w:val="0"/>
+                              <w:sz w:val="18"/>
+                            </w:rPr>
+                          </w:pPr>
+                          <w:r>
+                            <w:rPr>
+                              <w:rFonts w:ascii="Times New Roman" w:hAnsi="Times New Roman"/>
+                              <w:i w:val="0"/>
+                              <w:sz w:val="18"/>
+                            </w:rPr>
+                            <w:t>Лист</w:t>
+                          </w:r>
+                        </w:p>
+                      </w:txbxContent>
+                    </v:textbox>
+                  </v:rect>
+                  <v:rect id="Rectangle 1632" o:spid="_x0000_s1184" style="position:absolute;left:18949;top:19435;width:1001;height:423;visibility:visible;mso-wrap-style:square;v-text-anchor:top" o:gfxdata="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" filled="f" stroked="f">
+                    <v:textbox inset="1pt,1pt,1pt,1pt">
+                      <w:txbxContent>
+                        <w:p>
+                          <w:pPr>
+                            <w:pStyle w:val="a6"/>
+                            <w:jc w:val="center"/>
+                            <w:rPr>
+                              <w:rFonts w:ascii="Times New Roman" w:hAnsi="Times New Roman"/>
+                              <w:i w:val="0"/>
+                              <w:lang w:val="ru-RU"/>
+                            </w:rPr>
+                          </w:pPr>
+                          <w:r>
+                            <w:rPr>
+                              <w:rFonts w:ascii="Times New Roman" w:hAnsi="Times New Roman"/>
+                              <w:i w:val="0"/>
+                              <w:lang w:val="ru-RU"/>
+                            </w:rPr>
+                            <w:t>5</w:t>
+                          </w:r>
+                        </w:p>
+                      </w:txbxContent>
+                    </v:textbox>
+                  </v:rect>
+                  <v:rect id="Rectangle 1633" o:spid="_x0000_s1185" style="position:absolute;left:7745;top:19221;width:11075;height:477;visibility:visible;mso-wrap-style:square;v-text-anchor:top" o:gfxdata="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" filled="f" stroked="f">
+                    <v:textbox inset="1pt,1pt,1pt,1pt">
+                      <w:txbxContent>
+                        <w:p>
+                          <w:pPr>
+                            <w:pStyle w:val="a6"/>
+                            <w:rPr>
+                              <w:lang w:val="ru-RU"/>
+                            </w:rPr>
+                          </w:pPr>
+                        </w:p>
+                      </w:txbxContent>
+                    </v:textbox>
+                  </v:rect>
+                </v:group>
+                <v:rect id="Rectangle 1634" o:spid="_x0000_s1186" style="position:absolute;left:5104;top:15600;width:5840;height:840;visibility:visible;mso-wrap-style:square;v-text-anchor:top" o:gfxdata="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" filled="f" stroked="f" strokeweight="1pt">
+                  <v:textbox inset="0,2.4mm,0,1pt">
+                    <w:txbxContent>
+                      <w:p>
+                        <w:pPr>
+                          <w:pStyle w:val="a6"/>
+                          <w:jc w:val="center"/>
+                          <w:rPr>
+                            <w:rFonts w:ascii="Times New Roman" w:hAnsi="Times New Roman"/>
+                            <w:i w:val="0"/>
+                            <w:sz w:val="48"/>
+                            <w:szCs w:val="48"/>
+                            <w:lang w:val="ru-RU"/>
+                          </w:rPr>
+                        </w:pPr>
+                        <w:r>
+                          <w:rPr>
+                            <w:rFonts w:ascii="Times New Roman" w:hAnsi="Times New Roman"/>
+                            <w:i w:val="0"/>
+                            <w:sz w:val="48"/>
+                            <w:szCs w:val="48"/>
+                            <w:lang w:val="ru-RU"/>
+                          </w:rPr>
+                          <w:t>УП01.12.</w:t>
+                        </w:r>
+                        <w:r>
+                          <w:rPr>
+                            <w:rFonts w:ascii="Times New Roman" w:hAnsi="Times New Roman"/>
+                            <w:i w:val="0"/>
+                            <w:sz w:val="48"/>
+                            <w:szCs w:val="48"/>
+                            <w:lang w:val="en-US"/>
+                          </w:rPr>
+                          <w:t>09</w:t>
+                        </w:r>
+                        <w:r>
+                          <w:rPr>
+                            <w:rFonts w:ascii="Times New Roman" w:hAnsi="Times New Roman"/>
+                            <w:i w:val="0"/>
+                            <w:sz w:val="48"/>
+                            <w:szCs w:val="48"/>
+                            <w:lang w:val="ru-RU"/>
+                          </w:rPr>
+                          <w:t>.02.07.</w:t>
+                        </w:r>
+                        <w:r>
+                          <w:rPr>
+                            <w:rFonts w:ascii="Times New Roman" w:hAnsi="Times New Roman"/>
+                            <w:i w:val="0"/>
+                            <w:sz w:val="48"/>
+                            <w:szCs w:val="48"/>
+                            <w:highlight w:val="yellow"/>
+                            <w:lang w:val="ru-RU"/>
+                          </w:rPr>
+                          <w:t>хх</w:t>
+                        </w:r>
+                        <w:r>
+                          <w:rPr>
+                            <w:rFonts w:ascii="Times New Roman" w:hAnsi="Times New Roman"/>
+                            <w:i w:val="0"/>
+                            <w:sz w:val="48"/>
+                            <w:szCs w:val="48"/>
+                            <w:lang w:val="ru-RU"/>
+                          </w:rPr>
+                          <w:t>.</w:t>
+                        </w:r>
+                        <w:r>
+                          <w:rPr>
+                            <w:rFonts w:ascii="Times New Roman" w:hAnsi="Times New Roman"/>
+                            <w:i w:val="0"/>
+                            <w:sz w:val="48"/>
+                            <w:szCs w:val="48"/>
+                            <w:highlight w:val="yellow"/>
+                            <w:lang w:val="ru-RU"/>
+                          </w:rPr>
+                          <w:t>ххх</w:t>
+                        </w:r>
+                        <w:r>
+                          <w:rPr>
+                            <w:rFonts w:ascii="Times New Roman" w:hAnsi="Times New Roman"/>
+                            <w:i w:val="0"/>
+                            <w:sz w:val="48"/>
+                            <w:szCs w:val="48"/>
+                            <w:lang w:val="ru-RU"/>
+                          </w:rPr>
+                          <w:t xml:space="preserve"> ПР</w:t>
+                        </w:r>
+                      </w:p>
+                      <w:p>
+                        <w:pPr>
+                          <w:jc w:val="center"/>
+                          <w:rPr>
+                            <w:sz w:val="52"/>
+                          </w:rPr>
+                        </w:pPr>
+                      </w:p>
+                    </w:txbxContent>
+                  </v:textbox>
+                </v:rect>
+                <w10:wrap anchorx="margin"/>
+              </v:group>
+            </w:pict>
+          </mc:Fallback>
+        </mc:AlternateContent>
+      </w:r>
+      <w:r>
+        <w:rPr>
+          <w:noProof/>
+          <w:sz w:val="32"/>
+          <w:szCs w:val="32"/>
+          <w:lang w:eastAsia="ru-RU"/>
+        </w:rPr>
+        <w:drawing>
+          <wp:inline distT="0" distB="0" distL="0" distR="0">
+            <wp:extent cx="5646863" cy="8026879"/>
+            <wp:effectExtent l="0" t="0" r="0" b="0"/>
+            <wp:docPr id="2144" name="Рисунок 2144" descr="C:\Users\user\Downloads\SHIT (1).png"/>
+            <wp:cNvGraphicFramePr>
+              <a:graphicFrameLocks xmlns:a="http://schemas.openxmlformats.org/drawingml/2006/main" noChangeAspect="1"/>
+            </wp:cNvGraphicFramePr>
+            <a:graphic xmlns:a="http://schemas.openxmlformats.org/drawingml/2006/main">
+              <a:graphicData uri="http://schemas.openxmlformats.org/drawingml/2006/picture">
+                <pic:pic xmlns:pic="http://schemas.openxmlformats.org/drawingml/2006/picture">
+                  <pic:nvPicPr>
+                    <pic:cNvPr id="0" name="Picture 2" descr="C:\Users\user\Downloads\SHIT (1).png"/>
+                    <pic:cNvPicPr>
+                      <a:picLocks noChangeAspect="1" noChangeArrowheads="1"/>
+                    </pic:cNvPicPr>
+                  </pic:nvPicPr>
+                  <pic:blipFill>
+                    <a:blip r:embed="rId11" cstate="print">
+                      <a:extLst>
+                        <a:ext uri="{28A0092B-C50C-407E-A947-70E740481C1C}">
+                          <a14:useLocalDpi xmlns:a14="http://schemas.microsoft.com/office/drawing/2010/main" val="0"/>
+                        </a:ext>
+                      </a:extLst>
+                    </a:blip>
+                    <a:srcRect/>
+                    <a:stretch>
+                      <a:fillRect/>
+                    </a:stretch>
+                  </pic:blipFill>
+                  <pic:spPr bwMode="auto">
+                    <a:xfrm>
+                      <a:off x="0" y="0"/>
+                      <a:ext cx="5656070" cy="8039966"/>
+                    </a:xfrm>
+                    <a:prstGeom prst="rect">
+                      <a:avLst/>
+                    </a:prstGeom>
+                    <a:noFill/>
+                    <a:ln>
+                      <a:noFill/>
+                    </a:ln>
+                  </pic:spPr>
+                </pic:pic>
+              </a:graphicData>
+            </a:graphic>
+          </wp:inline>
+        </w:drawing>
+      </w:r>
+    </w:p>
+    <w:p>
+      <w:pPr>
+        <w:ind w:left="288" w:right="144"/>
+        <w:rPr>
+          <w:sz w:val="32"/>
+          <w:szCs w:val="32"/>
+        </w:rPr>
+      </w:pPr>
+      <w:r>
+        <w:rPr>
+          <w:sz w:val="32"/>
+          <w:szCs w:val="32"/>
+        </w:rPr>
+        <w:t xml:space="preserve">Для просмотра в хорошем качестве: </w:t>
+      </w:r>
+      <w:hyperlink r:id="rId12" w:history="1">
+        <w:r>
+          <w:rPr>
+            <w:rStyle w:val="a7"/>
+            <w:sz w:val="32"/>
+            <w:szCs w:val="32"/>
+          </w:rPr>
+          <w:t>https://github.com/Cynep-SU/RP_01/blob/master/3/userflow.png</w:t>
+        </w:r>
+      </w:hyperlink>
+    </w:p>
+    <w:p>
+      <w:pPr>
+        <w:spacing w:after="160" w:line="259" w:lineRule="auto"/>
+        <w:jc w:val="left"/>
+        <w:rPr>
+          <w:sz w:val="32"/>
+          <w:szCs w:val="32"/>
+        </w:rPr>
+      </w:pPr>
+      <w:r>
+        <w:rPr>
+          <w:sz w:val="32"/>
+          <w:szCs w:val="32"/>
+        </w:rPr>
+        <w:br w:type="page"/>
+      </w:r>
+      <w:proofErr w:type="spellStart"/>
+      <w:r>
+        <w:rPr>
+          <w:sz w:val="32"/>
+          <w:szCs w:val="32"/>
+        </w:rPr>
+        <w:lastRenderedPageBreak/>
+        <w:t>Мокапы</w:t>
+      </w:r>
+      <w:proofErr w:type="spellEnd"/>
+      <w:r>
+        <w:rPr>
+          <w:sz w:val="32"/>
+          <w:szCs w:val="32"/>
+        </w:rPr>
+        <w:t xml:space="preserve"> интерфейсов </w:t>
+      </w:r>
+    </w:p>
+    <w:p>
+      <w:pPr>
+        <w:ind w:right="144"/>
+        <w:rPr>
+          <w:sz w:val="32"/>
+          <w:szCs w:val="32"/>
+        </w:rPr>
+      </w:pPr>
+      <w:r>
+        <w:rPr>
+          <w:sz w:val="32"/>
+          <w:szCs w:val="32"/>
+        </w:rPr>
+        <w:t>стартового, главного и вспомогательного экранов</w:t>
+      </w:r>
+    </w:p>
+    <w:p>
+      <w:pPr>
+        <w:ind w:right="144"/>
+        <w:rPr>
+          <w:sz w:val="32"/>
+          <w:szCs w:val="32"/>
+        </w:rPr>
+      </w:pPr>
+      <w:r>
+        <w:rPr>
+          <w:sz w:val="32"/>
+          <w:szCs w:val="32"/>
+        </w:rPr>
+        <w:t>…</w:t>
+      </w:r>
+    </w:p>
+    <w:p>
+      <w:pPr>
+        <w:ind w:right="144"/>
+        <w:rPr>
+          <w:sz w:val="32"/>
+          <w:szCs w:val="32"/>
+        </w:rPr>
+      </w:pPr>
+    </w:p>
+    <w:p>
+      <w:pPr>
+        <w:ind w:right="144"/>
+        <w:rPr>
+          <w:sz w:val="32"/>
+          <w:szCs w:val="32"/>
+        </w:rPr>
+      </w:pPr>
+      <w:r>
+        <w:rPr>
+          <w:sz w:val="32"/>
+          <w:szCs w:val="32"/>
+        </w:rPr>
+        <w:t>Скриншоты работы приложения</w:t>
+      </w:r>
+    </w:p>
+    <w:p>
+      <w:pPr>
+        <w:ind w:right="144"/>
+        <w:rPr>
+          <w:sz w:val="32"/>
+          <w:szCs w:val="32"/>
+        </w:rPr>
+      </w:pPr>
       <w:bookmarkStart w:id="0" w:name="_GoBack"/>
       <w:bookmarkEnd w:id="0"/>
+      <w:r>
+        <w:rPr>
+          <w:sz w:val="32"/>
+          <w:szCs w:val="32"/>
+        </w:rPr>
+        <w:t>…</w:t>
+      </w:r>
+    </w:p>
+    <w:p>
+      <w:pPr>
+        <w:spacing w:after="160" w:line="259" w:lineRule="auto"/>
+        <w:jc w:val="left"/>
+        <w:rPr>
+          <w:sz w:val="32"/>
+          <w:szCs w:val="32"/>
+        </w:rPr>
+      </w:pPr>
+      <w:r>
+        <w:rPr>
+          <w:sz w:val="32"/>
+          <w:szCs w:val="32"/>
+        </w:rPr>
+        <w:br w:type="page"/>
+      </w:r>
     </w:p>
     <w:p>
       <w:pPr>
@@ -11497,7 +14692,7 @@
                                     <w:i w:val="0"/>
                                     <w:lang w:val="ru-RU"/>
                                   </w:rPr>
-                                  <w:t>5</w:t>
+                                  <w:t>6</w:t>
                                 </w:r>
                               </w:p>
                             </w:txbxContent>
@@ -11712,20 +14907,20 @@
           </mc:Choice>
           <mc:Fallback>
             <w:pict>
-              <v:group id="Группа 2" o:spid="_x0000_s1143" style="position:absolute;left:0;text-align:left;margin-left:0;margin-top:-39.25pt;width:527.2pt;height:765.75pt;z-index:251663360;mso-position-horizontal:center;mso-position-horizontal-relative:margin" coordorigin="1134,397" coordsize="10376,16046" o:gfxdata="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">
-                <v:group id="Group 1614" o:spid="_x0000_s1144" style="position:absolute;left:1134;top:397;width:10376;height:16046" coordsize="20000,20000" o:gfxdata="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">
-                  <v:rect id="Rectangle 1615" o:spid="_x0000_s1145" style="position:absolute;width:20000;height:20000;visibility:visible;mso-wrap-style:square;v-text-anchor:top" o:gfxdata="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" filled="f"/>
-                  <v:line id="Line 1616" o:spid="_x0000_s1146" style="position:absolute;visibility:visible;mso-wrap-style:square" from="1093,18949" to="1095,19989" o:connectortype="straight" o:gfxdata="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"/>
-                  <v:line id="Line 1617" o:spid="_x0000_s1147" style="position:absolute;visibility:visible;mso-wrap-style:square" from="10,18941" to="19977,18942" o:connectortype="straight" o:gfxdata="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"/>
-                  <v:line id="Line 1618" o:spid="_x0000_s1148" style="position:absolute;visibility:visible;mso-wrap-style:square" from="2186,18949" to="2188,19989" o:connectortype="straight" o:gfxdata="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"/>
-                  <v:line id="Line 1619" o:spid="_x0000_s1149" style="position:absolute;visibility:visible;mso-wrap-style:square" from="4919,18949" to="4921,19989" o:connectortype="straight" o:gfxdata="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"/>
-                  <v:line id="Line 1620" o:spid="_x0000_s1150" style="position:absolute;visibility:visible;mso-wrap-style:square" from="6557,18959" to="6559,19989" o:connectortype="straight" o:gfxdata="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"/>
-                  <v:line id="Line 1621" o:spid="_x0000_s1151" style="position:absolute;visibility:visible;mso-wrap-style:square" from="7650,18949" to="7652,19979" o:connectortype="straight" o:gfxdata="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"/>
-                  <v:line id="Line 1622" o:spid="_x0000_s1152" style="position:absolute;visibility:visible;mso-wrap-style:square" from="18905,18949" to="18909,19989" o:connectortype="straight" o:gfxdata="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"/>
-                  <v:line id="Line 1623" o:spid="_x0000_s1153" style="position:absolute;visibility:visible;mso-wrap-style:square" from="10,19293" to="7631,19295" o:connectortype="straight" o:gfxdata="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"/>
-                  <v:line id="Line 1624" o:spid="_x0000_s1154" style="position:absolute;visibility:visible;mso-wrap-style:square" from="10,19646" to="7631,19647" o:connectortype="straight" o:gfxdata="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"/>
-                  <v:line id="Line 1625" o:spid="_x0000_s1155" style="position:absolute;visibility:visible;mso-wrap-style:square" from="18919,19296" to="19990,19297" o:connectortype="straight" o:gfxdata="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"/>
-                  <v:rect id="Rectangle 1626" o:spid="_x0000_s1156" style="position:absolute;left:54;top:19660;width:1000;height:309;visibility:visible;mso-wrap-style:square;v-text-anchor:top" o:gfxdata="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" filled="f" stroked="f">
+              <v:group id="Группа 2" o:spid="_x0000_s1187" style="position:absolute;left:0;text-align:left;margin-left:0;margin-top:-39.25pt;width:527.2pt;height:765.75pt;z-index:251663360;mso-position-horizontal:center;mso-position-horizontal-relative:margin" coordorigin="1134,397" coordsize="10376,16046" o:gfxdata="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">
+                <v:group id="Group 1614" o:spid="_x0000_s1188" style="position:absolute;left:1134;top:397;width:10376;height:16046" coordsize="20000,20000" o:gfxdata="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">
+                  <v:rect id="Rectangle 1615" o:spid="_x0000_s1189" style="position:absolute;width:20000;height:20000;visibility:visible;mso-wrap-style:square;v-text-anchor:top" o:gfxdata="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" filled="f"/>
+                  <v:line id="Line 1616" o:spid="_x0000_s1190" style="position:absolute;visibility:visible;mso-wrap-style:square" from="1093,18949" to="1095,19989" o:connectortype="straight" o:gfxdata="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"/>
+                  <v:line id="Line 1617" o:spid="_x0000_s1191" style="position:absolute;visibility:visible;mso-wrap-style:square" from="10,18941" to="19977,18942" o:connectortype="straight" o:gfxdata="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"/>
+                  <v:line id="Line 1618" o:spid="_x0000_s1192" style="position:absolute;visibility:visible;mso-wrap-style:square" from="2186,18949" to="2188,19989" o:connectortype="straight" o:gfxdata="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"/>
+                  <v:line id="Line 1619" o:spid="_x0000_s1193" style="position:absolute;visibility:visible;mso-wrap-style:square" from="4919,18949" to="4921,19989" o:connectortype="straight" o:gfxdata="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"/>
+                  <v:line id="Line 1620" o:spid="_x0000_s1194" style="position:absolute;visibility:visible;mso-wrap-style:square" from="6557,18959" to="6559,19989" o:connectortype="straight" o:gfxdata="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"/>
+                  <v:line id="Line 1621" o:spid="_x0000_s1195" style="position:absolute;visibility:visible;mso-wrap-style:square" from="7650,18949" to="7652,19979" o:connectortype="straight" o:gfxdata="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"/>
+                  <v:line id="Line 1622" o:spid="_x0000_s1196" style="position:absolute;visibility:visible;mso-wrap-style:square" from="18905,18949" to="18909,19989" o:connectortype="straight" o:gfxdata="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"/>
+                  <v:line id="Line 1623" o:spid="_x0000_s1197" style="position:absolute;visibility:visible;mso-wrap-style:square" from="10,19293" to="7631,19295" o:connectortype="straight" o:gfxdata="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"/>
+                  <v:line id="Line 1624" o:spid="_x0000_s1198" style="position:absolute;visibility:visible;mso-wrap-style:square" from="10,19646" to="7631,19647" o:connectortype="straight" o:gfxdata="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"/>
+                  <v:line id="Line 1625" o:spid="_x0000_s1199" style="position:absolute;visibility:visible;mso-wrap-style:square" from="18919,19296" to="19990,19297" o:connectortype="straight" o:gfxdata="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"/>
+                  <v:rect id="Rectangle 1626" o:spid="_x0000_s1200" style="position:absolute;left:54;top:19660;width:1000;height:309;visibility:visible;mso-wrap-style:square;v-text-anchor:top" o:gfxdata="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" filled="f" stroked="f">
                     <v:textbox inset="1pt,1pt,1pt,1pt">
                       <w:txbxContent>
                         <w:p>
@@ -11759,7 +14954,7 @@
                       </w:txbxContent>
                     </v:textbox>
                   </v:rect>
-                  <v:rect id="Rectangle 1627" o:spid="_x0000_s1157" style="position:absolute;left:1139;top:19660;width:1001;height:309;visibility:visible;mso-wrap-style:square;v-text-anchor:top" o:gfxdata="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" filled="f" stroked="f">
+                  <v:rect id="Rectangle 1627" o:spid="_x0000_s1201" style="position:absolute;left:1139;top:19660;width:1001;height:309;visibility:visible;mso-wrap-style:square;v-text-anchor:top" o:gfxdata="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" filled="f" stroked="f">
                     <v:textbox inset="1pt,1pt,1pt,1pt">
                       <w:txbxContent>
                         <w:p>
@@ -11783,7 +14978,7 @@
                       </w:txbxContent>
                     </v:textbox>
                   </v:rect>
-                  <v:rect id="Rectangle 1628" o:spid="_x0000_s1158" style="position:absolute;left:2267;top:19660;width:2573;height:309;visibility:visible;mso-wrap-style:square;v-text-anchor:top" o:gfxdata="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" filled="f" stroked="f">
+                  <v:rect id="Rectangle 1628" o:spid="_x0000_s1202" style="position:absolute;left:2267;top:19660;width:2573;height:309;visibility:visible;mso-wrap-style:square;v-text-anchor:top" o:gfxdata="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" filled="f" stroked="f">
                     <v:textbox inset="1pt,1pt,1pt,1pt">
                       <w:txbxContent>
                         <w:p>
@@ -11826,7 +15021,7 @@
                       </w:txbxContent>
                     </v:textbox>
                   </v:rect>
-                  <v:rect id="Rectangle 1629" o:spid="_x0000_s1159" style="position:absolute;left:4983;top:19660;width:1534;height:309;visibility:visible;mso-wrap-style:square;v-text-anchor:top" o:gfxdata="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" filled="f" stroked="f">
+                  <v:rect id="Rectangle 1629" o:spid="_x0000_s1203" style="position:absolute;left:4983;top:19660;width:1534;height:309;visibility:visible;mso-wrap-style:square;v-text-anchor:top" o:gfxdata="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" filled="f" stroked="f">
                     <v:textbox inset="1pt,1pt,1pt,1pt">
                       <w:txbxContent>
                         <w:p>
@@ -11862,7 +15057,7 @@
                       </w:txbxContent>
                     </v:textbox>
                   </v:rect>
-                  <v:rect id="Rectangle 1630" o:spid="_x0000_s1160" style="position:absolute;left:6604;top:19660;width:1000;height:309;visibility:visible;mso-wrap-style:square;v-text-anchor:top" o:gfxdata="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" filled="f" stroked="f">
+                  <v:rect id="Rectangle 1630" o:spid="_x0000_s1204" style="position:absolute;left:6604;top:19660;width:1000;height:309;visibility:visible;mso-wrap-style:square;v-text-anchor:top" o:gfxdata="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" filled="f" stroked="f">
                     <v:textbox inset="1pt,1pt,1pt,1pt">
                       <w:txbxContent>
                         <w:p>
@@ -11886,7 +15081,7 @@
                       </w:txbxContent>
                     </v:textbox>
                   </v:rect>
-                  <v:rect id="Rectangle 1631" o:spid="_x0000_s1161" style="position:absolute;left:18949;top:18977;width:1001;height:309;visibility:visible;mso-wrap-style:square;v-text-anchor:top" o:gfxdata="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" filled="f" stroked="f">
+                  <v:rect id="Rectangle 1631" o:spid="_x0000_s1205" style="position:absolute;left:18949;top:18977;width:1001;height:309;visibility:visible;mso-wrap-style:square;v-text-anchor:top" o:gfxdata="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" filled="f" stroked="f">
                     <v:textbox inset="1pt,1pt,1pt,1pt">
                       <w:txbxContent>
                         <w:p>
@@ -11910,7 +15105,7 @@
                       </w:txbxContent>
                     </v:textbox>
                   </v:rect>
-                  <v:rect id="Rectangle 1632" o:spid="_x0000_s1162" style="position:absolute;left:18949;top:19435;width:1001;height:423;visibility:visible;mso-wrap-style:square;v-text-anchor:top" o:gfxdata="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" filled="f" stroked="f">
+                  <v:rect id="Rectangle 1632" o:spid="_x0000_s1206" style="position:absolute;left:18949;top:19435;width:1001;height:423;visibility:visible;mso-wrap-style:square;v-text-anchor:top" o:gfxdata="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" filled="f" stroked="f">
                     <v:textbox inset="1pt,1pt,1pt,1pt">
                       <w:txbxContent>
                         <w:p>
@@ -11929,13 +15124,13 @@
                               <w:i w:val="0"/>
                               <w:lang w:val="ru-RU"/>
                             </w:rPr>
-                            <w:t>5</w:t>
+                            <w:t>6</w:t>
                           </w:r>
                         </w:p>
                       </w:txbxContent>
                     </v:textbox>
                   </v:rect>
-                  <v:rect id="Rectangle 1633" o:spid="_x0000_s1163" style="position:absolute;left:7745;top:19221;width:11075;height:477;visibility:visible;mso-wrap-style:square;v-text-anchor:top" o:gfxdata="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" filled="f" stroked="f">
+                  <v:rect id="Rectangle 1633" o:spid="_x0000_s1207" style="position:absolute;left:7745;top:19221;width:11075;height:477;visibility:visible;mso-wrap-style:square;v-text-anchor:top" o:gfxdata="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" filled="f" stroked="f">
                     <v:textbox inset="1pt,1pt,1pt,1pt">
                       <w:txbxContent>
                         <w:p>
@@ -11950,7 +15145,7 @@
                     </v:textbox>
                   </v:rect>
                 </v:group>
-                <v:rect id="Rectangle 1634" o:spid="_x0000_s1164" style="position:absolute;left:5104;top:15600;width:5840;height:840;visibility:visible;mso-wrap-style:square;v-text-anchor:top" o:gfxdata="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" filled="f" stroked="f" strokeweight="1pt">
+                <v:rect id="Rectangle 1634" o:spid="_x0000_s1208" style="position:absolute;left:5104;top:15600;width:5840;height:840;visibility:visible;mso-wrap-style:square;v-text-anchor:top" o:gfxdata="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" filled="f" stroked="f" strokeweight="1pt">
                   <v:textbox inset="0,2.4mm,0,1pt">
                     <w:txbxContent>
                       <w:p>
@@ -12085,7 +15280,6 @@
         <w:rPr>
           <w:sz w:val="32"/>
           <w:szCs w:val="32"/>
-          <w:lang w:val="en-US"/>
         </w:rPr>
       </w:pPr>
       <w:r>
@@ -12094,13 +15288,42 @@
           <w:szCs w:val="32"/>
           <w:lang w:val="en-US"/>
         </w:rPr>
-        <w:t>TASK_1_PANKOV.txt</w:t>
+        <w:t>TASK</w:t>
+      </w:r>
+      <w:r>
+        <w:rPr>
+          <w:sz w:val="32"/>
+          <w:szCs w:val="32"/>
+        </w:rPr>
+        <w:t>_1_</w:t>
       </w:r>
       <w:r>
         <w:rPr>
           <w:sz w:val="32"/>
           <w:szCs w:val="32"/>
           <w:lang w:val="en-US"/>
+        </w:rPr>
+        <w:t>PANKOV</w:t>
+      </w:r>
+      <w:r>
+        <w:rPr>
+          <w:sz w:val="32"/>
+          <w:szCs w:val="32"/>
+        </w:rPr>
+        <w:t>.</w:t>
+      </w:r>
+      <w:r>
+        <w:rPr>
+          <w:sz w:val="32"/>
+          <w:szCs w:val="32"/>
+          <w:lang w:val="en-US"/>
+        </w:rPr>
+        <w:t>txt</w:t>
+      </w:r>
+      <w:r>
+        <w:rPr>
+          <w:sz w:val="32"/>
+          <w:szCs w:val="32"/>
         </w:rPr>
         <w:t>:</w:t>
       </w:r>
@@ -12543,16 +15766,68 @@
           <w:rFonts w:ascii="Consolas" w:hAnsi="Consolas"/>
           <w:sz w:val="21"/>
           <w:szCs w:val="21"/>
+          <w:lang w:val="en-US"/>
         </w:rPr>
       </w:pPr>
+      <w:proofErr w:type="gramStart"/>
+      <w:r>
+        <w:rPr>
+          <w:rFonts w:ascii="Consolas" w:hAnsi="Consolas"/>
+          <w:sz w:val="21"/>
+          <w:szCs w:val="21"/>
+          <w:lang w:val="en-US"/>
+        </w:rPr>
+        <w:t>with open("TASK_1_PANKOV.txt", "r", encoding="utf-8") as file:</w:t>
+      </w:r>
+      <w:r>
+        <w:rPr>
+          <w:rFonts w:ascii="Consolas" w:hAnsi="Consolas"/>
+          <w:sz w:val="21"/>
+          <w:szCs w:val="21"/>
+          <w:lang w:val="en-US"/>
+        </w:rPr>
+        <w:br/>
+        <w:t xml:space="preserve">    print("Number of lines containing \".h\" and \".cc\":")</w:t>
+      </w:r>
+      <w:r>
+        <w:rPr>
+          <w:rFonts w:ascii="Consolas" w:hAnsi="Consolas"/>
+          <w:sz w:val="21"/>
+          <w:szCs w:val="21"/>
+          <w:lang w:val="en-US"/>
+        </w:rPr>
+        <w:br/>
+        <w:t xml:space="preserve">    ''' Iterate over all lines with a list expression, checking for .cc and .h</w:t>
+      </w:r>
+      <w:r>
+        <w:rPr>
+          <w:rFonts w:ascii="Consolas" w:hAnsi="Consolas"/>
+          <w:sz w:val="21"/>
+          <w:szCs w:val="21"/>
+          <w:lang w:val="en-US"/>
+        </w:rPr>
+        <w:br/>
+        <w:t xml:space="preserve">    If our lines did not go through "if",</w:t>
+      </w:r>
+      <w:r>
+        <w:rPr>
+          <w:rFonts w:ascii="Consolas" w:hAnsi="Consolas"/>
+          <w:sz w:val="21"/>
+          <w:szCs w:val="21"/>
+          <w:lang w:val="en-US"/>
+        </w:rPr>
+        <w:br/>
+        <w:t xml:space="preserve">    then they do not participate in the final list and with "</w:t>
+      </w:r>
       <w:proofErr w:type="spellStart"/>
       <w:r>
         <w:rPr>
           <w:rFonts w:ascii="Consolas" w:hAnsi="Consolas"/>
           <w:sz w:val="21"/>
           <w:szCs w:val="21"/>
-        </w:rPr>
-        <w:t>with</w:t>
+          <w:lang w:val="en-US"/>
+        </w:rPr>
+        <w:t>len</w:t>
       </w:r>
       <w:proofErr w:type="spellEnd"/>
       <w:r>
@@ -12560,880 +15835,16 @@
           <w:rFonts w:ascii="Consolas" w:hAnsi="Consolas"/>
           <w:sz w:val="21"/>
           <w:szCs w:val="21"/>
-        </w:rPr>
-        <w:t xml:space="preserve"> </w:t>
-      </w:r>
-      <w:proofErr w:type="spellStart"/>
-      <w:proofErr w:type="gramStart"/>
-      <w:r>
-        <w:rPr>
-          <w:rFonts w:ascii="Consolas" w:hAnsi="Consolas"/>
-          <w:sz w:val="21"/>
-          <w:szCs w:val="21"/>
-        </w:rPr>
-        <w:t>open</w:t>
-      </w:r>
-      <w:proofErr w:type="spellEnd"/>
-      <w:r>
-        <w:rPr>
-          <w:rFonts w:ascii="Consolas" w:hAnsi="Consolas"/>
-          <w:sz w:val="21"/>
-          <w:szCs w:val="21"/>
-        </w:rPr>
-        <w:t>(</w:t>
-      </w:r>
-      <w:proofErr w:type="gramEnd"/>
-      <w:r>
-        <w:rPr>
-          <w:rFonts w:ascii="Consolas" w:hAnsi="Consolas"/>
-          <w:sz w:val="21"/>
-          <w:szCs w:val="21"/>
-        </w:rPr>
-        <w:t xml:space="preserve">"TASK_1_PANKOV.txt", "r", </w:t>
-      </w:r>
-      <w:proofErr w:type="spellStart"/>
-      <w:r>
-        <w:rPr>
-          <w:rFonts w:ascii="Consolas" w:hAnsi="Consolas"/>
-          <w:sz w:val="21"/>
-          <w:szCs w:val="21"/>
-        </w:rPr>
-        <w:t>encoding</w:t>
-      </w:r>
-      <w:proofErr w:type="spellEnd"/>
-      <w:r>
-        <w:rPr>
-          <w:rFonts w:ascii="Consolas" w:hAnsi="Consolas"/>
-          <w:sz w:val="21"/>
-          <w:szCs w:val="21"/>
-        </w:rPr>
-        <w:t xml:space="preserve">="utf-8") </w:t>
-      </w:r>
-      <w:proofErr w:type="spellStart"/>
-      <w:r>
-        <w:rPr>
-          <w:rFonts w:ascii="Consolas" w:hAnsi="Consolas"/>
-          <w:sz w:val="21"/>
-          <w:szCs w:val="21"/>
-        </w:rPr>
-        <w:t>as</w:t>
-      </w:r>
-      <w:proofErr w:type="spellEnd"/>
-      <w:r>
-        <w:rPr>
-          <w:rFonts w:ascii="Consolas" w:hAnsi="Consolas"/>
-          <w:sz w:val="21"/>
-          <w:szCs w:val="21"/>
-        </w:rPr>
-        <w:t xml:space="preserve"> file:</w:t>
-      </w:r>
-      <w:r>
-        <w:rPr>
-          <w:rFonts w:ascii="Consolas" w:hAnsi="Consolas"/>
-          <w:sz w:val="21"/>
-          <w:szCs w:val="21"/>
-        </w:rPr>
-        <w:br/>
-        <w:t xml:space="preserve">    </w:t>
-      </w:r>
-      <w:proofErr w:type="spellStart"/>
-      <w:r>
-        <w:rPr>
-          <w:rFonts w:ascii="Consolas" w:hAnsi="Consolas"/>
-          <w:sz w:val="21"/>
-          <w:szCs w:val="21"/>
-        </w:rPr>
-        <w:t>print</w:t>
-      </w:r>
-      <w:proofErr w:type="spellEnd"/>
-      <w:r>
-        <w:rPr>
-          <w:rFonts w:ascii="Consolas" w:hAnsi="Consolas"/>
-          <w:sz w:val="21"/>
-          <w:szCs w:val="21"/>
-        </w:rPr>
-        <w:t>("</w:t>
-      </w:r>
-      <w:proofErr w:type="spellStart"/>
-      <w:r>
-        <w:rPr>
-          <w:rFonts w:ascii="Consolas" w:hAnsi="Consolas"/>
-          <w:sz w:val="21"/>
-          <w:szCs w:val="21"/>
-        </w:rPr>
-        <w:t>Number</w:t>
-      </w:r>
-      <w:proofErr w:type="spellEnd"/>
-      <w:r>
-        <w:rPr>
-          <w:rFonts w:ascii="Consolas" w:hAnsi="Consolas"/>
-          <w:sz w:val="21"/>
-          <w:szCs w:val="21"/>
-        </w:rPr>
-        <w:t xml:space="preserve"> </w:t>
-      </w:r>
-      <w:proofErr w:type="spellStart"/>
-      <w:r>
-        <w:rPr>
-          <w:rFonts w:ascii="Consolas" w:hAnsi="Consolas"/>
-          <w:sz w:val="21"/>
-          <w:szCs w:val="21"/>
-        </w:rPr>
-        <w:t>of</w:t>
-      </w:r>
-      <w:proofErr w:type="spellEnd"/>
-      <w:r>
-        <w:rPr>
-          <w:rFonts w:ascii="Consolas" w:hAnsi="Consolas"/>
-          <w:sz w:val="21"/>
-          <w:szCs w:val="21"/>
-        </w:rPr>
-        <w:t xml:space="preserve"> </w:t>
-      </w:r>
-      <w:proofErr w:type="spellStart"/>
-      <w:r>
-        <w:rPr>
-          <w:rFonts w:ascii="Consolas" w:hAnsi="Consolas"/>
-          <w:sz w:val="21"/>
-          <w:szCs w:val="21"/>
-        </w:rPr>
-        <w:t>lines</w:t>
-      </w:r>
-      <w:proofErr w:type="spellEnd"/>
-      <w:r>
-        <w:rPr>
-          <w:rFonts w:ascii="Consolas" w:hAnsi="Consolas"/>
-          <w:sz w:val="21"/>
-          <w:szCs w:val="21"/>
-        </w:rPr>
-        <w:t xml:space="preserve"> </w:t>
-      </w:r>
-      <w:proofErr w:type="spellStart"/>
-      <w:r>
-        <w:rPr>
-          <w:rFonts w:ascii="Consolas" w:hAnsi="Consolas"/>
-          <w:sz w:val="21"/>
-          <w:szCs w:val="21"/>
-        </w:rPr>
-        <w:t>containing</w:t>
-      </w:r>
-      <w:proofErr w:type="spellEnd"/>
-      <w:r>
-        <w:rPr>
-          <w:rFonts w:ascii="Consolas" w:hAnsi="Consolas"/>
-          <w:sz w:val="21"/>
-          <w:szCs w:val="21"/>
-        </w:rPr>
-        <w:t xml:space="preserve"> \".h\" </w:t>
-      </w:r>
-      <w:proofErr w:type="spellStart"/>
-      <w:r>
-        <w:rPr>
-          <w:rFonts w:ascii="Consolas" w:hAnsi="Consolas"/>
-          <w:sz w:val="21"/>
-          <w:szCs w:val="21"/>
-        </w:rPr>
-        <w:t>and</w:t>
-      </w:r>
-      <w:proofErr w:type="spellEnd"/>
-      <w:r>
-        <w:rPr>
-          <w:rFonts w:ascii="Consolas" w:hAnsi="Consolas"/>
-          <w:sz w:val="21"/>
-          <w:szCs w:val="21"/>
-        </w:rPr>
-        <w:t xml:space="preserve"> \".</w:t>
-      </w:r>
-      <w:proofErr w:type="spellStart"/>
-      <w:r>
-        <w:rPr>
-          <w:rFonts w:ascii="Consolas" w:hAnsi="Consolas"/>
-          <w:sz w:val="21"/>
-          <w:szCs w:val="21"/>
-        </w:rPr>
-        <w:t>cc</w:t>
-      </w:r>
-      <w:proofErr w:type="spellEnd"/>
-      <w:r>
-        <w:rPr>
-          <w:rFonts w:ascii="Consolas" w:hAnsi="Consolas"/>
-          <w:sz w:val="21"/>
-          <w:szCs w:val="21"/>
-        </w:rPr>
-        <w:t>\":")</w:t>
-      </w:r>
-      <w:r>
-        <w:rPr>
-          <w:rFonts w:ascii="Consolas" w:hAnsi="Consolas"/>
-          <w:sz w:val="21"/>
-          <w:szCs w:val="21"/>
-        </w:rPr>
-        <w:br/>
-        <w:t xml:space="preserve">    ''' </w:t>
-      </w:r>
-      <w:proofErr w:type="spellStart"/>
-      <w:r>
-        <w:rPr>
-          <w:rFonts w:ascii="Consolas" w:hAnsi="Consolas"/>
-          <w:sz w:val="21"/>
-          <w:szCs w:val="21"/>
-        </w:rPr>
-        <w:t>Iterate</w:t>
-      </w:r>
-      <w:proofErr w:type="spellEnd"/>
-      <w:r>
-        <w:rPr>
-          <w:rFonts w:ascii="Consolas" w:hAnsi="Consolas"/>
-          <w:sz w:val="21"/>
-          <w:szCs w:val="21"/>
-        </w:rPr>
-        <w:t xml:space="preserve"> </w:t>
-      </w:r>
-      <w:proofErr w:type="spellStart"/>
-      <w:r>
-        <w:rPr>
-          <w:rFonts w:ascii="Consolas" w:hAnsi="Consolas"/>
-          <w:sz w:val="21"/>
-          <w:szCs w:val="21"/>
-        </w:rPr>
-        <w:t>over</w:t>
-      </w:r>
-      <w:proofErr w:type="spellEnd"/>
-      <w:r>
-        <w:rPr>
-          <w:rFonts w:ascii="Consolas" w:hAnsi="Consolas"/>
-          <w:sz w:val="21"/>
-          <w:szCs w:val="21"/>
-        </w:rPr>
-        <w:t xml:space="preserve"> </w:t>
-      </w:r>
-      <w:proofErr w:type="spellStart"/>
-      <w:r>
-        <w:rPr>
-          <w:rFonts w:ascii="Consolas" w:hAnsi="Consolas"/>
-          <w:sz w:val="21"/>
-          <w:szCs w:val="21"/>
-        </w:rPr>
-        <w:t>all</w:t>
-      </w:r>
-      <w:proofErr w:type="spellEnd"/>
-      <w:r>
-        <w:rPr>
-          <w:rFonts w:ascii="Consolas" w:hAnsi="Consolas"/>
-          <w:sz w:val="21"/>
-          <w:szCs w:val="21"/>
-        </w:rPr>
-        <w:t xml:space="preserve"> </w:t>
-      </w:r>
-      <w:proofErr w:type="spellStart"/>
-      <w:r>
-        <w:rPr>
-          <w:rFonts w:ascii="Consolas" w:hAnsi="Consolas"/>
-          <w:sz w:val="21"/>
-          <w:szCs w:val="21"/>
-        </w:rPr>
-        <w:t>lines</w:t>
-      </w:r>
-      <w:proofErr w:type="spellEnd"/>
-      <w:r>
-        <w:rPr>
-          <w:rFonts w:ascii="Consolas" w:hAnsi="Consolas"/>
-          <w:sz w:val="21"/>
-          <w:szCs w:val="21"/>
-        </w:rPr>
-        <w:t xml:space="preserve"> </w:t>
-      </w:r>
-      <w:proofErr w:type="spellStart"/>
-      <w:r>
-        <w:rPr>
-          <w:rFonts w:ascii="Consolas" w:hAnsi="Consolas"/>
-          <w:sz w:val="21"/>
-          <w:szCs w:val="21"/>
-        </w:rPr>
-        <w:t>with</w:t>
-      </w:r>
-      <w:proofErr w:type="spellEnd"/>
-      <w:r>
-        <w:rPr>
-          <w:rFonts w:ascii="Consolas" w:hAnsi="Consolas"/>
-          <w:sz w:val="21"/>
-          <w:szCs w:val="21"/>
-        </w:rPr>
-        <w:t xml:space="preserve"> a </w:t>
-      </w:r>
-      <w:proofErr w:type="spellStart"/>
-      <w:r>
-        <w:rPr>
-          <w:rFonts w:ascii="Consolas" w:hAnsi="Consolas"/>
-          <w:sz w:val="21"/>
-          <w:szCs w:val="21"/>
-        </w:rPr>
-        <w:t>list</w:t>
-      </w:r>
-      <w:proofErr w:type="spellEnd"/>
-      <w:r>
-        <w:rPr>
-          <w:rFonts w:ascii="Consolas" w:hAnsi="Consolas"/>
-          <w:sz w:val="21"/>
-          <w:szCs w:val="21"/>
-        </w:rPr>
-        <w:t xml:space="preserve"> </w:t>
-      </w:r>
-      <w:proofErr w:type="spellStart"/>
-      <w:r>
-        <w:rPr>
-          <w:rFonts w:ascii="Consolas" w:hAnsi="Consolas"/>
-          <w:sz w:val="21"/>
-          <w:szCs w:val="21"/>
-        </w:rPr>
-        <w:t>expression</w:t>
-      </w:r>
-      <w:proofErr w:type="spellEnd"/>
-      <w:r>
-        <w:rPr>
-          <w:rFonts w:ascii="Consolas" w:hAnsi="Consolas"/>
-          <w:sz w:val="21"/>
-          <w:szCs w:val="21"/>
-        </w:rPr>
-        <w:t xml:space="preserve">, </w:t>
-      </w:r>
-      <w:proofErr w:type="spellStart"/>
-      <w:r>
-        <w:rPr>
-          <w:rFonts w:ascii="Consolas" w:hAnsi="Consolas"/>
-          <w:sz w:val="21"/>
-          <w:szCs w:val="21"/>
-        </w:rPr>
-        <w:t>checking</w:t>
-      </w:r>
-      <w:proofErr w:type="spellEnd"/>
-      <w:r>
-        <w:rPr>
-          <w:rFonts w:ascii="Consolas" w:hAnsi="Consolas"/>
-          <w:sz w:val="21"/>
-          <w:szCs w:val="21"/>
-        </w:rPr>
-        <w:t xml:space="preserve"> </w:t>
-      </w:r>
-      <w:proofErr w:type="spellStart"/>
-      <w:r>
-        <w:rPr>
-          <w:rFonts w:ascii="Consolas" w:hAnsi="Consolas"/>
-          <w:sz w:val="21"/>
-          <w:szCs w:val="21"/>
-        </w:rPr>
-        <w:t>for</w:t>
-      </w:r>
-      <w:proofErr w:type="spellEnd"/>
-      <w:r>
-        <w:rPr>
-          <w:rFonts w:ascii="Consolas" w:hAnsi="Consolas"/>
-          <w:sz w:val="21"/>
-          <w:szCs w:val="21"/>
-        </w:rPr>
-        <w:t xml:space="preserve"> .</w:t>
-      </w:r>
-      <w:proofErr w:type="spellStart"/>
-      <w:r>
-        <w:rPr>
-          <w:rFonts w:ascii="Consolas" w:hAnsi="Consolas"/>
-          <w:sz w:val="21"/>
-          <w:szCs w:val="21"/>
-        </w:rPr>
-        <w:t>cc</w:t>
-      </w:r>
-      <w:proofErr w:type="spellEnd"/>
-      <w:r>
-        <w:rPr>
-          <w:rFonts w:ascii="Consolas" w:hAnsi="Consolas"/>
-          <w:sz w:val="21"/>
-          <w:szCs w:val="21"/>
-        </w:rPr>
-        <w:t xml:space="preserve"> </w:t>
-      </w:r>
-      <w:proofErr w:type="spellStart"/>
-      <w:r>
-        <w:rPr>
-          <w:rFonts w:ascii="Consolas" w:hAnsi="Consolas"/>
-          <w:sz w:val="21"/>
-          <w:szCs w:val="21"/>
-        </w:rPr>
-        <w:t>and</w:t>
-      </w:r>
-      <w:proofErr w:type="spellEnd"/>
-      <w:r>
-        <w:rPr>
-          <w:rFonts w:ascii="Consolas" w:hAnsi="Consolas"/>
-          <w:sz w:val="21"/>
-          <w:szCs w:val="21"/>
-        </w:rPr>
-        <w:t xml:space="preserve"> .h</w:t>
-      </w:r>
-      <w:r>
-        <w:rPr>
-          <w:rFonts w:ascii="Consolas" w:hAnsi="Consolas"/>
-          <w:sz w:val="21"/>
-          <w:szCs w:val="21"/>
-        </w:rPr>
-        <w:br/>
-        <w:t xml:space="preserve">    </w:t>
-      </w:r>
-      <w:proofErr w:type="spellStart"/>
-      <w:r>
-        <w:rPr>
-          <w:rFonts w:ascii="Consolas" w:hAnsi="Consolas"/>
-          <w:sz w:val="21"/>
-          <w:szCs w:val="21"/>
-        </w:rPr>
-        <w:t>If</w:t>
-      </w:r>
-      <w:proofErr w:type="spellEnd"/>
-      <w:r>
-        <w:rPr>
-          <w:rFonts w:ascii="Consolas" w:hAnsi="Consolas"/>
-          <w:sz w:val="21"/>
-          <w:szCs w:val="21"/>
-        </w:rPr>
-        <w:t xml:space="preserve"> </w:t>
-      </w:r>
-      <w:proofErr w:type="spellStart"/>
-      <w:r>
-        <w:rPr>
-          <w:rFonts w:ascii="Consolas" w:hAnsi="Consolas"/>
-          <w:sz w:val="21"/>
-          <w:szCs w:val="21"/>
-        </w:rPr>
-        <w:t>our</w:t>
-      </w:r>
-      <w:proofErr w:type="spellEnd"/>
-      <w:r>
-        <w:rPr>
-          <w:rFonts w:ascii="Consolas" w:hAnsi="Consolas"/>
-          <w:sz w:val="21"/>
-          <w:szCs w:val="21"/>
-        </w:rPr>
-        <w:t xml:space="preserve"> </w:t>
-      </w:r>
-      <w:proofErr w:type="spellStart"/>
-      <w:r>
-        <w:rPr>
-          <w:rFonts w:ascii="Consolas" w:hAnsi="Consolas"/>
-          <w:sz w:val="21"/>
-          <w:szCs w:val="21"/>
-        </w:rPr>
-        <w:t>lines</w:t>
-      </w:r>
-      <w:proofErr w:type="spellEnd"/>
-      <w:r>
-        <w:rPr>
-          <w:rFonts w:ascii="Consolas" w:hAnsi="Consolas"/>
-          <w:sz w:val="21"/>
-          <w:szCs w:val="21"/>
-        </w:rPr>
-        <w:t xml:space="preserve"> </w:t>
-      </w:r>
-      <w:proofErr w:type="spellStart"/>
-      <w:r>
-        <w:rPr>
-          <w:rFonts w:ascii="Consolas" w:hAnsi="Consolas"/>
-          <w:sz w:val="21"/>
-          <w:szCs w:val="21"/>
-        </w:rPr>
-        <w:t>did</w:t>
-      </w:r>
-      <w:proofErr w:type="spellEnd"/>
-      <w:r>
-        <w:rPr>
-          <w:rFonts w:ascii="Consolas" w:hAnsi="Consolas"/>
-          <w:sz w:val="21"/>
-          <w:szCs w:val="21"/>
-        </w:rPr>
-        <w:t xml:space="preserve"> </w:t>
-      </w:r>
-      <w:proofErr w:type="spellStart"/>
-      <w:r>
-        <w:rPr>
-          <w:rFonts w:ascii="Consolas" w:hAnsi="Consolas"/>
-          <w:sz w:val="21"/>
-          <w:szCs w:val="21"/>
-        </w:rPr>
-        <w:t>not</w:t>
-      </w:r>
-      <w:proofErr w:type="spellEnd"/>
-      <w:r>
-        <w:rPr>
-          <w:rFonts w:ascii="Consolas" w:hAnsi="Consolas"/>
-          <w:sz w:val="21"/>
-          <w:szCs w:val="21"/>
-        </w:rPr>
-        <w:t xml:space="preserve"> </w:t>
-      </w:r>
-      <w:proofErr w:type="spellStart"/>
-      <w:r>
-        <w:rPr>
-          <w:rFonts w:ascii="Consolas" w:hAnsi="Consolas"/>
-          <w:sz w:val="21"/>
-          <w:szCs w:val="21"/>
-        </w:rPr>
-        <w:t>go</w:t>
-      </w:r>
-      <w:proofErr w:type="spellEnd"/>
-      <w:r>
-        <w:rPr>
-          <w:rFonts w:ascii="Consolas" w:hAnsi="Consolas"/>
-          <w:sz w:val="21"/>
-          <w:szCs w:val="21"/>
-        </w:rPr>
-        <w:t xml:space="preserve"> </w:t>
-      </w:r>
-      <w:proofErr w:type="spellStart"/>
-      <w:r>
-        <w:rPr>
-          <w:rFonts w:ascii="Consolas" w:hAnsi="Consolas"/>
-          <w:sz w:val="21"/>
-          <w:szCs w:val="21"/>
-        </w:rPr>
-        <w:t>through</w:t>
-      </w:r>
-      <w:proofErr w:type="spellEnd"/>
-      <w:r>
-        <w:rPr>
-          <w:rFonts w:ascii="Consolas" w:hAnsi="Consolas"/>
-          <w:sz w:val="21"/>
-          <w:szCs w:val="21"/>
-        </w:rPr>
-        <w:t xml:space="preserve"> "</w:t>
-      </w:r>
-      <w:proofErr w:type="spellStart"/>
-      <w:r>
-        <w:rPr>
-          <w:rFonts w:ascii="Consolas" w:hAnsi="Consolas"/>
-          <w:sz w:val="21"/>
-          <w:szCs w:val="21"/>
-        </w:rPr>
-        <w:t>if</w:t>
-      </w:r>
-      <w:proofErr w:type="spellEnd"/>
-      <w:r>
-        <w:rPr>
-          <w:rFonts w:ascii="Consolas" w:hAnsi="Consolas"/>
-          <w:sz w:val="21"/>
-          <w:szCs w:val="21"/>
-        </w:rPr>
-        <w:t>",</w:t>
-      </w:r>
-      <w:r>
-        <w:rPr>
-          <w:rFonts w:ascii="Consolas" w:hAnsi="Consolas"/>
-          <w:sz w:val="21"/>
-          <w:szCs w:val="21"/>
-        </w:rPr>
-        <w:br/>
-        <w:t xml:space="preserve">    </w:t>
-      </w:r>
-      <w:proofErr w:type="spellStart"/>
-      <w:r>
-        <w:rPr>
-          <w:rFonts w:ascii="Consolas" w:hAnsi="Consolas"/>
-          <w:sz w:val="21"/>
-          <w:szCs w:val="21"/>
-        </w:rPr>
-        <w:t>then</w:t>
-      </w:r>
-      <w:proofErr w:type="spellEnd"/>
-      <w:r>
-        <w:rPr>
-          <w:rFonts w:ascii="Consolas" w:hAnsi="Consolas"/>
-          <w:sz w:val="21"/>
-          <w:szCs w:val="21"/>
-        </w:rPr>
-        <w:t xml:space="preserve"> </w:t>
-      </w:r>
-      <w:proofErr w:type="spellStart"/>
-      <w:r>
-        <w:rPr>
-          <w:rFonts w:ascii="Consolas" w:hAnsi="Consolas"/>
-          <w:sz w:val="21"/>
-          <w:szCs w:val="21"/>
-        </w:rPr>
-        <w:t>they</w:t>
-      </w:r>
-      <w:proofErr w:type="spellEnd"/>
-      <w:r>
-        <w:rPr>
-          <w:rFonts w:ascii="Consolas" w:hAnsi="Consolas"/>
-          <w:sz w:val="21"/>
-          <w:szCs w:val="21"/>
-        </w:rPr>
-        <w:t xml:space="preserve"> </w:t>
-      </w:r>
-      <w:proofErr w:type="spellStart"/>
-      <w:r>
-        <w:rPr>
-          <w:rFonts w:ascii="Consolas" w:hAnsi="Consolas"/>
-          <w:sz w:val="21"/>
-          <w:szCs w:val="21"/>
-        </w:rPr>
-        <w:t>do</w:t>
-      </w:r>
-      <w:proofErr w:type="spellEnd"/>
-      <w:r>
-        <w:rPr>
-          <w:rFonts w:ascii="Consolas" w:hAnsi="Consolas"/>
-          <w:sz w:val="21"/>
-          <w:szCs w:val="21"/>
-        </w:rPr>
-        <w:t xml:space="preserve"> </w:t>
-      </w:r>
-      <w:proofErr w:type="spellStart"/>
-      <w:r>
-        <w:rPr>
-          <w:rFonts w:ascii="Consolas" w:hAnsi="Consolas"/>
-          <w:sz w:val="21"/>
-          <w:szCs w:val="21"/>
-        </w:rPr>
-        <w:t>not</w:t>
-      </w:r>
-      <w:proofErr w:type="spellEnd"/>
-      <w:r>
-        <w:rPr>
-          <w:rFonts w:ascii="Consolas" w:hAnsi="Consolas"/>
-          <w:sz w:val="21"/>
-          <w:szCs w:val="21"/>
-        </w:rPr>
-        <w:t xml:space="preserve"> </w:t>
-      </w:r>
-      <w:proofErr w:type="spellStart"/>
-      <w:r>
-        <w:rPr>
-          <w:rFonts w:ascii="Consolas" w:hAnsi="Consolas"/>
-          <w:sz w:val="21"/>
-          <w:szCs w:val="21"/>
-        </w:rPr>
-        <w:t>participate</w:t>
-      </w:r>
-      <w:proofErr w:type="spellEnd"/>
-      <w:r>
-        <w:rPr>
-          <w:rFonts w:ascii="Consolas" w:hAnsi="Consolas"/>
-          <w:sz w:val="21"/>
-          <w:szCs w:val="21"/>
-        </w:rPr>
-        <w:t xml:space="preserve"> </w:t>
-      </w:r>
-      <w:proofErr w:type="spellStart"/>
-      <w:r>
-        <w:rPr>
-          <w:rFonts w:ascii="Consolas" w:hAnsi="Consolas"/>
-          <w:sz w:val="21"/>
-          <w:szCs w:val="21"/>
-        </w:rPr>
-        <w:t>in</w:t>
-      </w:r>
-      <w:proofErr w:type="spellEnd"/>
-      <w:r>
-        <w:rPr>
-          <w:rFonts w:ascii="Consolas" w:hAnsi="Consolas"/>
-          <w:sz w:val="21"/>
-          <w:szCs w:val="21"/>
-        </w:rPr>
-        <w:t xml:space="preserve"> </w:t>
-      </w:r>
-      <w:proofErr w:type="spellStart"/>
-      <w:r>
-        <w:rPr>
-          <w:rFonts w:ascii="Consolas" w:hAnsi="Consolas"/>
-          <w:sz w:val="21"/>
-          <w:szCs w:val="21"/>
-        </w:rPr>
-        <w:t>the</w:t>
-      </w:r>
-      <w:proofErr w:type="spellEnd"/>
-      <w:r>
-        <w:rPr>
-          <w:rFonts w:ascii="Consolas" w:hAnsi="Consolas"/>
-          <w:sz w:val="21"/>
-          <w:szCs w:val="21"/>
-        </w:rPr>
-        <w:t xml:space="preserve"> </w:t>
-      </w:r>
-      <w:proofErr w:type="spellStart"/>
-      <w:r>
-        <w:rPr>
-          <w:rFonts w:ascii="Consolas" w:hAnsi="Consolas"/>
-          <w:sz w:val="21"/>
-          <w:szCs w:val="21"/>
-        </w:rPr>
-        <w:t>final</w:t>
-      </w:r>
-      <w:proofErr w:type="spellEnd"/>
-      <w:r>
-        <w:rPr>
-          <w:rFonts w:ascii="Consolas" w:hAnsi="Consolas"/>
-          <w:sz w:val="21"/>
-          <w:szCs w:val="21"/>
-        </w:rPr>
-        <w:t xml:space="preserve"> </w:t>
-      </w:r>
-      <w:proofErr w:type="spellStart"/>
-      <w:r>
-        <w:rPr>
-          <w:rFonts w:ascii="Consolas" w:hAnsi="Consolas"/>
-          <w:sz w:val="21"/>
-          <w:szCs w:val="21"/>
-        </w:rPr>
-        <w:t>list</w:t>
-      </w:r>
-      <w:proofErr w:type="spellEnd"/>
-      <w:r>
-        <w:rPr>
-          <w:rFonts w:ascii="Consolas" w:hAnsi="Consolas"/>
-          <w:sz w:val="21"/>
-          <w:szCs w:val="21"/>
-        </w:rPr>
-        <w:t xml:space="preserve"> </w:t>
-      </w:r>
-      <w:proofErr w:type="spellStart"/>
-      <w:r>
-        <w:rPr>
-          <w:rFonts w:ascii="Consolas" w:hAnsi="Consolas"/>
-          <w:sz w:val="21"/>
-          <w:szCs w:val="21"/>
-        </w:rPr>
-        <w:t>and</w:t>
-      </w:r>
-      <w:proofErr w:type="spellEnd"/>
-      <w:r>
-        <w:rPr>
-          <w:rFonts w:ascii="Consolas" w:hAnsi="Consolas"/>
-          <w:sz w:val="21"/>
-          <w:szCs w:val="21"/>
-        </w:rPr>
-        <w:t xml:space="preserve"> </w:t>
-      </w:r>
-      <w:proofErr w:type="spellStart"/>
-      <w:r>
-        <w:rPr>
-          <w:rFonts w:ascii="Consolas" w:hAnsi="Consolas"/>
-          <w:sz w:val="21"/>
-          <w:szCs w:val="21"/>
-        </w:rPr>
-        <w:t>with</w:t>
-      </w:r>
-      <w:proofErr w:type="spellEnd"/>
-      <w:r>
-        <w:rPr>
-          <w:rFonts w:ascii="Consolas" w:hAnsi="Consolas"/>
-          <w:sz w:val="21"/>
-          <w:szCs w:val="21"/>
-        </w:rPr>
-        <w:t xml:space="preserve"> "</w:t>
-      </w:r>
-      <w:proofErr w:type="spellStart"/>
-      <w:r>
-        <w:rPr>
-          <w:rFonts w:ascii="Consolas" w:hAnsi="Consolas"/>
-          <w:sz w:val="21"/>
-          <w:szCs w:val="21"/>
-        </w:rPr>
-        <w:t>len</w:t>
-      </w:r>
-      <w:proofErr w:type="spellEnd"/>
-      <w:r>
-        <w:rPr>
-          <w:rFonts w:ascii="Consolas" w:hAnsi="Consolas"/>
-          <w:sz w:val="21"/>
-          <w:szCs w:val="21"/>
-        </w:rPr>
-        <w:t xml:space="preserve">" </w:t>
-      </w:r>
-      <w:proofErr w:type="spellStart"/>
-      <w:r>
-        <w:rPr>
-          <w:rFonts w:ascii="Consolas" w:hAnsi="Consolas"/>
-          <w:sz w:val="21"/>
-          <w:szCs w:val="21"/>
-        </w:rPr>
-        <w:t>we</w:t>
-      </w:r>
-      <w:proofErr w:type="spellEnd"/>
-      <w:r>
-        <w:rPr>
-          <w:rFonts w:ascii="Consolas" w:hAnsi="Consolas"/>
-          <w:sz w:val="21"/>
-          <w:szCs w:val="21"/>
-        </w:rPr>
-        <w:t xml:space="preserve"> </w:t>
-      </w:r>
-      <w:proofErr w:type="spellStart"/>
-      <w:r>
-        <w:rPr>
-          <w:rFonts w:ascii="Consolas" w:hAnsi="Consolas"/>
-          <w:sz w:val="21"/>
-          <w:szCs w:val="21"/>
-        </w:rPr>
-        <w:t>do</w:t>
-      </w:r>
-      <w:proofErr w:type="spellEnd"/>
-      <w:r>
-        <w:rPr>
-          <w:rFonts w:ascii="Consolas" w:hAnsi="Consolas"/>
-          <w:sz w:val="21"/>
-          <w:szCs w:val="21"/>
-        </w:rPr>
-        <w:t xml:space="preserve"> </w:t>
-      </w:r>
-      <w:proofErr w:type="spellStart"/>
-      <w:r>
-        <w:rPr>
-          <w:rFonts w:ascii="Consolas" w:hAnsi="Consolas"/>
-          <w:sz w:val="21"/>
-          <w:szCs w:val="21"/>
-        </w:rPr>
-        <w:t>not</w:t>
-      </w:r>
-      <w:proofErr w:type="spellEnd"/>
-      <w:r>
-        <w:rPr>
-          <w:rFonts w:ascii="Consolas" w:hAnsi="Consolas"/>
-          <w:sz w:val="21"/>
-          <w:szCs w:val="21"/>
-        </w:rPr>
-        <w:t xml:space="preserve"> </w:t>
-      </w:r>
-      <w:proofErr w:type="spellStart"/>
-      <w:r>
-        <w:rPr>
-          <w:rFonts w:ascii="Consolas" w:hAnsi="Consolas"/>
-          <w:sz w:val="21"/>
-          <w:szCs w:val="21"/>
-        </w:rPr>
-        <w:t>count</w:t>
-      </w:r>
-      <w:proofErr w:type="spellEnd"/>
-      <w:r>
-        <w:rPr>
-          <w:rFonts w:ascii="Consolas" w:hAnsi="Consolas"/>
-          <w:sz w:val="21"/>
-          <w:szCs w:val="21"/>
-        </w:rPr>
-        <w:t xml:space="preserve"> </w:t>
-      </w:r>
-      <w:proofErr w:type="spellStart"/>
-      <w:r>
-        <w:rPr>
-          <w:rFonts w:ascii="Consolas" w:hAnsi="Consolas"/>
-          <w:sz w:val="21"/>
-          <w:szCs w:val="21"/>
-        </w:rPr>
-        <w:t>them</w:t>
-      </w:r>
-      <w:proofErr w:type="spellEnd"/>
-      <w:r>
-        <w:rPr>
-          <w:rFonts w:ascii="Consolas" w:hAnsi="Consolas"/>
-          <w:sz w:val="21"/>
-          <w:szCs w:val="21"/>
+          <w:lang w:val="en-US"/>
+        </w:rPr>
+        <w:t>" we do not count them</w:t>
+      </w:r>
+      <w:r>
+        <w:rPr>
+          <w:rFonts w:ascii="Consolas" w:hAnsi="Consolas"/>
+          <w:sz w:val="21"/>
+          <w:szCs w:val="21"/>
+          <w:lang w:val="en-US"/>
         </w:rPr>
         <w:br/>
         <w:t xml:space="preserve">    '''</w:t>
@@ -13443,51 +15854,17 @@
           <w:rFonts w:ascii="Consolas" w:hAnsi="Consolas"/>
           <w:sz w:val="21"/>
           <w:szCs w:val="21"/>
+          <w:lang w:val="en-US"/>
         </w:rPr>
         <w:br/>
-        <w:t xml:space="preserve">    </w:t>
-      </w:r>
-      <w:proofErr w:type="spellStart"/>
-      <w:r>
-        <w:rPr>
-          <w:rFonts w:ascii="Consolas" w:hAnsi="Consolas"/>
-          <w:sz w:val="21"/>
-          <w:szCs w:val="21"/>
-        </w:rPr>
-        <w:t>print</w:t>
-      </w:r>
-      <w:proofErr w:type="spellEnd"/>
-      <w:r>
-        <w:rPr>
-          <w:rFonts w:ascii="Consolas" w:hAnsi="Consolas"/>
-          <w:sz w:val="21"/>
-          <w:szCs w:val="21"/>
-        </w:rPr>
-        <w:t>("</w:t>
-      </w:r>
-      <w:proofErr w:type="spellStart"/>
-      <w:r>
-        <w:rPr>
-          <w:rFonts w:ascii="Consolas" w:hAnsi="Consolas"/>
-          <w:sz w:val="21"/>
-          <w:szCs w:val="21"/>
-        </w:rPr>
-        <w:t>Total</w:t>
-      </w:r>
-      <w:proofErr w:type="spellEnd"/>
-      <w:r>
-        <w:rPr>
-          <w:rFonts w:ascii="Consolas" w:hAnsi="Consolas"/>
-          <w:sz w:val="21"/>
-          <w:szCs w:val="21"/>
-        </w:rPr>
-        <w:t>: ",</w:t>
-      </w:r>
-      <w:r>
-        <w:rPr>
-          <w:rFonts w:ascii="Consolas" w:hAnsi="Consolas"/>
-          <w:sz w:val="21"/>
-          <w:szCs w:val="21"/>
+        <w:t xml:space="preserve">    print("Total: ",</w:t>
+      </w:r>
+      <w:r>
+        <w:rPr>
+          <w:rFonts w:ascii="Consolas" w:hAnsi="Consolas"/>
+          <w:sz w:val="21"/>
+          <w:szCs w:val="21"/>
+          <w:lang w:val="en-US"/>
         </w:rPr>
         <w:br/>
         <w:t xml:space="preserve">          </w:t>
@@ -13498,6 +15875,7 @@
           <w:rFonts w:ascii="Consolas" w:hAnsi="Consolas"/>
           <w:sz w:val="21"/>
           <w:szCs w:val="21"/>
+          <w:lang w:val="en-US"/>
         </w:rPr>
         <w:t>len</w:t>
       </w:r>
@@ -13507,8 +15885,9 @@
           <w:rFonts w:ascii="Consolas" w:hAnsi="Consolas"/>
           <w:sz w:val="21"/>
           <w:szCs w:val="21"/>
-        </w:rPr>
-        <w:t>([</w:t>
+          <w:lang w:val="en-US"/>
+        </w:rPr>
+        <w:t>([print(</w:t>
       </w:r>
       <w:proofErr w:type="spellStart"/>
       <w:r>
@@ -13516,8 +15895,9 @@
           <w:rFonts w:ascii="Consolas" w:hAnsi="Consolas"/>
           <w:sz w:val="21"/>
           <w:szCs w:val="21"/>
-        </w:rPr>
-        <w:t>print</w:t>
+          <w:lang w:val="en-US"/>
+        </w:rPr>
+        <w:t>i</w:t>
       </w:r>
       <w:proofErr w:type="spellEnd"/>
       <w:r>
@@ -13525,8 +15905,9 @@
           <w:rFonts w:ascii="Consolas" w:hAnsi="Consolas"/>
           <w:sz w:val="21"/>
           <w:szCs w:val="21"/>
-        </w:rPr>
-        <w:t xml:space="preserve">(i + 1) </w:t>
+          <w:lang w:val="en-US"/>
+        </w:rPr>
+        <w:t xml:space="preserve"> + 1) for </w:t>
       </w:r>
       <w:proofErr w:type="spellStart"/>
       <w:r>
@@ -13534,8 +15915,9 @@
           <w:rFonts w:ascii="Consolas" w:hAnsi="Consolas"/>
           <w:sz w:val="21"/>
           <w:szCs w:val="21"/>
-        </w:rPr>
-        <w:t>for</w:t>
+          <w:lang w:val="en-US"/>
+        </w:rPr>
+        <w:t>i</w:t>
       </w:r>
       <w:proofErr w:type="spellEnd"/>
       <w:r>
@@ -13543,207 +15925,11 @@
           <w:rFonts w:ascii="Consolas" w:hAnsi="Consolas"/>
           <w:sz w:val="21"/>
           <w:szCs w:val="21"/>
-        </w:rPr>
-        <w:t xml:space="preserve"> i, </w:t>
-      </w:r>
-      <w:proofErr w:type="spellStart"/>
-      <w:r>
-        <w:rPr>
-          <w:rFonts w:ascii="Consolas" w:hAnsi="Consolas"/>
-          <w:sz w:val="21"/>
-          <w:szCs w:val="21"/>
-        </w:rPr>
-        <w:t>line</w:t>
-      </w:r>
-      <w:proofErr w:type="spellEnd"/>
-      <w:r>
-        <w:rPr>
-          <w:rFonts w:ascii="Consolas" w:hAnsi="Consolas"/>
-          <w:sz w:val="21"/>
-          <w:szCs w:val="21"/>
-        </w:rPr>
-        <w:t xml:space="preserve"> </w:t>
-      </w:r>
-      <w:proofErr w:type="spellStart"/>
-      <w:r>
-        <w:rPr>
-          <w:rFonts w:ascii="Consolas" w:hAnsi="Consolas"/>
-          <w:sz w:val="21"/>
-          <w:szCs w:val="21"/>
-        </w:rPr>
-        <w:t>in</w:t>
-      </w:r>
-      <w:proofErr w:type="spellEnd"/>
-      <w:r>
-        <w:rPr>
-          <w:rFonts w:ascii="Consolas" w:hAnsi="Consolas"/>
-          <w:sz w:val="21"/>
-          <w:szCs w:val="21"/>
-        </w:rPr>
-        <w:t xml:space="preserve"> </w:t>
-      </w:r>
-      <w:proofErr w:type="spellStart"/>
-      <w:r>
-        <w:rPr>
-          <w:rFonts w:ascii="Consolas" w:hAnsi="Consolas"/>
-          <w:sz w:val="21"/>
-          <w:szCs w:val="21"/>
-        </w:rPr>
-        <w:t>enumerate</w:t>
-      </w:r>
-      <w:proofErr w:type="spellEnd"/>
-      <w:r>
-        <w:rPr>
-          <w:rFonts w:ascii="Consolas" w:hAnsi="Consolas"/>
-          <w:sz w:val="21"/>
-          <w:szCs w:val="21"/>
-        </w:rPr>
-        <w:t>(</w:t>
-      </w:r>
-      <w:proofErr w:type="spellStart"/>
-      <w:r>
-        <w:rPr>
-          <w:rFonts w:ascii="Consolas" w:hAnsi="Consolas"/>
-          <w:sz w:val="21"/>
-          <w:szCs w:val="21"/>
-        </w:rPr>
-        <w:t>file</w:t>
-      </w:r>
-      <w:proofErr w:type="spellEnd"/>
-      <w:r>
-        <w:rPr>
-          <w:rFonts w:ascii="Consolas" w:hAnsi="Consolas"/>
-          <w:sz w:val="21"/>
-          <w:szCs w:val="21"/>
-        </w:rPr>
-        <w:t xml:space="preserve">) </w:t>
-      </w:r>
-      <w:proofErr w:type="spellStart"/>
-      <w:r>
-        <w:rPr>
-          <w:rFonts w:ascii="Consolas" w:hAnsi="Consolas"/>
-          <w:sz w:val="21"/>
-          <w:szCs w:val="21"/>
-        </w:rPr>
-        <w:t>if</w:t>
-      </w:r>
-      <w:proofErr w:type="spellEnd"/>
-      <w:r>
-        <w:rPr>
-          <w:rFonts w:ascii="Consolas" w:hAnsi="Consolas"/>
-          <w:sz w:val="21"/>
-          <w:szCs w:val="21"/>
-        </w:rPr>
-        <w:t xml:space="preserve"> ".</w:t>
-      </w:r>
-      <w:proofErr w:type="spellStart"/>
-      <w:r>
-        <w:rPr>
-          <w:rFonts w:ascii="Consolas" w:hAnsi="Consolas"/>
-          <w:sz w:val="21"/>
-          <w:szCs w:val="21"/>
-        </w:rPr>
-        <w:t>cc</w:t>
-      </w:r>
-      <w:proofErr w:type="spellEnd"/>
-      <w:r>
-        <w:rPr>
-          <w:rFonts w:ascii="Consolas" w:hAnsi="Consolas"/>
-          <w:sz w:val="21"/>
-          <w:szCs w:val="21"/>
-        </w:rPr>
-        <w:t xml:space="preserve">" </w:t>
-      </w:r>
-      <w:proofErr w:type="spellStart"/>
-      <w:r>
-        <w:rPr>
-          <w:rFonts w:ascii="Consolas" w:hAnsi="Consolas"/>
-          <w:sz w:val="21"/>
-          <w:szCs w:val="21"/>
-        </w:rPr>
-        <w:t>in</w:t>
-      </w:r>
-      <w:proofErr w:type="spellEnd"/>
-      <w:r>
-        <w:rPr>
-          <w:rFonts w:ascii="Consolas" w:hAnsi="Consolas"/>
-          <w:sz w:val="21"/>
-          <w:szCs w:val="21"/>
-        </w:rPr>
-        <w:t xml:space="preserve"> </w:t>
-      </w:r>
-      <w:proofErr w:type="spellStart"/>
-      <w:r>
-        <w:rPr>
-          <w:rFonts w:ascii="Consolas" w:hAnsi="Consolas"/>
-          <w:sz w:val="21"/>
-          <w:szCs w:val="21"/>
-        </w:rPr>
-        <w:t>line</w:t>
-      </w:r>
-      <w:proofErr w:type="spellEnd"/>
-      <w:r>
-        <w:rPr>
-          <w:rFonts w:ascii="Consolas" w:hAnsi="Consolas"/>
-          <w:sz w:val="21"/>
-          <w:szCs w:val="21"/>
-        </w:rPr>
-        <w:t xml:space="preserve"> </w:t>
-      </w:r>
-      <w:proofErr w:type="spellStart"/>
-      <w:r>
-        <w:rPr>
-          <w:rFonts w:ascii="Consolas" w:hAnsi="Consolas"/>
-          <w:sz w:val="21"/>
-          <w:szCs w:val="21"/>
-        </w:rPr>
-        <w:t>and</w:t>
-      </w:r>
-      <w:proofErr w:type="spellEnd"/>
-      <w:r>
-        <w:rPr>
-          <w:rFonts w:ascii="Consolas" w:hAnsi="Consolas"/>
-          <w:sz w:val="21"/>
-          <w:szCs w:val="21"/>
-        </w:rPr>
-        <w:t xml:space="preserve"> ".h" </w:t>
-      </w:r>
-      <w:proofErr w:type="spellStart"/>
-      <w:r>
-        <w:rPr>
-          <w:rFonts w:ascii="Consolas" w:hAnsi="Consolas"/>
-          <w:sz w:val="21"/>
-          <w:szCs w:val="21"/>
-        </w:rPr>
-        <w:t>in</w:t>
-      </w:r>
-      <w:proofErr w:type="spellEnd"/>
-      <w:r>
-        <w:rPr>
-          <w:rFonts w:ascii="Consolas" w:hAnsi="Consolas"/>
-          <w:sz w:val="21"/>
-          <w:szCs w:val="21"/>
-        </w:rPr>
-        <w:t xml:space="preserve"> </w:t>
-      </w:r>
-      <w:proofErr w:type="spellStart"/>
-      <w:r>
-        <w:rPr>
-          <w:rFonts w:ascii="Consolas" w:hAnsi="Consolas"/>
-          <w:sz w:val="21"/>
-          <w:szCs w:val="21"/>
-        </w:rPr>
-        <w:t>line</w:t>
-      </w:r>
-      <w:proofErr w:type="spellEnd"/>
-      <w:r>
-        <w:rPr>
-          <w:rFonts w:ascii="Consolas" w:hAnsi="Consolas"/>
-          <w:sz w:val="21"/>
-          <w:szCs w:val="21"/>
-        </w:rPr>
-        <w:t>]))</w:t>
-      </w:r>
+          <w:lang w:val="en-US"/>
+        </w:rPr>
+        <w:t>, line in enumerate(file) if ".cc" in line and ".h" in line]))</w:t>
+      </w:r>
+      <w:proofErr w:type="gramEnd"/>
     </w:p>
     <w:p>
       <w:pPr>
@@ -13768,6 +15954,7 @@
           <w:rFonts w:eastAsia="Times New Roman"/>
           <w:b/>
           <w:bCs/>
+          <w:lang w:val="en-US"/>
         </w:rPr>
       </w:pPr>
     </w:p>
@@ -14644,7 +16831,7 @@
                                     <w:i w:val="0"/>
                                     <w:lang w:val="ru-RU"/>
                                   </w:rPr>
-                                  <w:t>5</w:t>
+                                  <w:t>7</w:t>
                                 </w:r>
                               </w:p>
                             </w:txbxContent>
@@ -14859,20 +17046,20 @@
           </mc:Choice>
           <mc:Fallback>
             <w:pict>
-              <v:group w14:anchorId="061D8E8E" id="Группа 2157" o:spid="_x0000_s1165" style="position:absolute;left:0;text-align:left;margin-left:0;margin-top:-39.25pt;width:527.2pt;height:765.75pt;z-index:251669504;mso-position-horizontal:center;mso-position-horizontal-relative:margin" coordorigin="1134,397" coordsize="10376,16046" o:gfxdata="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">
-                <v:group id="Group 1614" o:spid="_x0000_s1166" style="position:absolute;left:1134;top:397;width:10376;height:16046" coordsize="20000,20000" o:gfxdata="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">
-                  <v:rect id="Rectangle 1615" o:spid="_x0000_s1167" style="position:absolute;width:20000;height:20000;visibility:visible;mso-wrap-style:square;v-text-anchor:top" o:gfxdata="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" filled="f"/>
-                  <v:line id="Line 1616" o:spid="_x0000_s1168" style="position:absolute;visibility:visible;mso-wrap-style:square" from="1093,18949" to="1095,19989" o:connectortype="straight" o:gfxdata="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"/>
-                  <v:line id="Line 1617" o:spid="_x0000_s1169" style="position:absolute;visibility:visible;mso-wrap-style:square" from="10,18941" to="19977,18942" o:connectortype="straight" o:gfxdata="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"/>
-                  <v:line id="Line 1618" o:spid="_x0000_s1170" style="position:absolute;visibility:visible;mso-wrap-style:square" from="2186,18949" to="2188,19989" o:connectortype="straight" o:gfxdata="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"/>
-                  <v:line id="Line 1619" o:spid="_x0000_s1171" style="position:absolute;visibility:visible;mso-wrap-style:square" from="4919,18949" to="4921,19989" o:connectortype="straight" o:gfxdata="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"/>
-                  <v:line id="Line 1620" o:spid="_x0000_s1172" style="position:absolute;visibility:visible;mso-wrap-style:square" from="6557,18959" to="6559,19989" o:connectortype="straight" o:gfxdata="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"/>
-                  <v:line id="Line 1621" o:spid="_x0000_s1173" style="position:absolute;visibility:visible;mso-wrap-style:square" from="7650,18949" to="7652,19979" o:connectortype="straight" o:gfxdata="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"/>
-                  <v:line id="Line 1622" o:spid="_x0000_s1174" style="position:absolute;visibility:visible;mso-wrap-style:square" from="18905,18949" to="18909,19989" o:connectortype="straight" o:gfxdata="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"/>
-                  <v:line id="Line 1623" o:spid="_x0000_s1175" style="position:absolute;visibility:visible;mso-wrap-style:square" from="10,19293" to="7631,19295" o:connectortype="straight" o:gfxdata="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"/>
-                  <v:line id="Line 1624" o:spid="_x0000_s1176" style="position:absolute;visibility:visible;mso-wrap-style:square" from="10,19646" to="7631,19647" o:connectortype="straight" o:gfxdata="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"/>
-                  <v:line id="Line 1625" o:spid="_x0000_s1177" style="position:absolute;visibility:visible;mso-wrap-style:square" from="18919,19296" to="19990,19297" o:connectortype="straight" o:gfxdata="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"/>
-                  <v:rect id="Rectangle 1626" o:spid="_x0000_s1178" style="position:absolute;left:54;top:19660;width:1000;height:309;visibility:visible;mso-wrap-style:square;v-text-anchor:top" o:gfxdata="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" filled="f" stroked="f">
+              <v:group w14:anchorId="061D8E8E" id="Группа 2157" o:spid="_x0000_s1209" style="position:absolute;left:0;text-align:left;margin-left:0;margin-top:-39.25pt;width:527.2pt;height:765.75pt;z-index:251669504;mso-position-horizontal:center;mso-position-horizontal-relative:margin" coordorigin="1134,397" coordsize="10376,16046" o:gfxdata="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">
+                <v:group id="Group 1614" o:spid="_x0000_s1210" style="position:absolute;left:1134;top:397;width:10376;height:16046" coordsize="20000,20000" o:gfxdata="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">
+                  <v:rect id="Rectangle 1615" o:spid="_x0000_s1211" style="position:absolute;width:20000;height:20000;visibility:visible;mso-wrap-style:square;v-text-anchor:top" o:gfxdata="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" filled="f"/>
+                  <v:line id="Line 1616" o:spid="_x0000_s1212" style="position:absolute;visibility:visible;mso-wrap-style:square" from="1093,18949" to="1095,19989" o:connectortype="straight" o:gfxdata="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"/>
+                  <v:line id="Line 1617" o:spid="_x0000_s1213" style="position:absolute;visibility:visible;mso-wrap-style:square" from="10,18941" to="19977,18942" o:connectortype="straight" o:gfxdata="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"/>
+                  <v:line id="Line 1618" o:spid="_x0000_s1214" style="position:absolute;visibility:visible;mso-wrap-style:square" from="2186,18949" to="2188,19989" o:connectortype="straight" o:gfxdata="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"/>
+                  <v:line id="Line 1619" o:spid="_x0000_s1215" style="position:absolute;visibility:visible;mso-wrap-style:square" from="4919,18949" to="4921,19989" o:connectortype="straight" o:gfxdata="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"/>
+                  <v:line id="Line 1620" o:spid="_x0000_s1216" style="position:absolute;visibility:visible;mso-wrap-style:square" from="6557,18959" to="6559,19989" o:connectortype="straight" o:gfxdata="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"/>
+                  <v:line id="Line 1621" o:spid="_x0000_s1217" style="position:absolute;visibility:visible;mso-wrap-style:square" from="7650,18949" to="7652,19979" o:connectortype="straight" o:gfxdata="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"/>
+                  <v:line id="Line 1622" o:spid="_x0000_s1218" style="position:absolute;visibility:visible;mso-wrap-style:square" from="18905,18949" to="18909,19989" o:connectortype="straight" o:gfxdata="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"/>
+                  <v:line id="Line 1623" o:spid="_x0000_s1219" style="position:absolute;visibility:visible;mso-wrap-style:square" from="10,19293" to="7631,19295" o:connectortype="straight" o:gfxdata="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"/>
+                  <v:line id="Line 1624" o:spid="_x0000_s1220" style="position:absolute;visibility:visible;mso-wrap-style:square" from="10,19646" to="7631,19647" o:connectortype="straight" o:gfxdata="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"/>
+                  <v:line id="Line 1625" o:spid="_x0000_s1221" style="position:absolute;visibility:visible;mso-wrap-style:square" from="18919,19296" to="19990,19297" o:connectortype="straight" o:gfxdata="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"/>
+                  <v:rect id="Rectangle 1626" o:spid="_x0000_s1222" style="position:absolute;left:54;top:19660;width:1000;height:309;visibility:visible;mso-wrap-style:square;v-text-anchor:top" o:gfxdata="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" filled="f" stroked="f">
                     <v:textbox inset="1pt,1pt,1pt,1pt">
                       <w:txbxContent>
                         <w:p>
@@ -14906,7 +17093,7 @@
                       </w:txbxContent>
                     </v:textbox>
                   </v:rect>
-                  <v:rect id="Rectangle 1627" o:spid="_x0000_s1179" style="position:absolute;left:1139;top:19660;width:1001;height:309;visibility:visible;mso-wrap-style:square;v-text-anchor:top" o:gfxdata="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" filled="f" stroked="f">
+                  <v:rect id="Rectangle 1627" o:spid="_x0000_s1223" style="position:absolute;left:1139;top:19660;width:1001;height:309;visibility:visible;mso-wrap-style:square;v-text-anchor:top" o:gfxdata="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" filled="f" stroked="f">
                     <v:textbox inset="1pt,1pt,1pt,1pt">
                       <w:txbxContent>
                         <w:p>
@@ -14930,7 +17117,7 @@
                       </w:txbxContent>
                     </v:textbox>
                   </v:rect>
-                  <v:rect id="Rectangle 1628" o:spid="_x0000_s1180" style="position:absolute;left:2267;top:19660;width:2573;height:309;visibility:visible;mso-wrap-style:square;v-text-anchor:top" o:gfxdata="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" filled="f" stroked="f">
+                  <v:rect id="Rectangle 1628" o:spid="_x0000_s1224" style="position:absolute;left:2267;top:19660;width:2573;height:309;visibility:visible;mso-wrap-style:square;v-text-anchor:top" o:gfxdata="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" filled="f" stroked="f">
                     <v:textbox inset="1pt,1pt,1pt,1pt">
                       <w:txbxContent>
                         <w:p>
@@ -14973,7 +17160,7 @@
                       </w:txbxContent>
                     </v:textbox>
                   </v:rect>
-                  <v:rect id="Rectangle 1629" o:spid="_x0000_s1181" style="position:absolute;left:4983;top:19660;width:1534;height:309;visibility:visible;mso-wrap-style:square;v-text-anchor:top" o:gfxdata="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" filled="f" stroked="f">
+                  <v:rect id="Rectangle 1629" o:spid="_x0000_s1225" style="position:absolute;left:4983;top:19660;width:1534;height:309;visibility:visible;mso-wrap-style:square;v-text-anchor:top" o:gfxdata="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" filled="f" stroked="f">
                     <v:textbox inset="1pt,1pt,1pt,1pt">
                       <w:txbxContent>
                         <w:p>
@@ -15009,7 +17196,7 @@
                       </w:txbxContent>
                     </v:textbox>
                   </v:rect>
-                  <v:rect id="Rectangle 1630" o:spid="_x0000_s1182" style="position:absolute;left:6604;top:19660;width:1000;height:309;visibility:visible;mso-wrap-style:square;v-text-anchor:top" o:gfxdata="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" filled="f" stroked="f">
+                  <v:rect id="Rectangle 1630" o:spid="_x0000_s1226" style="position:absolute;left:6604;top:19660;width:1000;height:309;visibility:visible;mso-wrap-style:square;v-text-anchor:top" o:gfxdata="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" filled="f" stroked="f">
                     <v:textbox inset="1pt,1pt,1pt,1pt">
                       <w:txbxContent>
                         <w:p>
@@ -15033,7 +17220,7 @@
                       </w:txbxContent>
                     </v:textbox>
                   </v:rect>
-                  <v:rect id="Rectangle 1631" o:spid="_x0000_s1183" style="position:absolute;left:18949;top:18977;width:1001;height:309;visibility:visible;mso-wrap-style:square;v-text-anchor:top" o:gfxdata="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" filled="f" stroked="f">
+                  <v:rect id="Rectangle 1631" o:spid="_x0000_s1227" style="position:absolute;left:18949;top:18977;width:1001;height:309;visibility:visible;mso-wrap-style:square;v-text-anchor:top" o:gfxdata="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" filled="f" stroked="f">
                     <v:textbox inset="1pt,1pt,1pt,1pt">
                       <w:txbxContent>
                         <w:p>
@@ -15057,7 +17244,7 @@
                       </w:txbxContent>
                     </v:textbox>
                   </v:rect>
-                  <v:rect id="Rectangle 1632" o:spid="_x0000_s1184" style="position:absolute;left:18949;top:19435;width:1001;height:423;visibility:visible;mso-wrap-style:square;v-text-anchor:top" o:gfxdata="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" filled="f" stroked="f">
+                  <v:rect id="Rectangle 1632" o:spid="_x0000_s1228" style="position:absolute;left:18949;top:19435;width:1001;height:423;visibility:visible;mso-wrap-style:square;v-text-anchor:top" o:gfxdata="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" filled="f" stroked="f">
                     <v:textbox inset="1pt,1pt,1pt,1pt">
                       <w:txbxContent>
                         <w:p>
@@ -15076,13 +17263,13 @@
                               <w:i w:val="0"/>
                               <w:lang w:val="ru-RU"/>
                             </w:rPr>
-                            <w:t>5</w:t>
+                            <w:t>7</w:t>
                           </w:r>
                         </w:p>
                       </w:txbxContent>
                     </v:textbox>
                   </v:rect>
-                  <v:rect id="Rectangle 1633" o:spid="_x0000_s1185" style="position:absolute;left:7745;top:19221;width:11075;height:477;visibility:visible;mso-wrap-style:square;v-text-anchor:top" o:gfxdata="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" filled="f" stroked="f">
+                  <v:rect id="Rectangle 1633" o:spid="_x0000_s1229" style="position:absolute;left:7745;top:19221;width:11075;height:477;visibility:visible;mso-wrap-style:square;v-text-anchor:top" o:gfxdata="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" filled="f" stroked="f">
                     <v:textbox inset="1pt,1pt,1pt,1pt">
                       <w:txbxContent>
                         <w:p>
@@ -15097,7 +17284,7 @@
                     </v:textbox>
                   </v:rect>
                 </v:group>
-                <v:rect id="Rectangle 1634" o:spid="_x0000_s1186" style="position:absolute;left:5104;top:15600;width:5840;height:840;visibility:visible;mso-wrap-style:square;v-text-anchor:top" o:gfxdata="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" filled="f" stroked="f" strokeweight="1pt">
+                <v:rect id="Rectangle 1634" o:spid="_x0000_s1230" style="position:absolute;left:5104;top:15600;width:5840;height:840;visibility:visible;mso-wrap-style:square;v-text-anchor:top" o:gfxdata="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" filled="f" stroked="f" strokeweight="1pt">
                   <v:textbox inset="0,2.4mm,0,1pt">
                     <w:txbxContent>
                       <w:p>
@@ -15325,7 +17512,6 @@
           <w:rFonts w:ascii="Consolas" w:hAnsi="Consolas"/>
           <w:sz w:val="21"/>
           <w:szCs w:val="21"/>
-          <w:lang w:val="en-US"/>
         </w:rPr>
       </w:pPr>
       <w:proofErr w:type="gramStart"/>
@@ -15344,11 +17530,28 @@
           <w:rFonts w:ascii="Consolas" w:hAnsi="Consolas"/>
           <w:sz w:val="21"/>
           <w:szCs w:val="21"/>
+        </w:rPr>
+        <w:t xml:space="preserve"> </w:t>
+      </w:r>
+      <w:proofErr w:type="spellStart"/>
+      <w:r>
+        <w:rPr>
+          <w:rFonts w:ascii="Consolas" w:hAnsi="Consolas"/>
+          <w:sz w:val="21"/>
+          <w:szCs w:val="21"/>
           <w:lang w:val="en-US"/>
         </w:rPr>
+        <w:t>shutil</w:t>
+      </w:r>
+      <w:proofErr w:type="spellEnd"/>
+      <w:r>
+        <w:rPr>
+          <w:rFonts w:ascii="Consolas" w:hAnsi="Consolas"/>
+          <w:sz w:val="21"/>
+          <w:szCs w:val="21"/>
+        </w:rPr>
         <w:t xml:space="preserve"> </w:t>
       </w:r>
-      <w:proofErr w:type="spellStart"/>
       <w:r>
         <w:rPr>
           <w:rFonts w:ascii="Consolas" w:hAnsi="Consolas"/>
@@ -15356,9 +17559,16 @@
           <w:szCs w:val="21"/>
           <w:lang w:val="en-US"/>
         </w:rPr>
-        <w:t>shutil</w:t>
-      </w:r>
-      <w:proofErr w:type="spellEnd"/>
+        <w:t>import</w:t>
+      </w:r>
+      <w:r>
+        <w:rPr>
+          <w:rFonts w:ascii="Consolas" w:hAnsi="Consolas"/>
+          <w:sz w:val="21"/>
+          <w:szCs w:val="21"/>
+        </w:rPr>
+        <w:t xml:space="preserve"> </w:t>
+      </w:r>
       <w:r>
         <w:rPr>
           <w:rFonts w:ascii="Consolas" w:hAnsi="Consolas"/>
@@ -15366,7 +17576,15 @@
           <w:szCs w:val="21"/>
           <w:lang w:val="en-US"/>
         </w:rPr>
-        <w:t xml:space="preserve"> import copy2</w:t>
+        <w:t>copy</w:t>
+      </w:r>
+      <w:r>
+        <w:rPr>
+          <w:rFonts w:ascii="Consolas" w:hAnsi="Consolas"/>
+          <w:sz w:val="21"/>
+          <w:szCs w:val="21"/>
+        </w:rPr>
+        <w:t>2</w:t>
       </w:r>
     </w:p>
     <w:p>
@@ -15377,7 +17595,6 @@
           <w:rFonts w:ascii="Consolas" w:hAnsi="Consolas"/>
           <w:sz w:val="21"/>
           <w:szCs w:val="21"/>
-          <w:lang w:val="en-US"/>
         </w:rPr>
       </w:pPr>
     </w:p>
@@ -16644,6 +18861,7 @@
           <w:rFonts w:ascii="Consolas" w:hAnsi="Consolas"/>
           <w:sz w:val="21"/>
           <w:szCs w:val="21"/>
+          <w:lang w:val="en-US"/>
         </w:rPr>
       </w:pPr>
       <w:r>
@@ -16651,6 +18869,7 @@
           <w:rFonts w:ascii="Consolas" w:hAnsi="Consolas"/>
           <w:sz w:val="21"/>
           <w:szCs w:val="21"/>
+          <w:lang w:val="en-US"/>
         </w:rPr>
         <w:br w:type="page"/>
       </w:r>
@@ -16663,6 +18882,7 @@
           <w:rFonts w:eastAsia="Times New Roman"/>
           <w:b/>
           <w:bCs/>
+          <w:lang w:val="en-US"/>
         </w:rPr>
       </w:pPr>
     </w:p>
@@ -17530,16 +19750,16 @@
                                   <w:rPr>
                                     <w:rFonts w:ascii="Times New Roman" w:hAnsi="Times New Roman"/>
                                     <w:i w:val="0"/>
-                                    <w:lang w:val="ru-RU"/>
+                                    <w:lang w:val="en-US"/>
                                   </w:rPr>
                                 </w:pPr>
                                 <w:r>
                                   <w:rPr>
                                     <w:rFonts w:ascii="Times New Roman" w:hAnsi="Times New Roman"/>
                                     <w:i w:val="0"/>
-                                    <w:lang w:val="ru-RU"/>
+                                    <w:lang w:val="en-US"/>
                                   </w:rPr>
-                                  <w:t>5</w:t>
+                                  <w:t>8</w:t>
                                 </w:r>
                               </w:p>
                             </w:txbxContent>
@@ -17754,20 +19974,20 @@
           </mc:Choice>
           <mc:Fallback>
             <w:pict>
-              <v:group w14:anchorId="24783CDC" id="Группа 2201" o:spid="_x0000_s1187" style="position:absolute;left:0;text-align:left;margin-left:0;margin-top:-39.25pt;width:527.2pt;height:765.75pt;z-index:251671552;mso-position-horizontal:center;mso-position-horizontal-relative:margin" coordorigin="1134,397" coordsize="10376,16046" o:gfxdata="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">
-                <v:group id="Group 1614" o:spid="_x0000_s1188" style="position:absolute;left:1134;top:397;width:10376;height:16046" coordsize="20000,20000" o:gfxdata="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">
-                  <v:rect id="Rectangle 1615" o:spid="_x0000_s1189" style="position:absolute;width:20000;height:20000;visibility:visible;mso-wrap-style:square;v-text-anchor:top" o:gfxdata="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" filled="f"/>
-                  <v:line id="Line 1616" o:spid="_x0000_s1190" style="position:absolute;visibility:visible;mso-wrap-style:square" from="1093,18949" to="1095,19989" o:connectortype="straight" o:gfxdata="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"/>
-                  <v:line id="Line 1617" o:spid="_x0000_s1191" style="position:absolute;visibility:visible;mso-wrap-style:square" from="10,18941" to="19977,18942" o:connectortype="straight" o:gfxdata="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"/>
-                  <v:line id="Line 1618" o:spid="_x0000_s1192" style="position:absolute;visibility:visible;mso-wrap-style:square" from="2186,18949" to="2188,19989" o:connectortype="straight" o:gfxdata="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"/>
-                  <v:line id="Line 1619" o:spid="_x0000_s1193" style="position:absolute;visibility:visible;mso-wrap-style:square" from="4919,18949" to="4921,19989" o:connectortype="straight" o:gfxdata="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"/>
-                  <v:line id="Line 1620" o:spid="_x0000_s1194" style="position:absolute;visibility:visible;mso-wrap-style:square" from="6557,18959" to="6559,19989" o:connectortype="straight" o:gfxdata="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"/>
-                  <v:line id="Line 1621" o:spid="_x0000_s1195" style="position:absolute;visibility:visible;mso-wrap-style:square" from="7650,18949" to="7652,19979" o:connectortype="straight" o:gfxdata="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"/>
-                  <v:line id="Line 1622" o:spid="_x0000_s1196" style="position:absolute;visibility:visible;mso-wrap-style:square" from="18905,18949" to="18909,19989" o:connectortype="straight" o:gfxdata="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"/>
-                  <v:line id="Line 1623" o:spid="_x0000_s1197" style="position:absolute;visibility:visible;mso-wrap-style:square" from="10,19293" to="7631,19295" o:connectortype="straight" o:gfxdata="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"/>
-                  <v:line id="Line 1624" o:spid="_x0000_s1198" style="position:absolute;visibility:visible;mso-wrap-style:square" from="10,19646" to="7631,19647" o:connectortype="straight" o:gfxdata="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"/>
-                  <v:line id="Line 1625" o:spid="_x0000_s1199" style="position:absolute;visibility:visible;mso-wrap-style:square" from="18919,19296" to="19990,19297" o:connectortype="straight" o:gfxdata="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"/>
-                  <v:rect id="Rectangle 1626" o:spid="_x0000_s1200" style="position:absolute;left:54;top:19660;width:1000;height:309;visibility:visible;mso-wrap-style:square;v-text-anchor:top" o:gfxdata="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" filled="f" stroked="f">
+              <v:group w14:anchorId="24783CDC" id="Группа 2201" o:spid="_x0000_s1231" style="position:absolute;left:0;text-align:left;margin-left:0;margin-top:-39.25pt;width:527.2pt;height:765.75pt;z-index:251671552;mso-position-horizontal:center;mso-position-horizontal-relative:margin" coordorigin="1134,397" coordsize="10376,16046" o:gfxdata="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">
+                <v:group id="Group 1614" o:spid="_x0000_s1232" style="position:absolute;left:1134;top:397;width:10376;height:16046" coordsize="20000,20000" o:gfxdata="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">
+                  <v:rect id="Rectangle 1615" o:spid="_x0000_s1233" style="position:absolute;width:20000;height:20000;visibility:visible;mso-wrap-style:square;v-text-anchor:top" o:gfxdata="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" filled="f"/>
+                  <v:line id="Line 1616" o:spid="_x0000_s1234" style="position:absolute;visibility:visible;mso-wrap-style:square" from="1093,18949" to="1095,19989" o:connectortype="straight" o:gfxdata="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"/>
+                  <v:line id="Line 1617" o:spid="_x0000_s1235" style="position:absolute;visibility:visible;mso-wrap-style:square" from="10,18941" to="19977,18942" o:connectortype="straight" o:gfxdata="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"/>
+                  <v:line id="Line 1618" o:spid="_x0000_s1236" style="position:absolute;visibility:visible;mso-wrap-style:square" from="2186,18949" to="2188,19989" o:connectortype="straight" o:gfxdata="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"/>
+                  <v:line id="Line 1619" o:spid="_x0000_s1237" style="position:absolute;visibility:visible;mso-wrap-style:square" from="4919,18949" to="4921,19989" o:connectortype="straight" o:gfxdata="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"/>
+                  <v:line id="Line 1620" o:spid="_x0000_s1238" style="position:absolute;visibility:visible;mso-wrap-style:square" from="6557,18959" to="6559,19989" o:connectortype="straight" o:gfxdata="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"/>
+                  <v:line id="Line 1621" o:spid="_x0000_s1239" style="position:absolute;visibility:visible;mso-wrap-style:square" from="7650,18949" to="7652,19979" o:connectortype="straight" o:gfxdata="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"/>
+                  <v:line id="Line 1622" o:spid="_x0000_s1240" style="position:absolute;visibility:visible;mso-wrap-style:square" from="18905,18949" to="18909,19989" o:connectortype="straight" o:gfxdata="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"/>
+                  <v:line id="Line 1623" o:spid="_x0000_s1241" style="position:absolute;visibility:visible;mso-wrap-style:square" from="10,19293" to="7631,19295" o:connectortype="straight" o:gfxdata="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"/>
+                  <v:line id="Line 1624" o:spid="_x0000_s1242" style="position:absolute;visibility:visible;mso-wrap-style:square" from="10,19646" to="7631,19647" o:connectortype="straight" o:gfxdata="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"/>
+                  <v:line id="Line 1625" o:spid="_x0000_s1243" style="position:absolute;visibility:visible;mso-wrap-style:square" from="18919,19296" to="19990,19297" o:connectortype="straight" o:gfxdata="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"/>
+                  <v:rect id="Rectangle 1626" o:spid="_x0000_s1244" style="position:absolute;left:54;top:19660;width:1000;height:309;visibility:visible;mso-wrap-style:square;v-text-anchor:top" o:gfxdata="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" filled="f" stroked="f">
                     <v:textbox inset="1pt,1pt,1pt,1pt">
                       <w:txbxContent>
                         <w:p>
@@ -17801,7 +20021,7 @@
                       </w:txbxContent>
                     </v:textbox>
                   </v:rect>
-                  <v:rect id="Rectangle 1627" o:spid="_x0000_s1201" style="position:absolute;left:1139;top:19660;width:1001;height:309;visibility:visible;mso-wrap-style:square;v-text-anchor:top" o:gfxdata="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" filled="f" stroked="f">
+                  <v:rect id="Rectangle 1627" o:spid="_x0000_s1245" style="position:absolute;left:1139;top:19660;width:1001;height:309;visibility:visible;mso-wrap-style:square;v-text-anchor:top" o:gfxdata="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" filled="f" stroked="f">
                     <v:textbox inset="1pt,1pt,1pt,1pt">
                       <w:txbxContent>
                         <w:p>
@@ -17825,7 +20045,7 @@
                       </w:txbxContent>
                     </v:textbox>
                   </v:rect>
-                  <v:rect id="Rectangle 1628" o:spid="_x0000_s1202" style="position:absolute;left:2267;top:19660;width:2573;height:309;visibility:visible;mso-wrap-style:square;v-text-anchor:top" o:gfxdata="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" filled="f" stroked="f">
+                  <v:rect id="Rectangle 1628" o:spid="_x0000_s1246" style="position:absolute;left:2267;top:19660;width:2573;height:309;visibility:visible;mso-wrap-style:square;v-text-anchor:top" o:gfxdata="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" filled="f" stroked="f">
                     <v:textbox inset="1pt,1pt,1pt,1pt">
                       <w:txbxContent>
                         <w:p>
@@ -17868,7 +20088,7 @@
                       </w:txbxContent>
                     </v:textbox>
                   </v:rect>
-                  <v:rect id="Rectangle 1629" o:spid="_x0000_s1203" style="position:absolute;left:4983;top:19660;width:1534;height:309;visibility:visible;mso-wrap-style:square;v-text-anchor:top" o:gfxdata="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" filled="f" stroked="f">
+                  <v:rect id="Rectangle 1629" o:spid="_x0000_s1247" style="position:absolute;left:4983;top:19660;width:1534;height:309;visibility:visible;mso-wrap-style:square;v-text-anchor:top" o:gfxdata="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" filled="f" stroked="f">
                     <v:textbox inset="1pt,1pt,1pt,1pt">
                       <w:txbxContent>
                         <w:p>
@@ -17904,7 +20124,7 @@
                       </w:txbxContent>
                     </v:textbox>
                   </v:rect>
-                  <v:rect id="Rectangle 1630" o:spid="_x0000_s1204" style="position:absolute;left:6604;top:19660;width:1000;height:309;visibility:visible;mso-wrap-style:square;v-text-anchor:top" o:gfxdata="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" filled="f" stroked="f">
+                  <v:rect id="Rectangle 1630" o:spid="_x0000_s1248" style="position:absolute;left:6604;top:19660;width:1000;height:309;visibility:visible;mso-wrap-style:square;v-text-anchor:top" o:gfxdata="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" filled="f" stroked="f">
                     <v:textbox inset="1pt,1pt,1pt,1pt">
                       <w:txbxContent>
                         <w:p>
@@ -17928,7 +20148,7 @@
                       </w:txbxContent>
                     </v:textbox>
                   </v:rect>
-                  <v:rect id="Rectangle 1631" o:spid="_x0000_s1205" style="position:absolute;left:18949;top:18977;width:1001;height:309;visibility:visible;mso-wrap-style:square;v-text-anchor:top" o:gfxdata="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" filled="f" stroked="f">
+                  <v:rect id="Rectangle 1631" o:spid="_x0000_s1249" style="position:absolute;left:18949;top:18977;width:1001;height:309;visibility:visible;mso-wrap-style:square;v-text-anchor:top" o:gfxdata="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" filled="f" stroked="f">
                     <v:textbox inset="1pt,1pt,1pt,1pt">
                       <w:txbxContent>
                         <w:p>
@@ -17952,7 +20172,7 @@
                       </w:txbxContent>
                     </v:textbox>
                   </v:rect>
-                  <v:rect id="Rectangle 1632" o:spid="_x0000_s1206" style="position:absolute;left:18949;top:19435;width:1001;height:423;visibility:visible;mso-wrap-style:square;v-text-anchor:top" o:gfxdata="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" filled="f" stroked="f">
+                  <v:rect id="Rectangle 1632" o:spid="_x0000_s1250" style="position:absolute;left:18949;top:19435;width:1001;height:423;visibility:visible;mso-wrap-style:square;v-text-anchor:top" o:gfxdata="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" filled="f" stroked="f">
                     <v:textbox inset="1pt,1pt,1pt,1pt">
                       <w:txbxContent>
                         <w:p>
@@ -17962,22 +20182,22 @@
                             <w:rPr>
                               <w:rFonts w:ascii="Times New Roman" w:hAnsi="Times New Roman"/>
                               <w:i w:val="0"/>
-                              <w:lang w:val="ru-RU"/>
+                              <w:lang w:val="en-US"/>
                             </w:rPr>
                           </w:pPr>
                           <w:r>
                             <w:rPr>
                               <w:rFonts w:ascii="Times New Roman" w:hAnsi="Times New Roman"/>
                               <w:i w:val="0"/>
-                              <w:lang w:val="ru-RU"/>
+                              <w:lang w:val="en-US"/>
                             </w:rPr>
-                            <w:t>5</w:t>
+                            <w:t>8</w:t>
                           </w:r>
                         </w:p>
                       </w:txbxContent>
                     </v:textbox>
                   </v:rect>
-                  <v:rect id="Rectangle 1633" o:spid="_x0000_s1207" style="position:absolute;left:7745;top:19221;width:11075;height:477;visibility:visible;mso-wrap-style:square;v-text-anchor:top" o:gfxdata="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" filled="f" stroked="f">
+                  <v:rect id="Rectangle 1633" o:spid="_x0000_s1251" style="position:absolute;left:7745;top:19221;width:11075;height:477;visibility:visible;mso-wrap-style:square;v-text-anchor:top" o:gfxdata="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" filled="f" stroked="f">
                     <v:textbox inset="1pt,1pt,1pt,1pt">
                       <w:txbxContent>
                         <w:p>
@@ -17992,7 +20212,7 @@
                     </v:textbox>
                   </v:rect>
                 </v:group>
-                <v:rect id="Rectangle 1634" o:spid="_x0000_s1208" style="position:absolute;left:5104;top:15600;width:5840;height:840;visibility:visible;mso-wrap-style:square;v-text-anchor:top" o:gfxdata="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" filled="f" stroked="f" strokeweight="1pt">
+                <v:rect id="Rectangle 1634" o:spid="_x0000_s1252" style="position:absolute;left:5104;top:15600;width:5840;height:840;visibility:visible;mso-wrap-style:square;v-text-anchor:top" o:gfxdata="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" filled="f" stroked="f" strokeweight="1pt">
                   <v:textbox inset="0,2.4mm,0,1pt">
                     <w:txbxContent>
                       <w:p>
@@ -18122,16 +20342,25 @@
       </w:r>
     </w:p>
     <w:p>
-      <w:pPr>
+      <w:r>
         <w:rPr>
           <w:lang w:val="en-US"/>
         </w:rPr>
-      </w:pPr>
+        <w:t>main</w:t>
+      </w:r>
+      <w:r>
+        <w:t>.</w:t>
+      </w:r>
+      <w:proofErr w:type="spellStart"/>
       <w:r>
         <w:rPr>
           <w:lang w:val="en-US"/>
         </w:rPr>
-        <w:t>main.py:</w:t>
+        <w:t>py</w:t>
+      </w:r>
+      <w:proofErr w:type="spellEnd"/>
+      <w:r>
+        <w:t>:</w:t>
       </w:r>
     </w:p>
     <w:p>
@@ -19158,7 +21387,6 @@
   <w:style w:type="character" w:default="1" w:styleId="a0">
     <w:name w:val="Default Paragraph Font"/>
     <w:uiPriority w:val="1"/>
-    <w:semiHidden/>
     <w:unhideWhenUsed/>
   </w:style>
   <w:style w:type="table" w:default="1" w:styleId="a1">
@@ -19303,6 +21531,17 @@
       <w:sz w:val="20"/>
       <w:szCs w:val="20"/>
       <w:lang w:eastAsia="ru-RU"/>
+    </w:rPr>
+  </w:style>
+  <w:style w:type="character" w:styleId="a7">
+    <w:name w:val="Hyperlink"/>
+    <w:basedOn w:val="a0"/>
+    <w:uiPriority w:val="99"/>
+    <w:unhideWhenUsed/>
+    <w:rsid w:val="00B6433C"/>
+    <w:rPr>
+      <w:color w:val="0563C1" w:themeColor="hyperlink"/>
+      <w:u w:val="single"/>
     </w:rPr>
   </w:style>
 </w:styles>
